--- a/doc/4BIGF-Lille.docx
+++ b/doc/4BIGF-Lille.docx
@@ -5,7 +5,11 @@
     <w:sdt>
       <w:sdtPr>
         <w:rPr>
-          <w:rFonts w:asciiTheme="minorHAnsi" w:hAnsiTheme="minorHAnsi" w:cstheme="minorHAnsi"/>
+          <w:rFonts w:asciiTheme="minorHAnsi" w:eastAsiaTheme="minorHAnsi" w:hAnsiTheme="minorHAnsi" w:cstheme="minorHAnsi"/>
+          <w:color w:val="auto"/>
+          <w:sz w:val="22"/>
+          <w:szCs w:val="22"/>
+          <w:lang w:eastAsia="en-US"/>
         </w:rPr>
         <w:id w:val="719322032"/>
         <w:docPartObj>
@@ -15,13 +19,8 @@
       </w:sdtPr>
       <w:sdtEndPr>
         <w:rPr>
-          <w:rFonts w:eastAsiaTheme="minorHAnsi"/>
           <w:b/>
           <w:bCs/>
-          <w:color w:val="auto"/>
-          <w:sz w:val="22"/>
-          <w:szCs w:val="22"/>
-          <w:lang w:eastAsia="en-US"/>
         </w:rPr>
       </w:sdtEndPr>
       <w:sdtContent>
@@ -1104,25 +1103,7 @@
         <w:rPr>
           <w:rFonts w:cstheme="minorHAnsi"/>
         </w:rPr>
-        <w:t xml:space="preserve">La </w:t>
-      </w:r>
-      <w:r>
-        <w:rPr>
-          <w:rFonts w:cstheme="minorHAnsi"/>
-        </w:rPr>
-        <w:t>COVID-19</w:t>
-      </w:r>
-      <w:r>
-        <w:rPr>
-          <w:rFonts w:cstheme="minorHAnsi"/>
-        </w:rPr>
-        <w:t>,</w:t>
-      </w:r>
-      <w:r>
-        <w:rPr>
-          <w:rFonts w:cstheme="minorHAnsi"/>
-        </w:rPr>
-        <w:t xml:space="preserve"> une pandémie</w:t>
+        <w:t>La COVID-19, une pandémie</w:t>
       </w:r>
       <w:r>
         <w:rPr>
@@ -1203,19 +1184,7 @@
         <w:rPr>
           <w:rFonts w:cstheme="minorHAnsi"/>
         </w:rPr>
-        <w:t xml:space="preserve">et par conséquent </w:t>
-      </w:r>
-      <w:r>
-        <w:rPr>
-          <w:rFonts w:cstheme="minorHAnsi"/>
-        </w:rPr>
-        <w:t>s'adapter à l'apprentissage à distance</w:t>
-      </w:r>
-      <w:r>
-        <w:rPr>
-          <w:rFonts w:cstheme="minorHAnsi"/>
-        </w:rPr>
-        <w:t xml:space="preserve"> en </w:t>
+        <w:t xml:space="preserve">et par conséquent s'adapter à l'apprentissage à distance en </w:t>
       </w:r>
       <w:r>
         <w:rPr>
@@ -1403,37 +1372,21 @@
         <w:rPr>
           <w:rFonts w:cstheme="minorHAnsi"/>
         </w:rPr>
-        <w:t xml:space="preserve">Le jeu de données fourni est un ensemble de données sur l'engagement </w:t>
-      </w:r>
-      <w:r>
-        <w:rPr>
-          <w:rFonts w:cstheme="minorHAnsi"/>
-        </w:rPr>
-        <w:t>« </w:t>
-      </w:r>
+        <w:t>Le jeu de données fourni est un ensemble de données sur l'engagement « </w:t>
+      </w:r>
+      <w:proofErr w:type="spellStart"/>
       <w:r>
         <w:rPr>
           <w:rFonts w:cstheme="minorHAnsi"/>
         </w:rPr>
         <w:t>edtech</w:t>
       </w:r>
-      <w:r>
-        <w:rPr>
-          <w:rFonts w:cstheme="minorHAnsi"/>
-        </w:rPr>
-        <w:t> » </w:t>
-      </w:r>
-      <w:r>
-        <w:rPr>
-          <w:rFonts w:cstheme="minorHAnsi"/>
-        </w:rPr>
-        <w:t>de plus de 200 districts scolaires</w:t>
-      </w:r>
-      <w:r>
-        <w:rPr>
-          <w:rFonts w:cstheme="minorHAnsi"/>
-        </w:rPr>
-        <w:t xml:space="preserve"> des </w:t>
+      <w:proofErr w:type="spellEnd"/>
+      <w:r>
+        <w:rPr>
+          <w:rFonts w:cstheme="minorHAnsi"/>
+        </w:rPr>
+        <w:t xml:space="preserve"> » de plus de 200 districts scolaires des </w:t>
       </w:r>
       <w:r>
         <w:rPr>
@@ -1445,25 +1398,7 @@
         <w:rPr>
           <w:rFonts w:cstheme="minorHAnsi"/>
         </w:rPr>
-        <w:t xml:space="preserve"> en 2020. </w:t>
-      </w:r>
-      <w:r>
-        <w:rPr>
-          <w:rFonts w:cstheme="minorHAnsi"/>
-        </w:rPr>
-        <w:t>Celui-ci</w:t>
-      </w:r>
-      <w:r>
-        <w:rPr>
-          <w:rFonts w:cstheme="minorHAnsi"/>
-        </w:rPr>
-        <w:t xml:space="preserve"> inclut trois ensembles de fichiers de base</w:t>
-      </w:r>
-      <w:r>
-        <w:rPr>
-          <w:rFonts w:cstheme="minorHAnsi"/>
-        </w:rPr>
-        <w:t>.</w:t>
+        <w:t xml:space="preserve"> en 2020. Celui-ci inclut trois ensembles de fichiers de base.</w:t>
       </w:r>
     </w:p>
     <w:p>
@@ -1519,7 +1454,35 @@
         <w:rPr>
           <w:rFonts w:cstheme="minorHAnsi"/>
         </w:rPr>
-        <w:t xml:space="preserve"> basé sur l'extension Student Chrome de la plateforme LearnPlatform. L'extension collecte les événements de chargement de page de plus de 10 000 produits de technologie éducative dans la bibliothèque de produits, y compris les sites Web, les applications, les applications Web, les programmes logiciels, les extensions, les livres électroniques, les matériels et les services utilisés dans les établissements d'enseignement. Les données sur l'engagement ont été agrégées au niveau du district scolaire, et chaque fichier représente les données d'un district scolaire.</w:t>
+        <w:t xml:space="preserve"> basé sur l'extension </w:t>
+      </w:r>
+      <w:proofErr w:type="spellStart"/>
+      <w:r>
+        <w:rPr>
+          <w:rFonts w:cstheme="minorHAnsi"/>
+        </w:rPr>
+        <w:t>Student</w:t>
+      </w:r>
+      <w:proofErr w:type="spellEnd"/>
+      <w:r>
+        <w:rPr>
+          <w:rFonts w:cstheme="minorHAnsi"/>
+        </w:rPr>
+        <w:t xml:space="preserve"> Chrome de la plateforme </w:t>
+      </w:r>
+      <w:proofErr w:type="spellStart"/>
+      <w:r>
+        <w:rPr>
+          <w:rFonts w:cstheme="minorHAnsi"/>
+        </w:rPr>
+        <w:t>LearnPlatform</w:t>
+      </w:r>
+      <w:proofErr w:type="spellEnd"/>
+      <w:r>
+        <w:rPr>
+          <w:rFonts w:cstheme="minorHAnsi"/>
+        </w:rPr>
+        <w:t>. L'extension collecte les événements de chargement de page de plus de 10 000 produits de technologie éducative dans la bibliothèque de produits, y compris les sites Web, les applications, les applications Web, les programmes logiciels, les extensions, les livres électroniques, les matériels et les services utilisés dans les établissements d'enseignement. Les données sur l'engagement ont été agrégées au niveau du district scolaire, et chaque fichier représente les données d'un district scolaire.</w:t>
       </w:r>
     </w:p>
     <w:p>
@@ -1536,6 +1499,7 @@
         </w:rPr>
         <w:t xml:space="preserve">Les données d'engagement sont agrégées au niveau du district scolaire, et chaque fichier du dossier </w:t>
       </w:r>
+      <w:proofErr w:type="spellStart"/>
       <w:r>
         <w:rPr>
           <w:rFonts w:cstheme="minorHAnsi"/>
@@ -1544,12 +1508,14 @@
         </w:rPr>
         <w:t>engagement_data</w:t>
       </w:r>
+      <w:proofErr w:type="spellEnd"/>
       <w:r>
         <w:rPr>
           <w:rFonts w:cstheme="minorHAnsi"/>
         </w:rPr>
         <w:t xml:space="preserve"> représente les données d'un district scolaire. Le nom de fichier à 4 chiffres représente </w:t>
       </w:r>
+      <w:proofErr w:type="spellStart"/>
       <w:r>
         <w:rPr>
           <w:rFonts w:cstheme="minorHAnsi"/>
@@ -1558,12 +1524,14 @@
         </w:rPr>
         <w:t>district_id</w:t>
       </w:r>
+      <w:proofErr w:type="spellEnd"/>
       <w:r>
         <w:rPr>
           <w:rFonts w:cstheme="minorHAnsi"/>
         </w:rPr>
         <w:t xml:space="preserve"> qui peut être utilisé pour établir un lien vers les informations du district, </w:t>
       </w:r>
+      <w:proofErr w:type="spellStart"/>
       <w:r>
         <w:rPr>
           <w:rFonts w:cstheme="minorHAnsi"/>
@@ -1572,23 +1540,12 @@
         </w:rPr>
         <w:t>lp_id</w:t>
       </w:r>
-      <w:r>
-        <w:rPr>
-          <w:rFonts w:cstheme="minorHAnsi"/>
-        </w:rPr>
-        <w:t xml:space="preserve"> peut être utilisé pour créer un lien vers des informations sur le produit</w:t>
-      </w:r>
-      <w:r>
-        <w:rPr>
-          <w:rFonts w:cstheme="minorHAnsi"/>
-        </w:rPr>
-        <w:t xml:space="preserve"> de technologie éducative</w:t>
-      </w:r>
-      <w:r>
-        <w:rPr>
-          <w:rFonts w:cstheme="minorHAnsi"/>
-        </w:rPr>
-        <w:t>.</w:t>
+      <w:proofErr w:type="spellEnd"/>
+      <w:r>
+        <w:rPr>
+          <w:rFonts w:cstheme="minorHAnsi"/>
+        </w:rPr>
+        <w:t xml:space="preserve"> peut être utilisé pour créer un lien vers des informations sur le produit de technologie éducative.</w:t>
       </w:r>
     </w:p>
     <w:p>
@@ -1724,14 +1681,7 @@
                 <w:rFonts w:cstheme="minorHAnsi"/>
                 <w:shd w:val="clear" w:color="auto" w:fill="FFFFFF"/>
               </w:rPr>
-              <w:t>D</w:t>
-            </w:r>
-            <w:r>
-              <w:rPr>
-                <w:rFonts w:cstheme="minorHAnsi"/>
-                <w:shd w:val="clear" w:color="auto" w:fill="FFFFFF"/>
-              </w:rPr>
-              <w:t>ate en "AAAA-MM-JJ"</w:t>
+              <w:t>Date en "AAAA-MM-JJ"</w:t>
             </w:r>
           </w:p>
         </w:tc>
@@ -1751,12 +1701,14 @@
                 <w:rFonts w:cstheme="minorHAnsi"/>
               </w:rPr>
             </w:pPr>
+            <w:proofErr w:type="spellStart"/>
             <w:r>
               <w:rPr>
                 <w:rFonts w:cstheme="minorHAnsi"/>
               </w:rPr>
               <w:t>lp_id</w:t>
             </w:r>
+            <w:proofErr w:type="spellEnd"/>
           </w:p>
         </w:tc>
         <w:tc>
@@ -1775,14 +1727,7 @@
                 <w:rFonts w:cstheme="minorHAnsi"/>
                 <w:shd w:val="clear" w:color="auto" w:fill="FFFFFF"/>
               </w:rPr>
-              <w:t>I</w:t>
-            </w:r>
-            <w:r>
-              <w:rPr>
-                <w:rFonts w:cstheme="minorHAnsi"/>
-                <w:shd w:val="clear" w:color="auto" w:fill="FFFFFF"/>
-              </w:rPr>
-              <w:t>dentifiant unique du produit</w:t>
+              <w:t>Identifiant unique du produit</w:t>
             </w:r>
           </w:p>
         </w:tc>
@@ -1802,12 +1747,14 @@
                 <w:rFonts w:cstheme="minorHAnsi"/>
               </w:rPr>
             </w:pPr>
+            <w:proofErr w:type="spellStart"/>
             <w:r>
               <w:rPr>
                 <w:rFonts w:cstheme="minorHAnsi"/>
               </w:rPr>
               <w:t>pct_access</w:t>
             </w:r>
+            <w:proofErr w:type="spellEnd"/>
           </w:p>
         </w:tc>
         <w:tc>
@@ -1845,12 +1792,14 @@
                 <w:rFonts w:cstheme="minorHAnsi"/>
               </w:rPr>
             </w:pPr>
+            <w:proofErr w:type="spellStart"/>
             <w:r>
               <w:rPr>
                 <w:rFonts w:cstheme="minorHAnsi"/>
               </w:rPr>
               <w:t>engagement_index</w:t>
             </w:r>
+            <w:proofErr w:type="spellEnd"/>
           </w:p>
         </w:tc>
         <w:tc>
@@ -1911,37 +1860,7 @@
           <w:rFonts w:cstheme="minorHAnsi"/>
         </w:rPr>
         <w:tab/>
-        <w:t>Ces données se présente sous la forme d’un</w:t>
-      </w:r>
-      <w:r>
-        <w:rPr>
-          <w:rFonts w:cstheme="minorHAnsi"/>
-        </w:rPr>
-        <w:t xml:space="preserve"> fichier </w:t>
-      </w:r>
-      <w:r>
-        <w:rPr>
-          <w:rFonts w:cstheme="minorHAnsi"/>
-        </w:rPr>
-        <w:t xml:space="preserve">.csv </w:t>
-      </w:r>
-      <w:r>
-        <w:rPr>
-          <w:rFonts w:cstheme="minorHAnsi"/>
-        </w:rPr>
-        <w:t>compren</w:t>
-      </w:r>
-      <w:r>
-        <w:rPr>
-          <w:rFonts w:cstheme="minorHAnsi"/>
-        </w:rPr>
-        <w:t>ant</w:t>
-      </w:r>
-      <w:r>
-        <w:rPr>
-          <w:rFonts w:cstheme="minorHAnsi"/>
-        </w:rPr>
-        <w:t xml:space="preserve"> des informations sur les caractéristiques des 372 meilleurs produits avec le plus d'utilisateurs en 2020.</w:t>
+        <w:t>Ces données se présente sous la forme d’un fichier .csv comprenant des informations sur les caractéristiques des 372 meilleurs produits avec le plus d'utilisateurs en 2020.</w:t>
       </w:r>
       <w:r>
         <w:rPr>
@@ -1985,7 +1904,21 @@
         <w:rPr>
           <w:rFonts w:cstheme="minorHAnsi"/>
         </w:rPr>
-        <w:t>font partie de la taxonomie des produits de LearnPlatform. Certains produits peuvent ne pas avoir d'étiquettes en raison d'un doublon, d'un manque d'URL précise ou d'autres raisons.</w:t>
+        <w:t xml:space="preserve">font partie de la taxonomie des produits de </w:t>
+      </w:r>
+      <w:proofErr w:type="spellStart"/>
+      <w:r>
+        <w:rPr>
+          <w:rFonts w:cstheme="minorHAnsi"/>
+        </w:rPr>
+        <w:t>LearnPlatform</w:t>
+      </w:r>
+      <w:proofErr w:type="spellEnd"/>
+      <w:r>
+        <w:rPr>
+          <w:rFonts w:cstheme="minorHAnsi"/>
+        </w:rPr>
+        <w:t>. Certains produits peuvent ne pas avoir d'étiquettes en raison d'un doublon, d'un manque d'URL précise ou d'autres raisons.</w:t>
       </w:r>
     </w:p>
     <w:tbl>
@@ -2204,7 +2137,21 @@
               <w:rPr>
                 <w:rFonts w:cstheme="minorHAnsi"/>
               </w:rPr>
-              <w:t>Provider/Company Name</w:t>
+              <w:t>Provider/</w:t>
+            </w:r>
+            <w:proofErr w:type="spellStart"/>
+            <w:r>
+              <w:rPr>
+                <w:rFonts w:cstheme="minorHAnsi"/>
+              </w:rPr>
+              <w:t>Company</w:t>
+            </w:r>
+            <w:proofErr w:type="spellEnd"/>
+            <w:r>
+              <w:rPr>
+                <w:rFonts w:cstheme="minorHAnsi"/>
+              </w:rPr>
+              <w:t xml:space="preserve"> Name</w:t>
             </w:r>
           </w:p>
         </w:tc>
@@ -2243,6 +2190,7 @@
                 <w:rFonts w:cstheme="minorHAnsi"/>
               </w:rPr>
             </w:pPr>
+            <w:proofErr w:type="spellStart"/>
             <w:r>
               <w:rPr>
                 <w:rFonts w:cstheme="minorHAnsi"/>
@@ -2259,7 +2207,14 @@
               <w:rPr>
                 <w:rFonts w:cstheme="minorHAnsi"/>
               </w:rPr>
-              <w:t>r(s)</w:t>
+              <w:t>r</w:t>
+            </w:r>
+            <w:proofErr w:type="spellEnd"/>
+            <w:r>
+              <w:rPr>
+                <w:rFonts w:cstheme="minorHAnsi"/>
+              </w:rPr>
+              <w:t>(s)</w:t>
             </w:r>
           </w:p>
         </w:tc>
@@ -2298,12 +2253,28 @@
                 <w:rFonts w:cstheme="minorHAnsi"/>
               </w:rPr>
             </w:pPr>
-            <w:r>
-              <w:rPr>
-                <w:rFonts w:cstheme="minorHAnsi"/>
-              </w:rPr>
-              <w:t>Primary Essential Function</w:t>
-            </w:r>
+            <w:proofErr w:type="spellStart"/>
+            <w:r>
+              <w:rPr>
+                <w:rFonts w:cstheme="minorHAnsi"/>
+              </w:rPr>
+              <w:t>Primary</w:t>
+            </w:r>
+            <w:proofErr w:type="spellEnd"/>
+            <w:r>
+              <w:rPr>
+                <w:rFonts w:cstheme="minorHAnsi"/>
+              </w:rPr>
+              <w:t xml:space="preserve"> Essential </w:t>
+            </w:r>
+            <w:proofErr w:type="spellStart"/>
+            <w:r>
+              <w:rPr>
+                <w:rFonts w:cstheme="minorHAnsi"/>
+              </w:rPr>
+              <w:t>Function</w:t>
+            </w:r>
+            <w:proofErr w:type="spellEnd"/>
           </w:p>
         </w:tc>
         <w:tc>
@@ -2387,37 +2358,7 @@
         <w:rPr>
           <w:rFonts w:cstheme="minorHAnsi"/>
         </w:rPr>
-        <w:t xml:space="preserve">Il s’agit d’un </w:t>
-      </w:r>
-      <w:r>
-        <w:rPr>
-          <w:rFonts w:cstheme="minorHAnsi"/>
-        </w:rPr>
-        <w:t>fichier</w:t>
-      </w:r>
-      <w:r>
-        <w:rPr>
-          <w:rFonts w:cstheme="minorHAnsi"/>
-        </w:rPr>
-        <w:t xml:space="preserve"> .csv</w:t>
-      </w:r>
-      <w:r>
-        <w:rPr>
-          <w:rFonts w:cstheme="minorHAnsi"/>
-        </w:rPr>
-        <w:t xml:space="preserve"> comp</w:t>
-      </w:r>
-      <w:r>
-        <w:rPr>
-          <w:rFonts w:cstheme="minorHAnsi"/>
-        </w:rPr>
-        <w:t>renant</w:t>
-      </w:r>
-      <w:r>
-        <w:rPr>
-          <w:rFonts w:cstheme="minorHAnsi"/>
-        </w:rPr>
-        <w:t xml:space="preserve"> des informations sur les caractéristiques des districts scolaires, y compris des données du NCES (pour la connexion IP) et de la FCC (pour les impayés)</w:t>
+        <w:t>Il s’agit d’un fichier .csv comprenant des informations sur les caractéristiques des districts scolaires, y compris des données du NCES (pour la connexion IP) et de la FCC (pour les impayés)</w:t>
       </w:r>
       <w:r>
         <w:rPr>
@@ -2558,12 +2499,14 @@
                 <w:rFonts w:cstheme="minorHAnsi"/>
               </w:rPr>
             </w:pPr>
+            <w:proofErr w:type="spellStart"/>
             <w:r>
               <w:rPr>
                 <w:rFonts w:cstheme="minorHAnsi"/>
               </w:rPr>
               <w:t>distict_id</w:t>
             </w:r>
+            <w:proofErr w:type="spellEnd"/>
           </w:p>
         </w:tc>
         <w:tc>
@@ -2707,12 +2650,28 @@
                 <w:rFonts w:cstheme="minorHAnsi"/>
               </w:rPr>
             </w:pPr>
-            <w:r>
-              <w:rPr>
-                <w:rFonts w:cstheme="minorHAnsi"/>
-              </w:rPr>
-              <w:t>pct_black/hispanic</w:t>
-            </w:r>
+            <w:proofErr w:type="spellStart"/>
+            <w:r>
+              <w:rPr>
+                <w:rFonts w:cstheme="minorHAnsi"/>
+              </w:rPr>
+              <w:t>pct_black</w:t>
+            </w:r>
+            <w:proofErr w:type="spellEnd"/>
+            <w:r>
+              <w:rPr>
+                <w:rFonts w:cstheme="minorHAnsi"/>
+              </w:rPr>
+              <w:t>/</w:t>
+            </w:r>
+            <w:proofErr w:type="spellStart"/>
+            <w:r>
+              <w:rPr>
+                <w:rFonts w:cstheme="minorHAnsi"/>
+              </w:rPr>
+              <w:t>hispanic</w:t>
+            </w:r>
+            <w:proofErr w:type="spellEnd"/>
           </w:p>
         </w:tc>
         <w:tc>
@@ -2750,12 +2709,28 @@
                 <w:rFonts w:cstheme="minorHAnsi"/>
               </w:rPr>
             </w:pPr>
-            <w:r>
-              <w:rPr>
-                <w:rFonts w:cstheme="minorHAnsi"/>
-              </w:rPr>
-              <w:t>pct_free/reduced</w:t>
-            </w:r>
+            <w:proofErr w:type="spellStart"/>
+            <w:r>
+              <w:rPr>
+                <w:rFonts w:cstheme="minorHAnsi"/>
+              </w:rPr>
+              <w:t>pct_free</w:t>
+            </w:r>
+            <w:proofErr w:type="spellEnd"/>
+            <w:r>
+              <w:rPr>
+                <w:rFonts w:cstheme="minorHAnsi"/>
+              </w:rPr>
+              <w:t>/</w:t>
+            </w:r>
+            <w:proofErr w:type="spellStart"/>
+            <w:r>
+              <w:rPr>
+                <w:rFonts w:cstheme="minorHAnsi"/>
+              </w:rPr>
+              <w:t>reduced</w:t>
+            </w:r>
+            <w:proofErr w:type="spellEnd"/>
           </w:p>
         </w:tc>
         <w:tc>
@@ -2793,12 +2768,14 @@
                 <w:rFonts w:cstheme="minorHAnsi"/>
               </w:rPr>
             </w:pPr>
+            <w:proofErr w:type="spellStart"/>
             <w:r>
               <w:rPr>
                 <w:rFonts w:cstheme="minorHAnsi"/>
               </w:rPr>
               <w:t>county_connections_ratio</w:t>
             </w:r>
+            <w:proofErr w:type="spellEnd"/>
           </w:p>
         </w:tc>
         <w:tc>
@@ -2834,7 +2811,21 @@
               <w:rPr>
                 <w:rFonts w:cstheme="minorHAnsi"/>
               </w:rPr>
-              <w:t>(connexions haut débit fixes résidentielles supérieures à 200 kbps dans au moins une direction/foyers) sur la base des données au niveau du comté de FCC From 477 (version de décembre 2018)</w:t>
+              <w:t xml:space="preserve">(connexions haut débit fixes résidentielles supérieures à 200 kbps dans au moins une direction/foyers) sur la base des données au niveau du comté de FCC </w:t>
+            </w:r>
+            <w:proofErr w:type="spellStart"/>
+            <w:r>
+              <w:rPr>
+                <w:rFonts w:cstheme="minorHAnsi"/>
+              </w:rPr>
+              <w:t>From</w:t>
+            </w:r>
+            <w:proofErr w:type="spellEnd"/>
+            <w:r>
+              <w:rPr>
+                <w:rFonts w:cstheme="minorHAnsi"/>
+              </w:rPr>
+              <w:t xml:space="preserve"> 477 (version de décembre 2018)</w:t>
             </w:r>
           </w:p>
         </w:tc>
@@ -2854,12 +2845,14 @@
                 <w:rFonts w:cstheme="minorHAnsi"/>
               </w:rPr>
             </w:pPr>
+            <w:proofErr w:type="spellStart"/>
             <w:r>
               <w:rPr>
                 <w:rFonts w:cstheme="minorHAnsi"/>
               </w:rPr>
               <w:t>pp_total_raw</w:t>
             </w:r>
+            <w:proofErr w:type="spellEnd"/>
           </w:p>
         </w:tc>
         <w:tc>
@@ -2877,8 +2870,58 @@
               <w:rPr>
                 <w:rFonts w:cstheme="minorHAnsi"/>
               </w:rPr>
-              <w:t>Dépenses totales par élève (somme des dépenses locales et fédérales) d'après le projet National Education Resource Database on Schools (NERD$) d'Edunomics Lab</w:t>
-            </w:r>
+              <w:t xml:space="preserve">Dépenses totales par élève (somme des dépenses locales et fédérales) d'après le projet National Education Resource </w:t>
+            </w:r>
+            <w:proofErr w:type="spellStart"/>
+            <w:r>
+              <w:rPr>
+                <w:rFonts w:cstheme="minorHAnsi"/>
+              </w:rPr>
+              <w:t>Database</w:t>
+            </w:r>
+            <w:proofErr w:type="spellEnd"/>
+            <w:r>
+              <w:rPr>
+                <w:rFonts w:cstheme="minorHAnsi"/>
+              </w:rPr>
+              <w:t xml:space="preserve"> on </w:t>
+            </w:r>
+            <w:proofErr w:type="spellStart"/>
+            <w:r>
+              <w:rPr>
+                <w:rFonts w:cstheme="minorHAnsi"/>
+              </w:rPr>
+              <w:t>Schools</w:t>
+            </w:r>
+            <w:proofErr w:type="spellEnd"/>
+            <w:r>
+              <w:rPr>
+                <w:rFonts w:cstheme="minorHAnsi"/>
+              </w:rPr>
+              <w:t xml:space="preserve"> (NERD$) d'</w:t>
+            </w:r>
+            <w:proofErr w:type="spellStart"/>
+            <w:r>
+              <w:rPr>
+                <w:rFonts w:cstheme="minorHAnsi"/>
+              </w:rPr>
+              <w:t>Edunomics</w:t>
+            </w:r>
+            <w:proofErr w:type="spellEnd"/>
+            <w:r>
+              <w:rPr>
+                <w:rFonts w:cstheme="minorHAnsi"/>
+              </w:rPr>
+              <w:t xml:space="preserve"> </w:t>
+            </w:r>
+            <w:proofErr w:type="spellStart"/>
+            <w:r>
+              <w:rPr>
+                <w:rFonts w:cstheme="minorHAnsi"/>
+              </w:rPr>
+              <w:t>Lab</w:t>
+            </w:r>
+            <w:proofErr w:type="spellEnd"/>
           </w:p>
         </w:tc>
       </w:tr>
@@ -2936,73 +2979,7 @@
         <w:rPr>
           <w:rFonts w:cstheme="minorHAnsi"/>
         </w:rPr>
-        <w:t>L’objectif de ce projet est d’explorer</w:t>
-      </w:r>
-      <w:r>
-        <w:rPr>
-          <w:rFonts w:cstheme="minorHAnsi"/>
-        </w:rPr>
-        <w:t xml:space="preserve"> l'état de l'apprentissage numérique en 2020 et comment l'engagement de l'apprentissage numérique est lié à des facteurs tels que la démographie du district</w:t>
-      </w:r>
-      <w:r>
-        <w:rPr>
-          <w:rFonts w:cstheme="minorHAnsi"/>
-        </w:rPr>
-        <w:t> ; mais aussi, d’a</w:t>
-      </w:r>
-      <w:r>
-        <w:rPr>
-          <w:rFonts w:cstheme="minorHAnsi"/>
-        </w:rPr>
-        <w:t>nalyse</w:t>
-      </w:r>
-      <w:r>
-        <w:rPr>
-          <w:rFonts w:cstheme="minorHAnsi"/>
-        </w:rPr>
-        <w:t>r</w:t>
-      </w:r>
-      <w:r>
-        <w:rPr>
-          <w:rFonts w:cstheme="minorHAnsi"/>
-        </w:rPr>
-        <w:t xml:space="preserve"> les ensembles de données, trouve</w:t>
-      </w:r>
-      <w:r>
-        <w:rPr>
-          <w:rFonts w:cstheme="minorHAnsi"/>
-        </w:rPr>
-        <w:t>r</w:t>
-      </w:r>
-      <w:r>
-        <w:rPr>
-          <w:rFonts w:cstheme="minorHAnsi"/>
-        </w:rPr>
-        <w:t xml:space="preserve"> des informations significatives et crée</w:t>
-      </w:r>
-      <w:r>
-        <w:rPr>
-          <w:rFonts w:cstheme="minorHAnsi"/>
-        </w:rPr>
-        <w:t>r</w:t>
-      </w:r>
-      <w:r>
-        <w:rPr>
-          <w:rFonts w:cstheme="minorHAnsi"/>
-        </w:rPr>
-        <w:t xml:space="preserve"> des visualisations simples et per</w:t>
-      </w:r>
-      <w:r>
-        <w:rPr>
-          <w:rFonts w:cstheme="minorHAnsi"/>
-        </w:rPr>
-        <w:t>tinent</w:t>
-      </w:r>
-      <w:r>
-        <w:rPr>
-          <w:rFonts w:cstheme="minorHAnsi"/>
-        </w:rPr>
-        <w:t>es.</w:t>
+        <w:t>L’objectif de ce projet est d’explorer l'état de l'apprentissage numérique en 2020 et comment l'engagement de l'apprentissage numérique est lié à des facteurs tels que la démographie du district ; mais aussi, d’analyser les ensembles de données, trouver des informations significatives et créer des visualisations simples et pertinentes.</w:t>
       </w:r>
     </w:p>
     <w:p>
@@ -3041,19 +3018,7 @@
         <w:rPr>
           <w:rFonts w:cstheme="minorHAnsi"/>
         </w:rPr>
-        <w:t>L’état de la c</w:t>
-      </w:r>
-      <w:r>
-        <w:rPr>
-          <w:rFonts w:cstheme="minorHAnsi"/>
-        </w:rPr>
-        <w:t>onnectivité et engagement numérique</w:t>
-      </w:r>
-      <w:r>
-        <w:rPr>
-          <w:rFonts w:cstheme="minorHAnsi"/>
-        </w:rPr>
-        <w:t xml:space="preserve"> en 2020</w:t>
+        <w:t>L’état de la connectivité et engagement numérique en 2020</w:t>
       </w:r>
     </w:p>
     <w:p>
@@ -3072,25 +3037,7 @@
         <w:rPr>
           <w:rFonts w:cstheme="minorHAnsi"/>
         </w:rPr>
-        <w:t xml:space="preserve">L’effet de la </w:t>
-      </w:r>
-      <w:r>
-        <w:rPr>
-          <w:rFonts w:cstheme="minorHAnsi"/>
-        </w:rPr>
-        <w:t xml:space="preserve">COVID-19 </w:t>
-      </w:r>
-      <w:r>
-        <w:rPr>
-          <w:rFonts w:cstheme="minorHAnsi"/>
-        </w:rPr>
-        <w:t>sur l’</w:t>
-      </w:r>
-      <w:r>
-        <w:rPr>
-          <w:rFonts w:cstheme="minorHAnsi"/>
-        </w:rPr>
-        <w:t>apprentissage à distance</w:t>
+        <w:t>L’effet de la COVID-19 sur l’apprentissage à distance</w:t>
       </w:r>
     </w:p>
     <w:p>
@@ -3109,25 +3056,7 @@
         <w:rPr>
           <w:rFonts w:cstheme="minorHAnsi"/>
         </w:rPr>
-        <w:t>La relation entre l’e</w:t>
-      </w:r>
-      <w:r>
-        <w:rPr>
-          <w:rFonts w:cstheme="minorHAnsi"/>
-        </w:rPr>
-        <w:t>ngagement étudiant et</w:t>
-      </w:r>
-      <w:r>
-        <w:rPr>
-          <w:rFonts w:cstheme="minorHAnsi"/>
-        </w:rPr>
-        <w:t xml:space="preserve"> les</w:t>
-      </w:r>
-      <w:r>
-        <w:rPr>
-          <w:rFonts w:cstheme="minorHAnsi"/>
-        </w:rPr>
-        <w:t xml:space="preserve"> technologies éducatives</w:t>
+        <w:t>La relation entre l’engagement étudiant et les technologies éducatives</w:t>
       </w:r>
     </w:p>
     <w:p>
@@ -3146,37 +3075,7 @@
         <w:rPr>
           <w:rFonts w:cstheme="minorHAnsi"/>
         </w:rPr>
-        <w:t>Le potentiel lien entre l’e</w:t>
-      </w:r>
-      <w:r>
-        <w:rPr>
-          <w:rFonts w:cstheme="minorHAnsi"/>
-        </w:rPr>
-        <w:t xml:space="preserve">ngagement étudiant et </w:t>
-      </w:r>
-      <w:r>
-        <w:rPr>
-          <w:rFonts w:cstheme="minorHAnsi"/>
-        </w:rPr>
-        <w:t xml:space="preserve">les </w:t>
-      </w:r>
-      <w:r>
-        <w:rPr>
-          <w:rFonts w:cstheme="minorHAnsi"/>
-        </w:rPr>
-        <w:t>facteur</w:t>
-      </w:r>
-      <w:r>
-        <w:rPr>
-          <w:rFonts w:cstheme="minorHAnsi"/>
-        </w:rPr>
-        <w:t>s</w:t>
-      </w:r>
-      <w:r>
-        <w:rPr>
-          <w:rFonts w:cstheme="minorHAnsi"/>
-        </w:rPr>
-        <w:t xml:space="preserve"> sociogéographiques</w:t>
+        <w:t>Le potentiel lien entre l’engagement étudiant et les facteurs sociogéographiques</w:t>
       </w:r>
     </w:p>
     <w:p>
@@ -3207,25 +3106,7 @@
         <w:rPr>
           <w:rFonts w:cstheme="minorHAnsi"/>
         </w:rPr>
-        <w:t xml:space="preserve"> </w:t>
-      </w:r>
-      <w:r>
-        <w:rPr>
-          <w:rFonts w:cstheme="minorHAnsi"/>
-        </w:rPr>
-        <w:t>politiques d’Etat</w:t>
-      </w:r>
-      <w:r>
-        <w:rPr>
-          <w:rFonts w:cstheme="minorHAnsi"/>
-        </w:rPr>
-        <w:t xml:space="preserve"> dans l’e</w:t>
-      </w:r>
-      <w:r>
-        <w:rPr>
-          <w:rFonts w:cstheme="minorHAnsi"/>
-        </w:rPr>
-        <w:t>ngagement étudiant</w:t>
+        <w:t xml:space="preserve"> politiques d’Etat dans l’engagement étudiant</w:t>
       </w:r>
     </w:p>
     <w:p>
@@ -3316,9 +3197,64 @@
       <w:pPr>
         <w:jc w:val="both"/>
         <w:rPr>
-          <w:rFonts w:cstheme="minorHAnsi"/>
-        </w:rPr>
-      </w:pPr>
+          <w:noProof/>
+        </w:rPr>
+      </w:pPr>
+    </w:p>
+    <w:p>
+      <w:pPr>
+        <w:jc w:val="both"/>
+        <w:rPr>
+          <w:rFonts w:cstheme="minorHAnsi"/>
+        </w:rPr>
+      </w:pPr>
+      <w:r>
+        <w:rPr>
+          <w:noProof/>
+        </w:rPr>
+        <w:drawing>
+          <wp:inline distT="0" distB="0" distL="0" distR="0" wp14:anchorId="7406169E" wp14:editId="36BFAE02">
+            <wp:extent cx="3951515" cy="3123152"/>
+            <wp:effectExtent l="0" t="0" r="0" b="1270"/>
+            <wp:docPr id="1" name="Image 1"/>
+            <wp:cNvGraphicFramePr>
+              <a:graphicFrameLocks xmlns:a="http://schemas.openxmlformats.org/drawingml/2006/main" noChangeAspect="1"/>
+            </wp:cNvGraphicFramePr>
+            <a:graphic xmlns:a="http://schemas.openxmlformats.org/drawingml/2006/main">
+              <a:graphicData uri="http://schemas.openxmlformats.org/drawingml/2006/picture">
+                <pic:pic xmlns:pic="http://schemas.openxmlformats.org/drawingml/2006/picture">
+                  <pic:nvPicPr>
+                    <pic:cNvPr id="1" name=""/>
+                    <pic:cNvPicPr/>
+                  </pic:nvPicPr>
+                  <pic:blipFill rotWithShape="1">
+                    <a:blip r:embed="rId6"/>
+                    <a:srcRect l="36282" t="47314" r="33098" b="6070"/>
+                    <a:stretch/>
+                  </pic:blipFill>
+                  <pic:spPr bwMode="auto">
+                    <a:xfrm>
+                      <a:off x="0" y="0"/>
+                      <a:ext cx="3957887" cy="3128188"/>
+                    </a:xfrm>
+                    <a:prstGeom prst="rect">
+                      <a:avLst/>
+                    </a:prstGeom>
+                    <a:ln>
+                      <a:noFill/>
+                    </a:ln>
+                    <a:extLst>
+                      <a:ext uri="{53640926-AAD7-44D8-BBD7-CCE9431645EC}">
+                        <a14:shadowObscured xmlns:a14="http://schemas.microsoft.com/office/drawing/2010/main"/>
+                      </a:ext>
+                    </a:extLst>
+                  </pic:spPr>
+                </pic:pic>
+              </a:graphicData>
+            </a:graphic>
+          </wp:inline>
+        </w:drawing>
+      </w:r>
     </w:p>
     <w:p>
       <w:pPr>
@@ -3357,9 +3293,73 @@
       <w:pPr>
         <w:jc w:val="both"/>
         <w:rPr>
-          <w:rFonts w:cstheme="minorHAnsi"/>
-        </w:rPr>
-      </w:pPr>
+          <w:noProof/>
+        </w:rPr>
+      </w:pPr>
+    </w:p>
+    <w:p>
+      <w:pPr>
+        <w:jc w:val="both"/>
+        <w:rPr>
+          <w:rFonts w:cstheme="minorHAnsi"/>
+        </w:rPr>
+      </w:pPr>
+      <w:r>
+        <w:rPr>
+          <w:noProof/>
+        </w:rPr>
+        <w:drawing>
+          <wp:inline distT="0" distB="0" distL="0" distR="0" wp14:anchorId="1F532487" wp14:editId="409CAF0A">
+            <wp:extent cx="6211780" cy="2584262"/>
+            <wp:effectExtent l="0" t="0" r="0" b="6985"/>
+            <wp:docPr id="4" name="Image 4"/>
+            <wp:cNvGraphicFramePr>
+              <a:graphicFrameLocks xmlns:a="http://schemas.openxmlformats.org/drawingml/2006/main" noChangeAspect="1"/>
+            </wp:cNvGraphicFramePr>
+            <a:graphic xmlns:a="http://schemas.openxmlformats.org/drawingml/2006/main">
+              <a:graphicData uri="http://schemas.openxmlformats.org/drawingml/2006/picture">
+                <pic:pic xmlns:pic="http://schemas.openxmlformats.org/drawingml/2006/picture">
+                  <pic:nvPicPr>
+                    <pic:cNvPr id="0" name="Picture 1"/>
+                    <pic:cNvPicPr>
+                      <a:picLocks noChangeAspect="1" noChangeArrowheads="1"/>
+                    </pic:cNvPicPr>
+                  </pic:nvPicPr>
+                  <pic:blipFill rotWithShape="1">
+                    <a:blip r:embed="rId7">
+                      <a:extLst>
+                        <a:ext uri="{28A0092B-C50C-407E-A947-70E740481C1C}">
+                          <a14:useLocalDpi xmlns:a14="http://schemas.microsoft.com/office/drawing/2010/main" val="0"/>
+                        </a:ext>
+                      </a:extLst>
+                    </a:blip>
+                    <a:srcRect l="1701" t="40449"/>
+                    <a:stretch/>
+                  </pic:blipFill>
+                  <pic:spPr bwMode="auto">
+                    <a:xfrm>
+                      <a:off x="0" y="0"/>
+                      <a:ext cx="6221180" cy="2588173"/>
+                    </a:xfrm>
+                    <a:prstGeom prst="rect">
+                      <a:avLst/>
+                    </a:prstGeom>
+                    <a:noFill/>
+                    <a:ln>
+                      <a:noFill/>
+                    </a:ln>
+                    <a:extLst>
+                      <a:ext uri="{53640926-AAD7-44D8-BBD7-CCE9431645EC}">
+                        <a14:shadowObscured xmlns:a14="http://schemas.microsoft.com/office/drawing/2010/main"/>
+                      </a:ext>
+                    </a:extLst>
+                  </pic:spPr>
+                </pic:pic>
+              </a:graphicData>
+            </a:graphic>
+          </wp:inline>
+        </w:drawing>
+      </w:r>
     </w:p>
     <w:p>
       <w:pPr>
@@ -3393,6 +3393,47 @@
           <w:rFonts w:cstheme="minorHAnsi"/>
         </w:rPr>
       </w:pPr>
+      <w:r>
+        <w:rPr>
+          <w:noProof/>
+        </w:rPr>
+        <w:lastRenderedPageBreak/>
+        <w:drawing>
+          <wp:inline distT="0" distB="0" distL="0" distR="0" wp14:anchorId="5B64267C" wp14:editId="7CE06895">
+            <wp:extent cx="5760720" cy="2885440"/>
+            <wp:effectExtent l="0" t="0" r="0" b="0"/>
+            <wp:docPr id="6" name="Image 6"/>
+            <wp:cNvGraphicFramePr>
+              <a:graphicFrameLocks xmlns:a="http://schemas.openxmlformats.org/drawingml/2006/main" noChangeAspect="1"/>
+            </wp:cNvGraphicFramePr>
+            <a:graphic xmlns:a="http://schemas.openxmlformats.org/drawingml/2006/main">
+              <a:graphicData uri="http://schemas.openxmlformats.org/drawingml/2006/picture">
+                <pic:pic xmlns:pic="http://schemas.openxmlformats.org/drawingml/2006/picture">
+                  <pic:nvPicPr>
+                    <pic:cNvPr id="1" name=""/>
+                    <pic:cNvPicPr/>
+                  </pic:nvPicPr>
+                  <pic:blipFill>
+                    <a:blip r:embed="rId8"/>
+                    <a:stretch>
+                      <a:fillRect/>
+                    </a:stretch>
+                  </pic:blipFill>
+                  <pic:spPr>
+                    <a:xfrm>
+                      <a:off x="0" y="0"/>
+                      <a:ext cx="5760720" cy="2885440"/>
+                    </a:xfrm>
+                    <a:prstGeom prst="rect">
+                      <a:avLst/>
+                    </a:prstGeom>
+                  </pic:spPr>
+                </pic:pic>
+              </a:graphicData>
+            </a:graphic>
+          </wp:inline>
+        </w:drawing>
+      </w:r>
     </w:p>
     <w:p>
       <w:pPr>
@@ -3407,76 +3448,52 @@
         <w:rPr>
           <w:rFonts w:asciiTheme="minorHAnsi" w:hAnsiTheme="minorHAnsi" w:cstheme="minorHAnsi"/>
         </w:rPr>
-        <w:t xml:space="preserve">Engagement </w:t>
+        <w:t>Engagement étudiant et facteur</w:t>
       </w:r>
       <w:r>
         <w:rPr>
           <w:rFonts w:asciiTheme="minorHAnsi" w:hAnsiTheme="minorHAnsi" w:cstheme="minorHAnsi"/>
         </w:rPr>
-        <w:t>étudiant</w:t>
+        <w:t>s</w:t>
       </w:r>
       <w:r>
         <w:rPr>
           <w:rFonts w:asciiTheme="minorHAnsi" w:hAnsiTheme="minorHAnsi" w:cstheme="minorHAnsi"/>
         </w:rPr>
-        <w:t xml:space="preserve"> et facteur</w:t>
-      </w:r>
-      <w:r>
+        <w:t xml:space="preserve"> sociogéographiques</w:t>
+      </w:r>
+      <w:bookmarkEnd w:id="9"/>
+    </w:p>
+    <w:p>
+      <w:pPr>
+        <w:jc w:val="both"/>
+        <w:rPr>
+          <w:rFonts w:cstheme="minorHAnsi"/>
+        </w:rPr>
+      </w:pPr>
+    </w:p>
+    <w:p>
+      <w:pPr>
+        <w:jc w:val="both"/>
+        <w:rPr>
+          <w:rFonts w:cstheme="minorHAnsi"/>
+        </w:rPr>
+      </w:pPr>
+    </w:p>
+    <w:p>
+      <w:pPr>
+        <w:pStyle w:val="Titre1"/>
+        <w:jc w:val="both"/>
         <w:rPr>
           <w:rFonts w:asciiTheme="minorHAnsi" w:hAnsiTheme="minorHAnsi" w:cstheme="minorHAnsi"/>
         </w:rPr>
-        <w:t>s</w:t>
-      </w:r>
+      </w:pPr>
+      <w:bookmarkStart w:id="10" w:name="_Toc97387118"/>
       <w:r>
         <w:rPr>
           <w:rFonts w:asciiTheme="minorHAnsi" w:hAnsiTheme="minorHAnsi" w:cstheme="minorHAnsi"/>
         </w:rPr>
-        <w:t xml:space="preserve"> sociogéographiques</w:t>
-      </w:r>
-      <w:bookmarkEnd w:id="9"/>
-    </w:p>
-    <w:p>
-      <w:pPr>
-        <w:jc w:val="both"/>
-        <w:rPr>
-          <w:rFonts w:cstheme="minorHAnsi"/>
-        </w:rPr>
-      </w:pPr>
-    </w:p>
-    <w:p>
-      <w:pPr>
-        <w:jc w:val="both"/>
-        <w:rPr>
-          <w:rFonts w:cstheme="minorHAnsi"/>
-        </w:rPr>
-      </w:pPr>
-    </w:p>
-    <w:p>
-      <w:pPr>
-        <w:pStyle w:val="Titre1"/>
-        <w:jc w:val="both"/>
-        <w:rPr>
-          <w:rFonts w:asciiTheme="minorHAnsi" w:hAnsiTheme="minorHAnsi" w:cstheme="minorHAnsi"/>
-        </w:rPr>
-      </w:pPr>
-      <w:bookmarkStart w:id="10" w:name="_Toc97387118"/>
-      <w:r>
-        <w:rPr>
-          <w:rFonts w:asciiTheme="minorHAnsi" w:hAnsiTheme="minorHAnsi" w:cstheme="minorHAnsi"/>
-        </w:rPr>
-        <w:t xml:space="preserve">Engagement </w:t>
-      </w:r>
-      <w:r>
-        <w:rPr>
-          <w:rFonts w:asciiTheme="minorHAnsi" w:hAnsiTheme="minorHAnsi" w:cstheme="minorHAnsi"/>
-        </w:rPr>
-        <w:t>étudiant</w:t>
-      </w:r>
-      <w:r>
-        <w:rPr>
-          <w:rFonts w:asciiTheme="minorHAnsi" w:hAnsiTheme="minorHAnsi" w:cstheme="minorHAnsi"/>
-        </w:rPr>
-        <w:t xml:space="preserve"> et politiques d’Etat</w:t>
+        <w:t>Engagement étudiant et politiques d’Etat</w:t>
       </w:r>
       <w:bookmarkEnd w:id="10"/>
     </w:p>
@@ -3487,6 +3504,46 @@
           <w:rFonts w:cstheme="minorHAnsi"/>
         </w:rPr>
       </w:pPr>
+      <w:r>
+        <w:rPr>
+          <w:rFonts w:cstheme="minorHAnsi"/>
+        </w:rPr>
+        <w:drawing>
+          <wp:inline distT="0" distB="0" distL="0" distR="0" wp14:anchorId="209186F5" wp14:editId="09F326F2">
+            <wp:extent cx="3753374" cy="2800741"/>
+            <wp:effectExtent l="0" t="0" r="0" b="0"/>
+            <wp:docPr id="5" name="Image 5"/>
+            <wp:cNvGraphicFramePr>
+              <a:graphicFrameLocks xmlns:a="http://schemas.openxmlformats.org/drawingml/2006/main" noChangeAspect="1"/>
+            </wp:cNvGraphicFramePr>
+            <a:graphic xmlns:a="http://schemas.openxmlformats.org/drawingml/2006/main">
+              <a:graphicData uri="http://schemas.openxmlformats.org/drawingml/2006/picture">
+                <pic:pic xmlns:pic="http://schemas.openxmlformats.org/drawingml/2006/picture">
+                  <pic:nvPicPr>
+                    <pic:cNvPr id="1" name=""/>
+                    <pic:cNvPicPr/>
+                  </pic:nvPicPr>
+                  <pic:blipFill>
+                    <a:blip r:embed="rId9"/>
+                    <a:stretch>
+                      <a:fillRect/>
+                    </a:stretch>
+                  </pic:blipFill>
+                  <pic:spPr>
+                    <a:xfrm>
+                      <a:off x="0" y="0"/>
+                      <a:ext cx="3753374" cy="2800741"/>
+                    </a:xfrm>
+                    <a:prstGeom prst="rect">
+                      <a:avLst/>
+                    </a:prstGeom>
+                  </pic:spPr>
+                </pic:pic>
+              </a:graphicData>
+            </a:graphic>
+          </wp:inline>
+        </w:drawing>
+      </w:r>
     </w:p>
     <w:p>
       <w:pPr>

--- a/doc/4BIGF-Lille.docx
+++ b/doc/4BIGF-Lille.docx
@@ -3509,10 +3509,10 @@
           <w:rFonts w:cstheme="minorHAnsi"/>
         </w:rPr>
         <w:drawing>
-          <wp:inline distT="0" distB="0" distL="0" distR="0" wp14:anchorId="209186F5" wp14:editId="09F326F2">
-            <wp:extent cx="3753374" cy="2800741"/>
-            <wp:effectExtent l="0" t="0" r="0" b="0"/>
-            <wp:docPr id="5" name="Image 5"/>
+          <wp:inline distT="0" distB="0" distL="0" distR="0" wp14:anchorId="629936BB" wp14:editId="2AD59946">
+            <wp:extent cx="5039428" cy="3391373"/>
+            <wp:effectExtent l="0" t="0" r="8890" b="0"/>
+            <wp:docPr id="2" name="Image 2"/>
             <wp:cNvGraphicFramePr>
               <a:graphicFrameLocks xmlns:a="http://schemas.openxmlformats.org/drawingml/2006/main" noChangeAspect="1"/>
             </wp:cNvGraphicFramePr>
@@ -3532,7 +3532,7 @@
                   <pic:spPr>
                     <a:xfrm>
                       <a:off x="0" y="0"/>
-                      <a:ext cx="3753374" cy="2800741"/>
+                      <a:ext cx="5039428" cy="3391373"/>
                     </a:xfrm>
                     <a:prstGeom prst="rect">
                       <a:avLst/>

--- a/doc/4BIGF-Lille.docx
+++ b/doc/4BIGF-Lille.docx
@@ -2,6 +2,1653 @@
 <file path=word/document.xml><?xml version="1.0" encoding="utf-8"?>
 <w:document xmlns:wpc="http://schemas.microsoft.com/office/word/2010/wordprocessingCanvas" xmlns:cx="http://schemas.microsoft.com/office/drawing/2014/chartex" xmlns:cx1="http://schemas.microsoft.com/office/drawing/2015/9/8/chartex" xmlns:cx2="http://schemas.microsoft.com/office/drawing/2015/10/21/chartex" xmlns:cx3="http://schemas.microsoft.com/office/drawing/2016/5/9/chartex" xmlns:cx4="http://schemas.microsoft.com/office/drawing/2016/5/10/chartex" xmlns:cx5="http://schemas.microsoft.com/office/drawing/2016/5/11/chartex" xmlns:cx6="http://schemas.microsoft.com/office/drawing/2016/5/12/chartex" xmlns:cx7="http://schemas.microsoft.com/office/drawing/2016/5/13/chartex" xmlns:cx8="http://schemas.microsoft.com/office/drawing/2016/5/14/chartex" xmlns:mc="http://schemas.openxmlformats.org/markup-compatibility/2006" xmlns:aink="http://schemas.microsoft.com/office/drawing/2016/ink" xmlns:am3d="http://schemas.microsoft.com/office/drawing/2017/model3d" xmlns:o="urn:schemas-microsoft-com:office:office" xmlns:r="http://schemas.openxmlformats.org/officeDocument/2006/relationships" xmlns:m="http://schemas.openxmlformats.org/officeDocument/2006/math" xmlns:v="urn:schemas-microsoft-com:vml" xmlns:wp14="http://schemas.microsoft.com/office/word/2010/wordprocessingDrawing" xmlns:wp="http://schemas.openxmlformats.org/drawingml/2006/wordprocessingDrawing" xmlns:w10="urn:schemas-microsoft-com:office:word" xmlns:w="http://schemas.openxmlformats.org/wordprocessingml/2006/main" xmlns:w14="http://schemas.microsoft.com/office/word/2010/wordml" xmlns:w15="http://schemas.microsoft.com/office/word/2012/wordml" xmlns:w16cex="http://schemas.microsoft.com/office/word/2018/wordml/cex" xmlns:w16cid="http://schemas.microsoft.com/office/word/2016/wordml/cid" xmlns:w16="http://schemas.microsoft.com/office/word/2018/wordml" xmlns:w16sdtdh="http://schemas.microsoft.com/office/word/2020/wordml/sdtdatahash" xmlns:w16se="http://schemas.microsoft.com/office/word/2015/wordml/symex" xmlns:wpg="http://schemas.microsoft.com/office/word/2010/wordprocessingGroup" xmlns:wpi="http://schemas.microsoft.com/office/word/2010/wordprocessingInk" xmlns:wne="http://schemas.microsoft.com/office/word/2006/wordml" xmlns:wps="http://schemas.microsoft.com/office/word/2010/wordprocessingShape" mc:Ignorable="w14 w15 w16se w16cid w16 w16cex w16sdtdh wp14">
   <w:body>
+    <w:sdt>
+      <w:sdtPr>
+        <w:id w:val="-388415844"/>
+        <w:docPartObj>
+          <w:docPartGallery w:val="Cover Pages"/>
+          <w:docPartUnique/>
+        </w:docPartObj>
+      </w:sdtPr>
+      <w:sdtEndPr>
+        <w:rPr>
+          <w:rFonts w:cstheme="minorHAnsi"/>
+        </w:rPr>
+      </w:sdtEndPr>
+      <w:sdtContent>
+        <w:p>
+          <w:pPr>
+            <w:jc w:val="both"/>
+          </w:pPr>
+          <w:r>
+            <w:rPr>
+              <w:noProof/>
+            </w:rPr>
+            <mc:AlternateContent>
+              <mc:Choice Requires="wpg">
+                <w:drawing>
+                  <wp:anchor distT="0" distB="0" distL="114300" distR="114300" simplePos="0" relativeHeight="251662336" behindDoc="0" locked="0" layoutInCell="1" allowOverlap="1" wp14:anchorId="78841F8B" wp14:editId="5BC4E087">
+                    <wp:simplePos x="0" y="0"/>
+                    <wp:positionH relativeFrom="page">
+                      <wp:align>center</wp:align>
+                    </wp:positionH>
+                    <mc:AlternateContent>
+                      <mc:Choice Requires="wp14">
+                        <wp:positionV relativeFrom="page">
+                          <wp14:pctPosVOffset>2300</wp14:pctPosVOffset>
+                        </wp:positionV>
+                      </mc:Choice>
+                      <mc:Fallback>
+                        <wp:positionV relativeFrom="page">
+                          <wp:posOffset>245745</wp:posOffset>
+                        </wp:positionV>
+                      </mc:Fallback>
+                    </mc:AlternateContent>
+                    <wp:extent cx="7315200" cy="1215391"/>
+                    <wp:effectExtent l="0" t="0" r="1270" b="1905"/>
+                    <wp:wrapNone/>
+                    <wp:docPr id="149" name="Groupe 149"/>
+                    <wp:cNvGraphicFramePr/>
+                    <a:graphic xmlns:a="http://schemas.openxmlformats.org/drawingml/2006/main">
+                      <a:graphicData uri="http://schemas.microsoft.com/office/word/2010/wordprocessingGroup">
+                        <wpg:wgp>
+                          <wpg:cNvGrpSpPr/>
+                          <wpg:grpSpPr>
+                            <a:xfrm>
+                              <a:off x="0" y="0"/>
+                              <a:ext cx="7315200" cy="1215391"/>
+                              <a:chOff x="0" y="-1"/>
+                              <a:chExt cx="7315200" cy="1216153"/>
+                            </a:xfrm>
+                          </wpg:grpSpPr>
+                          <wps:wsp>
+                            <wps:cNvPr id="150" name="Rectangle 51"/>
+                            <wps:cNvSpPr/>
+                            <wps:spPr>
+                              <a:xfrm>
+                                <a:off x="0" y="-1"/>
+                                <a:ext cx="7315200" cy="1130373"/>
+                              </a:xfrm>
+                              <a:custGeom>
+                                <a:avLst/>
+                                <a:gdLst>
+                                  <a:gd name="connsiteX0" fmla="*/ 0 w 7312660"/>
+                                  <a:gd name="connsiteY0" fmla="*/ 0 h 1215390"/>
+                                  <a:gd name="connsiteX1" fmla="*/ 7312660 w 7312660"/>
+                                  <a:gd name="connsiteY1" fmla="*/ 0 h 1215390"/>
+                                  <a:gd name="connsiteX2" fmla="*/ 7312660 w 7312660"/>
+                                  <a:gd name="connsiteY2" fmla="*/ 1215390 h 1215390"/>
+                                  <a:gd name="connsiteX3" fmla="*/ 0 w 7312660"/>
+                                  <a:gd name="connsiteY3" fmla="*/ 1215390 h 1215390"/>
+                                  <a:gd name="connsiteX4" fmla="*/ 0 w 7312660"/>
+                                  <a:gd name="connsiteY4" fmla="*/ 0 h 1215390"/>
+                                  <a:gd name="connsiteX0" fmla="*/ 0 w 7312660"/>
+                                  <a:gd name="connsiteY0" fmla="*/ 0 h 1215390"/>
+                                  <a:gd name="connsiteX1" fmla="*/ 7312660 w 7312660"/>
+                                  <a:gd name="connsiteY1" fmla="*/ 0 h 1215390"/>
+                                  <a:gd name="connsiteX2" fmla="*/ 7312660 w 7312660"/>
+                                  <a:gd name="connsiteY2" fmla="*/ 1215390 h 1215390"/>
+                                  <a:gd name="connsiteX3" fmla="*/ 3667125 w 7312660"/>
+                                  <a:gd name="connsiteY3" fmla="*/ 1209675 h 1215390"/>
+                                  <a:gd name="connsiteX4" fmla="*/ 0 w 7312660"/>
+                                  <a:gd name="connsiteY4" fmla="*/ 1215390 h 1215390"/>
+                                  <a:gd name="connsiteX5" fmla="*/ 0 w 7312660"/>
+                                  <a:gd name="connsiteY5" fmla="*/ 0 h 1215390"/>
+                                  <a:gd name="connsiteX0" fmla="*/ 0 w 7312660"/>
+                                  <a:gd name="connsiteY0" fmla="*/ 0 h 1215390"/>
+                                  <a:gd name="connsiteX1" fmla="*/ 7312660 w 7312660"/>
+                                  <a:gd name="connsiteY1" fmla="*/ 0 h 1215390"/>
+                                  <a:gd name="connsiteX2" fmla="*/ 7312660 w 7312660"/>
+                                  <a:gd name="connsiteY2" fmla="*/ 1215390 h 1215390"/>
+                                  <a:gd name="connsiteX3" fmla="*/ 3619500 w 7312660"/>
+                                  <a:gd name="connsiteY3" fmla="*/ 733425 h 1215390"/>
+                                  <a:gd name="connsiteX4" fmla="*/ 0 w 7312660"/>
+                                  <a:gd name="connsiteY4" fmla="*/ 1215390 h 1215390"/>
+                                  <a:gd name="connsiteX5" fmla="*/ 0 w 7312660"/>
+                                  <a:gd name="connsiteY5" fmla="*/ 0 h 1215390"/>
+                                  <a:gd name="connsiteX0" fmla="*/ 0 w 7312660"/>
+                                  <a:gd name="connsiteY0" fmla="*/ 0 h 1215390"/>
+                                  <a:gd name="connsiteX1" fmla="*/ 7312660 w 7312660"/>
+                                  <a:gd name="connsiteY1" fmla="*/ 0 h 1215390"/>
+                                  <a:gd name="connsiteX2" fmla="*/ 7312660 w 7312660"/>
+                                  <a:gd name="connsiteY2" fmla="*/ 1129665 h 1215390"/>
+                                  <a:gd name="connsiteX3" fmla="*/ 3619500 w 7312660"/>
+                                  <a:gd name="connsiteY3" fmla="*/ 733425 h 1215390"/>
+                                  <a:gd name="connsiteX4" fmla="*/ 0 w 7312660"/>
+                                  <a:gd name="connsiteY4" fmla="*/ 1215390 h 1215390"/>
+                                  <a:gd name="connsiteX5" fmla="*/ 0 w 7312660"/>
+                                  <a:gd name="connsiteY5" fmla="*/ 0 h 1215390"/>
+                                  <a:gd name="connsiteX0" fmla="*/ 9525 w 7322185"/>
+                                  <a:gd name="connsiteY0" fmla="*/ 0 h 1129665"/>
+                                  <a:gd name="connsiteX1" fmla="*/ 7322185 w 7322185"/>
+                                  <a:gd name="connsiteY1" fmla="*/ 0 h 1129665"/>
+                                  <a:gd name="connsiteX2" fmla="*/ 7322185 w 7322185"/>
+                                  <a:gd name="connsiteY2" fmla="*/ 1129665 h 1129665"/>
+                                  <a:gd name="connsiteX3" fmla="*/ 3629025 w 7322185"/>
+                                  <a:gd name="connsiteY3" fmla="*/ 733425 h 1129665"/>
+                                  <a:gd name="connsiteX4" fmla="*/ 0 w 7322185"/>
+                                  <a:gd name="connsiteY4" fmla="*/ 1091565 h 1129665"/>
+                                  <a:gd name="connsiteX5" fmla="*/ 9525 w 7322185"/>
+                                  <a:gd name="connsiteY5" fmla="*/ 0 h 1129665"/>
+                                  <a:gd name="connsiteX0" fmla="*/ 0 w 7312660"/>
+                                  <a:gd name="connsiteY0" fmla="*/ 0 h 1129665"/>
+                                  <a:gd name="connsiteX1" fmla="*/ 7312660 w 7312660"/>
+                                  <a:gd name="connsiteY1" fmla="*/ 0 h 1129665"/>
+                                  <a:gd name="connsiteX2" fmla="*/ 7312660 w 7312660"/>
+                                  <a:gd name="connsiteY2" fmla="*/ 1129665 h 1129665"/>
+                                  <a:gd name="connsiteX3" fmla="*/ 3619500 w 7312660"/>
+                                  <a:gd name="connsiteY3" fmla="*/ 733425 h 1129665"/>
+                                  <a:gd name="connsiteX4" fmla="*/ 0 w 7312660"/>
+                                  <a:gd name="connsiteY4" fmla="*/ 1091565 h 1129665"/>
+                                  <a:gd name="connsiteX5" fmla="*/ 0 w 7312660"/>
+                                  <a:gd name="connsiteY5" fmla="*/ 0 h 1129665"/>
+                                </a:gdLst>
+                                <a:ahLst/>
+                                <a:cxnLst>
+                                  <a:cxn ang="0">
+                                    <a:pos x="connsiteX0" y="connsiteY0"/>
+                                  </a:cxn>
+                                  <a:cxn ang="0">
+                                    <a:pos x="connsiteX1" y="connsiteY1"/>
+                                  </a:cxn>
+                                  <a:cxn ang="0">
+                                    <a:pos x="connsiteX2" y="connsiteY2"/>
+                                  </a:cxn>
+                                  <a:cxn ang="0">
+                                    <a:pos x="connsiteX3" y="connsiteY3"/>
+                                  </a:cxn>
+                                  <a:cxn ang="0">
+                                    <a:pos x="connsiteX4" y="connsiteY4"/>
+                                  </a:cxn>
+                                  <a:cxn ang="0">
+                                    <a:pos x="connsiteX5" y="connsiteY5"/>
+                                  </a:cxn>
+                                </a:cxnLst>
+                                <a:rect l="l" t="t" r="r" b="b"/>
+                                <a:pathLst>
+                                  <a:path w="7312660" h="1129665">
+                                    <a:moveTo>
+                                      <a:pt x="0" y="0"/>
+                                    </a:moveTo>
+                                    <a:lnTo>
+                                      <a:pt x="7312660" y="0"/>
+                                    </a:lnTo>
+                                    <a:lnTo>
+                                      <a:pt x="7312660" y="1129665"/>
+                                    </a:lnTo>
+                                    <a:lnTo>
+                                      <a:pt x="3619500" y="733425"/>
+                                    </a:lnTo>
+                                    <a:lnTo>
+                                      <a:pt x="0" y="1091565"/>
+                                    </a:lnTo>
+                                    <a:lnTo>
+                                      <a:pt x="0" y="0"/>
+                                    </a:lnTo>
+                                    <a:close/>
+                                  </a:path>
+                                </a:pathLst>
+                              </a:custGeom>
+                              <a:ln>
+                                <a:noFill/>
+                              </a:ln>
+                            </wps:spPr>
+                            <wps:style>
+                              <a:lnRef idx="2">
+                                <a:schemeClr val="accent1">
+                                  <a:shade val="50000"/>
+                                </a:schemeClr>
+                              </a:lnRef>
+                              <a:fillRef idx="1">
+                                <a:schemeClr val="accent1"/>
+                              </a:fillRef>
+                              <a:effectRef idx="0">
+                                <a:schemeClr val="accent1"/>
+                              </a:effectRef>
+                              <a:fontRef idx="minor">
+                                <a:schemeClr val="lt1"/>
+                              </a:fontRef>
+                            </wps:style>
+                            <wps:bodyPr rot="0" spcFirstLastPara="0" vertOverflow="overflow" horzOverflow="overflow" vert="horz" wrap="square" lIns="91440" tIns="45720" rIns="91440" bIns="45720" numCol="1" spcCol="0" rtlCol="0" fromWordArt="0" anchor="ctr" anchorCtr="0" forceAA="0" compatLnSpc="1">
+                              <a:prstTxWarp prst="textNoShape">
+                                <a:avLst/>
+                              </a:prstTxWarp>
+                              <a:noAutofit/>
+                            </wps:bodyPr>
+                          </wps:wsp>
+                          <wps:wsp>
+                            <wps:cNvPr id="151" name="Rectangle 151"/>
+                            <wps:cNvSpPr/>
+                            <wps:spPr>
+                              <a:xfrm>
+                                <a:off x="0" y="0"/>
+                                <a:ext cx="7315200" cy="1216152"/>
+                              </a:xfrm>
+                              <a:prstGeom prst="rect">
+                                <a:avLst/>
+                              </a:prstGeom>
+                              <a:blipFill>
+                                <a:blip r:embed="rId9"/>
+                                <a:stretch>
+                                  <a:fillRect r="-7574"/>
+                                </a:stretch>
+                              </a:blipFill>
+                              <a:ln>
+                                <a:noFill/>
+                              </a:ln>
+                            </wps:spPr>
+                            <wps:style>
+                              <a:lnRef idx="2">
+                                <a:schemeClr val="accent1">
+                                  <a:shade val="50000"/>
+                                </a:schemeClr>
+                              </a:lnRef>
+                              <a:fillRef idx="1">
+                                <a:schemeClr val="accent1"/>
+                              </a:fillRef>
+                              <a:effectRef idx="0">
+                                <a:schemeClr val="accent1"/>
+                              </a:effectRef>
+                              <a:fontRef idx="minor">
+                                <a:schemeClr val="lt1"/>
+                              </a:fontRef>
+                            </wps:style>
+                            <wps:bodyPr rot="0" spcFirstLastPara="0" vertOverflow="overflow" horzOverflow="overflow" vert="horz" wrap="square" lIns="91440" tIns="45720" rIns="91440" bIns="45720" numCol="1" spcCol="0" rtlCol="0" fromWordArt="0" anchor="ctr" anchorCtr="0" forceAA="0" compatLnSpc="1">
+                              <a:prstTxWarp prst="textNoShape">
+                                <a:avLst/>
+                              </a:prstTxWarp>
+                              <a:noAutofit/>
+                            </wps:bodyPr>
+                          </wps:wsp>
+                        </wpg:wgp>
+                      </a:graphicData>
+                    </a:graphic>
+                    <wp14:sizeRelH relativeFrom="page">
+                      <wp14:pctWidth>94100</wp14:pctWidth>
+                    </wp14:sizeRelH>
+                    <wp14:sizeRelV relativeFrom="page">
+                      <wp14:pctHeight>12100</wp14:pctHeight>
+                    </wp14:sizeRelV>
+                  </wp:anchor>
+                </w:drawing>
+              </mc:Choice>
+              <mc:Fallback>
+                <w:pict>
+                  <v:group w14:anchorId="5D18B9BC" id="Groupe 149" o:spid="_x0000_s1026" style="position:absolute;margin-left:0;margin-top:0;width:8in;height:95.7pt;z-index:251662336;mso-width-percent:941;mso-height-percent:121;mso-top-percent:23;mso-position-horizontal:center;mso-position-horizontal-relative:page;mso-position-vertical-relative:page;mso-width-percent:941;mso-height-percent:121;mso-top-percent:23" coordorigin="" coordsize="73152,12161" o:gfxdata="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">
+                    <v:shape id="Rectangle 51" o:spid="_x0000_s1027" style="position:absolute;width:73152;height:11303;visibility:visible;mso-wrap-style:square;v-text-anchor:middle" coordsize="7312660,1129665" o:gfxdata="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" path="m,l7312660,r,1129665l3619500,733425,,1091565,,xe" fillcolor="#4472c4 [3204]" stroked="f" strokeweight="1pt">
+                      <v:stroke joinstyle="miter"/>
+                      <v:path arrowok="t" o:connecttype="custom" o:connectlocs="0,0;7315200,0;7315200,1130373;3620757,733885;0,1092249;0,0" o:connectangles="0,0,0,0,0,0"/>
+                    </v:shape>
+                    <v:rect id="Rectangle 151" o:spid="_x0000_s1028" style="position:absolute;width:73152;height:12161;visibility:visible;mso-wrap-style:square;v-text-anchor:middle" o:gfxdata="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" stroked="f" strokeweight="1pt">
+                      <v:fill r:id="rId10" o:title="" recolor="t" rotate="t" type="frame"/>
+                    </v:rect>
+                    <w10:wrap anchorx="page" anchory="page"/>
+                  </v:group>
+                </w:pict>
+              </mc:Fallback>
+            </mc:AlternateContent>
+          </w:r>
+        </w:p>
+        <w:p>
+          <w:pPr>
+            <w:jc w:val="both"/>
+            <w:rPr>
+              <w:rFonts w:cstheme="minorHAnsi"/>
+            </w:rPr>
+          </w:pPr>
+          <w:r>
+            <w:rPr>
+              <w:rFonts w:cstheme="minorHAnsi"/>
+              <w:noProof/>
+            </w:rPr>
+            <w:drawing>
+              <wp:anchor distT="0" distB="0" distL="114300" distR="114300" simplePos="0" relativeHeight="251666432" behindDoc="0" locked="0" layoutInCell="1" allowOverlap="1" wp14:anchorId="4C4936C8" wp14:editId="48D2C370">
+                <wp:simplePos x="0" y="0"/>
+                <wp:positionH relativeFrom="column">
+                  <wp:posOffset>3157855</wp:posOffset>
+                </wp:positionH>
+                <wp:positionV relativeFrom="paragraph">
+                  <wp:posOffset>4349750</wp:posOffset>
+                </wp:positionV>
+                <wp:extent cx="1187450" cy="1187450"/>
+                <wp:effectExtent l="0" t="0" r="0" b="0"/>
+                <wp:wrapThrough wrapText="bothSides">
+                  <wp:wrapPolygon edited="0">
+                    <wp:start x="2426" y="3812"/>
+                    <wp:lineTo x="2079" y="10049"/>
+                    <wp:lineTo x="0" y="15247"/>
+                    <wp:lineTo x="0" y="17673"/>
+                    <wp:lineTo x="21138" y="17673"/>
+                    <wp:lineTo x="21138" y="15247"/>
+                    <wp:lineTo x="19059" y="10049"/>
+                    <wp:lineTo x="18712" y="3812"/>
+                    <wp:lineTo x="2426" y="3812"/>
+                  </wp:wrapPolygon>
+                </wp:wrapThrough>
+                <wp:docPr id="11" name="Graphique 11" descr="Ordinateur portable contour"/>
+                <wp:cNvGraphicFramePr>
+                  <a:graphicFrameLocks xmlns:a="http://schemas.openxmlformats.org/drawingml/2006/main" noChangeAspect="1"/>
+                </wp:cNvGraphicFramePr>
+                <a:graphic xmlns:a="http://schemas.openxmlformats.org/drawingml/2006/main">
+                  <a:graphicData uri="http://schemas.openxmlformats.org/drawingml/2006/picture">
+                    <pic:pic xmlns:pic="http://schemas.openxmlformats.org/drawingml/2006/picture">
+                      <pic:nvPicPr>
+                        <pic:cNvPr id="11" name="Graphique 11" descr="Ordinateur portable contour"/>
+                        <pic:cNvPicPr/>
+                      </pic:nvPicPr>
+                      <pic:blipFill>
+                        <a:blip r:embed="rId11">
+                          <a:extLst>
+                            <a:ext uri="{28A0092B-C50C-407E-A947-70E740481C1C}">
+                              <a14:useLocalDpi xmlns:a14="http://schemas.microsoft.com/office/drawing/2010/main" val="0"/>
+                            </a:ext>
+                            <a:ext uri="{96DAC541-7B7A-43D3-8B79-37D633B846F1}">
+                              <asvg:svgBlip xmlns:asvg="http://schemas.microsoft.com/office/drawing/2016/SVG/main" r:embed="rId12"/>
+                            </a:ext>
+                          </a:extLst>
+                        </a:blip>
+                        <a:stretch>
+                          <a:fillRect/>
+                        </a:stretch>
+                      </pic:blipFill>
+                      <pic:spPr>
+                        <a:xfrm>
+                          <a:off x="0" y="0"/>
+                          <a:ext cx="1187450" cy="1187450"/>
+                        </a:xfrm>
+                        <a:prstGeom prst="rect">
+                          <a:avLst/>
+                        </a:prstGeom>
+                      </pic:spPr>
+                    </pic:pic>
+                  </a:graphicData>
+                </a:graphic>
+                <wp14:sizeRelH relativeFrom="margin">
+                  <wp14:pctWidth>0</wp14:pctWidth>
+                </wp14:sizeRelH>
+                <wp14:sizeRelV relativeFrom="margin">
+                  <wp14:pctHeight>0</wp14:pctHeight>
+                </wp14:sizeRelV>
+              </wp:anchor>
+            </w:drawing>
+          </w:r>
+          <w:r>
+            <w:rPr>
+              <w:rFonts w:cstheme="minorHAnsi"/>
+              <w:noProof/>
+            </w:rPr>
+            <w:drawing>
+              <wp:anchor distT="0" distB="0" distL="114300" distR="114300" simplePos="0" relativeHeight="251664384" behindDoc="0" locked="0" layoutInCell="1" allowOverlap="1" wp14:anchorId="55272815" wp14:editId="0406766F">
+                <wp:simplePos x="0" y="0"/>
+                <wp:positionH relativeFrom="column">
+                  <wp:posOffset>1662430</wp:posOffset>
+                </wp:positionH>
+                <wp:positionV relativeFrom="paragraph">
+                  <wp:posOffset>5657850</wp:posOffset>
+                </wp:positionV>
+                <wp:extent cx="1187450" cy="1187450"/>
+                <wp:effectExtent l="0" t="0" r="0" b="0"/>
+                <wp:wrapThrough wrapText="bothSides">
+                  <wp:wrapPolygon edited="0">
+                    <wp:start x="4505" y="1040"/>
+                    <wp:lineTo x="347" y="11782"/>
+                    <wp:lineTo x="347" y="13168"/>
+                    <wp:lineTo x="2079" y="18366"/>
+                    <wp:lineTo x="2079" y="20098"/>
+                    <wp:lineTo x="7277" y="20098"/>
+                    <wp:lineTo x="21138" y="19059"/>
+                    <wp:lineTo x="21138" y="14901"/>
+                    <wp:lineTo x="18019" y="13514"/>
+                    <wp:lineTo x="15247" y="12821"/>
+                    <wp:lineTo x="19059" y="11089"/>
+                    <wp:lineTo x="18366" y="1040"/>
+                    <wp:lineTo x="4505" y="1040"/>
+                  </wp:wrapPolygon>
+                </wp:wrapThrough>
+                <wp:docPr id="8" name="Graphique 8" descr="Classe contour"/>
+                <wp:cNvGraphicFramePr>
+                  <a:graphicFrameLocks xmlns:a="http://schemas.openxmlformats.org/drawingml/2006/main" noChangeAspect="1"/>
+                </wp:cNvGraphicFramePr>
+                <a:graphic xmlns:a="http://schemas.openxmlformats.org/drawingml/2006/main">
+                  <a:graphicData uri="http://schemas.openxmlformats.org/drawingml/2006/picture">
+                    <pic:pic xmlns:pic="http://schemas.openxmlformats.org/drawingml/2006/picture">
+                      <pic:nvPicPr>
+                        <pic:cNvPr id="8" name="Graphique 8" descr="Classe contour"/>
+                        <pic:cNvPicPr/>
+                      </pic:nvPicPr>
+                      <pic:blipFill>
+                        <a:blip r:embed="rId13">
+                          <a:extLst>
+                            <a:ext uri="{28A0092B-C50C-407E-A947-70E740481C1C}">
+                              <a14:useLocalDpi xmlns:a14="http://schemas.microsoft.com/office/drawing/2010/main" val="0"/>
+                            </a:ext>
+                            <a:ext uri="{96DAC541-7B7A-43D3-8B79-37D633B846F1}">
+                              <asvg:svgBlip xmlns:asvg="http://schemas.microsoft.com/office/drawing/2016/SVG/main" r:embed="rId14"/>
+                            </a:ext>
+                          </a:extLst>
+                        </a:blip>
+                        <a:stretch>
+                          <a:fillRect/>
+                        </a:stretch>
+                      </pic:blipFill>
+                      <pic:spPr>
+                        <a:xfrm>
+                          <a:off x="0" y="0"/>
+                          <a:ext cx="1187450" cy="1187450"/>
+                        </a:xfrm>
+                        <a:prstGeom prst="rect">
+                          <a:avLst/>
+                        </a:prstGeom>
+                      </pic:spPr>
+                    </pic:pic>
+                  </a:graphicData>
+                </a:graphic>
+                <wp14:sizeRelH relativeFrom="margin">
+                  <wp14:pctWidth>0</wp14:pctWidth>
+                </wp14:sizeRelH>
+                <wp14:sizeRelV relativeFrom="margin">
+                  <wp14:pctHeight>0</wp14:pctHeight>
+                </wp14:sizeRelV>
+              </wp:anchor>
+            </w:drawing>
+          </w:r>
+          <w:r>
+            <w:rPr>
+              <w:rFonts w:cstheme="minorHAnsi"/>
+              <w:noProof/>
+            </w:rPr>
+            <w:drawing>
+              <wp:anchor distT="0" distB="0" distL="114300" distR="114300" simplePos="0" relativeHeight="251663360" behindDoc="0" locked="0" layoutInCell="1" allowOverlap="1" wp14:anchorId="3C7F6C5B" wp14:editId="16E2EECC">
+                <wp:simplePos x="0" y="0"/>
+                <wp:positionH relativeFrom="column">
+                  <wp:posOffset>4538980</wp:posOffset>
+                </wp:positionH>
+                <wp:positionV relativeFrom="paragraph">
+                  <wp:posOffset>5657850</wp:posOffset>
+                </wp:positionV>
+                <wp:extent cx="1187450" cy="1187450"/>
+                <wp:effectExtent l="0" t="0" r="0" b="0"/>
+                <wp:wrapThrough wrapText="bothSides">
+                  <wp:wrapPolygon edited="0">
+                    <wp:start x="2079" y="2079"/>
+                    <wp:lineTo x="2079" y="19059"/>
+                    <wp:lineTo x="19059" y="19059"/>
+                    <wp:lineTo x="19405" y="12821"/>
+                    <wp:lineTo x="18366" y="11089"/>
+                    <wp:lineTo x="15594" y="8317"/>
+                    <wp:lineTo x="11782" y="2079"/>
+                    <wp:lineTo x="2079" y="2079"/>
+                  </wp:wrapPolygon>
+                </wp:wrapThrough>
+                <wp:docPr id="10" name="Graphique 10" descr="Graphique à barres contour"/>
+                <wp:cNvGraphicFramePr>
+                  <a:graphicFrameLocks xmlns:a="http://schemas.openxmlformats.org/drawingml/2006/main" noChangeAspect="1"/>
+                </wp:cNvGraphicFramePr>
+                <a:graphic xmlns:a="http://schemas.openxmlformats.org/drawingml/2006/main">
+                  <a:graphicData uri="http://schemas.openxmlformats.org/drawingml/2006/picture">
+                    <pic:pic xmlns:pic="http://schemas.openxmlformats.org/drawingml/2006/picture">
+                      <pic:nvPicPr>
+                        <pic:cNvPr id="10" name="Graphique 10" descr="Graphique à barres contour"/>
+                        <pic:cNvPicPr/>
+                      </pic:nvPicPr>
+                      <pic:blipFill>
+                        <a:blip r:embed="rId15">
+                          <a:extLst>
+                            <a:ext uri="{28A0092B-C50C-407E-A947-70E740481C1C}">
+                              <a14:useLocalDpi xmlns:a14="http://schemas.microsoft.com/office/drawing/2010/main" val="0"/>
+                            </a:ext>
+                            <a:ext uri="{96DAC541-7B7A-43D3-8B79-37D633B846F1}">
+                              <asvg:svgBlip xmlns:asvg="http://schemas.microsoft.com/office/drawing/2016/SVG/main" r:embed="rId16"/>
+                            </a:ext>
+                          </a:extLst>
+                        </a:blip>
+                        <a:stretch>
+                          <a:fillRect/>
+                        </a:stretch>
+                      </pic:blipFill>
+                      <pic:spPr>
+                        <a:xfrm>
+                          <a:off x="0" y="0"/>
+                          <a:ext cx="1187450" cy="1187450"/>
+                        </a:xfrm>
+                        <a:prstGeom prst="rect">
+                          <a:avLst/>
+                        </a:prstGeom>
+                      </pic:spPr>
+                    </pic:pic>
+                  </a:graphicData>
+                </a:graphic>
+                <wp14:sizeRelH relativeFrom="margin">
+                  <wp14:pctWidth>0</wp14:pctWidth>
+                </wp14:sizeRelH>
+                <wp14:sizeRelV relativeFrom="margin">
+                  <wp14:pctHeight>0</wp14:pctHeight>
+                </wp14:sizeRelV>
+              </wp:anchor>
+            </w:drawing>
+          </w:r>
+          <w:r>
+            <w:rPr>
+              <w:rFonts w:cstheme="minorHAnsi"/>
+              <w:noProof/>
+            </w:rPr>
+            <w:drawing>
+              <wp:anchor distT="0" distB="0" distL="114300" distR="114300" simplePos="0" relativeHeight="251665408" behindDoc="0" locked="0" layoutInCell="1" allowOverlap="1" wp14:anchorId="50613E10" wp14:editId="722D0C96">
+                <wp:simplePos x="0" y="0"/>
+                <wp:positionH relativeFrom="column">
+                  <wp:posOffset>262255</wp:posOffset>
+                </wp:positionH>
+                <wp:positionV relativeFrom="paragraph">
+                  <wp:posOffset>4352925</wp:posOffset>
+                </wp:positionV>
+                <wp:extent cx="1187450" cy="1187450"/>
+                <wp:effectExtent l="0" t="0" r="0" b="0"/>
+                <wp:wrapThrough wrapText="bothSides">
+                  <wp:wrapPolygon edited="0">
+                    <wp:start x="9703" y="693"/>
+                    <wp:lineTo x="3465" y="4158"/>
+                    <wp:lineTo x="3119" y="5544"/>
+                    <wp:lineTo x="5198" y="6930"/>
+                    <wp:lineTo x="1386" y="7277"/>
+                    <wp:lineTo x="1040" y="11435"/>
+                    <wp:lineTo x="3119" y="12475"/>
+                    <wp:lineTo x="2772" y="16287"/>
+                    <wp:lineTo x="4851" y="18019"/>
+                    <wp:lineTo x="9010" y="18366"/>
+                    <wp:lineTo x="9356" y="19752"/>
+                    <wp:lineTo x="9703" y="20445"/>
+                    <wp:lineTo x="11435" y="20445"/>
+                    <wp:lineTo x="12475" y="18366"/>
+                    <wp:lineTo x="16287" y="18019"/>
+                    <wp:lineTo x="18712" y="15940"/>
+                    <wp:lineTo x="18019" y="12475"/>
+                    <wp:lineTo x="20445" y="11435"/>
+                    <wp:lineTo x="19752" y="7277"/>
+                    <wp:lineTo x="15940" y="6930"/>
+                    <wp:lineTo x="18019" y="5198"/>
+                    <wp:lineTo x="17326" y="3812"/>
+                    <wp:lineTo x="11435" y="693"/>
+                    <wp:lineTo x="9703" y="693"/>
+                  </wp:wrapPolygon>
+                </wp:wrapThrough>
+                <wp:docPr id="3" name="Graphique 3" descr="Covid-19 contour"/>
+                <wp:cNvGraphicFramePr>
+                  <a:graphicFrameLocks xmlns:a="http://schemas.openxmlformats.org/drawingml/2006/main" noChangeAspect="1"/>
+                </wp:cNvGraphicFramePr>
+                <a:graphic xmlns:a="http://schemas.openxmlformats.org/drawingml/2006/main">
+                  <a:graphicData uri="http://schemas.openxmlformats.org/drawingml/2006/picture">
+                    <pic:pic xmlns:pic="http://schemas.openxmlformats.org/drawingml/2006/picture">
+                      <pic:nvPicPr>
+                        <pic:cNvPr id="3" name="Graphique 3" descr="Covid-19 contour"/>
+                        <pic:cNvPicPr/>
+                      </pic:nvPicPr>
+                      <pic:blipFill>
+                        <a:blip r:embed="rId17">
+                          <a:extLst>
+                            <a:ext uri="{28A0092B-C50C-407E-A947-70E740481C1C}">
+                              <a14:useLocalDpi xmlns:a14="http://schemas.microsoft.com/office/drawing/2010/main" val="0"/>
+                            </a:ext>
+                            <a:ext uri="{96DAC541-7B7A-43D3-8B79-37D633B846F1}">
+                              <asvg:svgBlip xmlns:asvg="http://schemas.microsoft.com/office/drawing/2016/SVG/main" r:embed="rId18"/>
+                            </a:ext>
+                          </a:extLst>
+                        </a:blip>
+                        <a:stretch>
+                          <a:fillRect/>
+                        </a:stretch>
+                      </pic:blipFill>
+                      <pic:spPr>
+                        <a:xfrm>
+                          <a:off x="0" y="0"/>
+                          <a:ext cx="1187450" cy="1187450"/>
+                        </a:xfrm>
+                        <a:prstGeom prst="rect">
+                          <a:avLst/>
+                        </a:prstGeom>
+                      </pic:spPr>
+                    </pic:pic>
+                  </a:graphicData>
+                </a:graphic>
+                <wp14:sizeRelH relativeFrom="margin">
+                  <wp14:pctWidth>0</wp14:pctWidth>
+                </wp14:sizeRelH>
+                <wp14:sizeRelV relativeFrom="margin">
+                  <wp14:pctHeight>0</wp14:pctHeight>
+                </wp14:sizeRelV>
+              </wp:anchor>
+            </w:drawing>
+          </w:r>
+          <w:r>
+            <w:rPr>
+              <w:noProof/>
+            </w:rPr>
+            <mc:AlternateContent>
+              <mc:Choice Requires="wps">
+                <w:drawing>
+                  <wp:anchor distT="0" distB="0" distL="114300" distR="114300" simplePos="0" relativeHeight="251659264" behindDoc="0" locked="0" layoutInCell="1" allowOverlap="1" wp14:anchorId="40AE0A5A" wp14:editId="2C963632">
+                    <wp:simplePos x="0" y="0"/>
+                    <wp:positionH relativeFrom="page">
+                      <wp:posOffset>222885</wp:posOffset>
+                    </wp:positionH>
+                    <wp:positionV relativeFrom="page">
+                      <wp:posOffset>2302510</wp:posOffset>
+                    </wp:positionV>
+                    <wp:extent cx="7315200" cy="2381250"/>
+                    <wp:effectExtent l="0" t="0" r="0" b="0"/>
+                    <wp:wrapSquare wrapText="bothSides"/>
+                    <wp:docPr id="154" name="Zone de texte 154"/>
+                    <wp:cNvGraphicFramePr/>
+                    <a:graphic xmlns:a="http://schemas.openxmlformats.org/drawingml/2006/main">
+                      <a:graphicData uri="http://schemas.microsoft.com/office/word/2010/wordprocessingShape">
+                        <wps:wsp>
+                          <wps:cNvSpPr txBox="1"/>
+                          <wps:spPr>
+                            <a:xfrm>
+                              <a:off x="0" y="0"/>
+                              <a:ext cx="7315200" cy="2381250"/>
+                            </a:xfrm>
+                            <a:prstGeom prst="rect">
+                              <a:avLst/>
+                            </a:prstGeom>
+                            <a:noFill/>
+                            <a:ln w="6350">
+                              <a:noFill/>
+                            </a:ln>
+                            <a:effectLst/>
+                          </wps:spPr>
+                          <wps:style>
+                            <a:lnRef idx="0">
+                              <a:schemeClr val="accent1"/>
+                            </a:lnRef>
+                            <a:fillRef idx="0">
+                              <a:schemeClr val="accent1"/>
+                            </a:fillRef>
+                            <a:effectRef idx="0">
+                              <a:schemeClr val="accent1"/>
+                            </a:effectRef>
+                            <a:fontRef idx="minor">
+                              <a:schemeClr val="dk1"/>
+                            </a:fontRef>
+                          </wps:style>
+                          <wps:txbx>
+                            <w:txbxContent>
+                              <w:p>
+                                <w:pPr>
+                                  <w:jc w:val="right"/>
+                                  <w:rPr>
+                                    <w:color w:val="4472C4" w:themeColor="accent1"/>
+                                    <w:sz w:val="64"/>
+                                    <w:szCs w:val="64"/>
+                                  </w:rPr>
+                                </w:pPr>
+                                <w:sdt>
+                                  <w:sdtPr>
+                                    <w:rPr>
+                                      <w:caps/>
+                                      <w:color w:val="4472C4" w:themeColor="accent1"/>
+                                      <w:sz w:val="64"/>
+                                      <w:szCs w:val="64"/>
+                                    </w:rPr>
+                                    <w:alias w:val="Titre"/>
+                                    <w:tag w:val=""/>
+                                    <w:id w:val="630141079"/>
+                                    <w:dataBinding w:prefixMappings="xmlns:ns0='http://purl.org/dc/elements/1.1/' xmlns:ns1='http://schemas.openxmlformats.org/package/2006/metadata/core-properties' " w:xpath="/ns1:coreProperties[1]/ns0:title[1]" w:storeItemID="{6C3C8BC8-F283-45AE-878A-BAB7291924A1}"/>
+                                    <w:text w:multiLine="1"/>
+                                  </w:sdtPr>
+                                  <w:sdtContent>
+                                    <w:r>
+                                      <w:rPr>
+                                        <w:caps/>
+                                        <w:color w:val="4472C4" w:themeColor="accent1"/>
+                                        <w:sz w:val="64"/>
+                                        <w:szCs w:val="64"/>
+                                      </w:rPr>
+                                      <w:t>impact de la</w:t>
+                                    </w:r>
+                                    <w:r>
+                                      <w:rPr>
+                                        <w:caps/>
+                                        <w:color w:val="4472C4" w:themeColor="accent1"/>
+                                        <w:sz w:val="64"/>
+                                        <w:szCs w:val="64"/>
+                                      </w:rPr>
+                                      <w:br/>
+                                    </w:r>
+                                    <w:r>
+                                      <w:rPr>
+                                        <w:caps/>
+                                        <w:color w:val="4472C4" w:themeColor="accent1"/>
+                                        <w:sz w:val="64"/>
+                                        <w:szCs w:val="64"/>
+                                      </w:rPr>
+                                      <w:t>pandémie COVID-19 sur l’</w:t>
+                                    </w:r>
+                                    <w:r>
+                                      <w:rPr>
+                                        <w:caps/>
+                                        <w:color w:val="4472C4" w:themeColor="accent1"/>
+                                        <w:sz w:val="64"/>
+                                        <w:szCs w:val="64"/>
+                                      </w:rPr>
+                                      <w:t>Apprentissage</w:t>
+                                    </w:r>
+                                    <w:r>
+                                      <w:rPr>
+                                        <w:caps/>
+                                        <w:color w:val="4472C4" w:themeColor="accent1"/>
+                                        <w:sz w:val="64"/>
+                                        <w:szCs w:val="64"/>
+                                      </w:rPr>
+                                      <w:t xml:space="preserve"> aux USA</w:t>
+                                    </w:r>
+                                  </w:sdtContent>
+                                </w:sdt>
+                              </w:p>
+                              <w:sdt>
+                                <w:sdtPr>
+                                  <w:rPr>
+                                    <w:color w:val="404040" w:themeColor="text1" w:themeTint="BF"/>
+                                    <w:sz w:val="36"/>
+                                    <w:szCs w:val="36"/>
+                                  </w:rPr>
+                                  <w:alias w:val="Sous-titre"/>
+                                  <w:tag w:val=""/>
+                                  <w:id w:val="1759551507"/>
+                                  <w:dataBinding w:prefixMappings="xmlns:ns0='http://purl.org/dc/elements/1.1/' xmlns:ns1='http://schemas.openxmlformats.org/package/2006/metadata/core-properties' " w:xpath="/ns1:coreProperties[1]/ns0:subject[1]" w:storeItemID="{6C3C8BC8-F283-45AE-878A-BAB7291924A1}"/>
+                                  <w:text/>
+                                </w:sdtPr>
+                                <w:sdtContent>
+                                  <w:p>
+                                    <w:pPr>
+                                      <w:jc w:val="right"/>
+                                      <w:rPr>
+                                        <w:smallCaps/>
+                                        <w:color w:val="404040" w:themeColor="text1" w:themeTint="BF"/>
+                                        <w:sz w:val="36"/>
+                                        <w:szCs w:val="36"/>
+                                      </w:rPr>
+                                    </w:pPr>
+                                    <w:r>
+                                      <w:rPr>
+                                        <w:color w:val="404040" w:themeColor="text1" w:themeTint="BF"/>
+                                        <w:sz w:val="36"/>
+                                        <w:szCs w:val="36"/>
+                                      </w:rPr>
+                                      <w:t>4BIGF – Big Data Fundamentals</w:t>
+                                    </w:r>
+                                  </w:p>
+                                </w:sdtContent>
+                              </w:sdt>
+                            </w:txbxContent>
+                          </wps:txbx>
+                          <wps:bodyPr rot="0" spcFirstLastPara="0" vertOverflow="overflow" horzOverflow="overflow" vert="horz" wrap="square" lIns="1600200" tIns="0" rIns="685800" bIns="0" numCol="1" spcCol="0" rtlCol="0" fromWordArt="0" anchor="b" anchorCtr="0" forceAA="0" compatLnSpc="1">
+                            <a:prstTxWarp prst="textNoShape">
+                              <a:avLst/>
+                            </a:prstTxWarp>
+                            <a:noAutofit/>
+                          </wps:bodyPr>
+                        </wps:wsp>
+                      </a:graphicData>
+                    </a:graphic>
+                    <wp14:sizeRelH relativeFrom="page">
+                      <wp14:pctWidth>94100</wp14:pctWidth>
+                    </wp14:sizeRelH>
+                    <wp14:sizeRelV relativeFrom="page">
+                      <wp14:pctHeight>0</wp14:pctHeight>
+                    </wp14:sizeRelV>
+                  </wp:anchor>
+                </w:drawing>
+              </mc:Choice>
+              <mc:Fallback>
+                <w:pict>
+                  <v:shapetype w14:anchorId="40AE0A5A" id="_x0000_t202" coordsize="21600,21600" o:spt="202" path="m,l,21600r21600,l21600,xe">
+                    <v:stroke joinstyle="miter"/>
+                    <v:path gradientshapeok="t" o:connecttype="rect"/>
+                  </v:shapetype>
+                  <v:shape id="Zone de texte 154" o:spid="_x0000_s1026" type="#_x0000_t202" style="position:absolute;left:0;text-align:left;margin-left:17.55pt;margin-top:181.3pt;width:8in;height:187.5pt;z-index:251659264;visibility:visible;mso-wrap-style:square;mso-width-percent:941;mso-height-percent:0;mso-wrap-distance-left:9pt;mso-wrap-distance-top:0;mso-wrap-distance-right:9pt;mso-wrap-distance-bottom:0;mso-position-horizontal:absolute;mso-position-horizontal-relative:page;mso-position-vertical:absolute;mso-position-vertical-relative:page;mso-width-percent:941;mso-height-percent:0;mso-width-relative:page;mso-height-relative:page;v-text-anchor:bottom" o:gfxdata="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" filled="f" stroked="f" strokeweight=".5pt">
+                    <v:textbox inset="126pt,0,54pt,0">
+                      <w:txbxContent>
+                        <w:p>
+                          <w:pPr>
+                            <w:jc w:val="right"/>
+                            <w:rPr>
+                              <w:color w:val="4472C4" w:themeColor="accent1"/>
+                              <w:sz w:val="64"/>
+                              <w:szCs w:val="64"/>
+                            </w:rPr>
+                          </w:pPr>
+                          <w:sdt>
+                            <w:sdtPr>
+                              <w:rPr>
+                                <w:caps/>
+                                <w:color w:val="4472C4" w:themeColor="accent1"/>
+                                <w:sz w:val="64"/>
+                                <w:szCs w:val="64"/>
+                              </w:rPr>
+                              <w:alias w:val="Titre"/>
+                              <w:tag w:val=""/>
+                              <w:id w:val="630141079"/>
+                              <w:dataBinding w:prefixMappings="xmlns:ns0='http://purl.org/dc/elements/1.1/' xmlns:ns1='http://schemas.openxmlformats.org/package/2006/metadata/core-properties' " w:xpath="/ns1:coreProperties[1]/ns0:title[1]" w:storeItemID="{6C3C8BC8-F283-45AE-878A-BAB7291924A1}"/>
+                              <w:text w:multiLine="1"/>
+                            </w:sdtPr>
+                            <w:sdtContent>
+                              <w:r>
+                                <w:rPr>
+                                  <w:caps/>
+                                  <w:color w:val="4472C4" w:themeColor="accent1"/>
+                                  <w:sz w:val="64"/>
+                                  <w:szCs w:val="64"/>
+                                </w:rPr>
+                                <w:t>impact de la</w:t>
+                              </w:r>
+                              <w:r>
+                                <w:rPr>
+                                  <w:caps/>
+                                  <w:color w:val="4472C4" w:themeColor="accent1"/>
+                                  <w:sz w:val="64"/>
+                                  <w:szCs w:val="64"/>
+                                </w:rPr>
+                                <w:br/>
+                              </w:r>
+                              <w:r>
+                                <w:rPr>
+                                  <w:caps/>
+                                  <w:color w:val="4472C4" w:themeColor="accent1"/>
+                                  <w:sz w:val="64"/>
+                                  <w:szCs w:val="64"/>
+                                </w:rPr>
+                                <w:t>pandémie COVID-19 sur l’</w:t>
+                              </w:r>
+                              <w:r>
+                                <w:rPr>
+                                  <w:caps/>
+                                  <w:color w:val="4472C4" w:themeColor="accent1"/>
+                                  <w:sz w:val="64"/>
+                                  <w:szCs w:val="64"/>
+                                </w:rPr>
+                                <w:t>Apprentissage</w:t>
+                              </w:r>
+                              <w:r>
+                                <w:rPr>
+                                  <w:caps/>
+                                  <w:color w:val="4472C4" w:themeColor="accent1"/>
+                                  <w:sz w:val="64"/>
+                                  <w:szCs w:val="64"/>
+                                </w:rPr>
+                                <w:t xml:space="preserve"> aux USA</w:t>
+                              </w:r>
+                            </w:sdtContent>
+                          </w:sdt>
+                        </w:p>
+                        <w:sdt>
+                          <w:sdtPr>
+                            <w:rPr>
+                              <w:color w:val="404040" w:themeColor="text1" w:themeTint="BF"/>
+                              <w:sz w:val="36"/>
+                              <w:szCs w:val="36"/>
+                            </w:rPr>
+                            <w:alias w:val="Sous-titre"/>
+                            <w:tag w:val=""/>
+                            <w:id w:val="1759551507"/>
+                            <w:dataBinding w:prefixMappings="xmlns:ns0='http://purl.org/dc/elements/1.1/' xmlns:ns1='http://schemas.openxmlformats.org/package/2006/metadata/core-properties' " w:xpath="/ns1:coreProperties[1]/ns0:subject[1]" w:storeItemID="{6C3C8BC8-F283-45AE-878A-BAB7291924A1}"/>
+                            <w:text/>
+                          </w:sdtPr>
+                          <w:sdtContent>
+                            <w:p>
+                              <w:pPr>
+                                <w:jc w:val="right"/>
+                                <w:rPr>
+                                  <w:smallCaps/>
+                                  <w:color w:val="404040" w:themeColor="text1" w:themeTint="BF"/>
+                                  <w:sz w:val="36"/>
+                                  <w:szCs w:val="36"/>
+                                </w:rPr>
+                              </w:pPr>
+                              <w:r>
+                                <w:rPr>
+                                  <w:color w:val="404040" w:themeColor="text1" w:themeTint="BF"/>
+                                  <w:sz w:val="36"/>
+                                  <w:szCs w:val="36"/>
+                                </w:rPr>
+                                <w:t>4BIGF – Big Data Fundamentals</w:t>
+                              </w:r>
+                            </w:p>
+                          </w:sdtContent>
+                        </w:sdt>
+                      </w:txbxContent>
+                    </v:textbox>
+                    <w10:wrap type="square" anchorx="page" anchory="page"/>
+                  </v:shape>
+                </w:pict>
+              </mc:Fallback>
+            </mc:AlternateContent>
+          </w:r>
+          <w:r>
+            <w:rPr>
+              <w:noProof/>
+            </w:rPr>
+            <mc:AlternateContent>
+              <mc:Choice Requires="wps">
+                <w:drawing>
+                  <wp:anchor distT="0" distB="0" distL="114300" distR="114300" simplePos="0" relativeHeight="251660288" behindDoc="0" locked="0" layoutInCell="1" allowOverlap="1" wp14:anchorId="44F0FD93" wp14:editId="2641DB67">
+                    <wp:simplePos x="0" y="0"/>
+                    <wp:positionH relativeFrom="page">
+                      <wp:posOffset>219075</wp:posOffset>
+                    </wp:positionH>
+                    <wp:positionV relativeFrom="page">
+                      <wp:posOffset>8429625</wp:posOffset>
+                    </wp:positionV>
+                    <wp:extent cx="7315200" cy="1289685"/>
+                    <wp:effectExtent l="0" t="0" r="0" b="5715"/>
+                    <wp:wrapSquare wrapText="bothSides"/>
+                    <wp:docPr id="152" name="Zone de texte 152"/>
+                    <wp:cNvGraphicFramePr/>
+                    <a:graphic xmlns:a="http://schemas.openxmlformats.org/drawingml/2006/main">
+                      <a:graphicData uri="http://schemas.microsoft.com/office/word/2010/wordprocessingShape">
+                        <wps:wsp>
+                          <wps:cNvSpPr txBox="1"/>
+                          <wps:spPr>
+                            <a:xfrm>
+                              <a:off x="0" y="0"/>
+                              <a:ext cx="7315200" cy="1289685"/>
+                            </a:xfrm>
+                            <a:prstGeom prst="rect">
+                              <a:avLst/>
+                            </a:prstGeom>
+                            <a:noFill/>
+                            <a:ln w="6350">
+                              <a:noFill/>
+                            </a:ln>
+                            <a:effectLst/>
+                          </wps:spPr>
+                          <wps:style>
+                            <a:lnRef idx="0">
+                              <a:schemeClr val="accent1"/>
+                            </a:lnRef>
+                            <a:fillRef idx="0">
+                              <a:schemeClr val="accent1"/>
+                            </a:fillRef>
+                            <a:effectRef idx="0">
+                              <a:schemeClr val="accent1"/>
+                            </a:effectRef>
+                            <a:fontRef idx="minor">
+                              <a:schemeClr val="dk1"/>
+                            </a:fontRef>
+                          </wps:style>
+                          <wps:txbx>
+                            <w:txbxContent>
+                              <w:p>
+                                <w:pPr>
+                                  <w:pStyle w:val="Sansinterligne"/>
+                                  <w:ind w:left="-1560" w:right="-192"/>
+                                  <w:jc w:val="right"/>
+                                  <w:rPr>
+                                    <w:color w:val="595959" w:themeColor="text1" w:themeTint="A6"/>
+                                    <w:sz w:val="28"/>
+                                    <w:szCs w:val="28"/>
+                                  </w:rPr>
+                                </w:pPr>
+                                <w:r>
+                                  <w:rPr>
+                                    <w:color w:val="595959" w:themeColor="text1" w:themeTint="A6"/>
+                                    <w:sz w:val="28"/>
+                                    <w:szCs w:val="28"/>
+                                  </w:rPr>
+                                  <w:t>BENYOUCEF Lynda</w:t>
+                                </w:r>
+                              </w:p>
+                              <w:p>
+                                <w:pPr>
+                                  <w:pStyle w:val="Sansinterligne"/>
+                                  <w:ind w:left="-1560" w:right="-192"/>
+                                  <w:jc w:val="both"/>
+                                  <w:rPr>
+                                    <w:color w:val="595959" w:themeColor="text1" w:themeTint="A6"/>
+                                    <w:sz w:val="28"/>
+                                    <w:szCs w:val="28"/>
+                                  </w:rPr>
+                                </w:pPr>
+                                <w:r>
+                                  <w:rPr>
+                                    <w:color w:val="595959" w:themeColor="text1" w:themeTint="A6"/>
+                                    <w:sz w:val="28"/>
+                                    <w:szCs w:val="28"/>
+                                  </w:rPr>
+                                  <w:t>2022</w:t>
+                                </w:r>
+                                <w:r>
+                                  <w:rPr>
+                                    <w:color w:val="595959" w:themeColor="text1" w:themeTint="A6"/>
+                                    <w:sz w:val="28"/>
+                                    <w:szCs w:val="28"/>
+                                  </w:rPr>
+                                  <w:tab/>
+                                </w:r>
+                                <w:r>
+                                  <w:rPr>
+                                    <w:color w:val="595959" w:themeColor="text1" w:themeTint="A6"/>
+                                    <w:sz w:val="28"/>
+                                    <w:szCs w:val="28"/>
+                                  </w:rPr>
+                                  <w:tab/>
+                                </w:r>
+                                <w:r>
+                                  <w:rPr>
+                                    <w:color w:val="595959" w:themeColor="text1" w:themeTint="A6"/>
+                                    <w:sz w:val="28"/>
+                                    <w:szCs w:val="28"/>
+                                  </w:rPr>
+                                  <w:tab/>
+                                </w:r>
+                                <w:r>
+                                  <w:rPr>
+                                    <w:color w:val="595959" w:themeColor="text1" w:themeTint="A6"/>
+                                    <w:sz w:val="28"/>
+                                    <w:szCs w:val="28"/>
+                                  </w:rPr>
+                                  <w:tab/>
+                                </w:r>
+                                <w:r>
+                                  <w:rPr>
+                                    <w:color w:val="595959" w:themeColor="text1" w:themeTint="A6"/>
+                                    <w:sz w:val="28"/>
+                                    <w:szCs w:val="28"/>
+                                  </w:rPr>
+                                  <w:tab/>
+                                </w:r>
+                                <w:r>
+                                  <w:rPr>
+                                    <w:color w:val="595959" w:themeColor="text1" w:themeTint="A6"/>
+                                    <w:sz w:val="28"/>
+                                    <w:szCs w:val="28"/>
+                                  </w:rPr>
+                                  <w:tab/>
+                                </w:r>
+                                <w:r>
+                                  <w:rPr>
+                                    <w:color w:val="595959" w:themeColor="text1" w:themeTint="A6"/>
+                                    <w:sz w:val="28"/>
+                                    <w:szCs w:val="28"/>
+                                  </w:rPr>
+                                  <w:tab/>
+                                </w:r>
+                                <w:r>
+                                  <w:rPr>
+                                    <w:color w:val="595959" w:themeColor="text1" w:themeTint="A6"/>
+                                    <w:sz w:val="28"/>
+                                    <w:szCs w:val="28"/>
+                                  </w:rPr>
+                                  <w:tab/>
+                                </w:r>
+                                <w:r>
+                                  <w:rPr>
+                                    <w:color w:val="595959" w:themeColor="text1" w:themeTint="A6"/>
+                                    <w:sz w:val="28"/>
+                                    <w:szCs w:val="28"/>
+                                  </w:rPr>
+                                  <w:tab/>
+                                </w:r>
+                                <w:r>
+                                  <w:rPr>
+                                    <w:color w:val="595959" w:themeColor="text1" w:themeTint="A6"/>
+                                    <w:sz w:val="28"/>
+                                    <w:szCs w:val="28"/>
+                                  </w:rPr>
+                                  <w:tab/>
+                                </w:r>
+                                <w:r>
+                                  <w:rPr>
+                                    <w:color w:val="595959" w:themeColor="text1" w:themeTint="A6"/>
+                                    <w:sz w:val="28"/>
+                                    <w:szCs w:val="28"/>
+                                  </w:rPr>
+                                  <w:tab/>
+                                </w:r>
+                                <w:r>
+                                  <w:rPr>
+                                    <w:color w:val="595959" w:themeColor="text1" w:themeTint="A6"/>
+                                    <w:sz w:val="28"/>
+                                    <w:szCs w:val="28"/>
+                                  </w:rPr>
+                                  <w:tab/>
+                                  <w:t xml:space="preserve"> </w:t>
+                                </w:r>
+                                <w:r>
+                                  <w:rPr>
+                                    <w:color w:val="595959" w:themeColor="text1" w:themeTint="A6"/>
+                                    <w:sz w:val="28"/>
+                                    <w:szCs w:val="28"/>
+                                  </w:rPr>
+                                  <w:tab/>
+                                </w:r>
+                                <w:r>
+                                  <w:rPr>
+                                    <w:color w:val="595959" w:themeColor="text1" w:themeTint="A6"/>
+                                    <w:sz w:val="28"/>
+                                    <w:szCs w:val="28"/>
+                                  </w:rPr>
+                                  <w:tab/>
+                                </w:r>
+                                <w:r>
+                                  <w:rPr>
+                                    <w:color w:val="595959" w:themeColor="text1" w:themeTint="A6"/>
+                                    <w:sz w:val="28"/>
+                                    <w:szCs w:val="28"/>
+                                  </w:rPr>
+                                  <w:tab/>
+                                </w:r>
+                                <w:r>
+                                  <w:rPr>
+                                    <w:color w:val="595959" w:themeColor="text1" w:themeTint="A6"/>
+                                    <w:sz w:val="28"/>
+                                    <w:szCs w:val="28"/>
+                                  </w:rPr>
+                                  <w:tab/>
+                                </w:r>
+                                <w:r>
+                                  <w:rPr>
+                                    <w:color w:val="595959" w:themeColor="text1" w:themeTint="A6"/>
+                                    <w:sz w:val="28"/>
+                                    <w:szCs w:val="28"/>
+                                  </w:rPr>
+                                  <w:tab/>
+                                </w:r>
+                                <w:r>
+                                  <w:rPr>
+                                    <w:color w:val="595959" w:themeColor="text1" w:themeTint="A6"/>
+                                    <w:sz w:val="28"/>
+                                    <w:szCs w:val="28"/>
+                                  </w:rPr>
+                                  <w:tab/>
+                                </w:r>
+                                <w:r>
+                                  <w:rPr>
+                                    <w:color w:val="595959" w:themeColor="text1" w:themeTint="A6"/>
+                                    <w:sz w:val="28"/>
+                                    <w:szCs w:val="28"/>
+                                  </w:rPr>
+                                  <w:tab/>
+                                </w:r>
+                                <w:r>
+                                  <w:rPr>
+                                    <w:color w:val="595959" w:themeColor="text1" w:themeTint="A6"/>
+                                    <w:sz w:val="28"/>
+                                    <w:szCs w:val="28"/>
+                                  </w:rPr>
+                                  <w:tab/>
+                                  <w:t xml:space="preserve">        </w:t>
+                                </w:r>
+                                <w:r>
+                                  <w:rPr>
+                                    <w:color w:val="595959" w:themeColor="text1" w:themeTint="A6"/>
+                                    <w:sz w:val="28"/>
+                                    <w:szCs w:val="28"/>
+                                  </w:rPr>
+                                  <w:t>HULLOUX Guillaume</w:t>
+                                </w:r>
+                              </w:p>
+                              <w:p>
+                                <w:pPr>
+                                  <w:pStyle w:val="Sansinterligne"/>
+                                  <w:ind w:left="-1560" w:right="-192"/>
+                                  <w:jc w:val="both"/>
+                                  <w:rPr>
+                                    <w:color w:val="595959" w:themeColor="text1" w:themeTint="A6"/>
+                                    <w:sz w:val="28"/>
+                                    <w:szCs w:val="28"/>
+                                  </w:rPr>
+                                </w:pPr>
+                                <w:r>
+                                  <w:rPr>
+                                    <w:color w:val="595959" w:themeColor="text1" w:themeTint="A6"/>
+                                    <w:sz w:val="28"/>
+                                    <w:szCs w:val="28"/>
+                                  </w:rPr>
+                                  <w:t>Campus de Lille</w:t>
+                                </w:r>
+                                <w:r>
+                                  <w:rPr>
+                                    <w:color w:val="595959" w:themeColor="text1" w:themeTint="A6"/>
+                                    <w:sz w:val="28"/>
+                                    <w:szCs w:val="28"/>
+                                  </w:rPr>
+                                  <w:tab/>
+                                </w:r>
+                                <w:r>
+                                  <w:rPr>
+                                    <w:color w:val="595959" w:themeColor="text1" w:themeTint="A6"/>
+                                    <w:sz w:val="28"/>
+                                    <w:szCs w:val="28"/>
+                                  </w:rPr>
+                                  <w:tab/>
+                                </w:r>
+                                <w:r>
+                                  <w:rPr>
+                                    <w:color w:val="595959" w:themeColor="text1" w:themeTint="A6"/>
+                                    <w:sz w:val="28"/>
+                                    <w:szCs w:val="28"/>
+                                  </w:rPr>
+                                  <w:tab/>
+                                </w:r>
+                                <w:r>
+                                  <w:rPr>
+                                    <w:color w:val="595959" w:themeColor="text1" w:themeTint="A6"/>
+                                    <w:sz w:val="28"/>
+                                    <w:szCs w:val="28"/>
+                                  </w:rPr>
+                                  <w:tab/>
+                                </w:r>
+                                <w:r>
+                                  <w:rPr>
+                                    <w:color w:val="595959" w:themeColor="text1" w:themeTint="A6"/>
+                                    <w:sz w:val="28"/>
+                                    <w:szCs w:val="28"/>
+                                  </w:rPr>
+                                  <w:tab/>
+                                </w:r>
+                                <w:r>
+                                  <w:rPr>
+                                    <w:color w:val="595959" w:themeColor="text1" w:themeTint="A6"/>
+                                    <w:sz w:val="28"/>
+                                    <w:szCs w:val="28"/>
+                                  </w:rPr>
+                                  <w:tab/>
+                                </w:r>
+                                <w:r>
+                                  <w:rPr>
+                                    <w:color w:val="595959" w:themeColor="text1" w:themeTint="A6"/>
+                                    <w:sz w:val="28"/>
+                                    <w:szCs w:val="28"/>
+                                  </w:rPr>
+                                  <w:tab/>
+                                </w:r>
+                                <w:r>
+                                  <w:rPr>
+                                    <w:color w:val="595959" w:themeColor="text1" w:themeTint="A6"/>
+                                    <w:sz w:val="28"/>
+                                    <w:szCs w:val="28"/>
+                                  </w:rPr>
+                                  <w:tab/>
+                                  <w:t xml:space="preserve">        </w:t>
+                                </w:r>
+                                <w:r>
+                                  <w:rPr>
+                                    <w:color w:val="595959" w:themeColor="text1" w:themeTint="A6"/>
+                                    <w:sz w:val="28"/>
+                                    <w:szCs w:val="28"/>
+                                  </w:rPr>
+                                  <w:t>LEPLAE Louan</w:t>
+                                </w:r>
+                              </w:p>
+                              <w:p>
+                                <w:pPr>
+                                  <w:pStyle w:val="Sansinterligne"/>
+                                  <w:ind w:left="-1560" w:right="-192"/>
+                                  <w:jc w:val="both"/>
+                                  <w:rPr>
+                                    <w:color w:val="595959" w:themeColor="text1" w:themeTint="A6"/>
+                                    <w:sz w:val="18"/>
+                                    <w:szCs w:val="18"/>
+                                  </w:rPr>
+                                </w:pPr>
+                              </w:p>
+                            </w:txbxContent>
+                          </wps:txbx>
+                          <wps:bodyPr rot="0" spcFirstLastPara="0" vertOverflow="overflow" horzOverflow="overflow" vert="horz" wrap="square" lIns="1600200" tIns="0" rIns="685800" bIns="0" numCol="1" spcCol="0" rtlCol="0" fromWordArt="0" anchor="b" anchorCtr="0" forceAA="0" compatLnSpc="1">
+                            <a:prstTxWarp prst="textNoShape">
+                              <a:avLst/>
+                            </a:prstTxWarp>
+                            <a:noAutofit/>
+                          </wps:bodyPr>
+                        </wps:wsp>
+                      </a:graphicData>
+                    </a:graphic>
+                    <wp14:sizeRelH relativeFrom="page">
+                      <wp14:pctWidth>94100</wp14:pctWidth>
+                    </wp14:sizeRelH>
+                    <wp14:sizeRelV relativeFrom="page">
+                      <wp14:pctHeight>0</wp14:pctHeight>
+                    </wp14:sizeRelV>
+                  </wp:anchor>
+                </w:drawing>
+              </mc:Choice>
+              <mc:Fallback>
+                <w:pict>
+                  <v:shape w14:anchorId="44F0FD93" id="Zone de texte 152" o:spid="_x0000_s1027" type="#_x0000_t202" style="position:absolute;left:0;text-align:left;margin-left:17.25pt;margin-top:663.75pt;width:8in;height:101.55pt;z-index:251660288;visibility:visible;mso-wrap-style:square;mso-width-percent:941;mso-height-percent:0;mso-wrap-distance-left:9pt;mso-wrap-distance-top:0;mso-wrap-distance-right:9pt;mso-wrap-distance-bottom:0;mso-position-horizontal:absolute;mso-position-horizontal-relative:page;mso-position-vertical:absolute;mso-position-vertical-relative:page;mso-width-percent:941;mso-height-percent:0;mso-width-relative:page;mso-height-relative:page;v-text-anchor:bottom" o:gfxdata="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" filled="f" stroked="f" strokeweight=".5pt">
+                    <v:textbox inset="126pt,0,54pt,0">
+                      <w:txbxContent>
+                        <w:p>
+                          <w:pPr>
+                            <w:pStyle w:val="Sansinterligne"/>
+                            <w:ind w:left="-1560" w:right="-192"/>
+                            <w:jc w:val="right"/>
+                            <w:rPr>
+                              <w:color w:val="595959" w:themeColor="text1" w:themeTint="A6"/>
+                              <w:sz w:val="28"/>
+                              <w:szCs w:val="28"/>
+                            </w:rPr>
+                          </w:pPr>
+                          <w:r>
+                            <w:rPr>
+                              <w:color w:val="595959" w:themeColor="text1" w:themeTint="A6"/>
+                              <w:sz w:val="28"/>
+                              <w:szCs w:val="28"/>
+                            </w:rPr>
+                            <w:t>BENYOUCEF Lynda</w:t>
+                          </w:r>
+                        </w:p>
+                        <w:p>
+                          <w:pPr>
+                            <w:pStyle w:val="Sansinterligne"/>
+                            <w:ind w:left="-1560" w:right="-192"/>
+                            <w:jc w:val="both"/>
+                            <w:rPr>
+                              <w:color w:val="595959" w:themeColor="text1" w:themeTint="A6"/>
+                              <w:sz w:val="28"/>
+                              <w:szCs w:val="28"/>
+                            </w:rPr>
+                          </w:pPr>
+                          <w:r>
+                            <w:rPr>
+                              <w:color w:val="595959" w:themeColor="text1" w:themeTint="A6"/>
+                              <w:sz w:val="28"/>
+                              <w:szCs w:val="28"/>
+                            </w:rPr>
+                            <w:t>2022</w:t>
+                          </w:r>
+                          <w:r>
+                            <w:rPr>
+                              <w:color w:val="595959" w:themeColor="text1" w:themeTint="A6"/>
+                              <w:sz w:val="28"/>
+                              <w:szCs w:val="28"/>
+                            </w:rPr>
+                            <w:tab/>
+                          </w:r>
+                          <w:r>
+                            <w:rPr>
+                              <w:color w:val="595959" w:themeColor="text1" w:themeTint="A6"/>
+                              <w:sz w:val="28"/>
+                              <w:szCs w:val="28"/>
+                            </w:rPr>
+                            <w:tab/>
+                          </w:r>
+                          <w:r>
+                            <w:rPr>
+                              <w:color w:val="595959" w:themeColor="text1" w:themeTint="A6"/>
+                              <w:sz w:val="28"/>
+                              <w:szCs w:val="28"/>
+                            </w:rPr>
+                            <w:tab/>
+                          </w:r>
+                          <w:r>
+                            <w:rPr>
+                              <w:color w:val="595959" w:themeColor="text1" w:themeTint="A6"/>
+                              <w:sz w:val="28"/>
+                              <w:szCs w:val="28"/>
+                            </w:rPr>
+                            <w:tab/>
+                          </w:r>
+                          <w:r>
+                            <w:rPr>
+                              <w:color w:val="595959" w:themeColor="text1" w:themeTint="A6"/>
+                              <w:sz w:val="28"/>
+                              <w:szCs w:val="28"/>
+                            </w:rPr>
+                            <w:tab/>
+                          </w:r>
+                          <w:r>
+                            <w:rPr>
+                              <w:color w:val="595959" w:themeColor="text1" w:themeTint="A6"/>
+                              <w:sz w:val="28"/>
+                              <w:szCs w:val="28"/>
+                            </w:rPr>
+                            <w:tab/>
+                          </w:r>
+                          <w:r>
+                            <w:rPr>
+                              <w:color w:val="595959" w:themeColor="text1" w:themeTint="A6"/>
+                              <w:sz w:val="28"/>
+                              <w:szCs w:val="28"/>
+                            </w:rPr>
+                            <w:tab/>
+                          </w:r>
+                          <w:r>
+                            <w:rPr>
+                              <w:color w:val="595959" w:themeColor="text1" w:themeTint="A6"/>
+                              <w:sz w:val="28"/>
+                              <w:szCs w:val="28"/>
+                            </w:rPr>
+                            <w:tab/>
+                          </w:r>
+                          <w:r>
+                            <w:rPr>
+                              <w:color w:val="595959" w:themeColor="text1" w:themeTint="A6"/>
+                              <w:sz w:val="28"/>
+                              <w:szCs w:val="28"/>
+                            </w:rPr>
+                            <w:tab/>
+                          </w:r>
+                          <w:r>
+                            <w:rPr>
+                              <w:color w:val="595959" w:themeColor="text1" w:themeTint="A6"/>
+                              <w:sz w:val="28"/>
+                              <w:szCs w:val="28"/>
+                            </w:rPr>
+                            <w:tab/>
+                          </w:r>
+                          <w:r>
+                            <w:rPr>
+                              <w:color w:val="595959" w:themeColor="text1" w:themeTint="A6"/>
+                              <w:sz w:val="28"/>
+                              <w:szCs w:val="28"/>
+                            </w:rPr>
+                            <w:tab/>
+                          </w:r>
+                          <w:r>
+                            <w:rPr>
+                              <w:color w:val="595959" w:themeColor="text1" w:themeTint="A6"/>
+                              <w:sz w:val="28"/>
+                              <w:szCs w:val="28"/>
+                            </w:rPr>
+                            <w:tab/>
+                            <w:t xml:space="preserve"> </w:t>
+                          </w:r>
+                          <w:r>
+                            <w:rPr>
+                              <w:color w:val="595959" w:themeColor="text1" w:themeTint="A6"/>
+                              <w:sz w:val="28"/>
+                              <w:szCs w:val="28"/>
+                            </w:rPr>
+                            <w:tab/>
+                          </w:r>
+                          <w:r>
+                            <w:rPr>
+                              <w:color w:val="595959" w:themeColor="text1" w:themeTint="A6"/>
+                              <w:sz w:val="28"/>
+                              <w:szCs w:val="28"/>
+                            </w:rPr>
+                            <w:tab/>
+                          </w:r>
+                          <w:r>
+                            <w:rPr>
+                              <w:color w:val="595959" w:themeColor="text1" w:themeTint="A6"/>
+                              <w:sz w:val="28"/>
+                              <w:szCs w:val="28"/>
+                            </w:rPr>
+                            <w:tab/>
+                          </w:r>
+                          <w:r>
+                            <w:rPr>
+                              <w:color w:val="595959" w:themeColor="text1" w:themeTint="A6"/>
+                              <w:sz w:val="28"/>
+                              <w:szCs w:val="28"/>
+                            </w:rPr>
+                            <w:tab/>
+                          </w:r>
+                          <w:r>
+                            <w:rPr>
+                              <w:color w:val="595959" w:themeColor="text1" w:themeTint="A6"/>
+                              <w:sz w:val="28"/>
+                              <w:szCs w:val="28"/>
+                            </w:rPr>
+                            <w:tab/>
+                          </w:r>
+                          <w:r>
+                            <w:rPr>
+                              <w:color w:val="595959" w:themeColor="text1" w:themeTint="A6"/>
+                              <w:sz w:val="28"/>
+                              <w:szCs w:val="28"/>
+                            </w:rPr>
+                            <w:tab/>
+                          </w:r>
+                          <w:r>
+                            <w:rPr>
+                              <w:color w:val="595959" w:themeColor="text1" w:themeTint="A6"/>
+                              <w:sz w:val="28"/>
+                              <w:szCs w:val="28"/>
+                            </w:rPr>
+                            <w:tab/>
+                          </w:r>
+                          <w:r>
+                            <w:rPr>
+                              <w:color w:val="595959" w:themeColor="text1" w:themeTint="A6"/>
+                              <w:sz w:val="28"/>
+                              <w:szCs w:val="28"/>
+                            </w:rPr>
+                            <w:tab/>
+                            <w:t xml:space="preserve">        </w:t>
+                          </w:r>
+                          <w:r>
+                            <w:rPr>
+                              <w:color w:val="595959" w:themeColor="text1" w:themeTint="A6"/>
+                              <w:sz w:val="28"/>
+                              <w:szCs w:val="28"/>
+                            </w:rPr>
+                            <w:t>HULLOUX Guillaume</w:t>
+                          </w:r>
+                        </w:p>
+                        <w:p>
+                          <w:pPr>
+                            <w:pStyle w:val="Sansinterligne"/>
+                            <w:ind w:left="-1560" w:right="-192"/>
+                            <w:jc w:val="both"/>
+                            <w:rPr>
+                              <w:color w:val="595959" w:themeColor="text1" w:themeTint="A6"/>
+                              <w:sz w:val="28"/>
+                              <w:szCs w:val="28"/>
+                            </w:rPr>
+                          </w:pPr>
+                          <w:r>
+                            <w:rPr>
+                              <w:color w:val="595959" w:themeColor="text1" w:themeTint="A6"/>
+                              <w:sz w:val="28"/>
+                              <w:szCs w:val="28"/>
+                            </w:rPr>
+                            <w:t>Campus de Lille</w:t>
+                          </w:r>
+                          <w:r>
+                            <w:rPr>
+                              <w:color w:val="595959" w:themeColor="text1" w:themeTint="A6"/>
+                              <w:sz w:val="28"/>
+                              <w:szCs w:val="28"/>
+                            </w:rPr>
+                            <w:tab/>
+                          </w:r>
+                          <w:r>
+                            <w:rPr>
+                              <w:color w:val="595959" w:themeColor="text1" w:themeTint="A6"/>
+                              <w:sz w:val="28"/>
+                              <w:szCs w:val="28"/>
+                            </w:rPr>
+                            <w:tab/>
+                          </w:r>
+                          <w:r>
+                            <w:rPr>
+                              <w:color w:val="595959" w:themeColor="text1" w:themeTint="A6"/>
+                              <w:sz w:val="28"/>
+                              <w:szCs w:val="28"/>
+                            </w:rPr>
+                            <w:tab/>
+                          </w:r>
+                          <w:r>
+                            <w:rPr>
+                              <w:color w:val="595959" w:themeColor="text1" w:themeTint="A6"/>
+                              <w:sz w:val="28"/>
+                              <w:szCs w:val="28"/>
+                            </w:rPr>
+                            <w:tab/>
+                          </w:r>
+                          <w:r>
+                            <w:rPr>
+                              <w:color w:val="595959" w:themeColor="text1" w:themeTint="A6"/>
+                              <w:sz w:val="28"/>
+                              <w:szCs w:val="28"/>
+                            </w:rPr>
+                            <w:tab/>
+                          </w:r>
+                          <w:r>
+                            <w:rPr>
+                              <w:color w:val="595959" w:themeColor="text1" w:themeTint="A6"/>
+                              <w:sz w:val="28"/>
+                              <w:szCs w:val="28"/>
+                            </w:rPr>
+                            <w:tab/>
+                          </w:r>
+                          <w:r>
+                            <w:rPr>
+                              <w:color w:val="595959" w:themeColor="text1" w:themeTint="A6"/>
+                              <w:sz w:val="28"/>
+                              <w:szCs w:val="28"/>
+                            </w:rPr>
+                            <w:tab/>
+                          </w:r>
+                          <w:r>
+                            <w:rPr>
+                              <w:color w:val="595959" w:themeColor="text1" w:themeTint="A6"/>
+                              <w:sz w:val="28"/>
+                              <w:szCs w:val="28"/>
+                            </w:rPr>
+                            <w:tab/>
+                            <w:t xml:space="preserve">        </w:t>
+                          </w:r>
+                          <w:r>
+                            <w:rPr>
+                              <w:color w:val="595959" w:themeColor="text1" w:themeTint="A6"/>
+                              <w:sz w:val="28"/>
+                              <w:szCs w:val="28"/>
+                            </w:rPr>
+                            <w:t>LEPLAE Louan</w:t>
+                          </w:r>
+                        </w:p>
+                        <w:p>
+                          <w:pPr>
+                            <w:pStyle w:val="Sansinterligne"/>
+                            <w:ind w:left="-1560" w:right="-192"/>
+                            <w:jc w:val="both"/>
+                            <w:rPr>
+                              <w:color w:val="595959" w:themeColor="text1" w:themeTint="A6"/>
+                              <w:sz w:val="18"/>
+                              <w:szCs w:val="18"/>
+                            </w:rPr>
+                          </w:pPr>
+                        </w:p>
+                      </w:txbxContent>
+                    </v:textbox>
+                    <w10:wrap type="square" anchorx="page" anchory="page"/>
+                  </v:shape>
+                </w:pict>
+              </mc:Fallback>
+            </mc:AlternateContent>
+          </w:r>
+          <w:r>
+            <w:rPr>
+              <w:rFonts w:cstheme="minorHAnsi"/>
+            </w:rPr>
+            <w:br w:type="page"/>
+          </w:r>
+        </w:p>
+      </w:sdtContent>
+    </w:sdt>
     <w:sdt>
       <w:sdtPr>
         <w:rPr>
@@ -45,6 +1692,7 @@
             <w:tabs>
               <w:tab w:val="right" w:leader="dot" w:pos="9062"/>
             </w:tabs>
+            <w:jc w:val="both"/>
             <w:rPr>
               <w:rFonts w:eastAsiaTheme="minorEastAsia"/>
               <w:noProof/>
@@ -69,7 +1717,7 @@
             </w:rPr>
             <w:fldChar w:fldCharType="separate"/>
           </w:r>
-          <w:hyperlink w:anchor="_Toc97387108" w:history="1">
+          <w:hyperlink w:anchor="_Toc97582903" w:history="1">
             <w:r>
               <w:rPr>
                 <w:rStyle w:val="Lienhypertexte"/>
@@ -97,7 +1745,7 @@
                 <w:noProof/>
                 <w:webHidden/>
               </w:rPr>
-              <w:instrText xml:space="preserve"> PAGEREF _Toc97387108 \h </w:instrText>
+              <w:instrText xml:space="preserve"> PAGEREF _Toc97582903 \h </w:instrText>
             </w:r>
             <w:r>
               <w:rPr>
@@ -117,7 +1765,7 @@
                 <w:noProof/>
                 <w:webHidden/>
               </w:rPr>
-              <w:t>1</w:t>
+              <w:t>2</w:t>
             </w:r>
             <w:r>
               <w:rPr>
@@ -134,19 +1782,92 @@
             <w:tabs>
               <w:tab w:val="right" w:leader="dot" w:pos="9062"/>
             </w:tabs>
+            <w:jc w:val="both"/>
             <w:rPr>
               <w:rFonts w:eastAsiaTheme="minorEastAsia"/>
               <w:noProof/>
               <w:lang w:eastAsia="fr-FR"/>
             </w:rPr>
           </w:pPr>
-          <w:hyperlink w:anchor="_Toc97387109" w:history="1">
+          <w:hyperlink w:anchor="_Toc97582904" w:history="1">
             <w:r>
               <w:rPr>
                 <w:rStyle w:val="Lienhypertexte"/>
                 <w:rFonts w:cstheme="minorHAnsi"/>
                 <w:noProof/>
               </w:rPr>
+              <w:t>Objectifs</w:t>
+            </w:r>
+            <w:r>
+              <w:rPr>
+                <w:noProof/>
+                <w:webHidden/>
+              </w:rPr>
+              <w:tab/>
+            </w:r>
+            <w:r>
+              <w:rPr>
+                <w:noProof/>
+                <w:webHidden/>
+              </w:rPr>
+              <w:fldChar w:fldCharType="begin"/>
+            </w:r>
+            <w:r>
+              <w:rPr>
+                <w:noProof/>
+                <w:webHidden/>
+              </w:rPr>
+              <w:instrText xml:space="preserve"> PAGEREF _Toc97582904 \h </w:instrText>
+            </w:r>
+            <w:r>
+              <w:rPr>
+                <w:noProof/>
+                <w:webHidden/>
+              </w:rPr>
+            </w:r>
+            <w:r>
+              <w:rPr>
+                <w:noProof/>
+                <w:webHidden/>
+              </w:rPr>
+              <w:fldChar w:fldCharType="separate"/>
+            </w:r>
+            <w:r>
+              <w:rPr>
+                <w:noProof/>
+                <w:webHidden/>
+              </w:rPr>
+              <w:t>2</w:t>
+            </w:r>
+            <w:r>
+              <w:rPr>
+                <w:noProof/>
+                <w:webHidden/>
+              </w:rPr>
+              <w:fldChar w:fldCharType="end"/>
+            </w:r>
+          </w:hyperlink>
+        </w:p>
+        <w:p>
+          <w:pPr>
+            <w:pStyle w:val="TM1"/>
+            <w:tabs>
+              <w:tab w:val="right" w:leader="dot" w:pos="9062"/>
+            </w:tabs>
+            <w:jc w:val="both"/>
+            <w:rPr>
+              <w:rFonts w:eastAsiaTheme="minorEastAsia"/>
+              <w:noProof/>
+              <w:lang w:eastAsia="fr-FR"/>
+            </w:rPr>
+          </w:pPr>
+          <w:hyperlink w:anchor="_Toc97582905" w:history="1">
+            <w:r>
+              <w:rPr>
+                <w:rStyle w:val="Lienhypertexte"/>
+                <w:rFonts w:cstheme="minorHAnsi"/>
+                <w:noProof/>
+              </w:rPr>
               <w:t>Données disponibles</w:t>
             </w:r>
             <w:r>
@@ -168,7 +1889,7 @@
                 <w:noProof/>
                 <w:webHidden/>
               </w:rPr>
-              <w:instrText xml:space="preserve"> PAGEREF _Toc97387109 \h </w:instrText>
+              <w:instrText xml:space="preserve"> PAGEREF _Toc97582905 \h </w:instrText>
             </w:r>
             <w:r>
               <w:rPr>
@@ -188,7 +1909,7 @@
                 <w:noProof/>
                 <w:webHidden/>
               </w:rPr>
-              <w:t>2</w:t>
+              <w:t>3</w:t>
             </w:r>
             <w:r>
               <w:rPr>
@@ -205,11 +1926,14 @@
             <w:tabs>
               <w:tab w:val="right" w:leader="dot" w:pos="9062"/>
             </w:tabs>
+            <w:jc w:val="both"/>
             <w:rPr>
+              <w:rFonts w:eastAsiaTheme="minorEastAsia"/>
               <w:noProof/>
+              <w:lang w:eastAsia="fr-FR"/>
             </w:rPr>
           </w:pPr>
-          <w:hyperlink w:anchor="_Toc97387110" w:history="1">
+          <w:hyperlink w:anchor="_Toc97582906" w:history="1">
             <w:r>
               <w:rPr>
                 <w:rStyle w:val="Lienhypertexte"/>
@@ -237,7 +1961,7 @@
                 <w:noProof/>
                 <w:webHidden/>
               </w:rPr>
-              <w:instrText xml:space="preserve"> PAGEREF _Toc97387110 \h </w:instrText>
+              <w:instrText xml:space="preserve"> PAGEREF _Toc97582906 \h </w:instrText>
             </w:r>
             <w:r>
               <w:rPr>
@@ -257,7 +1981,7 @@
                 <w:noProof/>
                 <w:webHidden/>
               </w:rPr>
-              <w:t>2</w:t>
+              <w:t>3</w:t>
             </w:r>
             <w:r>
               <w:rPr>
@@ -274,11 +1998,14 @@
             <w:tabs>
               <w:tab w:val="right" w:leader="dot" w:pos="9062"/>
             </w:tabs>
+            <w:jc w:val="both"/>
             <w:rPr>
+              <w:rFonts w:eastAsiaTheme="minorEastAsia"/>
               <w:noProof/>
+              <w:lang w:eastAsia="fr-FR"/>
             </w:rPr>
           </w:pPr>
-          <w:hyperlink w:anchor="_Toc97387111" w:history="1">
+          <w:hyperlink w:anchor="_Toc97582907" w:history="1">
             <w:r>
               <w:rPr>
                 <w:rStyle w:val="Lienhypertexte"/>
@@ -306,7 +2033,7 @@
                 <w:noProof/>
                 <w:webHidden/>
               </w:rPr>
-              <w:instrText xml:space="preserve"> PAGEREF _Toc97387111 \h </w:instrText>
+              <w:instrText xml:space="preserve"> PAGEREF _Toc97582907 \h </w:instrText>
             </w:r>
             <w:r>
               <w:rPr>
@@ -326,7 +2053,7 @@
                 <w:noProof/>
                 <w:webHidden/>
               </w:rPr>
-              <w:t>2</w:t>
+              <w:t>3</w:t>
             </w:r>
             <w:r>
               <w:rPr>
@@ -343,11 +2070,14 @@
             <w:tabs>
               <w:tab w:val="right" w:leader="dot" w:pos="9062"/>
             </w:tabs>
+            <w:jc w:val="both"/>
             <w:rPr>
+              <w:rFonts w:eastAsiaTheme="minorEastAsia"/>
               <w:noProof/>
+              <w:lang w:eastAsia="fr-FR"/>
             </w:rPr>
           </w:pPr>
-          <w:hyperlink w:anchor="_Toc97387112" w:history="1">
+          <w:hyperlink w:anchor="_Toc97582908" w:history="1">
             <w:r>
               <w:rPr>
                 <w:rStyle w:val="Lienhypertexte"/>
@@ -375,7 +2105,7 @@
                 <w:noProof/>
                 <w:webHidden/>
               </w:rPr>
-              <w:instrText xml:space="preserve"> PAGEREF _Toc97387112 \h </w:instrText>
+              <w:instrText xml:space="preserve"> PAGEREF _Toc97582908 \h </w:instrText>
             </w:r>
             <w:r>
               <w:rPr>
@@ -395,7 +2125,7 @@
                 <w:noProof/>
                 <w:webHidden/>
               </w:rPr>
-              <w:t>3</w:t>
+              <w:t>4</w:t>
             </w:r>
             <w:r>
               <w:rPr>
@@ -412,20 +2142,20 @@
             <w:tabs>
               <w:tab w:val="right" w:leader="dot" w:pos="9062"/>
             </w:tabs>
+            <w:jc w:val="both"/>
             <w:rPr>
               <w:rFonts w:eastAsiaTheme="minorEastAsia"/>
               <w:noProof/>
               <w:lang w:eastAsia="fr-FR"/>
             </w:rPr>
           </w:pPr>
-          <w:hyperlink w:anchor="_Toc97387113" w:history="1">
+          <w:hyperlink w:anchor="_Toc97582909" w:history="1">
             <w:r>
               <w:rPr>
                 <w:rStyle w:val="Lienhypertexte"/>
-                <w:rFonts w:cstheme="minorHAnsi"/>
-                <w:noProof/>
-              </w:rPr>
-              <w:t>Objectifs</w:t>
+                <w:noProof/>
+              </w:rPr>
+              <w:t>Préparation des données</w:t>
             </w:r>
             <w:r>
               <w:rPr>
@@ -446,7 +2176,7 @@
                 <w:noProof/>
                 <w:webHidden/>
               </w:rPr>
-              <w:instrText xml:space="preserve"> PAGEREF _Toc97387113 \h </w:instrText>
+              <w:instrText xml:space="preserve"> PAGEREF _Toc97582909 \h </w:instrText>
             </w:r>
             <w:r>
               <w:rPr>
@@ -466,7 +2196,7 @@
                 <w:noProof/>
                 <w:webHidden/>
               </w:rPr>
-              <w:t>4</w:t>
+              <w:t>5</w:t>
             </w:r>
             <w:r>
               <w:rPr>
@@ -483,13 +2213,14 @@
             <w:tabs>
               <w:tab w:val="right" w:leader="dot" w:pos="9062"/>
             </w:tabs>
+            <w:jc w:val="both"/>
             <w:rPr>
               <w:rFonts w:eastAsiaTheme="minorEastAsia"/>
               <w:noProof/>
               <w:lang w:eastAsia="fr-FR"/>
             </w:rPr>
           </w:pPr>
-          <w:hyperlink w:anchor="_Toc97387114" w:history="1">
+          <w:hyperlink w:anchor="_Toc97582910" w:history="1">
             <w:r>
               <w:rPr>
                 <w:rStyle w:val="Lienhypertexte"/>
@@ -517,7 +2248,7 @@
                 <w:noProof/>
                 <w:webHidden/>
               </w:rPr>
-              <w:instrText xml:space="preserve"> PAGEREF _Toc97387114 \h </w:instrText>
+              <w:instrText xml:space="preserve"> PAGEREF _Toc97582910 \h </w:instrText>
             </w:r>
             <w:r>
               <w:rPr>
@@ -537,7 +2268,149 @@
                 <w:noProof/>
                 <w:webHidden/>
               </w:rPr>
-              <w:t>4</w:t>
+              <w:t>5</w:t>
+            </w:r>
+            <w:r>
+              <w:rPr>
+                <w:noProof/>
+                <w:webHidden/>
+              </w:rPr>
+              <w:fldChar w:fldCharType="end"/>
+            </w:r>
+          </w:hyperlink>
+        </w:p>
+        <w:p>
+          <w:pPr>
+            <w:pStyle w:val="TM2"/>
+            <w:tabs>
+              <w:tab w:val="right" w:leader="dot" w:pos="9062"/>
+            </w:tabs>
+            <w:jc w:val="both"/>
+            <w:rPr>
+              <w:rFonts w:eastAsiaTheme="minorEastAsia"/>
+              <w:noProof/>
+              <w:lang w:eastAsia="fr-FR"/>
+            </w:rPr>
+          </w:pPr>
+          <w:hyperlink w:anchor="_Toc97582911" w:history="1">
+            <w:r>
+              <w:rPr>
+                <w:rStyle w:val="Lienhypertexte"/>
+                <w:noProof/>
+              </w:rPr>
+              <w:t>Informations générales</w:t>
+            </w:r>
+            <w:r>
+              <w:rPr>
+                <w:noProof/>
+                <w:webHidden/>
+              </w:rPr>
+              <w:tab/>
+            </w:r>
+            <w:r>
+              <w:rPr>
+                <w:noProof/>
+                <w:webHidden/>
+              </w:rPr>
+              <w:fldChar w:fldCharType="begin"/>
+            </w:r>
+            <w:r>
+              <w:rPr>
+                <w:noProof/>
+                <w:webHidden/>
+              </w:rPr>
+              <w:instrText xml:space="preserve"> PAGEREF _Toc97582911 \h </w:instrText>
+            </w:r>
+            <w:r>
+              <w:rPr>
+                <w:noProof/>
+                <w:webHidden/>
+              </w:rPr>
+            </w:r>
+            <w:r>
+              <w:rPr>
+                <w:noProof/>
+                <w:webHidden/>
+              </w:rPr>
+              <w:fldChar w:fldCharType="separate"/>
+            </w:r>
+            <w:r>
+              <w:rPr>
+                <w:noProof/>
+                <w:webHidden/>
+              </w:rPr>
+              <w:t>5</w:t>
+            </w:r>
+            <w:r>
+              <w:rPr>
+                <w:noProof/>
+                <w:webHidden/>
+              </w:rPr>
+              <w:fldChar w:fldCharType="end"/>
+            </w:r>
+          </w:hyperlink>
+        </w:p>
+        <w:p>
+          <w:pPr>
+            <w:pStyle w:val="TM2"/>
+            <w:tabs>
+              <w:tab w:val="right" w:leader="dot" w:pos="9062"/>
+            </w:tabs>
+            <w:jc w:val="both"/>
+            <w:rPr>
+              <w:rFonts w:eastAsiaTheme="minorEastAsia"/>
+              <w:noProof/>
+              <w:lang w:eastAsia="fr-FR"/>
+            </w:rPr>
+          </w:pPr>
+          <w:hyperlink w:anchor="_Toc97582912" w:history="1">
+            <w:r>
+              <w:rPr>
+                <w:rStyle w:val="Lienhypertexte"/>
+                <w:noProof/>
+              </w:rPr>
+              <w:t>Etat de la connectivité au niveau des comtés</w:t>
+            </w:r>
+            <w:r>
+              <w:rPr>
+                <w:noProof/>
+                <w:webHidden/>
+              </w:rPr>
+              <w:tab/>
+            </w:r>
+            <w:r>
+              <w:rPr>
+                <w:noProof/>
+                <w:webHidden/>
+              </w:rPr>
+              <w:fldChar w:fldCharType="begin"/>
+            </w:r>
+            <w:r>
+              <w:rPr>
+                <w:noProof/>
+                <w:webHidden/>
+              </w:rPr>
+              <w:instrText xml:space="preserve"> PAGEREF _Toc97582912 \h </w:instrText>
+            </w:r>
+            <w:r>
+              <w:rPr>
+                <w:noProof/>
+                <w:webHidden/>
+              </w:rPr>
+            </w:r>
+            <w:r>
+              <w:rPr>
+                <w:noProof/>
+                <w:webHidden/>
+              </w:rPr>
+              <w:fldChar w:fldCharType="separate"/>
+            </w:r>
+            <w:r>
+              <w:rPr>
+                <w:noProof/>
+                <w:webHidden/>
+              </w:rPr>
+              <w:t>6</w:t>
             </w:r>
             <w:r>
               <w:rPr>
@@ -554,13 +2427,14 @@
             <w:tabs>
               <w:tab w:val="right" w:leader="dot" w:pos="9062"/>
             </w:tabs>
+            <w:jc w:val="both"/>
             <w:rPr>
               <w:rFonts w:eastAsiaTheme="minorEastAsia"/>
               <w:noProof/>
               <w:lang w:eastAsia="fr-FR"/>
             </w:rPr>
           </w:pPr>
-          <w:hyperlink w:anchor="_Toc97387115" w:history="1">
+          <w:hyperlink w:anchor="_Toc97582913" w:history="1">
             <w:r>
               <w:rPr>
                 <w:rStyle w:val="Lienhypertexte"/>
@@ -588,7 +2462,7 @@
                 <w:noProof/>
                 <w:webHidden/>
               </w:rPr>
-              <w:instrText xml:space="preserve"> PAGEREF _Toc97387115 \h </w:instrText>
+              <w:instrText xml:space="preserve"> PAGEREF _Toc97582913 \h </w:instrText>
             </w:r>
             <w:r>
               <w:rPr>
@@ -608,7 +2482,78 @@
                 <w:noProof/>
                 <w:webHidden/>
               </w:rPr>
-              <w:t>4</w:t>
+              <w:t>6</w:t>
+            </w:r>
+            <w:r>
+              <w:rPr>
+                <w:noProof/>
+                <w:webHidden/>
+              </w:rPr>
+              <w:fldChar w:fldCharType="end"/>
+            </w:r>
+          </w:hyperlink>
+        </w:p>
+        <w:p>
+          <w:pPr>
+            <w:pStyle w:val="TM2"/>
+            <w:tabs>
+              <w:tab w:val="right" w:leader="dot" w:pos="9062"/>
+            </w:tabs>
+            <w:jc w:val="both"/>
+            <w:rPr>
+              <w:rFonts w:eastAsiaTheme="minorEastAsia"/>
+              <w:noProof/>
+              <w:lang w:eastAsia="fr-FR"/>
+            </w:rPr>
+          </w:pPr>
+          <w:hyperlink w:anchor="_Toc97582914" w:history="1">
+            <w:r>
+              <w:rPr>
+                <w:rStyle w:val="Lienhypertexte"/>
+                <w:noProof/>
+              </w:rPr>
+              <w:t>Engagement en fonction du temps en 2020</w:t>
+            </w:r>
+            <w:r>
+              <w:rPr>
+                <w:noProof/>
+                <w:webHidden/>
+              </w:rPr>
+              <w:tab/>
+            </w:r>
+            <w:r>
+              <w:rPr>
+                <w:noProof/>
+                <w:webHidden/>
+              </w:rPr>
+              <w:fldChar w:fldCharType="begin"/>
+            </w:r>
+            <w:r>
+              <w:rPr>
+                <w:noProof/>
+                <w:webHidden/>
+              </w:rPr>
+              <w:instrText xml:space="preserve"> PAGEREF _Toc97582914 \h </w:instrText>
+            </w:r>
+            <w:r>
+              <w:rPr>
+                <w:noProof/>
+                <w:webHidden/>
+              </w:rPr>
+            </w:r>
+            <w:r>
+              <w:rPr>
+                <w:noProof/>
+                <w:webHidden/>
+              </w:rPr>
+              <w:fldChar w:fldCharType="separate"/>
+            </w:r>
+            <w:r>
+              <w:rPr>
+                <w:noProof/>
+                <w:webHidden/>
+              </w:rPr>
+              <w:t>6</w:t>
             </w:r>
             <w:r>
               <w:rPr>
@@ -625,13 +2570,14 @@
             <w:tabs>
               <w:tab w:val="right" w:leader="dot" w:pos="9062"/>
             </w:tabs>
+            <w:jc w:val="both"/>
             <w:rPr>
               <w:rFonts w:eastAsiaTheme="minorEastAsia"/>
               <w:noProof/>
               <w:lang w:eastAsia="fr-FR"/>
             </w:rPr>
           </w:pPr>
-          <w:hyperlink w:anchor="_Toc97387116" w:history="1">
+          <w:hyperlink w:anchor="_Toc97582915" w:history="1">
             <w:r>
               <w:rPr>
                 <w:rStyle w:val="Lienhypertexte"/>
@@ -659,7 +2605,7 @@
                 <w:noProof/>
                 <w:webHidden/>
               </w:rPr>
-              <w:instrText xml:space="preserve"> PAGEREF _Toc97387116 \h </w:instrText>
+              <w:instrText xml:space="preserve"> PAGEREF _Toc97582915 \h </w:instrText>
             </w:r>
             <w:r>
               <w:rPr>
@@ -679,7 +2625,149 @@
                 <w:noProof/>
                 <w:webHidden/>
               </w:rPr>
-              <w:t>4</w:t>
+              <w:t>7</w:t>
+            </w:r>
+            <w:r>
+              <w:rPr>
+                <w:noProof/>
+                <w:webHidden/>
+              </w:rPr>
+              <w:fldChar w:fldCharType="end"/>
+            </w:r>
+          </w:hyperlink>
+        </w:p>
+        <w:p>
+          <w:pPr>
+            <w:pStyle w:val="TM2"/>
+            <w:tabs>
+              <w:tab w:val="right" w:leader="dot" w:pos="9062"/>
+            </w:tabs>
+            <w:jc w:val="both"/>
+            <w:rPr>
+              <w:rFonts w:eastAsiaTheme="minorEastAsia"/>
+              <w:noProof/>
+              <w:lang w:eastAsia="fr-FR"/>
+            </w:rPr>
+          </w:pPr>
+          <w:hyperlink w:anchor="_Toc97582916" w:history="1">
+            <w:r>
+              <w:rPr>
+                <w:rStyle w:val="Lienhypertexte"/>
+                <w:noProof/>
+              </w:rPr>
+              <w:t>Catégories et secteurs des produits d’apprentissage</w:t>
+            </w:r>
+            <w:r>
+              <w:rPr>
+                <w:noProof/>
+                <w:webHidden/>
+              </w:rPr>
+              <w:tab/>
+            </w:r>
+            <w:r>
+              <w:rPr>
+                <w:noProof/>
+                <w:webHidden/>
+              </w:rPr>
+              <w:fldChar w:fldCharType="begin"/>
+            </w:r>
+            <w:r>
+              <w:rPr>
+                <w:noProof/>
+                <w:webHidden/>
+              </w:rPr>
+              <w:instrText xml:space="preserve"> PAGEREF _Toc97582916 \h </w:instrText>
+            </w:r>
+            <w:r>
+              <w:rPr>
+                <w:noProof/>
+                <w:webHidden/>
+              </w:rPr>
+            </w:r>
+            <w:r>
+              <w:rPr>
+                <w:noProof/>
+                <w:webHidden/>
+              </w:rPr>
+              <w:fldChar w:fldCharType="separate"/>
+            </w:r>
+            <w:r>
+              <w:rPr>
+                <w:noProof/>
+                <w:webHidden/>
+              </w:rPr>
+              <w:t>7</w:t>
+            </w:r>
+            <w:r>
+              <w:rPr>
+                <w:noProof/>
+                <w:webHidden/>
+              </w:rPr>
+              <w:fldChar w:fldCharType="end"/>
+            </w:r>
+          </w:hyperlink>
+        </w:p>
+        <w:p>
+          <w:pPr>
+            <w:pStyle w:val="TM2"/>
+            <w:tabs>
+              <w:tab w:val="right" w:leader="dot" w:pos="9062"/>
+            </w:tabs>
+            <w:jc w:val="both"/>
+            <w:rPr>
+              <w:rFonts w:eastAsiaTheme="minorEastAsia"/>
+              <w:noProof/>
+              <w:lang w:eastAsia="fr-FR"/>
+            </w:rPr>
+          </w:pPr>
+          <w:hyperlink w:anchor="_Toc97582917" w:history="1">
+            <w:r>
+              <w:rPr>
+                <w:rStyle w:val="Lienhypertexte"/>
+                <w:noProof/>
+              </w:rPr>
+              <w:t>Produits et fournisseurs prédominants</w:t>
+            </w:r>
+            <w:r>
+              <w:rPr>
+                <w:noProof/>
+                <w:webHidden/>
+              </w:rPr>
+              <w:tab/>
+            </w:r>
+            <w:r>
+              <w:rPr>
+                <w:noProof/>
+                <w:webHidden/>
+              </w:rPr>
+              <w:fldChar w:fldCharType="begin"/>
+            </w:r>
+            <w:r>
+              <w:rPr>
+                <w:noProof/>
+                <w:webHidden/>
+              </w:rPr>
+              <w:instrText xml:space="preserve"> PAGEREF _Toc97582917 \h </w:instrText>
+            </w:r>
+            <w:r>
+              <w:rPr>
+                <w:noProof/>
+                <w:webHidden/>
+              </w:rPr>
+            </w:r>
+            <w:r>
+              <w:rPr>
+                <w:noProof/>
+                <w:webHidden/>
+              </w:rPr>
+              <w:fldChar w:fldCharType="separate"/>
+            </w:r>
+            <w:r>
+              <w:rPr>
+                <w:noProof/>
+                <w:webHidden/>
+              </w:rPr>
+              <w:t>7</w:t>
             </w:r>
             <w:r>
               <w:rPr>
@@ -696,13 +2784,14 @@
             <w:tabs>
               <w:tab w:val="right" w:leader="dot" w:pos="9062"/>
             </w:tabs>
+            <w:jc w:val="both"/>
             <w:rPr>
               <w:rFonts w:eastAsiaTheme="minorEastAsia"/>
               <w:noProof/>
               <w:lang w:eastAsia="fr-FR"/>
             </w:rPr>
           </w:pPr>
-          <w:hyperlink w:anchor="_Toc97387117" w:history="1">
+          <w:hyperlink w:anchor="_Toc97582918" w:history="1">
             <w:r>
               <w:rPr>
                 <w:rStyle w:val="Lienhypertexte"/>
@@ -730,7 +2819,7 @@
                 <w:noProof/>
                 <w:webHidden/>
               </w:rPr>
-              <w:instrText xml:space="preserve"> PAGEREF _Toc97387117 \h </w:instrText>
+              <w:instrText xml:space="preserve"> PAGEREF _Toc97582918 \h </w:instrText>
             </w:r>
             <w:r>
               <w:rPr>
@@ -750,7 +2839,149 @@
                 <w:noProof/>
                 <w:webHidden/>
               </w:rPr>
-              <w:t>4</w:t>
+              <w:t>8</w:t>
+            </w:r>
+            <w:r>
+              <w:rPr>
+                <w:noProof/>
+                <w:webHidden/>
+              </w:rPr>
+              <w:fldChar w:fldCharType="end"/>
+            </w:r>
+          </w:hyperlink>
+        </w:p>
+        <w:p>
+          <w:pPr>
+            <w:pStyle w:val="TM2"/>
+            <w:tabs>
+              <w:tab w:val="right" w:leader="dot" w:pos="9062"/>
+            </w:tabs>
+            <w:jc w:val="both"/>
+            <w:rPr>
+              <w:rFonts w:eastAsiaTheme="minorEastAsia"/>
+              <w:noProof/>
+              <w:lang w:eastAsia="fr-FR"/>
+            </w:rPr>
+          </w:pPr>
+          <w:hyperlink w:anchor="_Toc97582919" w:history="1">
+            <w:r>
+              <w:rPr>
+                <w:rStyle w:val="Lienhypertexte"/>
+                <w:noProof/>
+              </w:rPr>
+              <w:t>Répartition géographique des engagements étudiants</w:t>
+            </w:r>
+            <w:r>
+              <w:rPr>
+                <w:noProof/>
+                <w:webHidden/>
+              </w:rPr>
+              <w:tab/>
+            </w:r>
+            <w:r>
+              <w:rPr>
+                <w:noProof/>
+                <w:webHidden/>
+              </w:rPr>
+              <w:fldChar w:fldCharType="begin"/>
+            </w:r>
+            <w:r>
+              <w:rPr>
+                <w:noProof/>
+                <w:webHidden/>
+              </w:rPr>
+              <w:instrText xml:space="preserve"> PAGEREF _Toc97582919 \h </w:instrText>
+            </w:r>
+            <w:r>
+              <w:rPr>
+                <w:noProof/>
+                <w:webHidden/>
+              </w:rPr>
+            </w:r>
+            <w:r>
+              <w:rPr>
+                <w:noProof/>
+                <w:webHidden/>
+              </w:rPr>
+              <w:fldChar w:fldCharType="separate"/>
+            </w:r>
+            <w:r>
+              <w:rPr>
+                <w:noProof/>
+                <w:webHidden/>
+              </w:rPr>
+              <w:t>8</w:t>
+            </w:r>
+            <w:r>
+              <w:rPr>
+                <w:noProof/>
+                <w:webHidden/>
+              </w:rPr>
+              <w:fldChar w:fldCharType="end"/>
+            </w:r>
+          </w:hyperlink>
+        </w:p>
+        <w:p>
+          <w:pPr>
+            <w:pStyle w:val="TM2"/>
+            <w:tabs>
+              <w:tab w:val="right" w:leader="dot" w:pos="9062"/>
+            </w:tabs>
+            <w:jc w:val="both"/>
+            <w:rPr>
+              <w:rFonts w:eastAsiaTheme="minorEastAsia"/>
+              <w:noProof/>
+              <w:lang w:eastAsia="fr-FR"/>
+            </w:rPr>
+          </w:pPr>
+          <w:hyperlink w:anchor="_Toc97582920" w:history="1">
+            <w:r>
+              <w:rPr>
+                <w:rStyle w:val="Lienhypertexte"/>
+                <w:noProof/>
+              </w:rPr>
+              <w:t>Engagements des communautés noire et hispanique</w:t>
+            </w:r>
+            <w:r>
+              <w:rPr>
+                <w:noProof/>
+                <w:webHidden/>
+              </w:rPr>
+              <w:tab/>
+            </w:r>
+            <w:r>
+              <w:rPr>
+                <w:noProof/>
+                <w:webHidden/>
+              </w:rPr>
+              <w:fldChar w:fldCharType="begin"/>
+            </w:r>
+            <w:r>
+              <w:rPr>
+                <w:noProof/>
+                <w:webHidden/>
+              </w:rPr>
+              <w:instrText xml:space="preserve"> PAGEREF _Toc97582920 \h </w:instrText>
+            </w:r>
+            <w:r>
+              <w:rPr>
+                <w:noProof/>
+                <w:webHidden/>
+              </w:rPr>
+            </w:r>
+            <w:r>
+              <w:rPr>
+                <w:noProof/>
+                <w:webHidden/>
+              </w:rPr>
+              <w:fldChar w:fldCharType="separate"/>
+            </w:r>
+            <w:r>
+              <w:rPr>
+                <w:noProof/>
+                <w:webHidden/>
+              </w:rPr>
+              <w:t>8</w:t>
             </w:r>
             <w:r>
               <w:rPr>
@@ -767,13 +2998,14 @@
             <w:tabs>
               <w:tab w:val="right" w:leader="dot" w:pos="9062"/>
             </w:tabs>
+            <w:jc w:val="both"/>
             <w:rPr>
               <w:rFonts w:eastAsiaTheme="minorEastAsia"/>
               <w:noProof/>
               <w:lang w:eastAsia="fr-FR"/>
             </w:rPr>
           </w:pPr>
-          <w:hyperlink w:anchor="_Toc97387118" w:history="1">
+          <w:hyperlink w:anchor="_Toc97582921" w:history="1">
             <w:r>
               <w:rPr>
                 <w:rStyle w:val="Lienhypertexte"/>
@@ -801,7 +3033,7 @@
                 <w:noProof/>
                 <w:webHidden/>
               </w:rPr>
-              <w:instrText xml:space="preserve"> PAGEREF _Toc97387118 \h </w:instrText>
+              <w:instrText xml:space="preserve"> PAGEREF _Toc97582921 \h </w:instrText>
             </w:r>
             <w:r>
               <w:rPr>
@@ -821,7 +3053,149 @@
                 <w:noProof/>
                 <w:webHidden/>
               </w:rPr>
-              <w:t>4</w:t>
+              <w:t>8</w:t>
+            </w:r>
+            <w:r>
+              <w:rPr>
+                <w:noProof/>
+                <w:webHidden/>
+              </w:rPr>
+              <w:fldChar w:fldCharType="end"/>
+            </w:r>
+          </w:hyperlink>
+        </w:p>
+        <w:p>
+          <w:pPr>
+            <w:pStyle w:val="TM2"/>
+            <w:tabs>
+              <w:tab w:val="right" w:leader="dot" w:pos="9062"/>
+            </w:tabs>
+            <w:jc w:val="both"/>
+            <w:rPr>
+              <w:rFonts w:eastAsiaTheme="minorEastAsia"/>
+              <w:noProof/>
+              <w:lang w:eastAsia="fr-FR"/>
+            </w:rPr>
+          </w:pPr>
+          <w:hyperlink w:anchor="_Toc97582922" w:history="1">
+            <w:r>
+              <w:rPr>
+                <w:rStyle w:val="Lienhypertexte"/>
+                <w:noProof/>
+              </w:rPr>
+              <w:t>Dépenses totales locales et fédérales par élève</w:t>
+            </w:r>
+            <w:r>
+              <w:rPr>
+                <w:noProof/>
+                <w:webHidden/>
+              </w:rPr>
+              <w:tab/>
+            </w:r>
+            <w:r>
+              <w:rPr>
+                <w:noProof/>
+                <w:webHidden/>
+              </w:rPr>
+              <w:fldChar w:fldCharType="begin"/>
+            </w:r>
+            <w:r>
+              <w:rPr>
+                <w:noProof/>
+                <w:webHidden/>
+              </w:rPr>
+              <w:instrText xml:space="preserve"> PAGEREF _Toc97582922 \h </w:instrText>
+            </w:r>
+            <w:r>
+              <w:rPr>
+                <w:noProof/>
+                <w:webHidden/>
+              </w:rPr>
+            </w:r>
+            <w:r>
+              <w:rPr>
+                <w:noProof/>
+                <w:webHidden/>
+              </w:rPr>
+              <w:fldChar w:fldCharType="separate"/>
+            </w:r>
+            <w:r>
+              <w:rPr>
+                <w:noProof/>
+                <w:webHidden/>
+              </w:rPr>
+              <w:t>8</w:t>
+            </w:r>
+            <w:r>
+              <w:rPr>
+                <w:noProof/>
+                <w:webHidden/>
+              </w:rPr>
+              <w:fldChar w:fldCharType="end"/>
+            </w:r>
+          </w:hyperlink>
+        </w:p>
+        <w:p>
+          <w:pPr>
+            <w:pStyle w:val="TM2"/>
+            <w:tabs>
+              <w:tab w:val="right" w:leader="dot" w:pos="9062"/>
+            </w:tabs>
+            <w:jc w:val="both"/>
+            <w:rPr>
+              <w:rFonts w:eastAsiaTheme="minorEastAsia"/>
+              <w:noProof/>
+              <w:lang w:eastAsia="fr-FR"/>
+            </w:rPr>
+          </w:pPr>
+          <w:hyperlink w:anchor="_Toc97582923" w:history="1">
+            <w:r>
+              <w:rPr>
+                <w:rStyle w:val="Lienhypertexte"/>
+                <w:noProof/>
+              </w:rPr>
+              <w:t>Engagement des élèves de foyers modestes</w:t>
+            </w:r>
+            <w:r>
+              <w:rPr>
+                <w:noProof/>
+                <w:webHidden/>
+              </w:rPr>
+              <w:tab/>
+            </w:r>
+            <w:r>
+              <w:rPr>
+                <w:noProof/>
+                <w:webHidden/>
+              </w:rPr>
+              <w:fldChar w:fldCharType="begin"/>
+            </w:r>
+            <w:r>
+              <w:rPr>
+                <w:noProof/>
+                <w:webHidden/>
+              </w:rPr>
+              <w:instrText xml:space="preserve"> PAGEREF _Toc97582923 \h </w:instrText>
+            </w:r>
+            <w:r>
+              <w:rPr>
+                <w:noProof/>
+                <w:webHidden/>
+              </w:rPr>
+            </w:r>
+            <w:r>
+              <w:rPr>
+                <w:noProof/>
+                <w:webHidden/>
+              </w:rPr>
+              <w:fldChar w:fldCharType="separate"/>
+            </w:r>
+            <w:r>
+              <w:rPr>
+                <w:noProof/>
+                <w:webHidden/>
+              </w:rPr>
+              <w:t>8</w:t>
             </w:r>
             <w:r>
               <w:rPr>
@@ -838,13 +3212,14 @@
             <w:tabs>
               <w:tab w:val="right" w:leader="dot" w:pos="9062"/>
             </w:tabs>
+            <w:jc w:val="both"/>
             <w:rPr>
               <w:rFonts w:eastAsiaTheme="minorEastAsia"/>
               <w:noProof/>
               <w:lang w:eastAsia="fr-FR"/>
             </w:rPr>
           </w:pPr>
-          <w:hyperlink w:anchor="_Toc97387119" w:history="1">
+          <w:hyperlink w:anchor="_Toc97582924" w:history="1">
             <w:r>
               <w:rPr>
                 <w:rStyle w:val="Lienhypertexte"/>
@@ -872,7 +3247,7 @@
                 <w:noProof/>
                 <w:webHidden/>
               </w:rPr>
-              <w:instrText xml:space="preserve"> PAGEREF _Toc97387119 \h </w:instrText>
+              <w:instrText xml:space="preserve"> PAGEREF _Toc97582924 \h </w:instrText>
             </w:r>
             <w:r>
               <w:rPr>
@@ -892,7 +3267,7 @@
                 <w:noProof/>
                 <w:webHidden/>
               </w:rPr>
-              <w:t>4</w:t>
+              <w:t>8</w:t>
             </w:r>
             <w:r>
               <w:rPr>
@@ -995,85 +3370,13 @@
     </w:p>
     <w:p>
       <w:pPr>
-        <w:jc w:val="both"/>
-        <w:rPr>
-          <w:rFonts w:cstheme="minorHAnsi"/>
-        </w:rPr>
-      </w:pPr>
-    </w:p>
-    <w:p>
-      <w:pPr>
-        <w:jc w:val="both"/>
-        <w:rPr>
-          <w:rFonts w:cstheme="minorHAnsi"/>
-        </w:rPr>
-      </w:pPr>
-    </w:p>
-    <w:p>
-      <w:pPr>
-        <w:jc w:val="both"/>
-        <w:rPr>
-          <w:rFonts w:cstheme="minorHAnsi"/>
-        </w:rPr>
-      </w:pPr>
-    </w:p>
-    <w:p>
-      <w:pPr>
-        <w:jc w:val="both"/>
-        <w:rPr>
-          <w:rFonts w:cstheme="minorHAnsi"/>
-        </w:rPr>
-      </w:pPr>
-    </w:p>
-    <w:p>
-      <w:pPr>
-        <w:jc w:val="both"/>
-        <w:rPr>
-          <w:rFonts w:cstheme="minorHAnsi"/>
-        </w:rPr>
-      </w:pPr>
-    </w:p>
-    <w:p>
-      <w:pPr>
-        <w:jc w:val="both"/>
-        <w:rPr>
-          <w:rFonts w:cstheme="minorHAnsi"/>
-        </w:rPr>
-      </w:pPr>
-    </w:p>
-    <w:p>
-      <w:pPr>
-        <w:jc w:val="both"/>
-        <w:rPr>
-          <w:rFonts w:cstheme="minorHAnsi"/>
-        </w:rPr>
-      </w:pPr>
-    </w:p>
-    <w:p>
-      <w:pPr>
-        <w:jc w:val="both"/>
-        <w:rPr>
-          <w:rFonts w:cstheme="minorHAnsi"/>
-        </w:rPr>
-      </w:pPr>
-    </w:p>
-    <w:p>
-      <w:pPr>
-        <w:jc w:val="both"/>
-        <w:rPr>
-          <w:rFonts w:cstheme="minorHAnsi"/>
-        </w:rPr>
-      </w:pPr>
-    </w:p>
-    <w:p>
-      <w:pPr>
         <w:pStyle w:val="Titre1"/>
         <w:jc w:val="both"/>
         <w:rPr>
           <w:rFonts w:asciiTheme="minorHAnsi" w:hAnsiTheme="minorHAnsi" w:cstheme="minorHAnsi"/>
         </w:rPr>
       </w:pPr>
-      <w:bookmarkStart w:id="0" w:name="_Toc97387108"/>
+      <w:bookmarkStart w:id="0" w:name="_Toc97582903"/>
       <w:r>
         <w:rPr>
           <w:rFonts w:asciiTheme="minorHAnsi" w:hAnsiTheme="minorHAnsi" w:cstheme="minorHAnsi"/>
@@ -1342,14 +3645,212 @@
           <w:rFonts w:asciiTheme="minorHAnsi" w:hAnsiTheme="minorHAnsi" w:cstheme="minorHAnsi"/>
         </w:rPr>
       </w:pPr>
-      <w:bookmarkStart w:id="1" w:name="_Toc97387109"/>
+      <w:bookmarkStart w:id="1" w:name="_Toc97582904"/>
       <w:r>
         <w:rPr>
           <w:rFonts w:asciiTheme="minorHAnsi" w:hAnsiTheme="minorHAnsi" w:cstheme="minorHAnsi"/>
         </w:rPr>
+        <w:t>Objectifs</w:t>
+      </w:r>
+      <w:bookmarkEnd w:id="1"/>
+    </w:p>
+    <w:p>
+      <w:pPr>
+        <w:jc w:val="both"/>
+        <w:rPr>
+          <w:rFonts w:cstheme="minorHAnsi"/>
+        </w:rPr>
+      </w:pPr>
+    </w:p>
+    <w:p>
+      <w:pPr>
+        <w:ind w:firstLine="708"/>
+        <w:jc w:val="both"/>
+        <w:rPr>
+          <w:rFonts w:cstheme="minorHAnsi"/>
+        </w:rPr>
+      </w:pPr>
+      <w:r>
+        <w:rPr>
+          <w:rFonts w:cstheme="minorHAnsi"/>
+        </w:rPr>
+        <w:t>L’objectif de ce projet est d’explorer l'état de l'apprentissage numérique en 2020 et comment l'engagement de l'apprentissage numérique est lié à des facteurs tels que la démographie du district ; mais aussi, d’analyser les ensembles de données, trouver des informations significatives et créer des visualisations simples et pertinentes.</w:t>
+      </w:r>
+    </w:p>
+    <w:p>
+      <w:pPr>
+        <w:jc w:val="both"/>
+        <w:rPr>
+          <w:rFonts w:cstheme="minorHAnsi"/>
+        </w:rPr>
+      </w:pPr>
+      <w:r>
+        <w:rPr>
+          <w:rFonts w:cstheme="minorHAnsi"/>
+        </w:rPr>
+        <w:t>Nous étudierons l’engament des étudiants à l’apprentissage à distance selon cinq axes :</w:t>
+      </w:r>
+    </w:p>
+    <w:p>
+      <w:pPr>
+        <w:pStyle w:val="Paragraphedeliste"/>
+        <w:numPr>
+          <w:ilvl w:val="0"/>
+          <w:numId w:val="1"/>
+        </w:numPr>
+        <w:jc w:val="both"/>
+        <w:rPr>
+          <w:rFonts w:cstheme="minorHAnsi"/>
+        </w:rPr>
+      </w:pPr>
+      <w:r>
+        <w:rPr>
+          <w:rFonts w:cstheme="minorHAnsi"/>
+        </w:rPr>
+        <w:t>L’état de la connectivité et engagement numérique en 2020</w:t>
+      </w:r>
+    </w:p>
+    <w:p>
+      <w:pPr>
+        <w:pStyle w:val="Paragraphedeliste"/>
+        <w:numPr>
+          <w:ilvl w:val="0"/>
+          <w:numId w:val="1"/>
+        </w:numPr>
+        <w:jc w:val="both"/>
+        <w:rPr>
+          <w:rFonts w:cstheme="minorHAnsi"/>
+        </w:rPr>
+      </w:pPr>
+      <w:r>
+        <w:rPr>
+          <w:rFonts w:cstheme="minorHAnsi"/>
+        </w:rPr>
+        <w:t>L’effet de la COVID-19 sur l’apprentissage à distance</w:t>
+      </w:r>
+    </w:p>
+    <w:p>
+      <w:pPr>
+        <w:pStyle w:val="Paragraphedeliste"/>
+        <w:numPr>
+          <w:ilvl w:val="0"/>
+          <w:numId w:val="1"/>
+        </w:numPr>
+        <w:jc w:val="both"/>
+        <w:rPr>
+          <w:rFonts w:cstheme="minorHAnsi"/>
+        </w:rPr>
+      </w:pPr>
+      <w:r>
+        <w:rPr>
+          <w:rFonts w:cstheme="minorHAnsi"/>
+        </w:rPr>
+        <w:t>La relation entre l’engagement étudiant et les technologies éducatives</w:t>
+      </w:r>
+    </w:p>
+    <w:p>
+      <w:pPr>
+        <w:pStyle w:val="Paragraphedeliste"/>
+        <w:numPr>
+          <w:ilvl w:val="0"/>
+          <w:numId w:val="1"/>
+        </w:numPr>
+        <w:jc w:val="both"/>
+        <w:rPr>
+          <w:rFonts w:cstheme="minorHAnsi"/>
+        </w:rPr>
+      </w:pPr>
+      <w:r>
+        <w:rPr>
+          <w:rFonts w:cstheme="minorHAnsi"/>
+        </w:rPr>
+        <w:t>Le potentiel lien entre l’engagement étudiant et les facteurs sociogéographiques</w:t>
+      </w:r>
+    </w:p>
+    <w:p>
+      <w:pPr>
+        <w:pStyle w:val="Paragraphedeliste"/>
+        <w:numPr>
+          <w:ilvl w:val="0"/>
+          <w:numId w:val="1"/>
+        </w:numPr>
+        <w:jc w:val="both"/>
+        <w:rPr>
+          <w:rFonts w:cstheme="minorHAnsi"/>
+        </w:rPr>
+      </w:pPr>
+      <w:r>
+        <w:rPr>
+          <w:rFonts w:cstheme="minorHAnsi"/>
+        </w:rPr>
+        <w:t>Le rôle</w:t>
+      </w:r>
+      <w:r>
+        <w:rPr>
+          <w:rFonts w:cstheme="minorHAnsi"/>
+        </w:rPr>
+        <w:t xml:space="preserve"> des</w:t>
+      </w:r>
+      <w:r>
+        <w:rPr>
+          <w:rFonts w:cstheme="minorHAnsi"/>
+        </w:rPr>
+        <w:t xml:space="preserve"> politiques d’Etat dans l’engagement étudiant</w:t>
+      </w:r>
+    </w:p>
+    <w:p>
+      <w:pPr>
+        <w:ind w:firstLine="708"/>
+        <w:jc w:val="both"/>
+        <w:rPr>
+          <w:rFonts w:cstheme="minorHAnsi"/>
+        </w:rPr>
+      </w:pPr>
+    </w:p>
+    <w:p>
+      <w:pPr>
+        <w:ind w:firstLine="708"/>
+        <w:jc w:val="both"/>
+        <w:rPr>
+          <w:rFonts w:cstheme="minorHAnsi"/>
+        </w:rPr>
+      </w:pPr>
+    </w:p>
+    <w:p>
+      <w:pPr>
+        <w:ind w:firstLine="708"/>
+        <w:jc w:val="both"/>
+        <w:rPr>
+          <w:rFonts w:cstheme="minorHAnsi"/>
+        </w:rPr>
+      </w:pPr>
+    </w:p>
+    <w:p>
+      <w:pPr>
+        <w:ind w:firstLine="708"/>
+        <w:jc w:val="both"/>
+        <w:rPr>
+          <w:rFonts w:cstheme="minorHAnsi"/>
+        </w:rPr>
+      </w:pPr>
+    </w:p>
+    <w:p>
+      <w:pPr>
+        <w:pStyle w:val="Titre1"/>
+        <w:jc w:val="both"/>
+        <w:rPr>
+          <w:rFonts w:asciiTheme="minorHAnsi" w:hAnsiTheme="minorHAnsi" w:cstheme="minorHAnsi"/>
+        </w:rPr>
+      </w:pPr>
+      <w:bookmarkStart w:id="2" w:name="_Toc97582905"/>
+      <w:r>
+        <w:rPr>
+          <w:rFonts w:asciiTheme="minorHAnsi" w:hAnsiTheme="minorHAnsi" w:cstheme="minorHAnsi"/>
+        </w:rPr>
+        <w:lastRenderedPageBreak/>
         <w:t>Données disponibles</w:t>
       </w:r>
-      <w:bookmarkEnd w:id="1"/>
+      <w:bookmarkEnd w:id="2"/>
     </w:p>
     <w:p>
       <w:pPr>
@@ -1372,21 +3873,7 @@
         <w:rPr>
           <w:rFonts w:cstheme="minorHAnsi"/>
         </w:rPr>
-        <w:t>Le jeu de données fourni est un ensemble de données sur l'engagement « </w:t>
-      </w:r>
-      <w:proofErr w:type="spellStart"/>
-      <w:r>
-        <w:rPr>
-          <w:rFonts w:cstheme="minorHAnsi"/>
-        </w:rPr>
-        <w:t>edtech</w:t>
-      </w:r>
-      <w:proofErr w:type="spellEnd"/>
-      <w:r>
-        <w:rPr>
-          <w:rFonts w:cstheme="minorHAnsi"/>
-        </w:rPr>
-        <w:t xml:space="preserve"> » de plus de 200 districts scolaires des </w:t>
+        <w:t xml:space="preserve">Le jeu de données fourni est un ensemble de données sur l'engagement « edtech » de plus de 200 districts scolaires des </w:t>
       </w:r>
       <w:r>
         <w:rPr>
@@ -1409,14 +3896,14 @@
           <w:rFonts w:asciiTheme="minorHAnsi" w:hAnsiTheme="minorHAnsi" w:cstheme="minorHAnsi"/>
         </w:rPr>
       </w:pPr>
-      <w:bookmarkStart w:id="2" w:name="_Toc97387110"/>
+      <w:bookmarkStart w:id="3" w:name="_Toc97582906"/>
       <w:r>
         <w:rPr>
           <w:rFonts w:asciiTheme="minorHAnsi" w:hAnsiTheme="minorHAnsi" w:cstheme="minorHAnsi"/>
         </w:rPr>
         <w:t>Engagement étudiant</w:t>
       </w:r>
-      <w:bookmarkEnd w:id="2"/>
+      <w:bookmarkEnd w:id="3"/>
     </w:p>
     <w:p>
       <w:pPr>
@@ -1454,35 +3941,7 @@
         <w:rPr>
           <w:rFonts w:cstheme="minorHAnsi"/>
         </w:rPr>
-        <w:t xml:space="preserve"> basé sur l'extension </w:t>
-      </w:r>
-      <w:proofErr w:type="spellStart"/>
-      <w:r>
-        <w:rPr>
-          <w:rFonts w:cstheme="minorHAnsi"/>
-        </w:rPr>
-        <w:t>Student</w:t>
-      </w:r>
-      <w:proofErr w:type="spellEnd"/>
-      <w:r>
-        <w:rPr>
-          <w:rFonts w:cstheme="minorHAnsi"/>
-        </w:rPr>
-        <w:t xml:space="preserve"> Chrome de la plateforme </w:t>
-      </w:r>
-      <w:proofErr w:type="spellStart"/>
-      <w:r>
-        <w:rPr>
-          <w:rFonts w:cstheme="minorHAnsi"/>
-        </w:rPr>
-        <w:t>LearnPlatform</w:t>
-      </w:r>
-      <w:proofErr w:type="spellEnd"/>
-      <w:r>
-        <w:rPr>
-          <w:rFonts w:cstheme="minorHAnsi"/>
-        </w:rPr>
-        <w:t>. L'extension collecte les événements de chargement de page de plus de 10 000 produits de technologie éducative dans la bibliothèque de produits, y compris les sites Web, les applications, les applications Web, les programmes logiciels, les extensions, les livres électroniques, les matériels et les services utilisés dans les établissements d'enseignement. Les données sur l'engagement ont été agrégées au niveau du district scolaire, et chaque fichier représente les données d'un district scolaire.</w:t>
+        <w:t xml:space="preserve"> basé sur l'extension Student Chrome de la plateforme LearnPlatform. L'extension collecte les événements de chargement de page de plus de 10 000 produits de technologie éducative dans la bibliothèque de produits, y compris les sites Web, les applications, les applications Web, les programmes logiciels, les extensions, les livres électroniques, les matériels et les services utilisés dans les établissements d'enseignement. Les données sur l'engagement ont été agrégées au niveau du district scolaire, et chaque fichier représente les données d'un district scolaire.</w:t>
       </w:r>
     </w:p>
     <w:p>
@@ -1499,7 +3958,6 @@
         </w:rPr>
         <w:t xml:space="preserve">Les données d'engagement sont agrégées au niveau du district scolaire, et chaque fichier du dossier </w:t>
       </w:r>
-      <w:proofErr w:type="spellStart"/>
       <w:r>
         <w:rPr>
           <w:rFonts w:cstheme="minorHAnsi"/>
@@ -1508,14 +3966,19 @@
         </w:rPr>
         <w:t>engagement_data</w:t>
       </w:r>
-      <w:proofErr w:type="spellEnd"/>
-      <w:r>
-        <w:rPr>
-          <w:rFonts w:cstheme="minorHAnsi"/>
-        </w:rPr>
-        <w:t xml:space="preserve"> représente les données d'un district scolaire. Le nom de fichier à 4 chiffres représente </w:t>
-      </w:r>
-      <w:proofErr w:type="spellStart"/>
+      <w:r>
+        <w:rPr>
+          <w:rFonts w:cstheme="minorHAnsi"/>
+        </w:rPr>
+        <w:t xml:space="preserve"> représente les données d'un district scolaire. </w:t>
+      </w:r>
+      <w:bookmarkStart w:id="4" w:name="_Hlk97572014"/>
+      <w:r>
+        <w:rPr>
+          <w:rFonts w:cstheme="minorHAnsi"/>
+        </w:rPr>
+        <w:t xml:space="preserve">Le nom de fichier à 4 chiffres représente </w:t>
+      </w:r>
       <w:r>
         <w:rPr>
           <w:rFonts w:cstheme="minorHAnsi"/>
@@ -1524,14 +3987,12 @@
         </w:rPr>
         <w:t>district_id</w:t>
       </w:r>
-      <w:proofErr w:type="spellEnd"/>
       <w:r>
         <w:rPr>
           <w:rFonts w:cstheme="minorHAnsi"/>
         </w:rPr>
         <w:t xml:space="preserve"> qui peut être utilisé pour établir un lien vers les informations du district, </w:t>
       </w:r>
-      <w:proofErr w:type="spellStart"/>
       <w:r>
         <w:rPr>
           <w:rFonts w:cstheme="minorHAnsi"/>
@@ -1540,40 +4001,19 @@
         </w:rPr>
         <w:t>lp_id</w:t>
       </w:r>
-      <w:proofErr w:type="spellEnd"/>
-      <w:r>
-        <w:rPr>
-          <w:rFonts w:cstheme="minorHAnsi"/>
-        </w:rPr>
-        <w:t xml:space="preserve"> peut être utilisé pour créer un lien vers des informations sur le produit de technologie éducative.</w:t>
-      </w:r>
-    </w:p>
-    <w:p>
-      <w:pPr>
-        <w:ind w:firstLine="708"/>
-        <w:jc w:val="both"/>
-        <w:rPr>
-          <w:rFonts w:cstheme="minorHAnsi"/>
-        </w:rPr>
-      </w:pPr>
-    </w:p>
-    <w:p>
-      <w:pPr>
-        <w:ind w:firstLine="708"/>
-        <w:jc w:val="both"/>
-        <w:rPr>
-          <w:rFonts w:cstheme="minorHAnsi"/>
-        </w:rPr>
-      </w:pPr>
-    </w:p>
-    <w:p>
-      <w:pPr>
-        <w:ind w:firstLine="708"/>
-        <w:jc w:val="both"/>
-        <w:rPr>
-          <w:rFonts w:cstheme="minorHAnsi"/>
-        </w:rPr>
-      </w:pPr>
+      <w:r>
+        <w:rPr>
+          <w:rFonts w:cstheme="minorHAnsi"/>
+        </w:rPr>
+        <w:t xml:space="preserve"> peut être utilisé pour créer un lien vers des informations sur le produit de technologie éducative</w:t>
+      </w:r>
+      <w:bookmarkEnd w:id="4"/>
+      <w:r>
+        <w:rPr>
+          <w:rFonts w:cstheme="minorHAnsi"/>
+        </w:rPr>
+        <w:t>.</w:t>
+      </w:r>
     </w:p>
     <w:tbl>
       <w:tblPr>
@@ -1609,7 +4049,6 @@
                 <w:i/>
                 <w:iCs/>
               </w:rPr>
-              <w:lastRenderedPageBreak/>
               <w:t>Nom</w:t>
             </w:r>
           </w:p>
@@ -1653,6 +4092,7 @@
           </w:tcPr>
           <w:p>
             <w:pPr>
+              <w:jc w:val="both"/>
               <w:rPr>
                 <w:rFonts w:cstheme="minorHAnsi"/>
               </w:rPr>
@@ -1672,6 +4112,7 @@
           </w:tcPr>
           <w:p>
             <w:pPr>
+              <w:jc w:val="both"/>
               <w:rPr>
                 <w:rFonts w:cstheme="minorHAnsi"/>
               </w:rPr>
@@ -1697,18 +4138,17 @@
           </w:tcPr>
           <w:p>
             <w:pPr>
+              <w:jc w:val="both"/>
               <w:rPr>
                 <w:rFonts w:cstheme="minorHAnsi"/>
               </w:rPr>
             </w:pPr>
-            <w:proofErr w:type="spellStart"/>
             <w:r>
               <w:rPr>
                 <w:rFonts w:cstheme="minorHAnsi"/>
               </w:rPr>
               <w:t>lp_id</w:t>
             </w:r>
-            <w:proofErr w:type="spellEnd"/>
           </w:p>
         </w:tc>
         <w:tc>
@@ -1718,6 +4158,7 @@
           </w:tcPr>
           <w:p>
             <w:pPr>
+              <w:jc w:val="both"/>
               <w:rPr>
                 <w:rFonts w:cstheme="minorHAnsi"/>
               </w:rPr>
@@ -1743,18 +4184,17 @@
           </w:tcPr>
           <w:p>
             <w:pPr>
+              <w:jc w:val="both"/>
               <w:rPr>
                 <w:rFonts w:cstheme="minorHAnsi"/>
               </w:rPr>
             </w:pPr>
-            <w:proofErr w:type="spellStart"/>
             <w:r>
               <w:rPr>
                 <w:rFonts w:cstheme="minorHAnsi"/>
               </w:rPr>
               <w:t>pct_access</w:t>
             </w:r>
-            <w:proofErr w:type="spellEnd"/>
           </w:p>
         </w:tc>
         <w:tc>
@@ -1764,6 +4204,7 @@
           </w:tcPr>
           <w:p>
             <w:pPr>
+              <w:jc w:val="both"/>
               <w:rPr>
                 <w:rFonts w:cstheme="minorHAnsi"/>
               </w:rPr>
@@ -1788,18 +4229,17 @@
           </w:tcPr>
           <w:p>
             <w:pPr>
+              <w:jc w:val="both"/>
               <w:rPr>
                 <w:rFonts w:cstheme="minorHAnsi"/>
               </w:rPr>
             </w:pPr>
-            <w:proofErr w:type="spellStart"/>
             <w:r>
               <w:rPr>
                 <w:rFonts w:cstheme="minorHAnsi"/>
               </w:rPr>
               <w:t>engagement_index</w:t>
             </w:r>
-            <w:proofErr w:type="spellEnd"/>
           </w:p>
         </w:tc>
         <w:tc>
@@ -1809,16 +4249,19 @@
           </w:tcPr>
           <w:p>
             <w:pPr>
+              <w:jc w:val="both"/>
               <w:rPr>
                 <w:rFonts w:cstheme="minorHAnsi"/>
               </w:rPr>
             </w:pPr>
+            <w:bookmarkStart w:id="5" w:name="_Hlk97574493"/>
             <w:r>
               <w:rPr>
                 <w:rFonts w:cstheme="minorHAnsi"/>
               </w:rPr>
               <w:t>Nombre total d'événements de chargement de page pour mille étudiants d'un produit donné et un jour donné</w:t>
             </w:r>
+            <w:bookmarkEnd w:id="5"/>
           </w:p>
         </w:tc>
       </w:tr>
@@ -1835,18 +4278,19 @@
     <w:p>
       <w:pPr>
         <w:pStyle w:val="Titre2"/>
+        <w:jc w:val="both"/>
         <w:rPr>
           <w:rFonts w:asciiTheme="minorHAnsi" w:hAnsiTheme="minorHAnsi" w:cstheme="minorHAnsi"/>
         </w:rPr>
       </w:pPr>
-      <w:bookmarkStart w:id="3" w:name="_Toc97387111"/>
+      <w:bookmarkStart w:id="6" w:name="_Toc97582907"/>
       <w:r>
         <w:rPr>
           <w:rFonts w:asciiTheme="minorHAnsi" w:hAnsiTheme="minorHAnsi" w:cstheme="minorHAnsi"/>
         </w:rPr>
         <w:t>Technologies éducatives</w:t>
       </w:r>
-      <w:bookmarkEnd w:id="3"/>
+      <w:bookmarkEnd w:id="6"/>
     </w:p>
     <w:p>
       <w:pPr>
@@ -1904,21 +4348,7 @@
         <w:rPr>
           <w:rFonts w:cstheme="minorHAnsi"/>
         </w:rPr>
-        <w:t xml:space="preserve">font partie de la taxonomie des produits de </w:t>
-      </w:r>
-      <w:proofErr w:type="spellStart"/>
-      <w:r>
-        <w:rPr>
-          <w:rFonts w:cstheme="minorHAnsi"/>
-        </w:rPr>
-        <w:t>LearnPlatform</w:t>
-      </w:r>
-      <w:proofErr w:type="spellEnd"/>
-      <w:r>
-        <w:rPr>
-          <w:rFonts w:cstheme="minorHAnsi"/>
-        </w:rPr>
-        <w:t>. Certains produits peuvent ne pas avoir d'étiquettes en raison d'un doublon, d'un manque d'URL précise ou d'autres raisons.</w:t>
+        <w:t>font partie de la taxonomie des produits de LearnPlatform. Certains produits peuvent ne pas avoir d'étiquettes en raison d'un doublon, d'un manque d'URL précise ou d'autres raisons.</w:t>
       </w:r>
     </w:p>
     <w:tbl>
@@ -1998,6 +4428,7 @@
           </w:tcPr>
           <w:p>
             <w:pPr>
+              <w:jc w:val="both"/>
               <w:rPr>
                 <w:rFonts w:cstheme="minorHAnsi"/>
               </w:rPr>
@@ -2017,6 +4448,7 @@
           </w:tcPr>
           <w:p>
             <w:pPr>
+              <w:jc w:val="both"/>
               <w:rPr>
                 <w:rFonts w:cstheme="minorHAnsi"/>
               </w:rPr>
@@ -2042,6 +4474,7 @@
           </w:tcPr>
           <w:p>
             <w:pPr>
+              <w:jc w:val="both"/>
               <w:rPr>
                 <w:rFonts w:cstheme="minorHAnsi"/>
               </w:rPr>
@@ -2062,6 +4495,7 @@
           </w:tcPr>
           <w:p>
             <w:pPr>
+              <w:jc w:val="both"/>
               <w:rPr>
                 <w:rFonts w:cstheme="minorHAnsi"/>
               </w:rPr>
@@ -2086,6 +4520,7 @@
           </w:tcPr>
           <w:p>
             <w:pPr>
+              <w:jc w:val="both"/>
               <w:rPr>
                 <w:rFonts w:cstheme="minorHAnsi"/>
               </w:rPr>
@@ -2105,6 +4540,7 @@
           </w:tcPr>
           <w:p>
             <w:pPr>
+              <w:jc w:val="both"/>
               <w:rPr>
                 <w:rFonts w:cstheme="minorHAnsi"/>
               </w:rPr>
@@ -2129,6 +4565,7 @@
           </w:tcPr>
           <w:p>
             <w:pPr>
+              <w:jc w:val="both"/>
               <w:rPr>
                 <w:rFonts w:cstheme="minorHAnsi"/>
               </w:rPr>
@@ -2137,21 +4574,7 @@
               <w:rPr>
                 <w:rFonts w:cstheme="minorHAnsi"/>
               </w:rPr>
-              <w:t>Provider/</w:t>
-            </w:r>
-            <w:proofErr w:type="spellStart"/>
-            <w:r>
-              <w:rPr>
-                <w:rFonts w:cstheme="minorHAnsi"/>
-              </w:rPr>
-              <w:t>Company</w:t>
-            </w:r>
-            <w:proofErr w:type="spellEnd"/>
-            <w:r>
-              <w:rPr>
-                <w:rFonts w:cstheme="minorHAnsi"/>
-              </w:rPr>
-              <w:t xml:space="preserve"> Name</w:t>
+              <w:t>Provider/Company Name</w:t>
             </w:r>
           </w:p>
         </w:tc>
@@ -2162,6 +4585,7 @@
           </w:tcPr>
           <w:p>
             <w:pPr>
+              <w:jc w:val="both"/>
               <w:rPr>
                 <w:rFonts w:cstheme="minorHAnsi"/>
               </w:rPr>
@@ -2186,11 +4610,11 @@
           </w:tcPr>
           <w:p>
             <w:pPr>
+              <w:jc w:val="both"/>
               <w:rPr>
                 <w:rFonts w:cstheme="minorHAnsi"/>
               </w:rPr>
             </w:pPr>
-            <w:proofErr w:type="spellStart"/>
             <w:r>
               <w:rPr>
                 <w:rFonts w:cstheme="minorHAnsi"/>
@@ -2207,14 +4631,7 @@
               <w:rPr>
                 <w:rFonts w:cstheme="minorHAnsi"/>
               </w:rPr>
-              <w:t>r</w:t>
-            </w:r>
-            <w:proofErr w:type="spellEnd"/>
-            <w:r>
-              <w:rPr>
-                <w:rFonts w:cstheme="minorHAnsi"/>
-              </w:rPr>
-              <w:t>(s)</w:t>
+              <w:t>r(s)</w:t>
             </w:r>
           </w:p>
         </w:tc>
@@ -2225,6 +4642,7 @@
           </w:tcPr>
           <w:p>
             <w:pPr>
+              <w:jc w:val="both"/>
               <w:rPr>
                 <w:rFonts w:cstheme="minorHAnsi"/>
               </w:rPr>
@@ -2234,6 +4652,63 @@
                 <w:rFonts w:cstheme="minorHAnsi"/>
               </w:rPr>
               <w:t>Secteur de l'éducation où le produit est utilisé</w:t>
+            </w:r>
+          </w:p>
+        </w:tc>
+      </w:tr>
+      <w:tr>
+        <w:tc>
+          <w:tcPr>
+            <w:tcW w:w="2689" w:type="dxa"/>
+          </w:tcPr>
+          <w:p>
+            <w:pPr>
+              <w:jc w:val="both"/>
+              <w:rPr>
+                <w:rFonts w:cstheme="minorHAnsi"/>
+                <w:b/>
+                <w:bCs/>
+                <w:i/>
+                <w:iCs/>
+              </w:rPr>
+            </w:pPr>
+            <w:r>
+              <w:rPr>
+                <w:rFonts w:cstheme="minorHAnsi"/>
+                <w:b/>
+                <w:bCs/>
+                <w:i/>
+                <w:iCs/>
+              </w:rPr>
+              <w:lastRenderedPageBreak/>
+              <w:t>Nom</w:t>
+            </w:r>
+          </w:p>
+        </w:tc>
+        <w:tc>
+          <w:tcPr>
+            <w:tcW w:w="6373" w:type="dxa"/>
+          </w:tcPr>
+          <w:p>
+            <w:pPr>
+              <w:jc w:val="both"/>
+              <w:rPr>
+                <w:rFonts w:cstheme="minorHAnsi"/>
+                <w:b/>
+                <w:bCs/>
+                <w:i/>
+                <w:iCs/>
+              </w:rPr>
+            </w:pPr>
+            <w:r>
+              <w:rPr>
+                <w:rFonts w:cstheme="minorHAnsi"/>
+                <w:b/>
+                <w:bCs/>
+                <w:i/>
+                <w:iCs/>
+              </w:rPr>
+              <w:t>Description</w:t>
             </w:r>
           </w:p>
         </w:tc>
@@ -2249,32 +4724,17 @@
           </w:tcPr>
           <w:p>
             <w:pPr>
+              <w:jc w:val="both"/>
               <w:rPr>
                 <w:rFonts w:cstheme="minorHAnsi"/>
               </w:rPr>
             </w:pPr>
-            <w:proofErr w:type="spellStart"/>
-            <w:r>
-              <w:rPr>
-                <w:rFonts w:cstheme="minorHAnsi"/>
-              </w:rPr>
-              <w:t>Primary</w:t>
-            </w:r>
-            <w:proofErr w:type="spellEnd"/>
-            <w:r>
-              <w:rPr>
-                <w:rFonts w:cstheme="minorHAnsi"/>
-              </w:rPr>
-              <w:t xml:space="preserve"> Essential </w:t>
-            </w:r>
-            <w:proofErr w:type="spellStart"/>
-            <w:r>
-              <w:rPr>
-                <w:rFonts w:cstheme="minorHAnsi"/>
-              </w:rPr>
-              <w:t>Function</w:t>
-            </w:r>
-            <w:proofErr w:type="spellEnd"/>
+            <w:r>
+              <w:rPr>
+                <w:rFonts w:cstheme="minorHAnsi"/>
+              </w:rPr>
+              <w:t>Primary Essential Function</w:t>
+            </w:r>
           </w:p>
         </w:tc>
         <w:tc>
@@ -2284,6 +4744,7 @@
           </w:tcPr>
           <w:p>
             <w:pPr>
+              <w:jc w:val="both"/>
               <w:rPr>
                 <w:rFonts w:cstheme="minorHAnsi"/>
               </w:rPr>
@@ -2303,6 +4764,7 @@
           </w:p>
           <w:p>
             <w:pPr>
+              <w:jc w:val="both"/>
               <w:rPr>
                 <w:rFonts w:cstheme="minorHAnsi"/>
               </w:rPr>
@@ -2336,18 +4798,19 @@
     <w:p>
       <w:pPr>
         <w:pStyle w:val="Titre2"/>
+        <w:jc w:val="both"/>
         <w:rPr>
           <w:rFonts w:asciiTheme="minorHAnsi" w:hAnsiTheme="minorHAnsi" w:cstheme="minorHAnsi"/>
         </w:rPr>
       </w:pPr>
-      <w:bookmarkStart w:id="4" w:name="_Toc97387112"/>
+      <w:bookmarkStart w:id="7" w:name="_Toc97582908"/>
       <w:r>
         <w:rPr>
           <w:rFonts w:asciiTheme="minorHAnsi" w:hAnsiTheme="minorHAnsi" w:cstheme="minorHAnsi"/>
         </w:rPr>
         <w:t>Districts scolaires</w:t>
       </w:r>
-      <w:bookmarkEnd w:id="4"/>
+      <w:bookmarkEnd w:id="7"/>
     </w:p>
     <w:p>
       <w:pPr>
@@ -2451,7 +4914,6 @@
                 <w:i/>
                 <w:iCs/>
               </w:rPr>
-              <w:lastRenderedPageBreak/>
               <w:t>Nom</w:t>
             </w:r>
           </w:p>
@@ -2495,18 +4957,17 @@
           </w:tcPr>
           <w:p>
             <w:pPr>
+              <w:jc w:val="both"/>
               <w:rPr>
                 <w:rFonts w:cstheme="minorHAnsi"/>
               </w:rPr>
             </w:pPr>
-            <w:proofErr w:type="spellStart"/>
             <w:r>
               <w:rPr>
                 <w:rFonts w:cstheme="minorHAnsi"/>
               </w:rPr>
               <w:t>distict_id</w:t>
             </w:r>
-            <w:proofErr w:type="spellEnd"/>
           </w:p>
         </w:tc>
         <w:tc>
@@ -2516,6 +4977,7 @@
           </w:tcPr>
           <w:p>
             <w:pPr>
+              <w:jc w:val="both"/>
               <w:rPr>
                 <w:rFonts w:cstheme="minorHAnsi"/>
               </w:rPr>
@@ -2548,6 +5010,7 @@
           </w:tcPr>
           <w:p>
             <w:pPr>
+              <w:jc w:val="both"/>
               <w:rPr>
                 <w:rFonts w:cstheme="minorHAnsi"/>
               </w:rPr>
@@ -2567,6 +5030,7 @@
           </w:tcPr>
           <w:p>
             <w:pPr>
+              <w:jc w:val="both"/>
               <w:rPr>
                 <w:rFonts w:cstheme="minorHAnsi"/>
               </w:rPr>
@@ -2603,6 +5067,7 @@
           </w:tcPr>
           <w:p>
             <w:pPr>
+              <w:jc w:val="both"/>
               <w:rPr>
                 <w:rFonts w:cstheme="minorHAnsi"/>
               </w:rPr>
@@ -2622,6 +5087,7 @@
           </w:tcPr>
           <w:p>
             <w:pPr>
+              <w:jc w:val="both"/>
               <w:rPr>
                 <w:rFonts w:cstheme="minorHAnsi"/>
               </w:rPr>
@@ -2646,32 +5112,17 @@
           </w:tcPr>
           <w:p>
             <w:pPr>
+              <w:jc w:val="both"/>
               <w:rPr>
                 <w:rFonts w:cstheme="minorHAnsi"/>
               </w:rPr>
             </w:pPr>
-            <w:proofErr w:type="spellStart"/>
-            <w:r>
-              <w:rPr>
-                <w:rFonts w:cstheme="minorHAnsi"/>
-              </w:rPr>
-              <w:t>pct_black</w:t>
-            </w:r>
-            <w:proofErr w:type="spellEnd"/>
-            <w:r>
-              <w:rPr>
-                <w:rFonts w:cstheme="minorHAnsi"/>
-              </w:rPr>
-              <w:t>/</w:t>
-            </w:r>
-            <w:proofErr w:type="spellStart"/>
-            <w:r>
-              <w:rPr>
-                <w:rFonts w:cstheme="minorHAnsi"/>
-              </w:rPr>
-              <w:t>hispanic</w:t>
-            </w:r>
-            <w:proofErr w:type="spellEnd"/>
+            <w:r>
+              <w:rPr>
+                <w:rFonts w:cstheme="minorHAnsi"/>
+              </w:rPr>
+              <w:t>pct_black/hispanic</w:t>
+            </w:r>
           </w:p>
         </w:tc>
         <w:tc>
@@ -2681,6 +5132,7 @@
           </w:tcPr>
           <w:p>
             <w:pPr>
+              <w:jc w:val="both"/>
               <w:rPr>
                 <w:rFonts w:cstheme="minorHAnsi"/>
               </w:rPr>
@@ -2705,32 +5157,17 @@
           </w:tcPr>
           <w:p>
             <w:pPr>
+              <w:jc w:val="both"/>
               <w:rPr>
                 <w:rFonts w:cstheme="minorHAnsi"/>
               </w:rPr>
             </w:pPr>
-            <w:proofErr w:type="spellStart"/>
-            <w:r>
-              <w:rPr>
-                <w:rFonts w:cstheme="minorHAnsi"/>
-              </w:rPr>
-              <w:t>pct_free</w:t>
-            </w:r>
-            <w:proofErr w:type="spellEnd"/>
-            <w:r>
-              <w:rPr>
-                <w:rFonts w:cstheme="minorHAnsi"/>
-              </w:rPr>
-              <w:t>/</w:t>
-            </w:r>
-            <w:proofErr w:type="spellStart"/>
-            <w:r>
-              <w:rPr>
-                <w:rFonts w:cstheme="minorHAnsi"/>
-              </w:rPr>
-              <w:t>reduced</w:t>
-            </w:r>
-            <w:proofErr w:type="spellEnd"/>
+            <w:r>
+              <w:rPr>
+                <w:rFonts w:cstheme="minorHAnsi"/>
+              </w:rPr>
+              <w:t>pct_free/reduced</w:t>
+            </w:r>
           </w:p>
         </w:tc>
         <w:tc>
@@ -2740,6 +5177,7 @@
           </w:tcPr>
           <w:p>
             <w:pPr>
+              <w:jc w:val="both"/>
               <w:rPr>
                 <w:rFonts w:cstheme="minorHAnsi"/>
               </w:rPr>
@@ -2764,18 +5202,17 @@
           </w:tcPr>
           <w:p>
             <w:pPr>
+              <w:jc w:val="both"/>
               <w:rPr>
                 <w:rFonts w:cstheme="minorHAnsi"/>
               </w:rPr>
             </w:pPr>
-            <w:proofErr w:type="spellStart"/>
             <w:r>
               <w:rPr>
                 <w:rFonts w:cstheme="minorHAnsi"/>
               </w:rPr>
               <w:t>county_connections_ratio</w:t>
             </w:r>
-            <w:proofErr w:type="spellEnd"/>
           </w:p>
         </w:tc>
         <w:tc>
@@ -2785,6 +5222,7 @@
           </w:tcPr>
           <w:p>
             <w:pPr>
+              <w:jc w:val="both"/>
               <w:rPr>
                 <w:rFonts w:cstheme="minorHAnsi"/>
               </w:rPr>
@@ -2811,21 +5249,7 @@
               <w:rPr>
                 <w:rFonts w:cstheme="minorHAnsi"/>
               </w:rPr>
-              <w:t xml:space="preserve">(connexions haut débit fixes résidentielles supérieures à 200 kbps dans au moins une direction/foyers) sur la base des données au niveau du comté de FCC </w:t>
-            </w:r>
-            <w:proofErr w:type="spellStart"/>
-            <w:r>
-              <w:rPr>
-                <w:rFonts w:cstheme="minorHAnsi"/>
-              </w:rPr>
-              <w:t>From</w:t>
-            </w:r>
-            <w:proofErr w:type="spellEnd"/>
-            <w:r>
-              <w:rPr>
-                <w:rFonts w:cstheme="minorHAnsi"/>
-              </w:rPr>
-              <w:t xml:space="preserve"> 477 (version de décembre 2018)</w:t>
+              <w:t>(connexions haut débit fixes résidentielles supérieures à 200 kbps dans au moins une direction/foyers) sur la base des données au niveau du comté de FCC From 477 (version de décembre 2018)</w:t>
             </w:r>
           </w:p>
         </w:tc>
@@ -2841,18 +5265,17 @@
           </w:tcPr>
           <w:p>
             <w:pPr>
+              <w:jc w:val="both"/>
               <w:rPr>
                 <w:rFonts w:cstheme="minorHAnsi"/>
               </w:rPr>
             </w:pPr>
-            <w:proofErr w:type="spellStart"/>
             <w:r>
               <w:rPr>
                 <w:rFonts w:cstheme="minorHAnsi"/>
               </w:rPr>
               <w:t>pp_total_raw</w:t>
             </w:r>
-            <w:proofErr w:type="spellEnd"/>
           </w:p>
         </w:tc>
         <w:tc>
@@ -2862,6 +5285,7 @@
           </w:tcPr>
           <w:p>
             <w:pPr>
+              <w:jc w:val="both"/>
               <w:rPr>
                 <w:rFonts w:cstheme="minorHAnsi"/>
               </w:rPr>
@@ -2870,58 +5294,8 @@
               <w:rPr>
                 <w:rFonts w:cstheme="minorHAnsi"/>
               </w:rPr>
-              <w:t xml:space="preserve">Dépenses totales par élève (somme des dépenses locales et fédérales) d'après le projet National Education Resource </w:t>
-            </w:r>
-            <w:proofErr w:type="spellStart"/>
-            <w:r>
-              <w:rPr>
-                <w:rFonts w:cstheme="minorHAnsi"/>
-              </w:rPr>
-              <w:t>Database</w:t>
-            </w:r>
-            <w:proofErr w:type="spellEnd"/>
-            <w:r>
-              <w:rPr>
-                <w:rFonts w:cstheme="minorHAnsi"/>
-              </w:rPr>
-              <w:t xml:space="preserve"> on </w:t>
-            </w:r>
-            <w:proofErr w:type="spellStart"/>
-            <w:r>
-              <w:rPr>
-                <w:rFonts w:cstheme="minorHAnsi"/>
-              </w:rPr>
-              <w:t>Schools</w:t>
-            </w:r>
-            <w:proofErr w:type="spellEnd"/>
-            <w:r>
-              <w:rPr>
-                <w:rFonts w:cstheme="minorHAnsi"/>
-              </w:rPr>
-              <w:t xml:space="preserve"> (NERD$) d'</w:t>
-            </w:r>
-            <w:proofErr w:type="spellStart"/>
-            <w:r>
-              <w:rPr>
-                <w:rFonts w:cstheme="minorHAnsi"/>
-              </w:rPr>
-              <w:t>Edunomics</w:t>
-            </w:r>
-            <w:proofErr w:type="spellEnd"/>
-            <w:r>
-              <w:rPr>
-                <w:rFonts w:cstheme="minorHAnsi"/>
-              </w:rPr>
-              <w:t xml:space="preserve"> </w:t>
-            </w:r>
-            <w:proofErr w:type="spellStart"/>
-            <w:r>
-              <w:rPr>
-                <w:rFonts w:cstheme="minorHAnsi"/>
-              </w:rPr>
-              <w:t>Lab</w:t>
-            </w:r>
-            <w:proofErr w:type="spellEnd"/>
+              <w:t>Dépenses totales par élève (somme des dépenses locales et fédérales) d'après le projet National Education Resource Database on Schools (NERD$) d'Edunomics Lab</w:t>
+            </w:r>
           </w:p>
         </w:tc>
       </w:tr>
@@ -2944,254 +5318,454 @@
     </w:p>
     <w:p>
       <w:pPr>
+        <w:jc w:val="both"/>
+        <w:rPr>
+          <w:rFonts w:cstheme="minorHAnsi"/>
+        </w:rPr>
+      </w:pPr>
+    </w:p>
+    <w:p>
+      <w:pPr>
+        <w:jc w:val="both"/>
+        <w:rPr>
+          <w:rFonts w:cstheme="minorHAnsi"/>
+        </w:rPr>
+      </w:pPr>
+    </w:p>
+    <w:p>
+      <w:pPr>
+        <w:jc w:val="both"/>
+        <w:rPr>
+          <w:rFonts w:cstheme="minorHAnsi"/>
+        </w:rPr>
+      </w:pPr>
+    </w:p>
+    <w:p>
+      <w:pPr>
+        <w:jc w:val="both"/>
+        <w:rPr>
+          <w:rFonts w:cstheme="minorHAnsi"/>
+        </w:rPr>
+      </w:pPr>
+    </w:p>
+    <w:p>
+      <w:pPr>
         <w:pStyle w:val="Titre1"/>
         <w:jc w:val="both"/>
+      </w:pPr>
+      <w:bookmarkStart w:id="8" w:name="_Toc97582909"/>
+      <w:r>
+        <w:lastRenderedPageBreak/>
+        <w:t>Préparation des données</w:t>
+      </w:r>
+      <w:bookmarkEnd w:id="8"/>
+    </w:p>
+    <w:p>
+      <w:pPr>
+        <w:jc w:val="both"/>
+      </w:pPr>
+    </w:p>
+    <w:p>
+      <w:pPr>
+        <w:ind w:firstLine="708"/>
+        <w:jc w:val="both"/>
+        <w:rPr>
+          <w:highlight w:val="yellow"/>
+        </w:rPr>
+      </w:pPr>
+      <w:r>
+        <w:rPr>
+          <w:highlight w:val="yellow"/>
+        </w:rPr>
+        <w:t>Dans le but</w:t>
+      </w:r>
+      <w:r>
+        <w:rPr>
+          <w:highlight w:val="yellow"/>
+        </w:rPr>
+        <w:t xml:space="preserve"> de faciliter l</w:t>
+      </w:r>
+      <w:r>
+        <w:rPr>
+          <w:highlight w:val="yellow"/>
+        </w:rPr>
+        <w:t>es analyses, nous commençons par regrouper les trois sources</w:t>
+      </w:r>
+      <w:r>
+        <w:rPr>
+          <w:highlight w:val="yellow"/>
+        </w:rPr>
+        <w:t xml:space="preserve"> </w:t>
+      </w:r>
+      <w:r>
+        <w:rPr>
+          <w:highlight w:val="yellow"/>
+        </w:rPr>
+        <w:t>de données</w:t>
+      </w:r>
+      <w:r>
+        <w:rPr>
+          <w:highlight w:val="yellow"/>
+        </w:rPr>
+        <w:t>, concernant l’e</w:t>
+      </w:r>
+      <w:r>
+        <w:rPr>
+          <w:highlight w:val="yellow"/>
+        </w:rPr>
+        <w:t xml:space="preserve">ngagement étudiant, </w:t>
+      </w:r>
+      <w:r>
+        <w:rPr>
+          <w:highlight w:val="yellow"/>
+        </w:rPr>
+        <w:t>les t</w:t>
+      </w:r>
+      <w:r>
+        <w:rPr>
+          <w:highlight w:val="yellow"/>
+        </w:rPr>
+        <w:t>echnologies éducatives,</w:t>
+      </w:r>
+      <w:r>
+        <w:rPr>
+          <w:highlight w:val="yellow"/>
+        </w:rPr>
+        <w:t xml:space="preserve"> et les</w:t>
+      </w:r>
+      <w:r>
+        <w:rPr>
+          <w:highlight w:val="yellow"/>
+        </w:rPr>
+        <w:t xml:space="preserve"> </w:t>
+      </w:r>
+      <w:r>
+        <w:rPr>
+          <w:highlight w:val="yellow"/>
+        </w:rPr>
+        <w:t>d</w:t>
+      </w:r>
+      <w:r>
+        <w:rPr>
+          <w:highlight w:val="yellow"/>
+        </w:rPr>
+        <w:t>istricts scolaires</w:t>
+      </w:r>
+      <w:r>
+        <w:rPr>
+          <w:highlight w:val="yellow"/>
+        </w:rPr>
+        <w:t>,</w:t>
+      </w:r>
+      <w:r>
+        <w:rPr>
+          <w:highlight w:val="yellow"/>
+        </w:rPr>
+        <w:t xml:space="preserve"> </w:t>
+      </w:r>
+      <w:r>
+        <w:rPr>
+          <w:highlight w:val="yellow"/>
+        </w:rPr>
+        <w:t xml:space="preserve">en une </w:t>
+      </w:r>
+      <w:r>
+        <w:rPr>
+          <w:highlight w:val="yellow"/>
+        </w:rPr>
+        <w:t>unique</w:t>
+      </w:r>
+      <w:r>
+        <w:rPr>
+          <w:highlight w:val="yellow"/>
+        </w:rPr>
+        <w:t xml:space="preserve"> source.</w:t>
+      </w:r>
+      <w:r>
+        <w:rPr>
+          <w:highlight w:val="yellow"/>
+        </w:rPr>
+        <w:t xml:space="preserve"> </w:t>
+      </w:r>
+    </w:p>
+    <w:p>
+      <w:pPr>
+        <w:ind w:firstLine="708"/>
+        <w:jc w:val="both"/>
+        <w:rPr>
+          <w:highlight w:val="yellow"/>
+        </w:rPr>
+      </w:pPr>
+      <w:r>
+        <w:rPr>
+          <w:highlight w:val="yellow"/>
+        </w:rPr>
+        <w:t>Pour constituer la base commune, on utilise l</w:t>
+      </w:r>
+      <w:r>
+        <w:rPr>
+          <w:highlight w:val="yellow"/>
+        </w:rPr>
+        <w:t>e</w:t>
+      </w:r>
+      <w:r>
+        <w:rPr>
+          <w:highlight w:val="yellow"/>
+        </w:rPr>
+        <w:t>s</w:t>
+      </w:r>
+      <w:r>
+        <w:rPr>
+          <w:highlight w:val="yellow"/>
+        </w:rPr>
+        <w:t xml:space="preserve"> nom</w:t>
+      </w:r>
+      <w:r>
+        <w:rPr>
+          <w:highlight w:val="yellow"/>
+        </w:rPr>
+        <w:t>s</w:t>
+      </w:r>
+      <w:r>
+        <w:rPr>
+          <w:highlight w:val="yellow"/>
+        </w:rPr>
+        <w:t xml:space="preserve"> </w:t>
+      </w:r>
+      <w:r>
+        <w:rPr>
+          <w:highlight w:val="yellow"/>
+        </w:rPr>
+        <w:t xml:space="preserve">à 4 chiffres </w:t>
+      </w:r>
+      <w:r>
+        <w:rPr>
+          <w:highlight w:val="yellow"/>
+        </w:rPr>
+        <w:t>de</w:t>
+      </w:r>
+      <w:r>
+        <w:rPr>
+          <w:highlight w:val="yellow"/>
+        </w:rPr>
+        <w:t>s</w:t>
+      </w:r>
+      <w:r>
+        <w:rPr>
+          <w:highlight w:val="yellow"/>
+        </w:rPr>
+        <w:t xml:space="preserve"> fichier</w:t>
+      </w:r>
+      <w:r>
+        <w:rPr>
+          <w:highlight w:val="yellow"/>
+        </w:rPr>
+        <w:t>s</w:t>
+      </w:r>
+      <w:r>
+        <w:rPr>
+          <w:highlight w:val="yellow"/>
+        </w:rPr>
+        <w:t xml:space="preserve"> </w:t>
+      </w:r>
+      <w:r>
+        <w:rPr>
+          <w:highlight w:val="yellow"/>
+        </w:rPr>
+        <w:t xml:space="preserve">présents dans le dossier </w:t>
+      </w:r>
+      <w:r>
+        <w:rPr>
+          <w:b/>
+          <w:bCs/>
+          <w:highlight w:val="yellow"/>
+        </w:rPr>
+        <w:t>egagement_data</w:t>
+      </w:r>
+      <w:r>
+        <w:rPr>
+          <w:highlight w:val="yellow"/>
+        </w:rPr>
+        <w:t xml:space="preserve">, qui </w:t>
+      </w:r>
+      <w:r>
+        <w:rPr>
+          <w:highlight w:val="yellow"/>
+        </w:rPr>
+        <w:t>représente</w:t>
+      </w:r>
+      <w:r>
+        <w:rPr>
+          <w:highlight w:val="yellow"/>
+        </w:rPr>
+        <w:t xml:space="preserve"> la valeur</w:t>
+      </w:r>
+      <w:r>
+        <w:rPr>
+          <w:highlight w:val="yellow"/>
+        </w:rPr>
+        <w:t xml:space="preserve"> </w:t>
+      </w:r>
+      <w:r>
+        <w:rPr>
+          <w:b/>
+          <w:bCs/>
+          <w:highlight w:val="yellow"/>
+        </w:rPr>
+        <w:t>district_id</w:t>
+      </w:r>
+      <w:r>
+        <w:rPr>
+          <w:highlight w:val="yellow"/>
+        </w:rPr>
+        <w:t xml:space="preserve"> pour établir un lien vers les informations du district</w:t>
+      </w:r>
+      <w:r>
+        <w:rPr>
+          <w:highlight w:val="yellow"/>
+        </w:rPr>
+        <w:t xml:space="preserve"> du fichier </w:t>
+      </w:r>
+      <w:r>
+        <w:rPr>
+          <w:b/>
+          <w:bCs/>
+          <w:highlight w:val="yellow"/>
+        </w:rPr>
+        <w:t>district_info.csv </w:t>
+      </w:r>
+      <w:r>
+        <w:rPr>
+          <w:highlight w:val="yellow"/>
+        </w:rPr>
+        <w:t>; et on utilise le champ</w:t>
+      </w:r>
+      <w:r>
+        <w:rPr>
+          <w:highlight w:val="yellow"/>
+        </w:rPr>
+        <w:t xml:space="preserve"> </w:t>
+      </w:r>
+      <w:r>
+        <w:rPr>
+          <w:b/>
+          <w:bCs/>
+          <w:highlight w:val="yellow"/>
+        </w:rPr>
+        <w:t>lp_id</w:t>
+      </w:r>
+      <w:r>
+        <w:rPr>
+          <w:highlight w:val="yellow"/>
+        </w:rPr>
+        <w:t xml:space="preserve"> </w:t>
+      </w:r>
+      <w:r>
+        <w:rPr>
+          <w:highlight w:val="yellow"/>
+        </w:rPr>
+        <w:t xml:space="preserve">de ces fichiers </w:t>
+      </w:r>
+      <w:r>
+        <w:rPr>
+          <w:highlight w:val="yellow"/>
+        </w:rPr>
+        <w:t>pour créer un lien vers des informations sur le produit de technologie éducative</w:t>
+      </w:r>
+      <w:r>
+        <w:rPr>
+          <w:highlight w:val="yellow"/>
+        </w:rPr>
+        <w:t xml:space="preserve"> du fichier </w:t>
+      </w:r>
+      <w:r>
+        <w:rPr>
+          <w:b/>
+          <w:bCs/>
+          <w:highlight w:val="yellow"/>
+        </w:rPr>
+        <w:t>product_info.csv</w:t>
+      </w:r>
+      <w:r>
+        <w:rPr>
+          <w:highlight w:val="yellow"/>
+        </w:rPr>
+        <w:t>.</w:t>
+      </w:r>
+    </w:p>
+    <w:p>
+      <w:pPr>
+        <w:ind w:firstLine="708"/>
+        <w:jc w:val="both"/>
+        <w:rPr>
+          <w:rFonts w:cstheme="minorHAnsi"/>
+        </w:rPr>
+      </w:pPr>
+      <w:r>
+        <w:rPr>
+          <w:rFonts w:cstheme="minorHAnsi"/>
+          <w:highlight w:val="yellow"/>
+        </w:rPr>
+        <w:t xml:space="preserve">Une fois la source de données </w:t>
+      </w:r>
+      <w:r>
+        <w:rPr>
+          <w:rFonts w:cstheme="minorHAnsi"/>
+          <w:highlight w:val="yellow"/>
+        </w:rPr>
+        <w:t>définie, nous allons mettre en lumière les proportions de valeurs inconnues ou non définies pour avoir un aperçu sur la précision de nos analyses.</w:t>
+      </w:r>
+    </w:p>
+    <w:p>
+      <w:pPr>
+        <w:jc w:val="both"/>
+        <w:rPr>
+          <w:rFonts w:cstheme="minorHAnsi"/>
+        </w:rPr>
+      </w:pPr>
+    </w:p>
+    <w:p>
+      <w:pPr>
+        <w:jc w:val="both"/>
+        <w:rPr>
+          <w:rFonts w:cstheme="minorHAnsi"/>
+        </w:rPr>
+      </w:pPr>
+    </w:p>
+    <w:p>
+      <w:pPr>
+        <w:pStyle w:val="Titre1"/>
+        <w:jc w:val="both"/>
         <w:rPr>
           <w:rFonts w:asciiTheme="minorHAnsi" w:hAnsiTheme="minorHAnsi" w:cstheme="minorHAnsi"/>
         </w:rPr>
       </w:pPr>
-      <w:bookmarkStart w:id="5" w:name="_Toc97387113"/>
+      <w:bookmarkStart w:id="9" w:name="_Toc97582910"/>
       <w:r>
         <w:rPr>
           <w:rFonts w:asciiTheme="minorHAnsi" w:hAnsiTheme="minorHAnsi" w:cstheme="minorHAnsi"/>
         </w:rPr>
-        <w:t>Objectifs</w:t>
-      </w:r>
-      <w:bookmarkEnd w:id="5"/>
-    </w:p>
-    <w:p>
-      <w:pPr>
-        <w:jc w:val="both"/>
-        <w:rPr>
-          <w:rFonts w:cstheme="minorHAnsi"/>
-        </w:rPr>
-      </w:pPr>
-    </w:p>
-    <w:p>
-      <w:pPr>
-        <w:ind w:firstLine="708"/>
-        <w:jc w:val="both"/>
-        <w:rPr>
-          <w:rFonts w:cstheme="minorHAnsi"/>
-        </w:rPr>
-      </w:pPr>
-      <w:r>
-        <w:rPr>
-          <w:rFonts w:cstheme="minorHAnsi"/>
-        </w:rPr>
-        <w:t>L’objectif de ce projet est d’explorer l'état de l'apprentissage numérique en 2020 et comment l'engagement de l'apprentissage numérique est lié à des facteurs tels que la démographie du district ; mais aussi, d’analyser les ensembles de données, trouver des informations significatives et créer des visualisations simples et pertinentes.</w:t>
-      </w:r>
-    </w:p>
-    <w:p>
-      <w:pPr>
-        <w:jc w:val="both"/>
-        <w:rPr>
-          <w:rFonts w:cstheme="minorHAnsi"/>
-        </w:rPr>
-      </w:pPr>
-      <w:r>
-        <w:rPr>
-          <w:rFonts w:cstheme="minorHAnsi"/>
-        </w:rPr>
-        <w:t>Nous étudie</w:t>
-      </w:r>
-      <w:r>
-        <w:rPr>
-          <w:rFonts w:cstheme="minorHAnsi"/>
-        </w:rPr>
-        <w:t>rons l’engament des étudiants à l’apprentissage à distance selon cinq axes :</w:t>
-      </w:r>
-    </w:p>
-    <w:p>
-      <w:pPr>
-        <w:pStyle w:val="Paragraphedeliste"/>
-        <w:numPr>
-          <w:ilvl w:val="0"/>
-          <w:numId w:val="1"/>
-        </w:numPr>
-        <w:jc w:val="both"/>
-        <w:rPr>
-          <w:rFonts w:cstheme="minorHAnsi"/>
-        </w:rPr>
-      </w:pPr>
-      <w:r>
-        <w:rPr>
-          <w:rFonts w:cstheme="minorHAnsi"/>
-        </w:rPr>
-        <w:t>L’état de la connectivité et engagement numérique en 2020</w:t>
-      </w:r>
-    </w:p>
-    <w:p>
-      <w:pPr>
-        <w:pStyle w:val="Paragraphedeliste"/>
-        <w:numPr>
-          <w:ilvl w:val="0"/>
-          <w:numId w:val="1"/>
-        </w:numPr>
-        <w:jc w:val="both"/>
-        <w:rPr>
-          <w:rFonts w:cstheme="minorHAnsi"/>
-        </w:rPr>
-      </w:pPr>
-      <w:r>
-        <w:rPr>
-          <w:rFonts w:cstheme="minorHAnsi"/>
-        </w:rPr>
-        <w:t>L’effet de la COVID-19 sur l’apprentissage à distance</w:t>
-      </w:r>
-    </w:p>
-    <w:p>
-      <w:pPr>
-        <w:pStyle w:val="Paragraphedeliste"/>
-        <w:numPr>
-          <w:ilvl w:val="0"/>
-          <w:numId w:val="1"/>
-        </w:numPr>
-        <w:jc w:val="both"/>
-        <w:rPr>
-          <w:rFonts w:cstheme="minorHAnsi"/>
-        </w:rPr>
-      </w:pPr>
-      <w:r>
-        <w:rPr>
-          <w:rFonts w:cstheme="minorHAnsi"/>
-        </w:rPr>
-        <w:t>La relation entre l’engagement étudiant et les technologies éducatives</w:t>
-      </w:r>
-    </w:p>
-    <w:p>
-      <w:pPr>
-        <w:pStyle w:val="Paragraphedeliste"/>
-        <w:numPr>
-          <w:ilvl w:val="0"/>
-          <w:numId w:val="1"/>
-        </w:numPr>
-        <w:jc w:val="both"/>
-        <w:rPr>
-          <w:rFonts w:cstheme="minorHAnsi"/>
-        </w:rPr>
-      </w:pPr>
-      <w:r>
-        <w:rPr>
-          <w:rFonts w:cstheme="minorHAnsi"/>
-        </w:rPr>
-        <w:t>Le potentiel lien entre l’engagement étudiant et les facteurs sociogéographiques</w:t>
-      </w:r>
-    </w:p>
-    <w:p>
-      <w:pPr>
-        <w:pStyle w:val="Paragraphedeliste"/>
-        <w:numPr>
-          <w:ilvl w:val="0"/>
-          <w:numId w:val="1"/>
-        </w:numPr>
-        <w:jc w:val="both"/>
-        <w:rPr>
-          <w:rFonts w:cstheme="minorHAnsi"/>
-        </w:rPr>
-      </w:pPr>
-      <w:r>
-        <w:rPr>
-          <w:rFonts w:cstheme="minorHAnsi"/>
-        </w:rPr>
-        <w:t>Le rôle</w:t>
-      </w:r>
-      <w:r>
-        <w:rPr>
-          <w:rFonts w:cstheme="minorHAnsi"/>
-        </w:rPr>
-        <w:t xml:space="preserve"> des</w:t>
-      </w:r>
-      <w:r>
-        <w:rPr>
-          <w:rFonts w:cstheme="minorHAnsi"/>
-        </w:rPr>
-        <w:t xml:space="preserve"> politiques d’Etat dans l’engagement étudiant</w:t>
-      </w:r>
-    </w:p>
-    <w:p>
-      <w:pPr>
-        <w:jc w:val="both"/>
-        <w:rPr>
-          <w:rFonts w:cstheme="minorHAnsi"/>
-        </w:rPr>
-      </w:pPr>
-    </w:p>
-    <w:p>
-      <w:pPr>
-        <w:jc w:val="both"/>
-        <w:rPr>
-          <w:rFonts w:cstheme="minorHAnsi"/>
-        </w:rPr>
-      </w:pPr>
-    </w:p>
-    <w:p>
-      <w:pPr>
-        <w:jc w:val="both"/>
-        <w:rPr>
-          <w:rFonts w:cstheme="minorHAnsi"/>
-        </w:rPr>
-      </w:pPr>
-    </w:p>
-    <w:p>
-      <w:pPr>
-        <w:jc w:val="both"/>
-        <w:rPr>
-          <w:rFonts w:cstheme="minorHAnsi"/>
-        </w:rPr>
-      </w:pPr>
-    </w:p>
-    <w:p>
-      <w:pPr>
-        <w:jc w:val="both"/>
-        <w:rPr>
-          <w:rFonts w:cstheme="minorHAnsi"/>
-        </w:rPr>
-      </w:pPr>
-    </w:p>
-    <w:p>
-      <w:pPr>
-        <w:jc w:val="both"/>
-        <w:rPr>
-          <w:rFonts w:cstheme="minorHAnsi"/>
-        </w:rPr>
-      </w:pPr>
-    </w:p>
-    <w:p>
-      <w:pPr>
-        <w:pStyle w:val="Titre1"/>
-        <w:jc w:val="both"/>
+        <w:t xml:space="preserve">Connectivité et </w:t>
+      </w:r>
+      <w:r>
         <w:rPr>
           <w:rFonts w:asciiTheme="minorHAnsi" w:hAnsiTheme="minorHAnsi" w:cstheme="minorHAnsi"/>
         </w:rPr>
-      </w:pPr>
-      <w:bookmarkStart w:id="6" w:name="_Toc97387114"/>
+        <w:t>engagement</w:t>
+      </w:r>
       <w:r>
         <w:rPr>
           <w:rFonts w:asciiTheme="minorHAnsi" w:hAnsiTheme="minorHAnsi" w:cstheme="minorHAnsi"/>
         </w:rPr>
-        <w:lastRenderedPageBreak/>
-        <w:t xml:space="preserve">Connectivité et </w:t>
+        <w:t xml:space="preserve"> </w:t>
       </w:r>
       <w:r>
         <w:rPr>
           <w:rFonts w:asciiTheme="minorHAnsi" w:hAnsiTheme="minorHAnsi" w:cstheme="minorHAnsi"/>
         </w:rPr>
-        <w:t>engagement</w:t>
-      </w:r>
-      <w:r>
-        <w:rPr>
-          <w:rFonts w:asciiTheme="minorHAnsi" w:hAnsiTheme="minorHAnsi" w:cstheme="minorHAnsi"/>
-        </w:rPr>
-        <w:t xml:space="preserve"> </w:t>
-      </w:r>
-      <w:r>
-        <w:rPr>
-          <w:rFonts w:asciiTheme="minorHAnsi" w:hAnsiTheme="minorHAnsi" w:cstheme="minorHAnsi"/>
-        </w:rPr>
         <w:t>numérique</w:t>
       </w:r>
-      <w:bookmarkEnd w:id="6"/>
+      <w:bookmarkEnd w:id="9"/>
     </w:p>
     <w:p>
       <w:pPr>
@@ -3200,6 +5774,44 @@
           <w:noProof/>
         </w:rPr>
       </w:pPr>
+    </w:p>
+    <w:p>
+      <w:pPr>
+        <w:pStyle w:val="Titre2"/>
+        <w:jc w:val="both"/>
+        <w:rPr>
+          <w:noProof/>
+        </w:rPr>
+      </w:pPr>
+      <w:bookmarkStart w:id="10" w:name="_Toc97582911"/>
+      <w:r>
+        <w:rPr>
+          <w:noProof/>
+        </w:rPr>
+        <w:t>Informations générales</w:t>
+      </w:r>
+      <w:bookmarkEnd w:id="10"/>
+    </w:p>
+    <w:p>
+      <w:pPr>
+        <w:jc w:val="both"/>
+      </w:pPr>
+    </w:p>
+    <w:p>
+      <w:pPr>
+        <w:jc w:val="both"/>
+      </w:pPr>
+    </w:p>
+    <w:p>
+      <w:pPr>
+        <w:pStyle w:val="Titre2"/>
+        <w:jc w:val="both"/>
+      </w:pPr>
+      <w:bookmarkStart w:id="11" w:name="_Toc97582912"/>
+      <w:r>
+        <w:t>Etat de la connectivité au niveau des comtés</w:t>
+      </w:r>
+      <w:bookmarkEnd w:id="11"/>
     </w:p>
     <w:p>
       <w:pPr>
@@ -3228,7 +5840,7 @@
                     <pic:cNvPicPr/>
                   </pic:nvPicPr>
                   <pic:blipFill rotWithShape="1">
-                    <a:blip r:embed="rId6"/>
+                    <a:blip r:embed="rId19"/>
                     <a:srcRect l="36282" t="47314" r="33098" b="6070"/>
                     <a:stretch/>
                   </pic:blipFill>
@@ -3272,14 +5884,14 @@
           <w:rFonts w:asciiTheme="minorHAnsi" w:hAnsiTheme="minorHAnsi" w:cstheme="minorHAnsi"/>
         </w:rPr>
       </w:pPr>
-      <w:bookmarkStart w:id="7" w:name="_Toc97387115"/>
+      <w:bookmarkStart w:id="12" w:name="_Toc97582913"/>
       <w:r>
         <w:rPr>
           <w:rFonts w:asciiTheme="minorHAnsi" w:hAnsiTheme="minorHAnsi" w:cstheme="minorHAnsi"/>
         </w:rPr>
         <w:t>COVID-19 et apprentissage à distance</w:t>
       </w:r>
-      <w:bookmarkEnd w:id="7"/>
+      <w:bookmarkEnd w:id="12"/>
     </w:p>
     <w:p>
       <w:pPr>
@@ -3301,18 +5913,50 @@
       <w:pPr>
         <w:jc w:val="both"/>
         <w:rPr>
-          <w:rFonts w:cstheme="minorHAnsi"/>
-        </w:rPr>
-      </w:pPr>
-      <w:r>
-        <w:rPr>
           <w:noProof/>
         </w:rPr>
+      </w:pPr>
+    </w:p>
+    <w:p>
+      <w:pPr>
+        <w:jc w:val="both"/>
+        <w:rPr>
+          <w:noProof/>
+        </w:rPr>
+      </w:pPr>
+    </w:p>
+    <w:p>
+      <w:pPr>
+        <w:pStyle w:val="Titre2"/>
+        <w:jc w:val="both"/>
+      </w:pPr>
+      <w:bookmarkStart w:id="13" w:name="_Toc97582914"/>
+      <w:r>
+        <w:t>Engagement en fonction du temps en 2020</w:t>
+      </w:r>
+      <w:bookmarkEnd w:id="13"/>
+    </w:p>
+    <w:p>
+      <w:pPr>
+        <w:jc w:val="both"/>
+      </w:pPr>
+    </w:p>
+    <w:p>
+      <w:pPr>
+        <w:jc w:val="both"/>
+        <w:rPr>
+          <w:rFonts w:cstheme="minorHAnsi"/>
+        </w:rPr>
+      </w:pPr>
+      <w:r>
+        <w:rPr>
+          <w:noProof/>
+        </w:rPr>
         <w:drawing>
-          <wp:inline distT="0" distB="0" distL="0" distR="0" wp14:anchorId="1F532487" wp14:editId="409CAF0A">
-            <wp:extent cx="6211780" cy="2584262"/>
-            <wp:effectExtent l="0" t="0" r="0" b="6985"/>
-            <wp:docPr id="4" name="Image 4"/>
+          <wp:inline distT="0" distB="0" distL="0" distR="0" wp14:anchorId="7FD89BDE" wp14:editId="46CCA25B">
+            <wp:extent cx="5760720" cy="3046730"/>
+            <wp:effectExtent l="0" t="0" r="0" b="1270"/>
+            <wp:docPr id="12" name="Image 12"/>
             <wp:cNvGraphicFramePr>
               <a:graphicFrameLocks xmlns:a="http://schemas.openxmlformats.org/drawingml/2006/main" noChangeAspect="1"/>
             </wp:cNvGraphicFramePr>
@@ -3320,26 +5964,28 @@
               <a:graphicData uri="http://schemas.openxmlformats.org/drawingml/2006/picture">
                 <pic:pic xmlns:pic="http://schemas.openxmlformats.org/drawingml/2006/picture">
                   <pic:nvPicPr>
-                    <pic:cNvPr id="0" name="Picture 1"/>
+                    <pic:cNvPr id="0" name="Picture 2"/>
                     <pic:cNvPicPr>
                       <a:picLocks noChangeAspect="1" noChangeArrowheads="1"/>
                     </pic:cNvPicPr>
                   </pic:nvPicPr>
-                  <pic:blipFill rotWithShape="1">
-                    <a:blip r:embed="rId7">
+                  <pic:blipFill>
+                    <a:blip r:embed="rId20">
                       <a:extLst>
                         <a:ext uri="{28A0092B-C50C-407E-A947-70E740481C1C}">
                           <a14:useLocalDpi xmlns:a14="http://schemas.microsoft.com/office/drawing/2010/main" val="0"/>
                         </a:ext>
                       </a:extLst>
                     </a:blip>
-                    <a:srcRect l="1701" t="40449"/>
-                    <a:stretch/>
+                    <a:srcRect/>
+                    <a:stretch>
+                      <a:fillRect/>
+                    </a:stretch>
                   </pic:blipFill>
                   <pic:spPr bwMode="auto">
                     <a:xfrm>
                       <a:off x="0" y="0"/>
-                      <a:ext cx="6221180" cy="2588173"/>
+                      <a:ext cx="5760720" cy="3046730"/>
                     </a:xfrm>
                     <a:prstGeom prst="rect">
                       <a:avLst/>
@@ -3348,11 +5994,6 @@
                     <a:ln>
                       <a:noFill/>
                     </a:ln>
-                    <a:extLst>
-                      <a:ext uri="{53640926-AAD7-44D8-BBD7-CCE9431645EC}">
-                        <a14:shadowObscured xmlns:a14="http://schemas.microsoft.com/office/drawing/2010/main"/>
-                      </a:ext>
-                    </a:extLst>
                   </pic:spPr>
                 </pic:pic>
               </a:graphicData>
@@ -3363,27 +6004,348 @@
     </w:p>
     <w:p>
       <w:pPr>
+        <w:ind w:firstLine="708"/>
+        <w:jc w:val="both"/>
+        <w:rPr>
+          <w:rFonts w:cstheme="minorHAnsi"/>
+        </w:rPr>
+      </w:pPr>
+      <w:r>
+        <w:rPr>
+          <w:rFonts w:cstheme="minorHAnsi"/>
+        </w:rPr>
+        <w:t>Ce graphique représente l’engagement des étudiant, par le n</w:t>
+      </w:r>
+      <w:r>
+        <w:rPr>
+          <w:rFonts w:cstheme="minorHAnsi"/>
+        </w:rPr>
+        <w:t>ombre total d'événements de chargement de page d'un</w:t>
+      </w:r>
+      <w:r>
+        <w:rPr>
+          <w:rFonts w:cstheme="minorHAnsi"/>
+        </w:rPr>
+        <w:t>e solution éducative</w:t>
+      </w:r>
+      <w:r>
+        <w:rPr>
+          <w:rFonts w:cstheme="minorHAnsi"/>
+        </w:rPr>
+        <w:t>, sur la période du 1</w:t>
+      </w:r>
+      <w:r>
+        <w:rPr>
+          <w:rFonts w:cstheme="minorHAnsi"/>
+          <w:vertAlign w:val="superscript"/>
+        </w:rPr>
+        <w:t>er</w:t>
+      </w:r>
+      <w:r>
+        <w:rPr>
+          <w:rFonts w:cstheme="minorHAnsi"/>
+        </w:rPr>
+        <w:t xml:space="preserve"> janvier au 31 décembre 2020.</w:t>
+      </w:r>
+    </w:p>
+    <w:p>
+      <w:pPr>
+        <w:jc w:val="both"/>
+        <w:rPr>
+          <w:rFonts w:cstheme="minorHAnsi"/>
+        </w:rPr>
+      </w:pPr>
+      <w:r>
+        <w:rPr>
+          <w:rFonts w:cstheme="minorHAnsi"/>
+        </w:rPr>
+        <w:t xml:space="preserve">On </w:t>
+      </w:r>
+      <w:r>
+        <w:rPr>
+          <w:rFonts w:cstheme="minorHAnsi"/>
+        </w:rPr>
+        <w:t>remarque</w:t>
+      </w:r>
+      <w:r>
+        <w:rPr>
+          <w:rFonts w:cstheme="minorHAnsi"/>
+        </w:rPr>
+        <w:t xml:space="preserve"> que :</w:t>
+      </w:r>
+    </w:p>
+    <w:p>
+      <w:pPr>
+        <w:pStyle w:val="Paragraphedeliste"/>
+        <w:numPr>
+          <w:ilvl w:val="0"/>
+          <w:numId w:val="4"/>
+        </w:numPr>
+        <w:jc w:val="both"/>
+        <w:rPr>
+          <w:rFonts w:cstheme="minorHAnsi"/>
+        </w:rPr>
+      </w:pPr>
+      <w:r>
+        <w:rPr>
+          <w:rFonts w:cstheme="minorHAnsi"/>
+        </w:rPr>
+        <w:t>L</w:t>
+      </w:r>
+      <w:r>
+        <w:rPr>
+          <w:rFonts w:cstheme="minorHAnsi"/>
+        </w:rPr>
+        <w:t xml:space="preserve">’épidémie a provoqué une fermeture temporaire des écoles </w:t>
+      </w:r>
+      <w:r>
+        <w:rPr>
+          <w:rFonts w:cstheme="minorHAnsi"/>
+        </w:rPr>
+        <w:t>à partir de mi-février</w:t>
+      </w:r>
+      <w:r>
+        <w:rPr>
+          <w:rFonts w:cstheme="minorHAnsi"/>
+        </w:rPr>
+        <w:t xml:space="preserve"> </w:t>
+      </w:r>
+      <w:r>
+        <w:rPr>
+          <w:rFonts w:cstheme="minorHAnsi"/>
+        </w:rPr>
+        <w:t xml:space="preserve">avant l’annonce par l’OMS officielle du 11 mars 2020 qui définit le COVID-19 comme pandémie. Et </w:t>
+      </w:r>
+      <w:r>
+        <w:rPr>
+          <w:rFonts w:cstheme="minorHAnsi"/>
+        </w:rPr>
+        <w:t>c’est précisément à partir de cette période que le nombre de pages consultées augmente,</w:t>
+      </w:r>
+      <w:r>
+        <w:rPr>
+          <w:rFonts w:cstheme="minorHAnsi"/>
+        </w:rPr>
+        <w:t xml:space="preserve"> ce qui signifie que l'apprentissage numérique est utilisé plus fréquemment qu'auparavant.</w:t>
+      </w:r>
+    </w:p>
+    <w:p>
+      <w:pPr>
+        <w:pStyle w:val="Paragraphedeliste"/>
+        <w:numPr>
+          <w:ilvl w:val="0"/>
+          <w:numId w:val="4"/>
+        </w:numPr>
+        <w:jc w:val="both"/>
+        <w:rPr>
+          <w:rFonts w:cstheme="minorHAnsi"/>
+        </w:rPr>
+      </w:pPr>
+      <w:r>
+        <w:rPr>
+          <w:rFonts w:cstheme="minorHAnsi"/>
+        </w:rPr>
+        <w:t>L</w:t>
+      </w:r>
+      <w:r>
+        <w:rPr>
+          <w:rFonts w:cstheme="minorHAnsi"/>
+        </w:rPr>
+        <w:t>e très faible nombre de pages consultées chaque week-end</w:t>
+      </w:r>
+      <w:r>
+        <w:rPr>
+          <w:rFonts w:cstheme="minorHAnsi"/>
+        </w:rPr>
+        <w:t xml:space="preserve"> transparaît distinctement sur le graphique, ce qui dépeint la plage d’apprentissage privilégiée des étudiants est du lundi au vendredi</w:t>
+      </w:r>
+      <w:r>
+        <w:rPr>
+          <w:rFonts w:cstheme="minorHAnsi"/>
+        </w:rPr>
+        <w:t>.</w:t>
+      </w:r>
+    </w:p>
+    <w:p>
+      <w:pPr>
+        <w:pStyle w:val="Paragraphedeliste"/>
+        <w:numPr>
+          <w:ilvl w:val="0"/>
+          <w:numId w:val="4"/>
+        </w:numPr>
+        <w:jc w:val="both"/>
+        <w:rPr>
+          <w:rFonts w:cstheme="minorHAnsi"/>
+        </w:rPr>
+      </w:pPr>
+      <w:r>
+        <w:rPr>
+          <w:rFonts w:cstheme="minorHAnsi"/>
+        </w:rPr>
+        <w:t>T</w:t>
+      </w:r>
+      <w:r>
+        <w:rPr>
+          <w:rFonts w:cstheme="minorHAnsi"/>
+        </w:rPr>
+        <w:t xml:space="preserve">out comme les activités </w:t>
+      </w:r>
+      <w:r>
+        <w:rPr>
+          <w:rFonts w:cstheme="minorHAnsi"/>
+        </w:rPr>
+        <w:t>les</w:t>
+      </w:r>
+      <w:r>
+        <w:rPr>
+          <w:rFonts w:cstheme="minorHAnsi"/>
+        </w:rPr>
+        <w:t xml:space="preserve"> week-end</w:t>
+      </w:r>
+      <w:r>
+        <w:rPr>
+          <w:rFonts w:cstheme="minorHAnsi"/>
+        </w:rPr>
+        <w:t>s</w:t>
+      </w:r>
+      <w:r>
+        <w:rPr>
+          <w:rFonts w:cstheme="minorHAnsi"/>
+        </w:rPr>
+        <w:t>, le nombre de pages consultées est également très faible pendant les vacances d'été</w:t>
+      </w:r>
+      <w:r>
+        <w:rPr>
+          <w:rFonts w:cstheme="minorHAnsi"/>
+        </w:rPr>
+        <w:t xml:space="preserve"> (fin juin à début septembre)</w:t>
+      </w:r>
+      <w:r>
+        <w:rPr>
+          <w:rFonts w:cstheme="minorHAnsi"/>
+        </w:rPr>
+        <w:t xml:space="preserve">, ce qui signifie également que les étudiants utilisent </w:t>
+      </w:r>
+      <w:r>
+        <w:rPr>
+          <w:rFonts w:cstheme="minorHAnsi"/>
+        </w:rPr>
+        <w:t>peu</w:t>
+      </w:r>
+      <w:r>
+        <w:rPr>
+          <w:rFonts w:cstheme="minorHAnsi"/>
+        </w:rPr>
+        <w:t xml:space="preserve"> les produits</w:t>
+      </w:r>
+      <w:r>
+        <w:rPr>
+          <w:rFonts w:cstheme="minorHAnsi"/>
+        </w:rPr>
+        <w:t xml:space="preserve"> en dehors des plages réservées à l’apprentissage</w:t>
+      </w:r>
+      <w:r>
+        <w:rPr>
+          <w:rFonts w:cstheme="minorHAnsi"/>
+        </w:rPr>
+        <w:t>.</w:t>
+      </w:r>
+    </w:p>
+    <w:p>
+      <w:pPr>
+        <w:jc w:val="both"/>
+        <w:rPr>
+          <w:rFonts w:cstheme="minorHAnsi"/>
+        </w:rPr>
+      </w:pPr>
+      <w:r>
+        <w:rPr>
+          <w:rFonts w:cstheme="minorHAnsi"/>
+          <w:highlight w:val="yellow"/>
+        </w:rPr>
+        <w:t>****R****</w:t>
+      </w:r>
+    </w:p>
+    <w:p>
+      <w:pPr>
+        <w:jc w:val="both"/>
+        <w:rPr>
+          <w:rFonts w:cstheme="minorHAnsi"/>
+        </w:rPr>
+      </w:pPr>
+    </w:p>
+    <w:p>
+      <w:pPr>
+        <w:jc w:val="both"/>
+        <w:rPr>
+          <w:rFonts w:cstheme="minorHAnsi"/>
+        </w:rPr>
+      </w:pPr>
+    </w:p>
+    <w:p>
+      <w:pPr>
         <w:pStyle w:val="Titre1"/>
         <w:jc w:val="both"/>
         <w:rPr>
           <w:rFonts w:asciiTheme="minorHAnsi" w:hAnsiTheme="minorHAnsi" w:cstheme="minorHAnsi"/>
         </w:rPr>
       </w:pPr>
-      <w:bookmarkStart w:id="8" w:name="_Toc97387116"/>
+      <w:bookmarkStart w:id="14" w:name="_Toc97582915"/>
       <w:r>
         <w:rPr>
           <w:rFonts w:asciiTheme="minorHAnsi" w:hAnsiTheme="minorHAnsi" w:cstheme="minorHAnsi"/>
         </w:rPr>
+        <w:lastRenderedPageBreak/>
         <w:t>Engagement étudiant et technologies éducatives</w:t>
       </w:r>
-      <w:bookmarkEnd w:id="8"/>
-    </w:p>
-    <w:p>
-      <w:pPr>
-        <w:jc w:val="both"/>
-        <w:rPr>
-          <w:rFonts w:cstheme="minorHAnsi"/>
-        </w:rPr>
+      <w:bookmarkEnd w:id="14"/>
+    </w:p>
+    <w:p>
+      <w:pPr>
+        <w:jc w:val="both"/>
+        <w:rPr>
+          <w:rFonts w:cstheme="minorHAnsi"/>
+        </w:rPr>
+      </w:pPr>
+    </w:p>
+    <w:p>
+      <w:pPr>
+        <w:pStyle w:val="Titre2"/>
+        <w:jc w:val="both"/>
+      </w:pPr>
+      <w:bookmarkStart w:id="15" w:name="_Toc97582916"/>
+      <w:r>
+        <w:t>Catégories et secteurs des produits d’apprentissage</w:t>
+      </w:r>
+      <w:bookmarkEnd w:id="15"/>
+    </w:p>
+    <w:p>
+      <w:pPr>
+        <w:jc w:val="both"/>
+      </w:pPr>
+    </w:p>
+    <w:p>
+      <w:pPr>
+        <w:pStyle w:val="Titre2"/>
+        <w:jc w:val="both"/>
+      </w:pPr>
+      <w:bookmarkStart w:id="16" w:name="_Toc97582917"/>
+      <w:r>
+        <w:t>Produits et fournisseurs prédominants</w:t>
+      </w:r>
+      <w:bookmarkEnd w:id="16"/>
+      <w:r>
+        <w:t xml:space="preserve"> </w:t>
+      </w:r>
+    </w:p>
+    <w:p>
+      <w:pPr>
+        <w:jc w:val="both"/>
+      </w:pPr>
+    </w:p>
+    <w:p>
+      <w:pPr>
+        <w:jc w:val="both"/>
       </w:pPr>
     </w:p>
     <w:p>
@@ -3397,7 +6359,6 @@
         <w:rPr>
           <w:noProof/>
         </w:rPr>
-        <w:lastRenderedPageBreak/>
         <w:drawing>
           <wp:inline distT="0" distB="0" distL="0" distR="0" wp14:anchorId="5B64267C" wp14:editId="7CE06895">
             <wp:extent cx="5760720" cy="2885440"/>
@@ -3414,7 +6375,7 @@
                     <pic:cNvPicPr/>
                   </pic:nvPicPr>
                   <pic:blipFill>
-                    <a:blip r:embed="rId8"/>
+                    <a:blip r:embed="rId21"/>
                     <a:stretch>
                       <a:fillRect/>
                     </a:stretch>
@@ -3437,13 +6398,21 @@
     </w:p>
     <w:p>
       <w:pPr>
+        <w:jc w:val="both"/>
+        <w:rPr>
+          <w:rFonts w:cstheme="minorHAnsi"/>
+        </w:rPr>
+      </w:pPr>
+    </w:p>
+    <w:p>
+      <w:pPr>
         <w:pStyle w:val="Titre1"/>
         <w:jc w:val="both"/>
         <w:rPr>
           <w:rFonts w:asciiTheme="minorHAnsi" w:hAnsiTheme="minorHAnsi" w:cstheme="minorHAnsi"/>
         </w:rPr>
       </w:pPr>
-      <w:bookmarkStart w:id="9" w:name="_Toc97387117"/>
+      <w:bookmarkStart w:id="17" w:name="_Toc97582918"/>
       <w:r>
         <w:rPr>
           <w:rFonts w:asciiTheme="minorHAnsi" w:hAnsiTheme="minorHAnsi" w:cstheme="minorHAnsi"/>
@@ -3462,22 +6431,54 @@
         </w:rPr>
         <w:t xml:space="preserve"> sociogéographiques</w:t>
       </w:r>
-      <w:bookmarkEnd w:id="9"/>
-    </w:p>
-    <w:p>
-      <w:pPr>
-        <w:jc w:val="both"/>
-        <w:rPr>
-          <w:rFonts w:cstheme="minorHAnsi"/>
-        </w:rPr>
-      </w:pPr>
-    </w:p>
-    <w:p>
-      <w:pPr>
-        <w:jc w:val="both"/>
-        <w:rPr>
-          <w:rFonts w:cstheme="minorHAnsi"/>
-        </w:rPr>
+      <w:bookmarkEnd w:id="17"/>
+    </w:p>
+    <w:p>
+      <w:pPr>
+        <w:jc w:val="both"/>
+        <w:rPr>
+          <w:rFonts w:cstheme="minorHAnsi"/>
+        </w:rPr>
+      </w:pPr>
+    </w:p>
+    <w:p>
+      <w:pPr>
+        <w:pStyle w:val="Titre2"/>
+        <w:jc w:val="both"/>
+      </w:pPr>
+      <w:bookmarkStart w:id="18" w:name="_Toc97582919"/>
+      <w:r>
+        <w:t>Répartition géographique de</w:t>
+      </w:r>
+      <w:r>
+        <w:t>s engagements étudiants</w:t>
+      </w:r>
+      <w:bookmarkEnd w:id="18"/>
+    </w:p>
+    <w:p>
+      <w:pPr>
+        <w:jc w:val="both"/>
+      </w:pPr>
+    </w:p>
+    <w:p>
+      <w:pPr>
+        <w:pStyle w:val="Titre2"/>
+        <w:jc w:val="both"/>
+      </w:pPr>
+      <w:bookmarkStart w:id="19" w:name="_Toc97582920"/>
+      <w:r>
+        <w:t>Engagements des communautés noire et hispanique</w:t>
+      </w:r>
+      <w:bookmarkEnd w:id="19"/>
+    </w:p>
+    <w:p>
+      <w:pPr>
+        <w:jc w:val="both"/>
+      </w:pPr>
+    </w:p>
+    <w:p>
+      <w:pPr>
+        <w:jc w:val="both"/>
       </w:pPr>
     </w:p>
     <w:p>
@@ -3488,29 +6489,57 @@
           <w:rFonts w:asciiTheme="minorHAnsi" w:hAnsiTheme="minorHAnsi" w:cstheme="minorHAnsi"/>
         </w:rPr>
       </w:pPr>
-      <w:bookmarkStart w:id="10" w:name="_Toc97387118"/>
+      <w:bookmarkStart w:id="20" w:name="_Toc97582921"/>
       <w:r>
         <w:rPr>
           <w:rFonts w:asciiTheme="minorHAnsi" w:hAnsiTheme="minorHAnsi" w:cstheme="minorHAnsi"/>
         </w:rPr>
         <w:t>Engagement étudiant et politiques d’Etat</w:t>
       </w:r>
-      <w:bookmarkEnd w:id="10"/>
-    </w:p>
-    <w:p>
-      <w:pPr>
-        <w:jc w:val="both"/>
-        <w:rPr>
-          <w:rFonts w:cstheme="minorHAnsi"/>
-        </w:rPr>
-      </w:pPr>
-      <w:r>
-        <w:rPr>
-          <w:rFonts w:cstheme="minorHAnsi"/>
-        </w:rPr>
+      <w:bookmarkEnd w:id="20"/>
+    </w:p>
+    <w:p>
+      <w:pPr>
+        <w:jc w:val="both"/>
+      </w:pPr>
+    </w:p>
+    <w:p>
+      <w:pPr>
+        <w:pStyle w:val="Titre2"/>
+        <w:jc w:val="both"/>
+      </w:pPr>
+      <w:bookmarkStart w:id="21" w:name="_Toc97582922"/>
+      <w:r>
+        <w:t>Dépenses totales</w:t>
+      </w:r>
+      <w:r>
+        <w:t xml:space="preserve"> </w:t>
+      </w:r>
+      <w:r>
+        <w:t>locales et fédérales</w:t>
+      </w:r>
+      <w:r>
+        <w:t xml:space="preserve"> par élève</w:t>
+      </w:r>
+      <w:bookmarkEnd w:id="21"/>
+    </w:p>
+    <w:p>
+      <w:pPr>
+        <w:jc w:val="both"/>
+      </w:pPr>
+    </w:p>
+    <w:p>
+      <w:pPr>
+        <w:jc w:val="both"/>
+      </w:pPr>
+      <w:r>
+        <w:rPr>
+          <w:noProof/>
+        </w:rPr>
+        <w:lastRenderedPageBreak/>
         <w:drawing>
-          <wp:inline distT="0" distB="0" distL="0" distR="0" wp14:anchorId="629936BB" wp14:editId="2AD59946">
-            <wp:extent cx="5039428" cy="3391373"/>
+          <wp:inline distT="0" distB="0" distL="0" distR="0" wp14:anchorId="08E3860B" wp14:editId="1B9A1C61">
+            <wp:extent cx="5039360" cy="3390900"/>
             <wp:effectExtent l="0" t="0" r="8890" b="0"/>
             <wp:docPr id="2" name="Image 2"/>
             <wp:cNvGraphicFramePr>
@@ -3520,11 +6549,13 @@
               <a:graphicData uri="http://schemas.openxmlformats.org/drawingml/2006/picture">
                 <pic:pic xmlns:pic="http://schemas.openxmlformats.org/drawingml/2006/picture">
                   <pic:nvPicPr>
-                    <pic:cNvPr id="1" name=""/>
-                    <pic:cNvPicPr/>
+                    <pic:cNvPr id="2" name="Image 2"/>
+                    <pic:cNvPicPr>
+                      <a:picLocks noChangeAspect="1"/>
+                    </pic:cNvPicPr>
                   </pic:nvPicPr>
                   <pic:blipFill>
-                    <a:blip r:embed="rId9"/>
+                    <a:blip r:embed="rId22"/>
                     <a:stretch>
                       <a:fillRect/>
                     </a:stretch>
@@ -3532,7 +6563,7 @@
                   <pic:spPr>
                     <a:xfrm>
                       <a:off x="0" y="0"/>
-                      <a:ext cx="5039428" cy="3391373"/>
+                      <a:ext cx="5039360" cy="3390900"/>
                     </a:xfrm>
                     <a:prstGeom prst="rect">
                       <a:avLst/>
@@ -3547,6 +6578,391 @@
     </w:p>
     <w:p>
       <w:pPr>
+        <w:ind w:firstLine="708"/>
+        <w:jc w:val="both"/>
+      </w:pPr>
+      <w:bookmarkStart w:id="22" w:name="_Hlk97584065"/>
+      <w:r>
+        <w:t>Ce graphique montre le</w:t>
+      </w:r>
+      <w:r>
+        <w:t xml:space="preserve"> nombre de pages chargées en fonction du</w:t>
+      </w:r>
+      <w:r>
+        <w:t xml:space="preserve"> montant des budgets alloués aux écoles </w:t>
+      </w:r>
+      <w:r>
+        <w:t>provenant du projet National Education Resource Database on Schools (NERD$) du Edunomics Lab.</w:t>
+      </w:r>
+    </w:p>
+    <w:p>
+      <w:pPr>
+        <w:jc w:val="both"/>
+      </w:pPr>
+      <w:r>
+        <w:t>On observe que</w:t>
+      </w:r>
+      <w:r>
+        <w:t xml:space="preserve"> :</w:t>
+      </w:r>
+    </w:p>
+    <w:bookmarkEnd w:id="22"/>
+    <w:p>
+      <w:pPr>
+        <w:pStyle w:val="Paragraphedeliste"/>
+        <w:numPr>
+          <w:ilvl w:val="0"/>
+          <w:numId w:val="5"/>
+        </w:numPr>
+        <w:jc w:val="both"/>
+      </w:pPr>
+      <w:r>
+        <w:t>P</w:t>
+      </w:r>
+      <w:r>
+        <w:t>rès de la moitié des informations sur les dépenses totales par élève sont marquées comme inconnues.</w:t>
+      </w:r>
+    </w:p>
+    <w:p>
+      <w:pPr>
+        <w:pStyle w:val="Paragraphedeliste"/>
+        <w:numPr>
+          <w:ilvl w:val="0"/>
+          <w:numId w:val="5"/>
+        </w:numPr>
+        <w:jc w:val="both"/>
+      </w:pPr>
+      <w:r>
+        <w:t xml:space="preserve">À partir des </w:t>
+      </w:r>
+      <w:r>
+        <w:t>données</w:t>
+      </w:r>
+      <w:r>
+        <w:t xml:space="preserve"> restantes, nous constatons que la plupart des pages chargées proviennent de districts scolaires dont les dépenses sont comprises entre 8 000 et 10 000.</w:t>
+      </w:r>
+    </w:p>
+    <w:p>
+      <w:pPr>
+        <w:pStyle w:val="Paragraphedeliste"/>
+        <w:numPr>
+          <w:ilvl w:val="0"/>
+          <w:numId w:val="5"/>
+        </w:numPr>
+        <w:jc w:val="both"/>
+      </w:pPr>
+      <w:r>
+        <w:t xml:space="preserve">Nous </w:t>
+      </w:r>
+      <w:r>
+        <w:t>pouvons remarquer</w:t>
+      </w:r>
+      <w:r>
+        <w:t xml:space="preserve"> également que les districts scolaires dont les dépenses sont comprises entre 10 000 et 18 000 ont plus de 200 millions de pages chargées en 2020.</w:t>
+      </w:r>
+    </w:p>
+    <w:p>
+      <w:pPr>
+        <w:pStyle w:val="Paragraphedeliste"/>
+        <w:numPr>
+          <w:ilvl w:val="0"/>
+          <w:numId w:val="5"/>
+        </w:numPr>
+        <w:jc w:val="both"/>
+      </w:pPr>
+      <w:r>
+        <w:t xml:space="preserve">Les deux </w:t>
+      </w:r>
+      <w:r>
+        <w:t>résultats</w:t>
+      </w:r>
+      <w:r>
+        <w:t xml:space="preserve"> les plus faibles sont celles des districts dont les dépenses sont comprises entre 4 000 et 6 000 et entre 32 000 et 34 000, soi</w:t>
+      </w:r>
+      <w:r>
+        <w:t>en</w:t>
+      </w:r>
+      <w:r>
+        <w:t>t les dépenses les plus faibles et les plus élevées de l'ensemble de données.</w:t>
+      </w:r>
+      <w:r>
+        <w:t xml:space="preserve"> Cela signifie que le montant des dépenses n’est pas forcément lié à l’engagement des étudiants</w:t>
+      </w:r>
+    </w:p>
+    <w:p>
+      <w:pPr>
+        <w:jc w:val="both"/>
+        <w:rPr>
+          <w:rFonts w:cstheme="minorHAnsi"/>
+        </w:rPr>
+      </w:pPr>
+    </w:p>
+    <w:p>
+      <w:pPr>
+        <w:jc w:val="both"/>
+        <w:rPr>
+          <w:rFonts w:cstheme="minorHAnsi"/>
+        </w:rPr>
+      </w:pPr>
+      <w:r>
+        <w:rPr>
+          <w:rFonts w:cstheme="minorHAnsi"/>
+          <w:highlight w:val="yellow"/>
+        </w:rPr>
+        <w:t>****R****</w:t>
+      </w:r>
+    </w:p>
+    <w:p>
+      <w:pPr>
+        <w:jc w:val="both"/>
+      </w:pPr>
+    </w:p>
+    <w:p>
+      <w:pPr>
+        <w:jc w:val="both"/>
+      </w:pPr>
+      <w:r>
+        <w:rPr>
+          <w:noProof/>
+        </w:rPr>
+        <w:lastRenderedPageBreak/>
+        <w:drawing>
+          <wp:inline distT="0" distB="0" distL="0" distR="0" wp14:anchorId="31E1FEA8" wp14:editId="45F33724">
+            <wp:extent cx="5039360" cy="3390900"/>
+            <wp:effectExtent l="0" t="0" r="8890" b="0"/>
+            <wp:docPr id="13" name="Image 13"/>
+            <wp:cNvGraphicFramePr>
+              <a:graphicFrameLocks xmlns:a="http://schemas.openxmlformats.org/drawingml/2006/main" noChangeAspect="1"/>
+            </wp:cNvGraphicFramePr>
+            <a:graphic xmlns:a="http://schemas.openxmlformats.org/drawingml/2006/main">
+              <a:graphicData uri="http://schemas.openxmlformats.org/drawingml/2006/picture">
+                <pic:pic xmlns:pic="http://schemas.openxmlformats.org/drawingml/2006/picture">
+                  <pic:nvPicPr>
+                    <pic:cNvPr id="2" name="Image 2"/>
+                    <pic:cNvPicPr>
+                      <a:picLocks noChangeAspect="1"/>
+                    </pic:cNvPicPr>
+                  </pic:nvPicPr>
+                  <pic:blipFill>
+                    <a:blip r:embed="rId22"/>
+                    <a:stretch>
+                      <a:fillRect/>
+                    </a:stretch>
+                  </pic:blipFill>
+                  <pic:spPr>
+                    <a:xfrm>
+                      <a:off x="0" y="0"/>
+                      <a:ext cx="5039360" cy="3390900"/>
+                    </a:xfrm>
+                    <a:prstGeom prst="rect">
+                      <a:avLst/>
+                    </a:prstGeom>
+                  </pic:spPr>
+                </pic:pic>
+              </a:graphicData>
+            </a:graphic>
+          </wp:inline>
+        </w:drawing>
+      </w:r>
+    </w:p>
+    <w:p>
+      <w:pPr>
+        <w:ind w:firstLine="708"/>
+        <w:jc w:val="both"/>
+      </w:pPr>
+      <w:r>
+        <w:t xml:space="preserve">Ce graphique montre le nombre de </w:t>
+      </w:r>
+      <w:r>
+        <w:t>dist</w:t>
+      </w:r>
+      <w:r>
+        <w:t>r</w:t>
+      </w:r>
+      <w:r>
+        <w:t>ict</w:t>
+      </w:r>
+      <w:r>
+        <w:t>s scolaires</w:t>
+      </w:r>
+      <w:r>
+        <w:t xml:space="preserve"> </w:t>
+      </w:r>
+      <w:r>
+        <w:t>par rapport au</w:t>
+      </w:r>
+      <w:r>
+        <w:t xml:space="preserve"> montant des budgets alloués aux écoles provenant du projet National Education Resource Database on Schools (NERD$) du Edunomics Lab.</w:t>
+      </w:r>
+    </w:p>
+    <w:p>
+      <w:pPr>
+        <w:jc w:val="both"/>
+      </w:pPr>
+      <w:r>
+        <w:t>On observe que :</w:t>
+      </w:r>
+    </w:p>
+    <w:p>
+      <w:pPr>
+        <w:pStyle w:val="Paragraphedeliste"/>
+        <w:numPr>
+          <w:ilvl w:val="0"/>
+          <w:numId w:val="5"/>
+        </w:numPr>
+        <w:jc w:val="both"/>
+      </w:pPr>
+      <w:r>
+        <w:t xml:space="preserve">Ce graphique </w:t>
+      </w:r>
+      <w:r>
+        <w:t>avec le nombre de districts scolaires dans une catégorie</w:t>
+      </w:r>
+      <w:r>
+        <w:t xml:space="preserve"> de budget semble être en accord avec le graphe concernant le nombre de </w:t>
+      </w:r>
+      <w:r>
+        <w:t>pages</w:t>
+      </w:r>
+      <w:r>
+        <w:t xml:space="preserve"> chargées</w:t>
+      </w:r>
+      <w:r>
+        <w:t xml:space="preserve"> </w:t>
+      </w:r>
+      <w:r>
+        <w:t>pour un même budget</w:t>
+      </w:r>
+      <w:r>
+        <w:t> ;</w:t>
+      </w:r>
+      <w:r>
+        <w:t xml:space="preserve"> </w:t>
+      </w:r>
+      <w:r>
+        <w:t xml:space="preserve">et </w:t>
+      </w:r>
+      <w:r>
+        <w:t>préciser les observations qui en découlent</w:t>
+      </w:r>
+      <w:r>
+        <w:t>.</w:t>
+      </w:r>
+    </w:p>
+    <w:p>
+      <w:pPr>
+        <w:pStyle w:val="Paragraphedeliste"/>
+        <w:numPr>
+          <w:ilvl w:val="0"/>
+          <w:numId w:val="5"/>
+        </w:numPr>
+        <w:jc w:val="both"/>
+      </w:pPr>
+      <w:r>
+        <w:t>Une fois encore, l</w:t>
+      </w:r>
+      <w:r>
+        <w:t>a catégorie a</w:t>
+      </w:r>
+      <w:r>
+        <w:t>yant</w:t>
+      </w:r>
+      <w:r>
+        <w:t xml:space="preserve"> le plus grand nombre de districts scolaires</w:t>
+      </w:r>
+      <w:r>
+        <w:t xml:space="preserve"> est celle regroupant les valeurs non renseignées</w:t>
+      </w:r>
+      <w:r>
+        <w:t>.</w:t>
+      </w:r>
+    </w:p>
+    <w:p>
+      <w:pPr>
+        <w:pStyle w:val="Paragraphedeliste"/>
+        <w:numPr>
+          <w:ilvl w:val="0"/>
+          <w:numId w:val="5"/>
+        </w:numPr>
+        <w:jc w:val="both"/>
+      </w:pPr>
+      <w:r>
+        <w:t>Il y a 30 districts scolaires dont les dépenses totales sont comprises entre 8 000 et 10 000, ce qui explique également le nombre de pages</w:t>
+      </w:r>
+      <w:r>
+        <w:t xml:space="preserve"> chargés</w:t>
+      </w:r>
+      <w:r>
+        <w:t xml:space="preserve"> plus élevé</w:t>
+      </w:r>
+      <w:r>
+        <w:t xml:space="preserve"> dans le graphique précédent</w:t>
+      </w:r>
+      <w:r>
+        <w:t>.</w:t>
+      </w:r>
+    </w:p>
+    <w:p>
+      <w:pPr>
+        <w:jc w:val="both"/>
+        <w:rPr>
+          <w:rFonts w:cstheme="minorHAnsi"/>
+          <w:highlight w:val="yellow"/>
+        </w:rPr>
+      </w:pPr>
+    </w:p>
+    <w:p>
+      <w:pPr>
+        <w:jc w:val="both"/>
+        <w:rPr>
+          <w:rFonts w:cstheme="minorHAnsi"/>
+        </w:rPr>
+      </w:pPr>
+      <w:r>
+        <w:rPr>
+          <w:rFonts w:cstheme="minorHAnsi"/>
+          <w:highlight w:val="yellow"/>
+        </w:rPr>
+        <w:t>****R****</w:t>
+      </w:r>
+    </w:p>
+    <w:p>
+      <w:pPr>
+        <w:jc w:val="both"/>
+      </w:pPr>
+    </w:p>
+    <w:p>
+      <w:pPr>
+        <w:pStyle w:val="Titre2"/>
+        <w:jc w:val="both"/>
+      </w:pPr>
+      <w:bookmarkStart w:id="23" w:name="_Toc97582923"/>
+      <w:r>
+        <w:t>Engagement des élèves</w:t>
+      </w:r>
+      <w:r>
+        <w:t xml:space="preserve"> de foyers</w:t>
+      </w:r>
+      <w:r>
+        <w:t xml:space="preserve"> modestes</w:t>
+      </w:r>
+      <w:bookmarkEnd w:id="23"/>
+    </w:p>
+    <w:p>
+      <w:pPr>
+        <w:jc w:val="both"/>
+      </w:pPr>
+    </w:p>
+    <w:p>
+      <w:pPr>
+        <w:jc w:val="both"/>
+        <w:rPr>
+          <w:rFonts w:cstheme="minorHAnsi"/>
+        </w:rPr>
+      </w:pPr>
+    </w:p>
+    <w:p>
+      <w:pPr>
         <w:jc w:val="both"/>
         <w:rPr>
           <w:rFonts w:cstheme="minorHAnsi"/>
@@ -3561,28 +6977,320 @@
           <w:rFonts w:asciiTheme="minorHAnsi" w:hAnsiTheme="minorHAnsi" w:cstheme="minorHAnsi"/>
         </w:rPr>
       </w:pPr>
-      <w:bookmarkStart w:id="11" w:name="_Toc97387119"/>
+      <w:bookmarkStart w:id="24" w:name="_Toc97582924"/>
       <w:r>
         <w:rPr>
           <w:rFonts w:asciiTheme="minorHAnsi" w:hAnsiTheme="minorHAnsi" w:cstheme="minorHAnsi"/>
         </w:rPr>
         <w:t>Conclusion</w:t>
       </w:r>
-      <w:bookmarkEnd w:id="11"/>
+      <w:bookmarkEnd w:id="24"/>
     </w:p>
     <w:sectPr>
+      <w:footerReference w:type="default" r:id="rId23"/>
       <w:pgSz w:w="11906" w:h="16838"/>
       <w:pgMar w:top="1417" w:right="1417" w:bottom="1417" w:left="1417" w:header="708" w:footer="708" w:gutter="0"/>
+      <w:pgNumType w:start="0"/>
       <w:cols w:space="708"/>
+      <w:titlePg/>
       <w:docGrid w:linePitch="360"/>
     </w:sectPr>
   </w:body>
 </w:document>
 </file>
 
+<file path=word/endnotes.xml><?xml version="1.0" encoding="utf-8"?>
+<w:endnotes xmlns:wpc="http://schemas.microsoft.com/office/word/2010/wordprocessingCanvas" xmlns:cx="http://schemas.microsoft.com/office/drawing/2014/chartex" xmlns:cx1="http://schemas.microsoft.com/office/drawing/2015/9/8/chartex" xmlns:cx2="http://schemas.microsoft.com/office/drawing/2015/10/21/chartex" xmlns:cx3="http://schemas.microsoft.com/office/drawing/2016/5/9/chartex" xmlns:cx4="http://schemas.microsoft.com/office/drawing/2016/5/10/chartex" xmlns:cx5="http://schemas.microsoft.com/office/drawing/2016/5/11/chartex" xmlns:cx6="http://schemas.microsoft.com/office/drawing/2016/5/12/chartex" xmlns:cx7="http://schemas.microsoft.com/office/drawing/2016/5/13/chartex" xmlns:cx8="http://schemas.microsoft.com/office/drawing/2016/5/14/chartex" xmlns:mc="http://schemas.openxmlformats.org/markup-compatibility/2006" xmlns:aink="http://schemas.microsoft.com/office/drawing/2016/ink" xmlns:am3d="http://schemas.microsoft.com/office/drawing/2017/model3d" xmlns:o="urn:schemas-microsoft-com:office:office" xmlns:r="http://schemas.openxmlformats.org/officeDocument/2006/relationships" xmlns:m="http://schemas.openxmlformats.org/officeDocument/2006/math" xmlns:v="urn:schemas-microsoft-com:vml" xmlns:wp14="http://schemas.microsoft.com/office/word/2010/wordprocessingDrawing" xmlns:wp="http://schemas.openxmlformats.org/drawingml/2006/wordprocessingDrawing" xmlns:w10="urn:schemas-microsoft-com:office:word" xmlns:w="http://schemas.openxmlformats.org/wordprocessingml/2006/main" xmlns:w14="http://schemas.microsoft.com/office/word/2010/wordml" xmlns:w15="http://schemas.microsoft.com/office/word/2012/wordml" xmlns:w16cex="http://schemas.microsoft.com/office/word/2018/wordml/cex" xmlns:w16cid="http://schemas.microsoft.com/office/word/2016/wordml/cid" xmlns:w16="http://schemas.microsoft.com/office/word/2018/wordml" xmlns:w16sdtdh="http://schemas.microsoft.com/office/word/2020/wordml/sdtdatahash" xmlns:w16se="http://schemas.microsoft.com/office/word/2015/wordml/symex" xmlns:wpg="http://schemas.microsoft.com/office/word/2010/wordprocessingGroup" xmlns:wpi="http://schemas.microsoft.com/office/word/2010/wordprocessingInk" xmlns:wne="http://schemas.microsoft.com/office/word/2006/wordml" xmlns:wps="http://schemas.microsoft.com/office/word/2010/wordprocessingShape" mc:Ignorable="w14 w15 w16se w16cid w16 w16cex w16sdtdh wp14">
+  <w:endnote w:type="separator" w:id="-1">
+    <w:p>
+      <w:pPr>
+        <w:spacing w:after="0" w:line="240" w:lineRule="auto"/>
+      </w:pPr>
+      <w:r>
+        <w:separator/>
+      </w:r>
+    </w:p>
+  </w:endnote>
+  <w:endnote w:type="continuationSeparator" w:id="0">
+    <w:p>
+      <w:pPr>
+        <w:spacing w:after="0" w:line="240" w:lineRule="auto"/>
+      </w:pPr>
+      <w:r>
+        <w:continuationSeparator/>
+      </w:r>
+    </w:p>
+  </w:endnote>
+</w:endnotes>
+</file>
+
+<file path=word/footer1.xml><?xml version="1.0" encoding="utf-8"?>
+<w:ftr xmlns:wpc="http://schemas.microsoft.com/office/word/2010/wordprocessingCanvas" xmlns:cx="http://schemas.microsoft.com/office/drawing/2014/chartex" xmlns:cx1="http://schemas.microsoft.com/office/drawing/2015/9/8/chartex" xmlns:cx2="http://schemas.microsoft.com/office/drawing/2015/10/21/chartex" xmlns:cx3="http://schemas.microsoft.com/office/drawing/2016/5/9/chartex" xmlns:cx4="http://schemas.microsoft.com/office/drawing/2016/5/10/chartex" xmlns:cx5="http://schemas.microsoft.com/office/drawing/2016/5/11/chartex" xmlns:cx6="http://schemas.microsoft.com/office/drawing/2016/5/12/chartex" xmlns:cx7="http://schemas.microsoft.com/office/drawing/2016/5/13/chartex" xmlns:cx8="http://schemas.microsoft.com/office/drawing/2016/5/14/chartex" xmlns:mc="http://schemas.openxmlformats.org/markup-compatibility/2006" xmlns:aink="http://schemas.microsoft.com/office/drawing/2016/ink" xmlns:am3d="http://schemas.microsoft.com/office/drawing/2017/model3d" xmlns:o="urn:schemas-microsoft-com:office:office" xmlns:r="http://schemas.openxmlformats.org/officeDocument/2006/relationships" xmlns:m="http://schemas.openxmlformats.org/officeDocument/2006/math" xmlns:v="urn:schemas-microsoft-com:vml" xmlns:wp14="http://schemas.microsoft.com/office/word/2010/wordprocessingDrawing" xmlns:wp="http://schemas.openxmlformats.org/drawingml/2006/wordprocessingDrawing" xmlns:w10="urn:schemas-microsoft-com:office:word" xmlns:w="http://schemas.openxmlformats.org/wordprocessingml/2006/main" xmlns:w14="http://schemas.microsoft.com/office/word/2010/wordml" xmlns:w15="http://schemas.microsoft.com/office/word/2012/wordml" xmlns:w16cex="http://schemas.microsoft.com/office/word/2018/wordml/cex" xmlns:w16cid="http://schemas.microsoft.com/office/word/2016/wordml/cid" xmlns:w16="http://schemas.microsoft.com/office/word/2018/wordml" xmlns:w16sdtdh="http://schemas.microsoft.com/office/word/2020/wordml/sdtdatahash" xmlns:w16se="http://schemas.microsoft.com/office/word/2015/wordml/symex" xmlns:wpg="http://schemas.microsoft.com/office/word/2010/wordprocessingGroup" xmlns:wpi="http://schemas.microsoft.com/office/word/2010/wordprocessingInk" xmlns:wne="http://schemas.microsoft.com/office/word/2006/wordml" xmlns:wps="http://schemas.microsoft.com/office/word/2010/wordprocessingShape" mc:Ignorable="w14 w15 w16se w16cid w16 w16cex w16sdtdh wp14">
+  <w:sdt>
+    <w:sdtPr>
+      <w:id w:val="662890654"/>
+      <w:docPartObj>
+        <w:docPartGallery w:val="Page Numbers (Bottom of Page)"/>
+        <w:docPartUnique/>
+      </w:docPartObj>
+    </w:sdtPr>
+    <w:sdtContent>
+      <w:sdt>
+        <w:sdtPr>
+          <w:id w:val="-1769616900"/>
+          <w:docPartObj>
+            <w:docPartGallery w:val="Page Numbers (Top of Page)"/>
+            <w:docPartUnique/>
+          </w:docPartObj>
+        </w:sdtPr>
+        <w:sdtContent>
+          <w:p>
+            <w:pPr>
+              <w:pStyle w:val="Pieddepage"/>
+              <w:jc w:val="right"/>
+            </w:pPr>
+            <w:r>
+              <w:t xml:space="preserve">Page </w:t>
+            </w:r>
+            <w:r>
+              <w:rPr>
+                <w:b/>
+                <w:bCs/>
+                <w:sz w:val="24"/>
+                <w:szCs w:val="24"/>
+              </w:rPr>
+              <w:fldChar w:fldCharType="begin"/>
+            </w:r>
+            <w:r>
+              <w:rPr>
+                <w:b/>
+                <w:bCs/>
+              </w:rPr>
+              <w:instrText>PAGE</w:instrText>
+            </w:r>
+            <w:r>
+              <w:rPr>
+                <w:b/>
+                <w:bCs/>
+                <w:sz w:val="24"/>
+                <w:szCs w:val="24"/>
+              </w:rPr>
+              <w:fldChar w:fldCharType="separate"/>
+            </w:r>
+            <w:r>
+              <w:rPr>
+                <w:b/>
+                <w:bCs/>
+              </w:rPr>
+              <w:t>2</w:t>
+            </w:r>
+            <w:r>
+              <w:rPr>
+                <w:b/>
+                <w:bCs/>
+                <w:sz w:val="24"/>
+                <w:szCs w:val="24"/>
+              </w:rPr>
+              <w:fldChar w:fldCharType="end"/>
+            </w:r>
+            <w:r>
+              <w:t xml:space="preserve"> sur </w:t>
+            </w:r>
+            <w:r>
+              <w:rPr>
+                <w:b/>
+                <w:bCs/>
+                <w:sz w:val="24"/>
+                <w:szCs w:val="24"/>
+              </w:rPr>
+              <w:fldChar w:fldCharType="begin"/>
+            </w:r>
+            <w:r>
+              <w:rPr>
+                <w:b/>
+                <w:bCs/>
+              </w:rPr>
+              <w:instrText>NUMPAGES</w:instrText>
+            </w:r>
+            <w:r>
+              <w:rPr>
+                <w:b/>
+                <w:bCs/>
+                <w:sz w:val="24"/>
+                <w:szCs w:val="24"/>
+              </w:rPr>
+              <w:fldChar w:fldCharType="separate"/>
+            </w:r>
+            <w:r>
+              <w:rPr>
+                <w:b/>
+                <w:bCs/>
+              </w:rPr>
+              <w:t>2</w:t>
+            </w:r>
+            <w:r>
+              <w:rPr>
+                <w:b/>
+                <w:bCs/>
+                <w:sz w:val="24"/>
+                <w:szCs w:val="24"/>
+              </w:rPr>
+              <w:fldChar w:fldCharType="end"/>
+            </w:r>
+          </w:p>
+        </w:sdtContent>
+      </w:sdt>
+    </w:sdtContent>
+  </w:sdt>
+  <w:p>
+    <w:pPr>
+      <w:pStyle w:val="Pieddepage"/>
+    </w:pPr>
+  </w:p>
+</w:ftr>
+</file>
+
+<file path=word/footnotes.xml><?xml version="1.0" encoding="utf-8"?>
+<w:footnotes xmlns:wpc="http://schemas.microsoft.com/office/word/2010/wordprocessingCanvas" xmlns:cx="http://schemas.microsoft.com/office/drawing/2014/chartex" xmlns:cx1="http://schemas.microsoft.com/office/drawing/2015/9/8/chartex" xmlns:cx2="http://schemas.microsoft.com/office/drawing/2015/10/21/chartex" xmlns:cx3="http://schemas.microsoft.com/office/drawing/2016/5/9/chartex" xmlns:cx4="http://schemas.microsoft.com/office/drawing/2016/5/10/chartex" xmlns:cx5="http://schemas.microsoft.com/office/drawing/2016/5/11/chartex" xmlns:cx6="http://schemas.microsoft.com/office/drawing/2016/5/12/chartex" xmlns:cx7="http://schemas.microsoft.com/office/drawing/2016/5/13/chartex" xmlns:cx8="http://schemas.microsoft.com/office/drawing/2016/5/14/chartex" xmlns:mc="http://schemas.openxmlformats.org/markup-compatibility/2006" xmlns:aink="http://schemas.microsoft.com/office/drawing/2016/ink" xmlns:am3d="http://schemas.microsoft.com/office/drawing/2017/model3d" xmlns:o="urn:schemas-microsoft-com:office:office" xmlns:r="http://schemas.openxmlformats.org/officeDocument/2006/relationships" xmlns:m="http://schemas.openxmlformats.org/officeDocument/2006/math" xmlns:v="urn:schemas-microsoft-com:vml" xmlns:wp14="http://schemas.microsoft.com/office/word/2010/wordprocessingDrawing" xmlns:wp="http://schemas.openxmlformats.org/drawingml/2006/wordprocessingDrawing" xmlns:w10="urn:schemas-microsoft-com:office:word" xmlns:w="http://schemas.openxmlformats.org/wordprocessingml/2006/main" xmlns:w14="http://schemas.microsoft.com/office/word/2010/wordml" xmlns:w15="http://schemas.microsoft.com/office/word/2012/wordml" xmlns:w16cex="http://schemas.microsoft.com/office/word/2018/wordml/cex" xmlns:w16cid="http://schemas.microsoft.com/office/word/2016/wordml/cid" xmlns:w16="http://schemas.microsoft.com/office/word/2018/wordml" xmlns:w16sdtdh="http://schemas.microsoft.com/office/word/2020/wordml/sdtdatahash" xmlns:w16se="http://schemas.microsoft.com/office/word/2015/wordml/symex" xmlns:wpg="http://schemas.microsoft.com/office/word/2010/wordprocessingGroup" xmlns:wpi="http://schemas.microsoft.com/office/word/2010/wordprocessingInk" xmlns:wne="http://schemas.microsoft.com/office/word/2006/wordml" xmlns:wps="http://schemas.microsoft.com/office/word/2010/wordprocessingShape" mc:Ignorable="w14 w15 w16se w16cid w16 w16cex w16sdtdh wp14">
+  <w:footnote w:type="separator" w:id="-1">
+    <w:p>
+      <w:pPr>
+        <w:spacing w:after="0" w:line="240" w:lineRule="auto"/>
+      </w:pPr>
+      <w:r>
+        <w:separator/>
+      </w:r>
+    </w:p>
+  </w:footnote>
+  <w:footnote w:type="continuationSeparator" w:id="0">
+    <w:p>
+      <w:pPr>
+        <w:spacing w:after="0" w:line="240" w:lineRule="auto"/>
+      </w:pPr>
+      <w:r>
+        <w:continuationSeparator/>
+      </w:r>
+    </w:p>
+  </w:footnote>
+</w:footnotes>
+</file>
+
 <file path=word/numbering.xml><?xml version="1.0" encoding="utf-8"?>
 <w:numbering xmlns:wpc="http://schemas.microsoft.com/office/word/2010/wordprocessingCanvas" xmlns:cx="http://schemas.microsoft.com/office/drawing/2014/chartex" xmlns:cx1="http://schemas.microsoft.com/office/drawing/2015/9/8/chartex" xmlns:cx2="http://schemas.microsoft.com/office/drawing/2015/10/21/chartex" xmlns:cx3="http://schemas.microsoft.com/office/drawing/2016/5/9/chartex" xmlns:cx4="http://schemas.microsoft.com/office/drawing/2016/5/10/chartex" xmlns:cx5="http://schemas.microsoft.com/office/drawing/2016/5/11/chartex" xmlns:cx6="http://schemas.microsoft.com/office/drawing/2016/5/12/chartex" xmlns:cx7="http://schemas.microsoft.com/office/drawing/2016/5/13/chartex" xmlns:cx8="http://schemas.microsoft.com/office/drawing/2016/5/14/chartex" xmlns:mc="http://schemas.openxmlformats.org/markup-compatibility/2006" xmlns:aink="http://schemas.microsoft.com/office/drawing/2016/ink" xmlns:am3d="http://schemas.microsoft.com/office/drawing/2017/model3d" xmlns:o="urn:schemas-microsoft-com:office:office" xmlns:r="http://schemas.openxmlformats.org/officeDocument/2006/relationships" xmlns:m="http://schemas.openxmlformats.org/officeDocument/2006/math" xmlns:v="urn:schemas-microsoft-com:vml" xmlns:wp14="http://schemas.microsoft.com/office/word/2010/wordprocessingDrawing" xmlns:wp="http://schemas.openxmlformats.org/drawingml/2006/wordprocessingDrawing" xmlns:w10="urn:schemas-microsoft-com:office:word" xmlns:w="http://schemas.openxmlformats.org/wordprocessingml/2006/main" xmlns:w14="http://schemas.microsoft.com/office/word/2010/wordml" xmlns:w15="http://schemas.microsoft.com/office/word/2012/wordml" xmlns:w16cex="http://schemas.microsoft.com/office/word/2018/wordml/cex" xmlns:w16cid="http://schemas.microsoft.com/office/word/2016/wordml/cid" xmlns:w16="http://schemas.microsoft.com/office/word/2018/wordml" xmlns:w16sdtdh="http://schemas.microsoft.com/office/word/2020/wordml/sdtdatahash" xmlns:w16se="http://schemas.microsoft.com/office/word/2015/wordml/symex" xmlns:wpg="http://schemas.microsoft.com/office/word/2010/wordprocessingGroup" xmlns:wpi="http://schemas.microsoft.com/office/word/2010/wordprocessingInk" xmlns:wne="http://schemas.microsoft.com/office/word/2006/wordml" xmlns:wps="http://schemas.microsoft.com/office/word/2010/wordprocessingShape" mc:Ignorable="w14 w15 w16se w16cid w16 w16cex w16sdtdh wp14">
   <w:abstractNum w:abstractNumId="0" w15:restartNumberingAfterBreak="0">
+    <w:nsid w:val="0980121B"/>
+    <w:multiLevelType w:val="hybridMultilevel"/>
+    <w:tmpl w:val="CE5049E8"/>
+    <w:lvl w:ilvl="0" w:tplc="FF9219D8">
+      <w:start w:val="2022"/>
+      <w:numFmt w:val="bullet"/>
+      <w:lvlText w:val="-"/>
+      <w:lvlJc w:val="left"/>
+      <w:pPr>
+        <w:ind w:left="1068" w:hanging="360"/>
+      </w:pPr>
+      <w:rPr>
+        <w:rFonts w:ascii="Calibri" w:eastAsiaTheme="minorHAnsi" w:hAnsi="Calibri" w:cs="Calibri" w:hint="default"/>
+      </w:rPr>
+    </w:lvl>
+    <w:lvl w:ilvl="1" w:tplc="040C0003" w:tentative="1">
+      <w:start w:val="1"/>
+      <w:numFmt w:val="bullet"/>
+      <w:lvlText w:val="o"/>
+      <w:lvlJc w:val="left"/>
+      <w:pPr>
+        <w:ind w:left="1788" w:hanging="360"/>
+      </w:pPr>
+      <w:rPr>
+        <w:rFonts w:ascii="Courier New" w:hAnsi="Courier New" w:cs="Courier New" w:hint="default"/>
+      </w:rPr>
+    </w:lvl>
+    <w:lvl w:ilvl="2" w:tplc="040C0005" w:tentative="1">
+      <w:start w:val="1"/>
+      <w:numFmt w:val="bullet"/>
+      <w:lvlText w:val=""/>
+      <w:lvlJc w:val="left"/>
+      <w:pPr>
+        <w:ind w:left="2508" w:hanging="360"/>
+      </w:pPr>
+      <w:rPr>
+        <w:rFonts w:ascii="Wingdings" w:hAnsi="Wingdings" w:hint="default"/>
+      </w:rPr>
+    </w:lvl>
+    <w:lvl w:ilvl="3" w:tplc="040C0001" w:tentative="1">
+      <w:start w:val="1"/>
+      <w:numFmt w:val="bullet"/>
+      <w:lvlText w:val=""/>
+      <w:lvlJc w:val="left"/>
+      <w:pPr>
+        <w:ind w:left="3228" w:hanging="360"/>
+      </w:pPr>
+      <w:rPr>
+        <w:rFonts w:ascii="Symbol" w:hAnsi="Symbol" w:hint="default"/>
+      </w:rPr>
+    </w:lvl>
+    <w:lvl w:ilvl="4" w:tplc="040C0003" w:tentative="1">
+      <w:start w:val="1"/>
+      <w:numFmt w:val="bullet"/>
+      <w:lvlText w:val="o"/>
+      <w:lvlJc w:val="left"/>
+      <w:pPr>
+        <w:ind w:left="3948" w:hanging="360"/>
+      </w:pPr>
+      <w:rPr>
+        <w:rFonts w:ascii="Courier New" w:hAnsi="Courier New" w:cs="Courier New" w:hint="default"/>
+      </w:rPr>
+    </w:lvl>
+    <w:lvl w:ilvl="5" w:tplc="040C0005" w:tentative="1">
+      <w:start w:val="1"/>
+      <w:numFmt w:val="bullet"/>
+      <w:lvlText w:val=""/>
+      <w:lvlJc w:val="left"/>
+      <w:pPr>
+        <w:ind w:left="4668" w:hanging="360"/>
+      </w:pPr>
+      <w:rPr>
+        <w:rFonts w:ascii="Wingdings" w:hAnsi="Wingdings" w:hint="default"/>
+      </w:rPr>
+    </w:lvl>
+    <w:lvl w:ilvl="6" w:tplc="040C0001" w:tentative="1">
+      <w:start w:val="1"/>
+      <w:numFmt w:val="bullet"/>
+      <w:lvlText w:val=""/>
+      <w:lvlJc w:val="left"/>
+      <w:pPr>
+        <w:ind w:left="5388" w:hanging="360"/>
+      </w:pPr>
+      <w:rPr>
+        <w:rFonts w:ascii="Symbol" w:hAnsi="Symbol" w:hint="default"/>
+      </w:rPr>
+    </w:lvl>
+    <w:lvl w:ilvl="7" w:tplc="040C0003" w:tentative="1">
+      <w:start w:val="1"/>
+      <w:numFmt w:val="bullet"/>
+      <w:lvlText w:val="o"/>
+      <w:lvlJc w:val="left"/>
+      <w:pPr>
+        <w:ind w:left="6108" w:hanging="360"/>
+      </w:pPr>
+      <w:rPr>
+        <w:rFonts w:ascii="Courier New" w:hAnsi="Courier New" w:cs="Courier New" w:hint="default"/>
+      </w:rPr>
+    </w:lvl>
+    <w:lvl w:ilvl="8" w:tplc="040C0005" w:tentative="1">
+      <w:start w:val="1"/>
+      <w:numFmt w:val="bullet"/>
+      <w:lvlText w:val=""/>
+      <w:lvlJc w:val="left"/>
+      <w:pPr>
+        <w:ind w:left="6828" w:hanging="360"/>
+      </w:pPr>
+      <w:rPr>
+        <w:rFonts w:ascii="Wingdings" w:hAnsi="Wingdings" w:hint="default"/>
+      </w:rPr>
+    </w:lvl>
+  </w:abstractNum>
+  <w:abstractNum w:abstractNumId="1" w15:restartNumberingAfterBreak="0">
     <w:nsid w:val="3E5334D9"/>
     <w:multiLevelType w:val="hybridMultilevel"/>
     <w:tmpl w:val="50D8F22C"/>
@@ -3695,8 +7403,359 @@
       </w:rPr>
     </w:lvl>
   </w:abstractNum>
+  <w:abstractNum w:abstractNumId="2" w15:restartNumberingAfterBreak="0">
+    <w:nsid w:val="5B453277"/>
+    <w:multiLevelType w:val="hybridMultilevel"/>
+    <w:tmpl w:val="644E7E36"/>
+    <w:lvl w:ilvl="0" w:tplc="7EF4D9D6">
+      <w:start w:val="2022"/>
+      <w:numFmt w:val="bullet"/>
+      <w:lvlText w:val="-"/>
+      <w:lvlJc w:val="left"/>
+      <w:pPr>
+        <w:ind w:left="1068" w:hanging="360"/>
+      </w:pPr>
+      <w:rPr>
+        <w:rFonts w:ascii="Calibri" w:eastAsiaTheme="minorHAnsi" w:hAnsi="Calibri" w:cs="Calibri" w:hint="default"/>
+      </w:rPr>
+    </w:lvl>
+    <w:lvl w:ilvl="1" w:tplc="040C0003" w:tentative="1">
+      <w:start w:val="1"/>
+      <w:numFmt w:val="bullet"/>
+      <w:lvlText w:val="o"/>
+      <w:lvlJc w:val="left"/>
+      <w:pPr>
+        <w:ind w:left="1788" w:hanging="360"/>
+      </w:pPr>
+      <w:rPr>
+        <w:rFonts w:ascii="Courier New" w:hAnsi="Courier New" w:cs="Courier New" w:hint="default"/>
+      </w:rPr>
+    </w:lvl>
+    <w:lvl w:ilvl="2" w:tplc="040C0005" w:tentative="1">
+      <w:start w:val="1"/>
+      <w:numFmt w:val="bullet"/>
+      <w:lvlText w:val=""/>
+      <w:lvlJc w:val="left"/>
+      <w:pPr>
+        <w:ind w:left="2508" w:hanging="360"/>
+      </w:pPr>
+      <w:rPr>
+        <w:rFonts w:ascii="Wingdings" w:hAnsi="Wingdings" w:hint="default"/>
+      </w:rPr>
+    </w:lvl>
+    <w:lvl w:ilvl="3" w:tplc="040C0001" w:tentative="1">
+      <w:start w:val="1"/>
+      <w:numFmt w:val="bullet"/>
+      <w:lvlText w:val=""/>
+      <w:lvlJc w:val="left"/>
+      <w:pPr>
+        <w:ind w:left="3228" w:hanging="360"/>
+      </w:pPr>
+      <w:rPr>
+        <w:rFonts w:ascii="Symbol" w:hAnsi="Symbol" w:hint="default"/>
+      </w:rPr>
+    </w:lvl>
+    <w:lvl w:ilvl="4" w:tplc="040C0003" w:tentative="1">
+      <w:start w:val="1"/>
+      <w:numFmt w:val="bullet"/>
+      <w:lvlText w:val="o"/>
+      <w:lvlJc w:val="left"/>
+      <w:pPr>
+        <w:ind w:left="3948" w:hanging="360"/>
+      </w:pPr>
+      <w:rPr>
+        <w:rFonts w:ascii="Courier New" w:hAnsi="Courier New" w:cs="Courier New" w:hint="default"/>
+      </w:rPr>
+    </w:lvl>
+    <w:lvl w:ilvl="5" w:tplc="040C0005" w:tentative="1">
+      <w:start w:val="1"/>
+      <w:numFmt w:val="bullet"/>
+      <w:lvlText w:val=""/>
+      <w:lvlJc w:val="left"/>
+      <w:pPr>
+        <w:ind w:left="4668" w:hanging="360"/>
+      </w:pPr>
+      <w:rPr>
+        <w:rFonts w:ascii="Wingdings" w:hAnsi="Wingdings" w:hint="default"/>
+      </w:rPr>
+    </w:lvl>
+    <w:lvl w:ilvl="6" w:tplc="040C0001" w:tentative="1">
+      <w:start w:val="1"/>
+      <w:numFmt w:val="bullet"/>
+      <w:lvlText w:val=""/>
+      <w:lvlJc w:val="left"/>
+      <w:pPr>
+        <w:ind w:left="5388" w:hanging="360"/>
+      </w:pPr>
+      <w:rPr>
+        <w:rFonts w:ascii="Symbol" w:hAnsi="Symbol" w:hint="default"/>
+      </w:rPr>
+    </w:lvl>
+    <w:lvl w:ilvl="7" w:tplc="040C0003" w:tentative="1">
+      <w:start w:val="1"/>
+      <w:numFmt w:val="bullet"/>
+      <w:lvlText w:val="o"/>
+      <w:lvlJc w:val="left"/>
+      <w:pPr>
+        <w:ind w:left="6108" w:hanging="360"/>
+      </w:pPr>
+      <w:rPr>
+        <w:rFonts w:ascii="Courier New" w:hAnsi="Courier New" w:cs="Courier New" w:hint="default"/>
+      </w:rPr>
+    </w:lvl>
+    <w:lvl w:ilvl="8" w:tplc="040C0005" w:tentative="1">
+      <w:start w:val="1"/>
+      <w:numFmt w:val="bullet"/>
+      <w:lvlText w:val=""/>
+      <w:lvlJc w:val="left"/>
+      <w:pPr>
+        <w:ind w:left="6828" w:hanging="360"/>
+      </w:pPr>
+      <w:rPr>
+        <w:rFonts w:ascii="Wingdings" w:hAnsi="Wingdings" w:hint="default"/>
+      </w:rPr>
+    </w:lvl>
+  </w:abstractNum>
+  <w:abstractNum w:abstractNumId="3" w15:restartNumberingAfterBreak="0">
+    <w:nsid w:val="6DBA43C8"/>
+    <w:multiLevelType w:val="hybridMultilevel"/>
+    <w:tmpl w:val="4230ADE2"/>
+    <w:lvl w:ilvl="0" w:tplc="040C0001">
+      <w:start w:val="1"/>
+      <w:numFmt w:val="bullet"/>
+      <w:lvlText w:val=""/>
+      <w:lvlJc w:val="left"/>
+      <w:pPr>
+        <w:ind w:left="720" w:hanging="360"/>
+      </w:pPr>
+      <w:rPr>
+        <w:rFonts w:ascii="Symbol" w:hAnsi="Symbol" w:hint="default"/>
+      </w:rPr>
+    </w:lvl>
+    <w:lvl w:ilvl="1" w:tplc="040C0003" w:tentative="1">
+      <w:start w:val="1"/>
+      <w:numFmt w:val="bullet"/>
+      <w:lvlText w:val="o"/>
+      <w:lvlJc w:val="left"/>
+      <w:pPr>
+        <w:ind w:left="1440" w:hanging="360"/>
+      </w:pPr>
+      <w:rPr>
+        <w:rFonts w:ascii="Courier New" w:hAnsi="Courier New" w:cs="Courier New" w:hint="default"/>
+      </w:rPr>
+    </w:lvl>
+    <w:lvl w:ilvl="2" w:tplc="040C0005" w:tentative="1">
+      <w:start w:val="1"/>
+      <w:numFmt w:val="bullet"/>
+      <w:lvlText w:val=""/>
+      <w:lvlJc w:val="left"/>
+      <w:pPr>
+        <w:ind w:left="2160" w:hanging="360"/>
+      </w:pPr>
+      <w:rPr>
+        <w:rFonts w:ascii="Wingdings" w:hAnsi="Wingdings" w:hint="default"/>
+      </w:rPr>
+    </w:lvl>
+    <w:lvl w:ilvl="3" w:tplc="040C0001" w:tentative="1">
+      <w:start w:val="1"/>
+      <w:numFmt w:val="bullet"/>
+      <w:lvlText w:val=""/>
+      <w:lvlJc w:val="left"/>
+      <w:pPr>
+        <w:ind w:left="2880" w:hanging="360"/>
+      </w:pPr>
+      <w:rPr>
+        <w:rFonts w:ascii="Symbol" w:hAnsi="Symbol" w:hint="default"/>
+      </w:rPr>
+    </w:lvl>
+    <w:lvl w:ilvl="4" w:tplc="040C0003" w:tentative="1">
+      <w:start w:val="1"/>
+      <w:numFmt w:val="bullet"/>
+      <w:lvlText w:val="o"/>
+      <w:lvlJc w:val="left"/>
+      <w:pPr>
+        <w:ind w:left="3600" w:hanging="360"/>
+      </w:pPr>
+      <w:rPr>
+        <w:rFonts w:ascii="Courier New" w:hAnsi="Courier New" w:cs="Courier New" w:hint="default"/>
+      </w:rPr>
+    </w:lvl>
+    <w:lvl w:ilvl="5" w:tplc="040C0005" w:tentative="1">
+      <w:start w:val="1"/>
+      <w:numFmt w:val="bullet"/>
+      <w:lvlText w:val=""/>
+      <w:lvlJc w:val="left"/>
+      <w:pPr>
+        <w:ind w:left="4320" w:hanging="360"/>
+      </w:pPr>
+      <w:rPr>
+        <w:rFonts w:ascii="Wingdings" w:hAnsi="Wingdings" w:hint="default"/>
+      </w:rPr>
+    </w:lvl>
+    <w:lvl w:ilvl="6" w:tplc="040C0001" w:tentative="1">
+      <w:start w:val="1"/>
+      <w:numFmt w:val="bullet"/>
+      <w:lvlText w:val=""/>
+      <w:lvlJc w:val="left"/>
+      <w:pPr>
+        <w:ind w:left="5040" w:hanging="360"/>
+      </w:pPr>
+      <w:rPr>
+        <w:rFonts w:ascii="Symbol" w:hAnsi="Symbol" w:hint="default"/>
+      </w:rPr>
+    </w:lvl>
+    <w:lvl w:ilvl="7" w:tplc="040C0003" w:tentative="1">
+      <w:start w:val="1"/>
+      <w:numFmt w:val="bullet"/>
+      <w:lvlText w:val="o"/>
+      <w:lvlJc w:val="left"/>
+      <w:pPr>
+        <w:ind w:left="5760" w:hanging="360"/>
+      </w:pPr>
+      <w:rPr>
+        <w:rFonts w:ascii="Courier New" w:hAnsi="Courier New" w:cs="Courier New" w:hint="default"/>
+      </w:rPr>
+    </w:lvl>
+    <w:lvl w:ilvl="8" w:tplc="040C0005" w:tentative="1">
+      <w:start w:val="1"/>
+      <w:numFmt w:val="bullet"/>
+      <w:lvlText w:val=""/>
+      <w:lvlJc w:val="left"/>
+      <w:pPr>
+        <w:ind w:left="6480" w:hanging="360"/>
+      </w:pPr>
+      <w:rPr>
+        <w:rFonts w:ascii="Wingdings" w:hAnsi="Wingdings" w:hint="default"/>
+      </w:rPr>
+    </w:lvl>
+  </w:abstractNum>
+  <w:abstractNum w:abstractNumId="4" w15:restartNumberingAfterBreak="0">
+    <w:nsid w:val="6ECD0146"/>
+    <w:multiLevelType w:val="hybridMultilevel"/>
+    <w:tmpl w:val="056688D0"/>
+    <w:lvl w:ilvl="0" w:tplc="040C0001">
+      <w:start w:val="1"/>
+      <w:numFmt w:val="bullet"/>
+      <w:lvlText w:val=""/>
+      <w:lvlJc w:val="left"/>
+      <w:pPr>
+        <w:ind w:left="1068" w:hanging="360"/>
+      </w:pPr>
+      <w:rPr>
+        <w:rFonts w:ascii="Symbol" w:hAnsi="Symbol" w:hint="default"/>
+      </w:rPr>
+    </w:lvl>
+    <w:lvl w:ilvl="1" w:tplc="FFFFFFFF" w:tentative="1">
+      <w:start w:val="1"/>
+      <w:numFmt w:val="bullet"/>
+      <w:lvlText w:val="o"/>
+      <w:lvlJc w:val="left"/>
+      <w:pPr>
+        <w:ind w:left="1788" w:hanging="360"/>
+      </w:pPr>
+      <w:rPr>
+        <w:rFonts w:ascii="Courier New" w:hAnsi="Courier New" w:cs="Courier New" w:hint="default"/>
+      </w:rPr>
+    </w:lvl>
+    <w:lvl w:ilvl="2" w:tplc="FFFFFFFF" w:tentative="1">
+      <w:start w:val="1"/>
+      <w:numFmt w:val="bullet"/>
+      <w:lvlText w:val=""/>
+      <w:lvlJc w:val="left"/>
+      <w:pPr>
+        <w:ind w:left="2508" w:hanging="360"/>
+      </w:pPr>
+      <w:rPr>
+        <w:rFonts w:ascii="Wingdings" w:hAnsi="Wingdings" w:hint="default"/>
+      </w:rPr>
+    </w:lvl>
+    <w:lvl w:ilvl="3" w:tplc="FFFFFFFF" w:tentative="1">
+      <w:start w:val="1"/>
+      <w:numFmt w:val="bullet"/>
+      <w:lvlText w:val=""/>
+      <w:lvlJc w:val="left"/>
+      <w:pPr>
+        <w:ind w:left="3228" w:hanging="360"/>
+      </w:pPr>
+      <w:rPr>
+        <w:rFonts w:ascii="Symbol" w:hAnsi="Symbol" w:hint="default"/>
+      </w:rPr>
+    </w:lvl>
+    <w:lvl w:ilvl="4" w:tplc="FFFFFFFF" w:tentative="1">
+      <w:start w:val="1"/>
+      <w:numFmt w:val="bullet"/>
+      <w:lvlText w:val="o"/>
+      <w:lvlJc w:val="left"/>
+      <w:pPr>
+        <w:ind w:left="3948" w:hanging="360"/>
+      </w:pPr>
+      <w:rPr>
+        <w:rFonts w:ascii="Courier New" w:hAnsi="Courier New" w:cs="Courier New" w:hint="default"/>
+      </w:rPr>
+    </w:lvl>
+    <w:lvl w:ilvl="5" w:tplc="FFFFFFFF" w:tentative="1">
+      <w:start w:val="1"/>
+      <w:numFmt w:val="bullet"/>
+      <w:lvlText w:val=""/>
+      <w:lvlJc w:val="left"/>
+      <w:pPr>
+        <w:ind w:left="4668" w:hanging="360"/>
+      </w:pPr>
+      <w:rPr>
+        <w:rFonts w:ascii="Wingdings" w:hAnsi="Wingdings" w:hint="default"/>
+      </w:rPr>
+    </w:lvl>
+    <w:lvl w:ilvl="6" w:tplc="FFFFFFFF" w:tentative="1">
+      <w:start w:val="1"/>
+      <w:numFmt w:val="bullet"/>
+      <w:lvlText w:val=""/>
+      <w:lvlJc w:val="left"/>
+      <w:pPr>
+        <w:ind w:left="5388" w:hanging="360"/>
+      </w:pPr>
+      <w:rPr>
+        <w:rFonts w:ascii="Symbol" w:hAnsi="Symbol" w:hint="default"/>
+      </w:rPr>
+    </w:lvl>
+    <w:lvl w:ilvl="7" w:tplc="FFFFFFFF" w:tentative="1">
+      <w:start w:val="1"/>
+      <w:numFmt w:val="bullet"/>
+      <w:lvlText w:val="o"/>
+      <w:lvlJc w:val="left"/>
+      <w:pPr>
+        <w:ind w:left="6108" w:hanging="360"/>
+      </w:pPr>
+      <w:rPr>
+        <w:rFonts w:ascii="Courier New" w:hAnsi="Courier New" w:cs="Courier New" w:hint="default"/>
+      </w:rPr>
+    </w:lvl>
+    <w:lvl w:ilvl="8" w:tplc="FFFFFFFF" w:tentative="1">
+      <w:start w:val="1"/>
+      <w:numFmt w:val="bullet"/>
+      <w:lvlText w:val=""/>
+      <w:lvlJc w:val="left"/>
+      <w:pPr>
+        <w:ind w:left="6828" w:hanging="360"/>
+      </w:pPr>
+      <w:rPr>
+        <w:rFonts w:ascii="Wingdings" w:hAnsi="Wingdings" w:hint="default"/>
+      </w:rPr>
+    </w:lvl>
+  </w:abstractNum>
   <w:num w:numId="1">
+    <w:abstractNumId w:val="1"/>
+  </w:num>
+  <w:num w:numId="2">
+    <w:abstractNumId w:val="2"/>
+  </w:num>
+  <w:num w:numId="3">
     <w:abstractNumId w:val="0"/>
+  </w:num>
+  <w:num w:numId="4">
+    <w:abstractNumId w:val="4"/>
+  </w:num>
+  <w:num w:numId="5">
+    <w:abstractNumId w:val="3"/>
   </w:num>
 </w:numbering>
 </file>
@@ -4277,6 +8336,75 @@
       <w:ind w:left="220"/>
     </w:pPr>
   </w:style>
+  <w:style w:type="paragraph" w:styleId="Sansinterligne">
+    <w:name w:val="No Spacing"/>
+    <w:link w:val="SansinterligneCar"/>
+    <w:uiPriority w:val="1"/>
+    <w:qFormat/>
+    <w:rsid w:val="00630060"/>
+    <w:pPr>
+      <w:spacing w:after="0" w:line="240" w:lineRule="auto"/>
+    </w:pPr>
+    <w:rPr>
+      <w:rFonts w:eastAsiaTheme="minorEastAsia"/>
+      <w:lang w:eastAsia="fr-FR"/>
+    </w:rPr>
+  </w:style>
+  <w:style w:type="character" w:customStyle="1" w:styleId="SansinterligneCar">
+    <w:name w:val="Sans interligne Car"/>
+    <w:basedOn w:val="Policepardfaut"/>
+    <w:link w:val="Sansinterligne"/>
+    <w:uiPriority w:val="1"/>
+    <w:rsid w:val="00630060"/>
+    <w:rPr>
+      <w:rFonts w:eastAsiaTheme="minorEastAsia"/>
+      <w:lang w:eastAsia="fr-FR"/>
+    </w:rPr>
+  </w:style>
+  <w:style w:type="paragraph" w:styleId="En-tte">
+    <w:name w:val="header"/>
+    <w:basedOn w:val="Normal"/>
+    <w:link w:val="En-tteCar"/>
+    <w:uiPriority w:val="99"/>
+    <w:unhideWhenUsed/>
+    <w:rsid w:val="009441CA"/>
+    <w:pPr>
+      <w:tabs>
+        <w:tab w:val="center" w:pos="4536"/>
+        <w:tab w:val="right" w:pos="9072"/>
+      </w:tabs>
+      <w:spacing w:after="0" w:line="240" w:lineRule="auto"/>
+    </w:pPr>
+  </w:style>
+  <w:style w:type="character" w:customStyle="1" w:styleId="En-tteCar">
+    <w:name w:val="En-tête Car"/>
+    <w:basedOn w:val="Policepardfaut"/>
+    <w:link w:val="En-tte"/>
+    <w:uiPriority w:val="99"/>
+    <w:rsid w:val="009441CA"/>
+  </w:style>
+  <w:style w:type="paragraph" w:styleId="Pieddepage">
+    <w:name w:val="footer"/>
+    <w:basedOn w:val="Normal"/>
+    <w:link w:val="PieddepageCar"/>
+    <w:uiPriority w:val="99"/>
+    <w:unhideWhenUsed/>
+    <w:rsid w:val="009441CA"/>
+    <w:pPr>
+      <w:tabs>
+        <w:tab w:val="center" w:pos="4536"/>
+        <w:tab w:val="right" w:pos="9072"/>
+      </w:tabs>
+      <w:spacing w:after="0" w:line="240" w:lineRule="auto"/>
+    </w:pPr>
+  </w:style>
+  <w:style w:type="character" w:customStyle="1" w:styleId="PieddepageCar">
+    <w:name w:val="Pied de page Car"/>
+    <w:basedOn w:val="Policepardfaut"/>
+    <w:link w:val="Pieddepage"/>
+    <w:uiPriority w:val="99"/>
+    <w:rsid w:val="009441CA"/>
+  </w:style>
 </w:styles>
 </file>
 
@@ -4576,10 +8704,29 @@
 </file>
 
 <file path=customXml/item1.xml><?xml version="1.0" encoding="utf-8"?>
+<CoverPageProperties xmlns="http://schemas.microsoft.com/office/2006/coverPageProps">
+  <PublishDate/>
+  <Abstract>Analyse des données réelles sur l’impact de la pandémie COVID-19 sur l’éducation aux USA</Abstract>
+  <CompanyAddress/>
+  <CompanyPhone/>
+  <CompanyFax/>
+  <CompanyEmail/>
+</CoverPageProperties>
+</file>
+
+<file path=customXml/item2.xml><?xml version="1.0" encoding="utf-8"?>
 <b:Sources xmlns:b="http://schemas.openxmlformats.org/officeDocument/2006/bibliography" xmlns="http://schemas.openxmlformats.org/officeDocument/2006/bibliography" SelectedStyle="\APASixthEditionOfficeOnline.xsl" StyleName="APA" Version="6"/>
 </file>
 
 <file path=customXml/itemProps1.xml><?xml version="1.0" encoding="utf-8"?>
+<ds:datastoreItem xmlns:ds="http://schemas.openxmlformats.org/officeDocument/2006/customXml" ds:itemID="{55AF091B-3C7A-41E3-B477-F2FDAA23CFDA}">
+  <ds:schemaRefs>
+    <ds:schemaRef ds:uri="http://schemas.microsoft.com/office/2006/coverPageProps"/>
+  </ds:schemaRefs>
+</ds:datastoreItem>
+</file>
+
+<file path=customXml/itemProps2.xml><?xml version="1.0" encoding="utf-8"?>
 <ds:datastoreItem xmlns:ds="http://schemas.openxmlformats.org/officeDocument/2006/customXml" ds:itemID="{83AB643C-BE06-48C3-B59E-5ADDFC4788ED}">
   <ds:schemaRefs>
     <ds:schemaRef ds:uri="http://schemas.openxmlformats.org/officeDocument/2006/bibliography"/>

--- a/doc/4BIGF-Lille.docx
+++ b/doc/4BIGF-Lille.docx
@@ -1,6 +1,6 @@
 
 <file path=word/document.xml><?xml version="1.0" encoding="utf-8"?>
-<w:document xmlns:wpc="http://schemas.microsoft.com/office/word/2010/wordprocessingCanvas" xmlns:cx="http://schemas.microsoft.com/office/drawing/2014/chartex" xmlns:cx1="http://schemas.microsoft.com/office/drawing/2015/9/8/chartex" xmlns:cx2="http://schemas.microsoft.com/office/drawing/2015/10/21/chartex" xmlns:cx3="http://schemas.microsoft.com/office/drawing/2016/5/9/chartex" xmlns:cx4="http://schemas.microsoft.com/office/drawing/2016/5/10/chartex" xmlns:cx5="http://schemas.microsoft.com/office/drawing/2016/5/11/chartex" xmlns:cx6="http://schemas.microsoft.com/office/drawing/2016/5/12/chartex" xmlns:cx7="http://schemas.microsoft.com/office/drawing/2016/5/13/chartex" xmlns:cx8="http://schemas.microsoft.com/office/drawing/2016/5/14/chartex" xmlns:mc="http://schemas.openxmlformats.org/markup-compatibility/2006" xmlns:aink="http://schemas.microsoft.com/office/drawing/2016/ink" xmlns:am3d="http://schemas.microsoft.com/office/drawing/2017/model3d" xmlns:o="urn:schemas-microsoft-com:office:office" xmlns:r="http://schemas.openxmlformats.org/officeDocument/2006/relationships" xmlns:m="http://schemas.openxmlformats.org/officeDocument/2006/math" xmlns:v="urn:schemas-microsoft-com:vml" xmlns:wp14="http://schemas.microsoft.com/office/word/2010/wordprocessingDrawing" xmlns:wp="http://schemas.openxmlformats.org/drawingml/2006/wordprocessingDrawing" xmlns:w10="urn:schemas-microsoft-com:office:word" xmlns:w="http://schemas.openxmlformats.org/wordprocessingml/2006/main" xmlns:w14="http://schemas.microsoft.com/office/word/2010/wordml" xmlns:w15="http://schemas.microsoft.com/office/word/2012/wordml" xmlns:w16cex="http://schemas.microsoft.com/office/word/2018/wordml/cex" xmlns:w16cid="http://schemas.microsoft.com/office/word/2016/wordml/cid" xmlns:w16="http://schemas.microsoft.com/office/word/2018/wordml" xmlns:w16sdtdh="http://schemas.microsoft.com/office/word/2020/wordml/sdtdatahash" xmlns:w16se="http://schemas.microsoft.com/office/word/2015/wordml/symex" xmlns:wpg="http://schemas.microsoft.com/office/word/2010/wordprocessingGroup" xmlns:wpi="http://schemas.microsoft.com/office/word/2010/wordprocessingInk" xmlns:wne="http://schemas.microsoft.com/office/word/2006/wordml" xmlns:wps="http://schemas.microsoft.com/office/word/2010/wordprocessingShape" mc:Ignorable="w14 w15 w16se w16cid w16 w16cex w16sdtdh wp14">
+<w:document xmlns:wpc="http://schemas.microsoft.com/office/word/2010/wordprocessingCanvas" xmlns:mc="http://schemas.openxmlformats.org/markup-compatibility/2006" xmlns:o="urn:schemas-microsoft-com:office:office" xmlns:r="http://schemas.openxmlformats.org/officeDocument/2006/relationships" xmlns:m="http://schemas.openxmlformats.org/officeDocument/2006/math" xmlns:v="urn:schemas-microsoft-com:vml" xmlns:wp14="http://schemas.microsoft.com/office/word/2010/wordprocessingDrawing" xmlns:wp="http://schemas.openxmlformats.org/drawingml/2006/wordprocessingDrawing" xmlns:w10="urn:schemas-microsoft-com:office:word" xmlns:w="http://schemas.openxmlformats.org/wordprocessingml/2006/main" xmlns:w14="http://schemas.microsoft.com/office/word/2010/wordml" xmlns:w15="http://schemas.microsoft.com/office/word/2012/wordml" xmlns:wpg="http://schemas.microsoft.com/office/word/2010/wordprocessingGroup" xmlns:wpi="http://schemas.microsoft.com/office/word/2010/wordprocessingInk" xmlns:wne="http://schemas.microsoft.com/office/word/2006/wordml" xmlns:wps="http://schemas.microsoft.com/office/word/2010/wordprocessingShape" mc:Ignorable="w14 w15 wp14">
   <w:body>
     <w:sdt>
       <w:sdtPr>
@@ -23,6 +23,7 @@
           <w:r>
             <w:rPr>
               <w:noProof/>
+              <w:lang w:eastAsia="fr-FR"/>
             </w:rPr>
             <mc:AlternateContent>
               <mc:Choice Requires="wpg">
@@ -272,7 +273,7 @@
                   </wp:anchor>
                 </w:drawing>
               </mc:Choice>
-              <mc:Fallback>
+              <mc:Fallback xmlns:w16se="http://schemas.microsoft.com/office/word/2015/wordml/symex" xmlns:w16sdtdh="http://schemas.microsoft.com/office/word/2020/wordml/sdtdatahash" xmlns:w16="http://schemas.microsoft.com/office/word/2018/wordml" xmlns:w16cid="http://schemas.microsoft.com/office/word/2016/wordml/cid" xmlns:w16cex="http://schemas.microsoft.com/office/word/2018/wordml/cex" xmlns:am3d="http://schemas.microsoft.com/office/drawing/2017/model3d" xmlns:aink="http://schemas.microsoft.com/office/drawing/2016/ink" xmlns:cx8="http://schemas.microsoft.com/office/drawing/2016/5/14/chartex" xmlns:cx7="http://schemas.microsoft.com/office/drawing/2016/5/13/chartex" xmlns:cx6="http://schemas.microsoft.com/office/drawing/2016/5/12/chartex" xmlns:cx5="http://schemas.microsoft.com/office/drawing/2016/5/11/chartex" xmlns:cx4="http://schemas.microsoft.com/office/drawing/2016/5/10/chartex" xmlns:cx3="http://schemas.microsoft.com/office/drawing/2016/5/9/chartex" xmlns:cx2="http://schemas.microsoft.com/office/drawing/2015/10/21/chartex" xmlns:cx1="http://schemas.microsoft.com/office/drawing/2015/9/8/chartex" xmlns:cx="http://schemas.microsoft.com/office/drawing/2014/chartex">
                 <w:pict>
                   <v:group w14:anchorId="5D18B9BC" id="Groupe 149" o:spid="_x0000_s1026" style="position:absolute;margin-left:0;margin-top:0;width:8in;height:95.7pt;z-index:251662336;mso-width-percent:941;mso-height-percent:121;mso-top-percent:23;mso-position-horizontal:center;mso-position-horizontal-relative:page;mso-position-vertical-relative:page;mso-width-percent:941;mso-height-percent:121;mso-top-percent:23" coordorigin="" coordsize="73152,12161" o:gfxdata="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">
                     <v:shape id="Rectangle 51" o:spid="_x0000_s1027" style="position:absolute;width:73152;height:11303;visibility:visible;mso-wrap-style:square;v-text-anchor:middle" coordsize="7312660,1129665" o:gfxdata="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" path="m,l7312660,r,1129665l3619500,733425,,1091565,,xe" fillcolor="#4472c4 [3204]" stroked="f" strokeweight="1pt">
@@ -300,6 +301,7 @@
             <w:rPr>
               <w:rFonts w:cstheme="minorHAnsi"/>
               <w:noProof/>
+              <w:lang w:eastAsia="fr-FR"/>
             </w:rPr>
             <w:drawing>
               <wp:anchor distT="0" distB="0" distL="114300" distR="114300" simplePos="0" relativeHeight="251666432" behindDoc="0" locked="0" layoutInCell="1" allowOverlap="1" wp14:anchorId="4C4936C8" wp14:editId="48D2C370">
@@ -337,13 +339,13 @@
                         <pic:cNvPicPr/>
                       </pic:nvPicPr>
                       <pic:blipFill>
-                        <a:blip r:embed="rId11">
+                        <a:blip r:embed="rId11" cstate="print">
                           <a:extLst>
                             <a:ext uri="{28A0092B-C50C-407E-A947-70E740481C1C}">
                               <a14:useLocalDpi xmlns:a14="http://schemas.microsoft.com/office/drawing/2010/main" val="0"/>
                             </a:ext>
                             <a:ext uri="{96DAC541-7B7A-43D3-8B79-37D633B846F1}">
-                              <asvg:svgBlip xmlns:asvg="http://schemas.microsoft.com/office/drawing/2016/SVG/main" r:embed="rId12"/>
+                              <asvg:svgBlip xmlns:asvg="http://schemas.microsoft.com/office/drawing/2016/SVG/main" xmlns:w16se="http://schemas.microsoft.com/office/word/2015/wordml/symex" xmlns:w16sdtdh="http://schemas.microsoft.com/office/word/2020/wordml/sdtdatahash" xmlns:w16="http://schemas.microsoft.com/office/word/2018/wordml" xmlns:w16cid="http://schemas.microsoft.com/office/word/2016/wordml/cid" xmlns:w16cex="http://schemas.microsoft.com/office/word/2018/wordml/cex" xmlns:w="http://schemas.openxmlformats.org/wordprocessingml/2006/main" xmlns:w10="urn:schemas-microsoft-com:office:word" xmlns:v="urn:schemas-microsoft-com:vml" xmlns:o="urn:schemas-microsoft-com:office:office" xmlns:am3d="http://schemas.microsoft.com/office/drawing/2017/model3d" xmlns:aink="http://schemas.microsoft.com/office/drawing/2016/ink" xmlns:cx8="http://schemas.microsoft.com/office/drawing/2016/5/14/chartex" xmlns:cx7="http://schemas.microsoft.com/office/drawing/2016/5/13/chartex" xmlns:cx6="http://schemas.microsoft.com/office/drawing/2016/5/12/chartex" xmlns:cx5="http://schemas.microsoft.com/office/drawing/2016/5/11/chartex" xmlns:cx4="http://schemas.microsoft.com/office/drawing/2016/5/10/chartex" xmlns:cx3="http://schemas.microsoft.com/office/drawing/2016/5/9/chartex" xmlns:cx2="http://schemas.microsoft.com/office/drawing/2015/10/21/chartex" xmlns:cx1="http://schemas.microsoft.com/office/drawing/2015/9/8/chartex" xmlns:cx="http://schemas.microsoft.com/office/drawing/2014/chartex" xmlns="" r:embed="rId12"/>
                             </a:ext>
                           </a:extLst>
                         </a:blip>
@@ -376,6 +378,7 @@
             <w:rPr>
               <w:rFonts w:cstheme="minorHAnsi"/>
               <w:noProof/>
+              <w:lang w:eastAsia="fr-FR"/>
             </w:rPr>
             <w:drawing>
               <wp:anchor distT="0" distB="0" distL="114300" distR="114300" simplePos="0" relativeHeight="251664384" behindDoc="0" locked="0" layoutInCell="1" allowOverlap="1" wp14:anchorId="55272815" wp14:editId="0406766F">
@@ -417,13 +420,13 @@
                         <pic:cNvPicPr/>
                       </pic:nvPicPr>
                       <pic:blipFill>
-                        <a:blip r:embed="rId13">
+                        <a:blip r:embed="rId13" cstate="print">
                           <a:extLst>
                             <a:ext uri="{28A0092B-C50C-407E-A947-70E740481C1C}">
                               <a14:useLocalDpi xmlns:a14="http://schemas.microsoft.com/office/drawing/2010/main" val="0"/>
                             </a:ext>
                             <a:ext uri="{96DAC541-7B7A-43D3-8B79-37D633B846F1}">
-                              <asvg:svgBlip xmlns:asvg="http://schemas.microsoft.com/office/drawing/2016/SVG/main" r:embed="rId14"/>
+                              <asvg:svgBlip xmlns:asvg="http://schemas.microsoft.com/office/drawing/2016/SVG/main" xmlns:w16se="http://schemas.microsoft.com/office/word/2015/wordml/symex" xmlns:w16sdtdh="http://schemas.microsoft.com/office/word/2020/wordml/sdtdatahash" xmlns:w16="http://schemas.microsoft.com/office/word/2018/wordml" xmlns:w16cid="http://schemas.microsoft.com/office/word/2016/wordml/cid" xmlns:w16cex="http://schemas.microsoft.com/office/word/2018/wordml/cex" xmlns:w="http://schemas.openxmlformats.org/wordprocessingml/2006/main" xmlns:w10="urn:schemas-microsoft-com:office:word" xmlns:v="urn:schemas-microsoft-com:vml" xmlns:o="urn:schemas-microsoft-com:office:office" xmlns:am3d="http://schemas.microsoft.com/office/drawing/2017/model3d" xmlns:aink="http://schemas.microsoft.com/office/drawing/2016/ink" xmlns:cx8="http://schemas.microsoft.com/office/drawing/2016/5/14/chartex" xmlns:cx7="http://schemas.microsoft.com/office/drawing/2016/5/13/chartex" xmlns:cx6="http://schemas.microsoft.com/office/drawing/2016/5/12/chartex" xmlns:cx5="http://schemas.microsoft.com/office/drawing/2016/5/11/chartex" xmlns:cx4="http://schemas.microsoft.com/office/drawing/2016/5/10/chartex" xmlns:cx3="http://schemas.microsoft.com/office/drawing/2016/5/9/chartex" xmlns:cx2="http://schemas.microsoft.com/office/drawing/2015/10/21/chartex" xmlns:cx1="http://schemas.microsoft.com/office/drawing/2015/9/8/chartex" xmlns:cx="http://schemas.microsoft.com/office/drawing/2014/chartex" xmlns="" r:embed="rId14"/>
                             </a:ext>
                           </a:extLst>
                         </a:blip>
@@ -456,6 +459,7 @@
             <w:rPr>
               <w:rFonts w:cstheme="minorHAnsi"/>
               <w:noProof/>
+              <w:lang w:eastAsia="fr-FR"/>
             </w:rPr>
             <w:drawing>
               <wp:anchor distT="0" distB="0" distL="114300" distR="114300" simplePos="0" relativeHeight="251663360" behindDoc="0" locked="0" layoutInCell="1" allowOverlap="1" wp14:anchorId="3C7F6C5B" wp14:editId="16E2EECC">
@@ -492,13 +496,13 @@
                         <pic:cNvPicPr/>
                       </pic:nvPicPr>
                       <pic:blipFill>
-                        <a:blip r:embed="rId15">
+                        <a:blip r:embed="rId15" cstate="print">
                           <a:extLst>
                             <a:ext uri="{28A0092B-C50C-407E-A947-70E740481C1C}">
                               <a14:useLocalDpi xmlns:a14="http://schemas.microsoft.com/office/drawing/2010/main" val="0"/>
                             </a:ext>
                             <a:ext uri="{96DAC541-7B7A-43D3-8B79-37D633B846F1}">
-                              <asvg:svgBlip xmlns:asvg="http://schemas.microsoft.com/office/drawing/2016/SVG/main" r:embed="rId16"/>
+                              <asvg:svgBlip xmlns:asvg="http://schemas.microsoft.com/office/drawing/2016/SVG/main" xmlns:w16se="http://schemas.microsoft.com/office/word/2015/wordml/symex" xmlns:w16sdtdh="http://schemas.microsoft.com/office/word/2020/wordml/sdtdatahash" xmlns:w16="http://schemas.microsoft.com/office/word/2018/wordml" xmlns:w16cid="http://schemas.microsoft.com/office/word/2016/wordml/cid" xmlns:w16cex="http://schemas.microsoft.com/office/word/2018/wordml/cex" xmlns:w="http://schemas.openxmlformats.org/wordprocessingml/2006/main" xmlns:w10="urn:schemas-microsoft-com:office:word" xmlns:v="urn:schemas-microsoft-com:vml" xmlns:o="urn:schemas-microsoft-com:office:office" xmlns:am3d="http://schemas.microsoft.com/office/drawing/2017/model3d" xmlns:aink="http://schemas.microsoft.com/office/drawing/2016/ink" xmlns:cx8="http://schemas.microsoft.com/office/drawing/2016/5/14/chartex" xmlns:cx7="http://schemas.microsoft.com/office/drawing/2016/5/13/chartex" xmlns:cx6="http://schemas.microsoft.com/office/drawing/2016/5/12/chartex" xmlns:cx5="http://schemas.microsoft.com/office/drawing/2016/5/11/chartex" xmlns:cx4="http://schemas.microsoft.com/office/drawing/2016/5/10/chartex" xmlns:cx3="http://schemas.microsoft.com/office/drawing/2016/5/9/chartex" xmlns:cx2="http://schemas.microsoft.com/office/drawing/2015/10/21/chartex" xmlns:cx1="http://schemas.microsoft.com/office/drawing/2015/9/8/chartex" xmlns:cx="http://schemas.microsoft.com/office/drawing/2014/chartex" xmlns="" r:embed="rId16"/>
                             </a:ext>
                           </a:extLst>
                         </a:blip>
@@ -531,6 +535,7 @@
             <w:rPr>
               <w:rFonts w:cstheme="minorHAnsi"/>
               <w:noProof/>
+              <w:lang w:eastAsia="fr-FR"/>
             </w:rPr>
             <w:drawing>
               <wp:anchor distT="0" distB="0" distL="114300" distR="114300" simplePos="0" relativeHeight="251665408" behindDoc="0" locked="0" layoutInCell="1" allowOverlap="1" wp14:anchorId="50613E10" wp14:editId="722D0C96">
@@ -583,13 +588,13 @@
                         <pic:cNvPicPr/>
                       </pic:nvPicPr>
                       <pic:blipFill>
-                        <a:blip r:embed="rId17">
+                        <a:blip r:embed="rId17" cstate="print">
                           <a:extLst>
                             <a:ext uri="{28A0092B-C50C-407E-A947-70E740481C1C}">
                               <a14:useLocalDpi xmlns:a14="http://schemas.microsoft.com/office/drawing/2010/main" val="0"/>
                             </a:ext>
                             <a:ext uri="{96DAC541-7B7A-43D3-8B79-37D633B846F1}">
-                              <asvg:svgBlip xmlns:asvg="http://schemas.microsoft.com/office/drawing/2016/SVG/main" r:embed="rId18"/>
+                              <asvg:svgBlip xmlns:asvg="http://schemas.microsoft.com/office/drawing/2016/SVG/main" xmlns:w16se="http://schemas.microsoft.com/office/word/2015/wordml/symex" xmlns:w16sdtdh="http://schemas.microsoft.com/office/word/2020/wordml/sdtdatahash" xmlns:w16="http://schemas.microsoft.com/office/word/2018/wordml" xmlns:w16cid="http://schemas.microsoft.com/office/word/2016/wordml/cid" xmlns:w16cex="http://schemas.microsoft.com/office/word/2018/wordml/cex" xmlns:w="http://schemas.openxmlformats.org/wordprocessingml/2006/main" xmlns:w10="urn:schemas-microsoft-com:office:word" xmlns:v="urn:schemas-microsoft-com:vml" xmlns:o="urn:schemas-microsoft-com:office:office" xmlns:am3d="http://schemas.microsoft.com/office/drawing/2017/model3d" xmlns:aink="http://schemas.microsoft.com/office/drawing/2016/ink" xmlns:cx8="http://schemas.microsoft.com/office/drawing/2016/5/14/chartex" xmlns:cx7="http://schemas.microsoft.com/office/drawing/2016/5/13/chartex" xmlns:cx6="http://schemas.microsoft.com/office/drawing/2016/5/12/chartex" xmlns:cx5="http://schemas.microsoft.com/office/drawing/2016/5/11/chartex" xmlns:cx4="http://schemas.microsoft.com/office/drawing/2016/5/10/chartex" xmlns:cx3="http://schemas.microsoft.com/office/drawing/2016/5/9/chartex" xmlns:cx2="http://schemas.microsoft.com/office/drawing/2015/10/21/chartex" xmlns:cx1="http://schemas.microsoft.com/office/drawing/2015/9/8/chartex" xmlns:cx="http://schemas.microsoft.com/office/drawing/2014/chartex" xmlns="" r:embed="rId18"/>
                             </a:ext>
                           </a:extLst>
                         </a:blip>
@@ -621,6 +626,7 @@
           <w:r>
             <w:rPr>
               <w:noProof/>
+              <w:lang w:eastAsia="fr-FR"/>
             </w:rPr>
             <mc:AlternateContent>
               <mc:Choice Requires="wps">
@@ -695,6 +701,7 @@
                                     <w:dataBinding w:prefixMappings="xmlns:ns0='http://purl.org/dc/elements/1.1/' xmlns:ns1='http://schemas.openxmlformats.org/package/2006/metadata/core-properties' " w:xpath="/ns1:coreProperties[1]/ns0:title[1]" w:storeItemID="{6C3C8BC8-F283-45AE-878A-BAB7291924A1}"/>
                                     <w:text w:multiLine="1"/>
                                   </w:sdtPr>
+                                  <w:sdtEndPr/>
                                   <w:sdtContent>
                                     <w:r>
                                       <w:rPr>
@@ -757,6 +764,7 @@
                                   <w:dataBinding w:prefixMappings="xmlns:ns0='http://purl.org/dc/elements/1.1/' xmlns:ns1='http://schemas.openxmlformats.org/package/2006/metadata/core-properties' " w:xpath="/ns1:coreProperties[1]/ns0:subject[1]" w:storeItemID="{6C3C8BC8-F283-45AE-878A-BAB7291924A1}"/>
                                   <w:text/>
                                 </w:sdtPr>
+                                <w:sdtEndPr/>
                                 <w:sdtContent>
                                   <w:p>
                                     <w:pPr>
@@ -799,7 +807,7 @@
                   </wp:anchor>
                 </w:drawing>
               </mc:Choice>
-              <mc:Fallback>
+              <mc:Fallback xmlns:w16se="http://schemas.microsoft.com/office/word/2015/wordml/symex" xmlns:w16sdtdh="http://schemas.microsoft.com/office/word/2020/wordml/sdtdatahash" xmlns:w16="http://schemas.microsoft.com/office/word/2018/wordml" xmlns:w16cid="http://schemas.microsoft.com/office/word/2016/wordml/cid" xmlns:w16cex="http://schemas.microsoft.com/office/word/2018/wordml/cex" xmlns:am3d="http://schemas.microsoft.com/office/drawing/2017/model3d" xmlns:aink="http://schemas.microsoft.com/office/drawing/2016/ink" xmlns:cx8="http://schemas.microsoft.com/office/drawing/2016/5/14/chartex" xmlns:cx7="http://schemas.microsoft.com/office/drawing/2016/5/13/chartex" xmlns:cx6="http://schemas.microsoft.com/office/drawing/2016/5/12/chartex" xmlns:cx5="http://schemas.microsoft.com/office/drawing/2016/5/11/chartex" xmlns:cx4="http://schemas.microsoft.com/office/drawing/2016/5/10/chartex" xmlns:cx3="http://schemas.microsoft.com/office/drawing/2016/5/9/chartex" xmlns:cx2="http://schemas.microsoft.com/office/drawing/2015/10/21/chartex" xmlns:cx1="http://schemas.microsoft.com/office/drawing/2015/9/8/chartex" xmlns:cx="http://schemas.microsoft.com/office/drawing/2014/chartex">
                 <w:pict>
                   <v:shapetype w14:anchorId="40AE0A5A" id="_x0000_t202" coordsize="21600,21600" o:spt="202" path="m,l,21600r21600,l21600,xe">
                     <v:stroke joinstyle="miter"/>
@@ -926,6 +934,7 @@
           <w:r>
             <w:rPr>
               <w:noProof/>
+              <w:lang w:eastAsia="fr-FR"/>
             </w:rPr>
             <mc:AlternateContent>
               <mc:Choice Requires="wps">
@@ -1312,7 +1321,7 @@
                   </wp:anchor>
                 </w:drawing>
               </mc:Choice>
-              <mc:Fallback>
+              <mc:Fallback xmlns:w16se="http://schemas.microsoft.com/office/word/2015/wordml/symex" xmlns:w16sdtdh="http://schemas.microsoft.com/office/word/2020/wordml/sdtdatahash" xmlns:w16="http://schemas.microsoft.com/office/word/2018/wordml" xmlns:w16cid="http://schemas.microsoft.com/office/word/2016/wordml/cid" xmlns:w16cex="http://schemas.microsoft.com/office/word/2018/wordml/cex" xmlns:am3d="http://schemas.microsoft.com/office/drawing/2017/model3d" xmlns:aink="http://schemas.microsoft.com/office/drawing/2016/ink" xmlns:cx8="http://schemas.microsoft.com/office/drawing/2016/5/14/chartex" xmlns:cx7="http://schemas.microsoft.com/office/drawing/2016/5/13/chartex" xmlns:cx6="http://schemas.microsoft.com/office/drawing/2016/5/12/chartex" xmlns:cx5="http://schemas.microsoft.com/office/drawing/2016/5/11/chartex" xmlns:cx4="http://schemas.microsoft.com/office/drawing/2016/5/10/chartex" xmlns:cx3="http://schemas.microsoft.com/office/drawing/2016/5/9/chartex" xmlns:cx2="http://schemas.microsoft.com/office/drawing/2015/10/21/chartex" xmlns:cx1="http://schemas.microsoft.com/office/drawing/2015/9/8/chartex" xmlns:cx="http://schemas.microsoft.com/office/drawing/2014/chartex">
                 <w:pict>
                   <v:shape w14:anchorId="44F0FD93" id="Zone de texte 152" o:spid="_x0000_s1027" type="#_x0000_t202" style="position:absolute;left:0;text-align:left;margin-left:17.25pt;margin-top:663.75pt;width:8in;height:101.55pt;z-index:251660288;visibility:visible;mso-wrap-style:square;mso-width-percent:941;mso-height-percent:0;mso-wrap-distance-left:9pt;mso-wrap-distance-top:0;mso-wrap-distance-right:9pt;mso-wrap-distance-bottom:0;mso-position-horizontal:absolute;mso-position-horizontal-relative:page;mso-position-vertical:absolute;mso-position-vertical-relative:page;mso-width-percent:941;mso-height-percent:0;mso-width-relative:page;mso-height-relative:page;v-text-anchor:bottom" o:gfxdata="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" filled="f" stroked="f" strokeweight=".5pt">
                     <v:textbox inset="126pt,0,54pt,0">
@@ -5407,106 +5416,46 @@
         <w:rPr>
           <w:highlight w:val="yellow"/>
         </w:rPr>
-        <w:t>, concernant l’e</w:t>
+        <w:t xml:space="preserve">, concernant l’engagement étudiant, les technologies éducatives, et les districts scolaires, </w:t>
       </w:r>
       <w:r>
         <w:rPr>
           <w:highlight w:val="yellow"/>
         </w:rPr>
-        <w:t xml:space="preserve">ngagement étudiant, </w:t>
+        <w:t xml:space="preserve">en une </w:t>
       </w:r>
       <w:r>
         <w:rPr>
           <w:highlight w:val="yellow"/>
         </w:rPr>
-        <w:t>les t</w:t>
+        <w:t>unique</w:t>
       </w:r>
       <w:r>
         <w:rPr>
           <w:highlight w:val="yellow"/>
         </w:rPr>
-        <w:t>echnologies éducatives,</w:t>
+        <w:t xml:space="preserve"> source.</w:t>
       </w:r>
       <w:r>
         <w:rPr>
           <w:highlight w:val="yellow"/>
         </w:rPr>
-        <w:t xml:space="preserve"> et les</w:t>
-      </w:r>
-      <w:r>
+        <w:t xml:space="preserve"> </w:t>
+      </w:r>
+    </w:p>
+    <w:p>
+      <w:pPr>
+        <w:ind w:firstLine="708"/>
+        <w:jc w:val="both"/>
         <w:rPr>
           <w:highlight w:val="yellow"/>
         </w:rPr>
-        <w:t xml:space="preserve"> </w:t>
-      </w:r>
+      </w:pPr>
       <w:r>
         <w:rPr>
           <w:highlight w:val="yellow"/>
         </w:rPr>
-        <w:t>d</w:t>
-      </w:r>
-      <w:r>
-        <w:rPr>
-          <w:highlight w:val="yellow"/>
-        </w:rPr>
-        <w:t>istricts scolaires</w:t>
-      </w:r>
-      <w:r>
-        <w:rPr>
-          <w:highlight w:val="yellow"/>
-        </w:rPr>
-        <w:t>,</w:t>
-      </w:r>
-      <w:r>
-        <w:rPr>
-          <w:highlight w:val="yellow"/>
-        </w:rPr>
-        <w:t xml:space="preserve"> </w:t>
-      </w:r>
-      <w:r>
-        <w:rPr>
-          <w:highlight w:val="yellow"/>
-        </w:rPr>
-        <w:t xml:space="preserve">en une </w:t>
-      </w:r>
-      <w:r>
-        <w:rPr>
-          <w:highlight w:val="yellow"/>
-        </w:rPr>
-        <w:t>unique</w:t>
-      </w:r>
-      <w:r>
-        <w:rPr>
-          <w:highlight w:val="yellow"/>
-        </w:rPr>
-        <w:t xml:space="preserve"> source.</w:t>
-      </w:r>
-      <w:r>
-        <w:rPr>
-          <w:highlight w:val="yellow"/>
-        </w:rPr>
-        <w:t xml:space="preserve"> </w:t>
-      </w:r>
-    </w:p>
-    <w:p>
-      <w:pPr>
-        <w:ind w:firstLine="708"/>
-        <w:jc w:val="both"/>
-        <w:rPr>
-          <w:highlight w:val="yellow"/>
-        </w:rPr>
-      </w:pPr>
-      <w:r>
-        <w:rPr>
-          <w:highlight w:val="yellow"/>
-        </w:rPr>
-        <w:t>Pour constituer la base commune, on utilise l</w:t>
-      </w:r>
-      <w:r>
-        <w:rPr>
-          <w:highlight w:val="yellow"/>
-        </w:rPr>
-        <w:t>e</w:t>
+        <w:t>Pour constituer la base commune, on utilise le</w:t>
       </w:r>
       <w:r>
         <w:rPr>
@@ -5799,8 +5748,43 @@
     </w:p>
     <w:p>
       <w:pPr>
-        <w:jc w:val="both"/>
-      </w:pPr>
+        <w:tabs>
+          <w:tab w:val="left" w:pos="6036"/>
+        </w:tabs>
+        <w:jc w:val="both"/>
+        <w:rPr>
+          <w:noProof/>
+        </w:rPr>
+      </w:pPr>
+      <w:r>
+        <w:rPr>
+          <w:noProof/>
+        </w:rPr>
+        <w:t>Au plus fort de la pandémie, la connectivité numérique ne se réduit plus aux seuls moyens de communication traditionnels et à la recherche d’informations. Elle joue désormais un rôle clé pour les particuliers et les entreprises qui souhaitent utiliser les données, contenus et applications numériques pour assurer la continuité de l'activité économique et sociale malgré les règles de distanciation sociale et le confinement strict imposé presque partout.</w:t>
+      </w:r>
+    </w:p>
+    <w:p>
+      <w:pPr>
+        <w:tabs>
+          <w:tab w:val="left" w:pos="6036"/>
+        </w:tabs>
+        <w:jc w:val="both"/>
+        <w:rPr>
+          <w:noProof/>
+        </w:rPr>
+      </w:pPr>
+      <w:r>
+        <w:rPr>
+          <w:noProof/>
+        </w:rPr>
+        <w:t>D'autre part, cette situation a obligé tous les étudiants à s'engager davantage avec Internet, à tout faire en utilisant Internet. Les plateformes d'apprentissage numérique connaissent une croissance exponentielle plus que jamais. L'engagement des utilisateurs sur Internet atteint le plus haut de l'h</w:t>
+      </w:r>
+      <w:r>
+        <w:rPr>
+          <w:noProof/>
+        </w:rPr>
+        <w:t>istoire et ne cesse de croître.</w:t>
+      </w:r>
     </w:p>
     <w:p>
       <w:pPr>
@@ -5809,6 +5793,7 @@
       </w:pPr>
       <w:bookmarkStart w:id="11" w:name="_Toc97582912"/>
       <w:r>
+        <w:lastRenderedPageBreak/>
         <w:t>Etat de la connectivité au niveau des comtés</w:t>
       </w:r>
       <w:bookmarkEnd w:id="11"/>
@@ -5823,6 +5808,7 @@
       <w:r>
         <w:rPr>
           <w:noProof/>
+          <w:lang w:eastAsia="fr-FR"/>
         </w:rPr>
         <w:drawing>
           <wp:inline distT="0" distB="0" distL="0" distR="0" wp14:anchorId="7406169E" wp14:editId="36BFAE02">
@@ -5905,53 +5891,115 @@
       <w:pPr>
         <w:jc w:val="both"/>
         <w:rPr>
+          <w:rFonts w:cstheme="minorHAnsi"/>
+        </w:rPr>
+      </w:pPr>
+      <w:r>
+        <w:rPr>
+          <w:rFonts w:cstheme="minorHAnsi"/>
+        </w:rPr>
+        <w:t xml:space="preserve">La pandémie de COVID-19 a perturbé l'apprentissage de plus </w:t>
+      </w:r>
+      <w:r>
+        <w:rPr>
+          <w:rFonts w:cstheme="minorHAnsi"/>
+        </w:rPr>
+        <w:t xml:space="preserve">de 90% des élèves </w:t>
+      </w:r>
+      <w:r>
+        <w:rPr>
+          <w:rFonts w:cstheme="minorHAnsi"/>
+        </w:rPr>
+        <w:t xml:space="preserve">qui ont été touchés par la fermeture </w:t>
+      </w:r>
+      <w:r>
+        <w:rPr>
+          <w:rFonts w:cstheme="minorHAnsi"/>
+        </w:rPr>
+        <w:t>de leurs écoles,</w:t>
+      </w:r>
+      <w:r>
+        <w:rPr>
+          <w:rFonts w:cstheme="minorHAnsi"/>
+        </w:rPr>
+        <w:t xml:space="preserve"> ce qui a mené de nombr</w:t>
+      </w:r>
+      <w:r>
+        <w:rPr>
+          <w:rFonts w:cstheme="minorHAnsi"/>
+        </w:rPr>
+        <w:t xml:space="preserve">eux établissements scolaires </w:t>
+      </w:r>
+      <w:r>
+        <w:rPr>
+          <w:rFonts w:cstheme="minorHAnsi"/>
+        </w:rPr>
+        <w:t>à s'adapter et à trouver des moyens alternatifs pour mener à bien leurs processus. De nombreuses écoles ont eu recours à l'apprentissage en ligne pour faire face aux restrictions im</w:t>
+      </w:r>
+      <w:r>
+        <w:rPr>
+          <w:rFonts w:cstheme="minorHAnsi"/>
+        </w:rPr>
+        <w:t>posées en raison de la pandémie</w:t>
+      </w:r>
+    </w:p>
+    <w:p>
+      <w:pPr>
+        <w:jc w:val="both"/>
+        <w:rPr>
+          <w:rFonts w:cstheme="minorHAnsi"/>
+        </w:rPr>
+      </w:pPr>
+      <w:r>
+        <w:rPr>
+          <w:rFonts w:cstheme="minorHAnsi"/>
+        </w:rPr>
+        <w:t>Pour ceux qui n'ont pas accès à internet, l'éducation peut être inaccessible et doit re</w:t>
+      </w:r>
+      <w:r>
+        <w:rPr>
+          <w:rFonts w:cstheme="minorHAnsi"/>
+        </w:rPr>
+        <w:t xml:space="preserve">lever encore plus d'obstacles. </w:t>
+      </w:r>
+    </w:p>
+    <w:p>
+      <w:pPr>
+        <w:jc w:val="both"/>
+        <w:rPr>
           <w:noProof/>
         </w:rPr>
       </w:pPr>
     </w:p>
     <w:p>
       <w:pPr>
-        <w:jc w:val="both"/>
+        <w:pStyle w:val="Titre2"/>
+        <w:jc w:val="both"/>
+      </w:pPr>
+      <w:bookmarkStart w:id="13" w:name="_Toc97582914"/>
+      <w:r>
+        <w:t>Engagement en fonction du temps en 2020</w:t>
+      </w:r>
+      <w:bookmarkEnd w:id="13"/>
+    </w:p>
+    <w:p>
+      <w:pPr>
+        <w:jc w:val="both"/>
+      </w:pPr>
+    </w:p>
+    <w:p>
+      <w:pPr>
+        <w:jc w:val="both"/>
+        <w:rPr>
+          <w:rFonts w:cstheme="minorHAnsi"/>
+        </w:rPr>
+      </w:pPr>
+      <w:r>
         <w:rPr>
           <w:noProof/>
-        </w:rPr>
-      </w:pPr>
-    </w:p>
-    <w:p>
-      <w:pPr>
-        <w:jc w:val="both"/>
-        <w:rPr>
-          <w:noProof/>
-        </w:rPr>
-      </w:pPr>
-    </w:p>
-    <w:p>
-      <w:pPr>
-        <w:pStyle w:val="Titre2"/>
-        <w:jc w:val="both"/>
-      </w:pPr>
-      <w:bookmarkStart w:id="13" w:name="_Toc97582914"/>
-      <w:r>
-        <w:t>Engagement en fonction du temps en 2020</w:t>
-      </w:r>
-      <w:bookmarkEnd w:id="13"/>
-    </w:p>
-    <w:p>
-      <w:pPr>
-        <w:jc w:val="both"/>
-      </w:pPr>
-    </w:p>
-    <w:p>
-      <w:pPr>
-        <w:jc w:val="both"/>
-        <w:rPr>
-          <w:rFonts w:cstheme="minorHAnsi"/>
-        </w:rPr>
-      </w:pPr>
-      <w:r>
-        <w:rPr>
-          <w:noProof/>
-        </w:rPr>
+          <w:lang w:eastAsia="fr-FR"/>
+        </w:rPr>
+        <w:lastRenderedPageBreak/>
         <w:drawing>
           <wp:inline distT="0" distB="0" distL="0" distR="0" wp14:anchorId="7FD89BDE" wp14:editId="46CCA25B">
             <wp:extent cx="5760720" cy="3046730"/>
@@ -6120,13 +6168,7 @@
         <w:rPr>
           <w:rFonts w:cstheme="minorHAnsi"/>
         </w:rPr>
-        <w:t>c’est précisément à partir de cette période que le nombre de pages consultées augmente,</w:t>
-      </w:r>
-      <w:r>
-        <w:rPr>
-          <w:rFonts w:cstheme="minorHAnsi"/>
-        </w:rPr>
-        <w:t xml:space="preserve"> ce qui signifie que l'apprentissage numérique est utilisé plus fréquemment qu'auparavant.</w:t>
+        <w:t>c’est précisément à partir de cette période que le nombre de pages consultées augmente, ce qui signifie que l'apprentissage numérique est utilisé plus fréquemment qu'auparavant.</w:t>
       </w:r>
     </w:p>
     <w:p>
@@ -6276,14 +6318,6 @@
     </w:p>
     <w:p>
       <w:pPr>
-        <w:jc w:val="both"/>
-        <w:rPr>
-          <w:rFonts w:cstheme="minorHAnsi"/>
-        </w:rPr>
-      </w:pPr>
-    </w:p>
-    <w:p>
-      <w:pPr>
         <w:pStyle w:val="Titre1"/>
         <w:jc w:val="both"/>
         <w:rPr>
@@ -6295,17 +6329,39 @@
         <w:rPr>
           <w:rFonts w:asciiTheme="minorHAnsi" w:hAnsiTheme="minorHAnsi" w:cstheme="minorHAnsi"/>
         </w:rPr>
+        <w:t>Engagement étudiant et technologies éducatives</w:t>
+      </w:r>
+      <w:bookmarkEnd w:id="14"/>
+    </w:p>
+    <w:p/>
+    <w:p>
+      <w:r>
+        <w:t>Avant la pandémie, la technologie était un outil utilisé pour améliorer l'apprentissage dans n'importe quelle matière. Après la pandémie elle est devenue le canal et la substance de l'éducation elle-même. Elle a changé la façon dont les enseignants et les élèves collectent, accèdent, analysent, présentent et transmettent les informations. La technologie a rendu l'apprentissage plus interactif et collaboratif, a aidé les étudiants à s'impliquer davantage dans le matériel qu'ils apprennent et avec lequel ils ont des difficultés.</w:t>
+      </w:r>
+    </w:p>
+    <w:p>
+      <w:pPr>
+        <w:jc w:val="both"/>
+        <w:rPr>
+          <w:rFonts w:cstheme="minorHAnsi"/>
+        </w:rPr>
+      </w:pPr>
+    </w:p>
+    <w:p>
+      <w:pPr>
+        <w:pStyle w:val="Titre2"/>
+        <w:jc w:val="both"/>
+      </w:pPr>
+      <w:bookmarkStart w:id="15" w:name="_Toc97582916"/>
+      <w:r>
         <w:lastRenderedPageBreak/>
-        <w:t>Engagement étudiant et technologies éducatives</w:t>
-      </w:r>
-      <w:bookmarkEnd w:id="14"/>
-    </w:p>
-    <w:p>
-      <w:pPr>
-        <w:jc w:val="both"/>
-        <w:rPr>
-          <w:rFonts w:cstheme="minorHAnsi"/>
-        </w:rPr>
+        <w:t>Catégories et secteurs des produits d’apprentissage</w:t>
+      </w:r>
+      <w:bookmarkEnd w:id="15"/>
+    </w:p>
+    <w:p>
+      <w:pPr>
+        <w:jc w:val="both"/>
       </w:pPr>
     </w:p>
     <w:p>
@@ -6313,22 +6369,6 @@
         <w:pStyle w:val="Titre2"/>
         <w:jc w:val="both"/>
       </w:pPr>
-      <w:bookmarkStart w:id="15" w:name="_Toc97582916"/>
-      <w:r>
-        <w:t>Catégories et secteurs des produits d’apprentissage</w:t>
-      </w:r>
-      <w:bookmarkEnd w:id="15"/>
-    </w:p>
-    <w:p>
-      <w:pPr>
-        <w:jc w:val="both"/>
-      </w:pPr>
-    </w:p>
-    <w:p>
-      <w:pPr>
-        <w:pStyle w:val="Titre2"/>
-        <w:jc w:val="both"/>
-      </w:pPr>
       <w:bookmarkStart w:id="16" w:name="_Toc97582917"/>
       <w:r>
         <w:t>Produits et fournisseurs prédominants</w:t>
@@ -6358,6 +6398,7 @@
       <w:r>
         <w:rPr>
           <w:noProof/>
+          <w:lang w:eastAsia="fr-FR"/>
         </w:rPr>
         <w:drawing>
           <wp:inline distT="0" distB="0" distL="0" distR="0" wp14:anchorId="5B64267C" wp14:editId="7CE06895">
@@ -6459,6 +6500,53 @@
       <w:pPr>
         <w:jc w:val="both"/>
       </w:pPr>
+      <w:r>
+        <w:rPr>
+          <w:noProof/>
+          <w:lang w:eastAsia="fr-FR"/>
+        </w:rPr>
+        <w:drawing>
+          <wp:inline distT="0" distB="0" distL="0" distR="0" wp14:anchorId="53C259F0" wp14:editId="7A045D59">
+            <wp:extent cx="5760720" cy="3470275"/>
+            <wp:effectExtent l="0" t="0" r="0" b="0"/>
+            <wp:docPr id="4" name="Image 4"/>
+            <wp:cNvGraphicFramePr>
+              <a:graphicFrameLocks xmlns:a="http://schemas.openxmlformats.org/drawingml/2006/main" noChangeAspect="1"/>
+            </wp:cNvGraphicFramePr>
+            <a:graphic xmlns:a="http://schemas.openxmlformats.org/drawingml/2006/main">
+              <a:graphicData uri="http://schemas.openxmlformats.org/drawingml/2006/picture">
+                <pic:pic xmlns:pic="http://schemas.openxmlformats.org/drawingml/2006/picture">
+                  <pic:nvPicPr>
+                    <pic:cNvPr id="4" name="Cahdhre.png"/>
+                    <pic:cNvPicPr/>
+                  </pic:nvPicPr>
+                  <pic:blipFill>
+                    <a:blip r:embed="rId22">
+                      <a:extLst>
+                        <a:ext uri="{28A0092B-C50C-407E-A947-70E740481C1C}">
+                          <a14:useLocalDpi xmlns:a14="http://schemas.microsoft.com/office/drawing/2010/main" val="0"/>
+                        </a:ext>
+                      </a:extLst>
+                    </a:blip>
+                    <a:stretch>
+                      <a:fillRect/>
+                    </a:stretch>
+                  </pic:blipFill>
+                  <pic:spPr>
+                    <a:xfrm>
+                      <a:off x="0" y="0"/>
+                      <a:ext cx="5760720" cy="3470275"/>
+                    </a:xfrm>
+                    <a:prstGeom prst="rect">
+                      <a:avLst/>
+                    </a:prstGeom>
+                  </pic:spPr>
+                </pic:pic>
+              </a:graphicData>
+            </a:graphic>
+          </wp:inline>
+        </w:drawing>
+      </w:r>
     </w:p>
     <w:p>
       <w:pPr>
@@ -6467,9 +6555,12 @@
       </w:pPr>
       <w:bookmarkStart w:id="19" w:name="_Toc97582920"/>
       <w:r>
+        <w:lastRenderedPageBreak/>
         <w:t>Engagements des communautés noire et hispanique</w:t>
       </w:r>
+      <w:bookmarkStart w:id="20" w:name="_GoBack"/>
       <w:bookmarkEnd w:id="19"/>
+      <w:bookmarkEnd w:id="20"/>
     </w:p>
     <w:p>
       <w:pPr>
@@ -6489,14 +6580,14 @@
           <w:rFonts w:asciiTheme="minorHAnsi" w:hAnsiTheme="minorHAnsi" w:cstheme="minorHAnsi"/>
         </w:rPr>
       </w:pPr>
-      <w:bookmarkStart w:id="20" w:name="_Toc97582921"/>
+      <w:bookmarkStart w:id="21" w:name="_Toc97582921"/>
       <w:r>
         <w:rPr>
           <w:rFonts w:asciiTheme="minorHAnsi" w:hAnsiTheme="minorHAnsi" w:cstheme="minorHAnsi"/>
         </w:rPr>
         <w:t>Engagement étudiant et politiques d’Etat</w:t>
       </w:r>
-      <w:bookmarkEnd w:id="20"/>
+      <w:bookmarkEnd w:id="21"/>
     </w:p>
     <w:p>
       <w:pPr>
@@ -6508,20 +6599,17 @@
         <w:pStyle w:val="Titre2"/>
         <w:jc w:val="both"/>
       </w:pPr>
-      <w:bookmarkStart w:id="21" w:name="_Toc97582922"/>
+      <w:bookmarkStart w:id="22" w:name="_Toc97582922"/>
       <w:r>
         <w:t>Dépenses totales</w:t>
       </w:r>
       <w:r>
-        <w:t xml:space="preserve"> </w:t>
-      </w:r>
-      <w:r>
-        <w:t>locales et fédérales</w:t>
+        <w:t xml:space="preserve"> locales et fédérales</w:t>
       </w:r>
       <w:r>
         <w:t xml:space="preserve"> par élève</w:t>
       </w:r>
-      <w:bookmarkEnd w:id="21"/>
+      <w:bookmarkEnd w:id="22"/>
     </w:p>
     <w:p>
       <w:pPr>
@@ -6535,8 +6623,8 @@
       <w:r>
         <w:rPr>
           <w:noProof/>
-        </w:rPr>
-        <w:lastRenderedPageBreak/>
+          <w:lang w:eastAsia="fr-FR"/>
+        </w:rPr>
         <w:drawing>
           <wp:inline distT="0" distB="0" distL="0" distR="0" wp14:anchorId="08E3860B" wp14:editId="1B9A1C61">
             <wp:extent cx="5039360" cy="3390900"/>
@@ -6555,7 +6643,7 @@
                     </pic:cNvPicPr>
                   </pic:nvPicPr>
                   <pic:blipFill>
-                    <a:blip r:embed="rId22"/>
+                    <a:blip r:embed="rId23"/>
                     <a:stretch>
                       <a:fillRect/>
                     </a:stretch>
@@ -6581,7 +6669,7 @@
         <w:ind w:firstLine="708"/>
         <w:jc w:val="both"/>
       </w:pPr>
-      <w:bookmarkStart w:id="22" w:name="_Hlk97584065"/>
+      <w:bookmarkStart w:id="23" w:name="_Hlk97584065"/>
       <w:r>
         <w:t>Ce graphique montre le</w:t>
       </w:r>
@@ -6606,7 +6694,7 @@
         <w:t xml:space="preserve"> :</w:t>
       </w:r>
     </w:p>
-    <w:bookmarkEnd w:id="22"/>
+    <w:bookmarkEnd w:id="23"/>
     <w:p>
       <w:pPr>
         <w:pStyle w:val="Paragraphedeliste"/>
@@ -6724,8 +6812,8 @@
       <w:r>
         <w:rPr>
           <w:noProof/>
-        </w:rPr>
-        <w:lastRenderedPageBreak/>
+          <w:lang w:eastAsia="fr-FR"/>
+        </w:rPr>
         <w:drawing>
           <wp:inline distT="0" distB="0" distL="0" distR="0" wp14:anchorId="31E1FEA8" wp14:editId="45F33724">
             <wp:extent cx="5039360" cy="3390900"/>
@@ -6744,7 +6832,7 @@
                     </pic:cNvPicPr>
                   </pic:nvPicPr>
                   <pic:blipFill>
-                    <a:blip r:embed="rId22"/>
+                    <a:blip r:embed="rId23"/>
                     <a:stretch>
                       <a:fillRect/>
                     </a:stretch>
@@ -6771,10 +6859,7 @@
         <w:jc w:val="both"/>
       </w:pPr>
       <w:r>
-        <w:t xml:space="preserve">Ce graphique montre le nombre de </w:t>
-      </w:r>
-      <w:r>
-        <w:t>dist</w:t>
+        <w:t>Ce graphique montre le nombre de dist</w:t>
       </w:r>
       <w:r>
         <w:t>r</w:t>
@@ -6813,13 +6898,7 @@
         <w:jc w:val="both"/>
       </w:pPr>
       <w:r>
-        <w:t xml:space="preserve">Ce graphique </w:t>
-      </w:r>
-      <w:r>
-        <w:t>avec le nombre de districts scolaires dans une catégorie</w:t>
-      </w:r>
-      <w:r>
-        <w:t xml:space="preserve"> de budget semble être en accord avec le graphe concernant le nombre de </w:t>
+        <w:t xml:space="preserve">Ce graphique avec le nombre de districts scolaires dans une catégorie de budget semble être en accord avec le graphe concernant le nombre de </w:t>
       </w:r>
       <w:r>
         <w:t>pages</w:t>
@@ -6840,10 +6919,7 @@
         <w:t xml:space="preserve"> </w:t>
       </w:r>
       <w:r>
-        <w:t xml:space="preserve">et </w:t>
-      </w:r>
-      <w:r>
-        <w:t>préciser les observations qui en découlent</w:t>
+        <w:t>et préciser les observations qui en découlent</w:t>
       </w:r>
       <w:r>
         <w:t>.</w:t>
@@ -6936,7 +7012,7 @@
         <w:pStyle w:val="Titre2"/>
         <w:jc w:val="both"/>
       </w:pPr>
-      <w:bookmarkStart w:id="23" w:name="_Toc97582923"/>
+      <w:bookmarkStart w:id="24" w:name="_Toc97582923"/>
       <w:r>
         <w:t>Engagement des élèves</w:t>
       </w:r>
@@ -6946,7 +7022,7 @@
       <w:r>
         <w:t xml:space="preserve"> modestes</w:t>
       </w:r>
-      <w:bookmarkEnd w:id="23"/>
+      <w:bookmarkEnd w:id="24"/>
     </w:p>
     <w:p>
       <w:pPr>
@@ -6977,17 +7053,17 @@
           <w:rFonts w:asciiTheme="minorHAnsi" w:hAnsiTheme="minorHAnsi" w:cstheme="minorHAnsi"/>
         </w:rPr>
       </w:pPr>
-      <w:bookmarkStart w:id="24" w:name="_Toc97582924"/>
+      <w:bookmarkStart w:id="25" w:name="_Toc97582924"/>
       <w:r>
         <w:rPr>
           <w:rFonts w:asciiTheme="minorHAnsi" w:hAnsiTheme="minorHAnsi" w:cstheme="minorHAnsi"/>
         </w:rPr>
         <w:t>Conclusion</w:t>
       </w:r>
-      <w:bookmarkEnd w:id="24"/>
+      <w:bookmarkEnd w:id="25"/>
     </w:p>
     <w:sectPr>
-      <w:footerReference w:type="default" r:id="rId23"/>
+      <w:footerReference w:type="default" r:id="rId24"/>
       <w:pgSz w:w="11906" w:h="16838"/>
       <w:pgMar w:top="1417" w:right="1417" w:bottom="1417" w:left="1417" w:header="708" w:footer="708" w:gutter="0"/>
       <w:pgNumType w:start="0"/>
@@ -7000,7 +7076,7 @@
 </file>
 
 <file path=word/endnotes.xml><?xml version="1.0" encoding="utf-8"?>
-<w:endnotes xmlns:wpc="http://schemas.microsoft.com/office/word/2010/wordprocessingCanvas" xmlns:cx="http://schemas.microsoft.com/office/drawing/2014/chartex" xmlns:cx1="http://schemas.microsoft.com/office/drawing/2015/9/8/chartex" xmlns:cx2="http://schemas.microsoft.com/office/drawing/2015/10/21/chartex" xmlns:cx3="http://schemas.microsoft.com/office/drawing/2016/5/9/chartex" xmlns:cx4="http://schemas.microsoft.com/office/drawing/2016/5/10/chartex" xmlns:cx5="http://schemas.microsoft.com/office/drawing/2016/5/11/chartex" xmlns:cx6="http://schemas.microsoft.com/office/drawing/2016/5/12/chartex" xmlns:cx7="http://schemas.microsoft.com/office/drawing/2016/5/13/chartex" xmlns:cx8="http://schemas.microsoft.com/office/drawing/2016/5/14/chartex" xmlns:mc="http://schemas.openxmlformats.org/markup-compatibility/2006" xmlns:aink="http://schemas.microsoft.com/office/drawing/2016/ink" xmlns:am3d="http://schemas.microsoft.com/office/drawing/2017/model3d" xmlns:o="urn:schemas-microsoft-com:office:office" xmlns:r="http://schemas.openxmlformats.org/officeDocument/2006/relationships" xmlns:m="http://schemas.openxmlformats.org/officeDocument/2006/math" xmlns:v="urn:schemas-microsoft-com:vml" xmlns:wp14="http://schemas.microsoft.com/office/word/2010/wordprocessingDrawing" xmlns:wp="http://schemas.openxmlformats.org/drawingml/2006/wordprocessingDrawing" xmlns:w10="urn:schemas-microsoft-com:office:word" xmlns:w="http://schemas.openxmlformats.org/wordprocessingml/2006/main" xmlns:w14="http://schemas.microsoft.com/office/word/2010/wordml" xmlns:w15="http://schemas.microsoft.com/office/word/2012/wordml" xmlns:w16cex="http://schemas.microsoft.com/office/word/2018/wordml/cex" xmlns:w16cid="http://schemas.microsoft.com/office/word/2016/wordml/cid" xmlns:w16="http://schemas.microsoft.com/office/word/2018/wordml" xmlns:w16sdtdh="http://schemas.microsoft.com/office/word/2020/wordml/sdtdatahash" xmlns:w16se="http://schemas.microsoft.com/office/word/2015/wordml/symex" xmlns:wpg="http://schemas.microsoft.com/office/word/2010/wordprocessingGroup" xmlns:wpi="http://schemas.microsoft.com/office/word/2010/wordprocessingInk" xmlns:wne="http://schemas.microsoft.com/office/word/2006/wordml" xmlns:wps="http://schemas.microsoft.com/office/word/2010/wordprocessingShape" mc:Ignorable="w14 w15 w16se w16cid w16 w16cex w16sdtdh wp14">
+<w:endnotes xmlns:wpc="http://schemas.microsoft.com/office/word/2010/wordprocessingCanvas" xmlns:mc="http://schemas.openxmlformats.org/markup-compatibility/2006" xmlns:o="urn:schemas-microsoft-com:office:office" xmlns:r="http://schemas.openxmlformats.org/officeDocument/2006/relationships" xmlns:m="http://schemas.openxmlformats.org/officeDocument/2006/math" xmlns:v="urn:schemas-microsoft-com:vml" xmlns:wp14="http://schemas.microsoft.com/office/word/2010/wordprocessingDrawing" xmlns:wp="http://schemas.openxmlformats.org/drawingml/2006/wordprocessingDrawing" xmlns:w10="urn:schemas-microsoft-com:office:word" xmlns:w="http://schemas.openxmlformats.org/wordprocessingml/2006/main" xmlns:w14="http://schemas.microsoft.com/office/word/2010/wordml" xmlns:w15="http://schemas.microsoft.com/office/word/2012/wordml" xmlns:wpg="http://schemas.microsoft.com/office/word/2010/wordprocessingGroup" xmlns:wpi="http://schemas.microsoft.com/office/word/2010/wordprocessingInk" xmlns:wne="http://schemas.microsoft.com/office/word/2006/wordml" xmlns:wps="http://schemas.microsoft.com/office/word/2010/wordprocessingShape" mc:Ignorable="w14 w15 wp14">
   <w:endnote w:type="separator" w:id="-1">
     <w:p>
       <w:pPr>
@@ -7025,7 +7101,7 @@
 </file>
 
 <file path=word/footer1.xml><?xml version="1.0" encoding="utf-8"?>
-<w:ftr xmlns:wpc="http://schemas.microsoft.com/office/word/2010/wordprocessingCanvas" xmlns:cx="http://schemas.microsoft.com/office/drawing/2014/chartex" xmlns:cx1="http://schemas.microsoft.com/office/drawing/2015/9/8/chartex" xmlns:cx2="http://schemas.microsoft.com/office/drawing/2015/10/21/chartex" xmlns:cx3="http://schemas.microsoft.com/office/drawing/2016/5/9/chartex" xmlns:cx4="http://schemas.microsoft.com/office/drawing/2016/5/10/chartex" xmlns:cx5="http://schemas.microsoft.com/office/drawing/2016/5/11/chartex" xmlns:cx6="http://schemas.microsoft.com/office/drawing/2016/5/12/chartex" xmlns:cx7="http://schemas.microsoft.com/office/drawing/2016/5/13/chartex" xmlns:cx8="http://schemas.microsoft.com/office/drawing/2016/5/14/chartex" xmlns:mc="http://schemas.openxmlformats.org/markup-compatibility/2006" xmlns:aink="http://schemas.microsoft.com/office/drawing/2016/ink" xmlns:am3d="http://schemas.microsoft.com/office/drawing/2017/model3d" xmlns:o="urn:schemas-microsoft-com:office:office" xmlns:r="http://schemas.openxmlformats.org/officeDocument/2006/relationships" xmlns:m="http://schemas.openxmlformats.org/officeDocument/2006/math" xmlns:v="urn:schemas-microsoft-com:vml" xmlns:wp14="http://schemas.microsoft.com/office/word/2010/wordprocessingDrawing" xmlns:wp="http://schemas.openxmlformats.org/drawingml/2006/wordprocessingDrawing" xmlns:w10="urn:schemas-microsoft-com:office:word" xmlns:w="http://schemas.openxmlformats.org/wordprocessingml/2006/main" xmlns:w14="http://schemas.microsoft.com/office/word/2010/wordml" xmlns:w15="http://schemas.microsoft.com/office/word/2012/wordml" xmlns:w16cex="http://schemas.microsoft.com/office/word/2018/wordml/cex" xmlns:w16cid="http://schemas.microsoft.com/office/word/2016/wordml/cid" xmlns:w16="http://schemas.microsoft.com/office/word/2018/wordml" xmlns:w16sdtdh="http://schemas.microsoft.com/office/word/2020/wordml/sdtdatahash" xmlns:w16se="http://schemas.microsoft.com/office/word/2015/wordml/symex" xmlns:wpg="http://schemas.microsoft.com/office/word/2010/wordprocessingGroup" xmlns:wpi="http://schemas.microsoft.com/office/word/2010/wordprocessingInk" xmlns:wne="http://schemas.microsoft.com/office/word/2006/wordml" xmlns:wps="http://schemas.microsoft.com/office/word/2010/wordprocessingShape" mc:Ignorable="w14 w15 w16se w16cid w16 w16cex w16sdtdh wp14">
+<w:ftr xmlns:wpc="http://schemas.microsoft.com/office/word/2010/wordprocessingCanvas" xmlns:mc="http://schemas.openxmlformats.org/markup-compatibility/2006" xmlns:o="urn:schemas-microsoft-com:office:office" xmlns:r="http://schemas.openxmlformats.org/officeDocument/2006/relationships" xmlns:m="http://schemas.openxmlformats.org/officeDocument/2006/math" xmlns:v="urn:schemas-microsoft-com:vml" xmlns:wp14="http://schemas.microsoft.com/office/word/2010/wordprocessingDrawing" xmlns:wp="http://schemas.openxmlformats.org/drawingml/2006/wordprocessingDrawing" xmlns:w10="urn:schemas-microsoft-com:office:word" xmlns:w="http://schemas.openxmlformats.org/wordprocessingml/2006/main" xmlns:w14="http://schemas.microsoft.com/office/word/2010/wordml" xmlns:w15="http://schemas.microsoft.com/office/word/2012/wordml" xmlns:wpg="http://schemas.microsoft.com/office/word/2010/wordprocessingGroup" xmlns:wpi="http://schemas.microsoft.com/office/word/2010/wordprocessingInk" xmlns:wne="http://schemas.microsoft.com/office/word/2006/wordml" xmlns:wps="http://schemas.microsoft.com/office/word/2010/wordprocessingShape" mc:Ignorable="w14 w15 wp14">
   <w:sdt>
     <w:sdtPr>
       <w:id w:val="662890654"/>
@@ -7034,6 +7110,7 @@
         <w:docPartUnique/>
       </w:docPartObj>
     </w:sdtPr>
+    <w:sdtEndPr/>
     <w:sdtContent>
       <w:sdt>
         <w:sdtPr>
@@ -7043,6 +7120,7 @@
             <w:docPartUnique/>
           </w:docPartObj>
         </w:sdtPr>
+        <w:sdtEndPr/>
         <w:sdtContent>
           <w:p>
             <w:pPr>
@@ -7081,8 +7159,9 @@
               <w:rPr>
                 <w:b/>
                 <w:bCs/>
-              </w:rPr>
-              <w:t>2</w:t>
+                <w:noProof/>
+              </w:rPr>
+              <w:t>7</w:t>
             </w:r>
             <w:r>
               <w:rPr>
@@ -7125,8 +7204,9 @@
               <w:rPr>
                 <w:b/>
                 <w:bCs/>
-              </w:rPr>
-              <w:t>2</w:t>
+                <w:noProof/>
+              </w:rPr>
+              <w:t>10</w:t>
             </w:r>
             <w:r>
               <w:rPr>
@@ -7151,7 +7231,7 @@
 </file>
 
 <file path=word/footnotes.xml><?xml version="1.0" encoding="utf-8"?>
-<w:footnotes xmlns:wpc="http://schemas.microsoft.com/office/word/2010/wordprocessingCanvas" xmlns:cx="http://schemas.microsoft.com/office/drawing/2014/chartex" xmlns:cx1="http://schemas.microsoft.com/office/drawing/2015/9/8/chartex" xmlns:cx2="http://schemas.microsoft.com/office/drawing/2015/10/21/chartex" xmlns:cx3="http://schemas.microsoft.com/office/drawing/2016/5/9/chartex" xmlns:cx4="http://schemas.microsoft.com/office/drawing/2016/5/10/chartex" xmlns:cx5="http://schemas.microsoft.com/office/drawing/2016/5/11/chartex" xmlns:cx6="http://schemas.microsoft.com/office/drawing/2016/5/12/chartex" xmlns:cx7="http://schemas.microsoft.com/office/drawing/2016/5/13/chartex" xmlns:cx8="http://schemas.microsoft.com/office/drawing/2016/5/14/chartex" xmlns:mc="http://schemas.openxmlformats.org/markup-compatibility/2006" xmlns:aink="http://schemas.microsoft.com/office/drawing/2016/ink" xmlns:am3d="http://schemas.microsoft.com/office/drawing/2017/model3d" xmlns:o="urn:schemas-microsoft-com:office:office" xmlns:r="http://schemas.openxmlformats.org/officeDocument/2006/relationships" xmlns:m="http://schemas.openxmlformats.org/officeDocument/2006/math" xmlns:v="urn:schemas-microsoft-com:vml" xmlns:wp14="http://schemas.microsoft.com/office/word/2010/wordprocessingDrawing" xmlns:wp="http://schemas.openxmlformats.org/drawingml/2006/wordprocessingDrawing" xmlns:w10="urn:schemas-microsoft-com:office:word" xmlns:w="http://schemas.openxmlformats.org/wordprocessingml/2006/main" xmlns:w14="http://schemas.microsoft.com/office/word/2010/wordml" xmlns:w15="http://schemas.microsoft.com/office/word/2012/wordml" xmlns:w16cex="http://schemas.microsoft.com/office/word/2018/wordml/cex" xmlns:w16cid="http://schemas.microsoft.com/office/word/2016/wordml/cid" xmlns:w16="http://schemas.microsoft.com/office/word/2018/wordml" xmlns:w16sdtdh="http://schemas.microsoft.com/office/word/2020/wordml/sdtdatahash" xmlns:w16se="http://schemas.microsoft.com/office/word/2015/wordml/symex" xmlns:wpg="http://schemas.microsoft.com/office/word/2010/wordprocessingGroup" xmlns:wpi="http://schemas.microsoft.com/office/word/2010/wordprocessingInk" xmlns:wne="http://schemas.microsoft.com/office/word/2006/wordml" xmlns:wps="http://schemas.microsoft.com/office/word/2010/wordprocessingShape" mc:Ignorable="w14 w15 w16se w16cid w16 w16cex w16sdtdh wp14">
+<w:footnotes xmlns:wpc="http://schemas.microsoft.com/office/word/2010/wordprocessingCanvas" xmlns:mc="http://schemas.openxmlformats.org/markup-compatibility/2006" xmlns:o="urn:schemas-microsoft-com:office:office" xmlns:r="http://schemas.openxmlformats.org/officeDocument/2006/relationships" xmlns:m="http://schemas.openxmlformats.org/officeDocument/2006/math" xmlns:v="urn:schemas-microsoft-com:vml" xmlns:wp14="http://schemas.microsoft.com/office/word/2010/wordprocessingDrawing" xmlns:wp="http://schemas.openxmlformats.org/drawingml/2006/wordprocessingDrawing" xmlns:w10="urn:schemas-microsoft-com:office:word" xmlns:w="http://schemas.openxmlformats.org/wordprocessingml/2006/main" xmlns:w14="http://schemas.microsoft.com/office/word/2010/wordml" xmlns:w15="http://schemas.microsoft.com/office/word/2012/wordml" xmlns:wpg="http://schemas.microsoft.com/office/word/2010/wordprocessingGroup" xmlns:wpi="http://schemas.microsoft.com/office/word/2010/wordprocessingInk" xmlns:wne="http://schemas.microsoft.com/office/word/2006/wordml" xmlns:wps="http://schemas.microsoft.com/office/word/2010/wordprocessingShape" mc:Ignorable="w14 w15 wp14">
   <w:footnote w:type="separator" w:id="-1">
     <w:p>
       <w:pPr>
@@ -7176,7 +7256,7 @@
 </file>
 
 <file path=word/numbering.xml><?xml version="1.0" encoding="utf-8"?>
-<w:numbering xmlns:wpc="http://schemas.microsoft.com/office/word/2010/wordprocessingCanvas" xmlns:cx="http://schemas.microsoft.com/office/drawing/2014/chartex" xmlns:cx1="http://schemas.microsoft.com/office/drawing/2015/9/8/chartex" xmlns:cx2="http://schemas.microsoft.com/office/drawing/2015/10/21/chartex" xmlns:cx3="http://schemas.microsoft.com/office/drawing/2016/5/9/chartex" xmlns:cx4="http://schemas.microsoft.com/office/drawing/2016/5/10/chartex" xmlns:cx5="http://schemas.microsoft.com/office/drawing/2016/5/11/chartex" xmlns:cx6="http://schemas.microsoft.com/office/drawing/2016/5/12/chartex" xmlns:cx7="http://schemas.microsoft.com/office/drawing/2016/5/13/chartex" xmlns:cx8="http://schemas.microsoft.com/office/drawing/2016/5/14/chartex" xmlns:mc="http://schemas.openxmlformats.org/markup-compatibility/2006" xmlns:aink="http://schemas.microsoft.com/office/drawing/2016/ink" xmlns:am3d="http://schemas.microsoft.com/office/drawing/2017/model3d" xmlns:o="urn:schemas-microsoft-com:office:office" xmlns:r="http://schemas.openxmlformats.org/officeDocument/2006/relationships" xmlns:m="http://schemas.openxmlformats.org/officeDocument/2006/math" xmlns:v="urn:schemas-microsoft-com:vml" xmlns:wp14="http://schemas.microsoft.com/office/word/2010/wordprocessingDrawing" xmlns:wp="http://schemas.openxmlformats.org/drawingml/2006/wordprocessingDrawing" xmlns:w10="urn:schemas-microsoft-com:office:word" xmlns:w="http://schemas.openxmlformats.org/wordprocessingml/2006/main" xmlns:w14="http://schemas.microsoft.com/office/word/2010/wordml" xmlns:w15="http://schemas.microsoft.com/office/word/2012/wordml" xmlns:w16cex="http://schemas.microsoft.com/office/word/2018/wordml/cex" xmlns:w16cid="http://schemas.microsoft.com/office/word/2016/wordml/cid" xmlns:w16="http://schemas.microsoft.com/office/word/2018/wordml" xmlns:w16sdtdh="http://schemas.microsoft.com/office/word/2020/wordml/sdtdatahash" xmlns:w16se="http://schemas.microsoft.com/office/word/2015/wordml/symex" xmlns:wpg="http://schemas.microsoft.com/office/word/2010/wordprocessingGroup" xmlns:wpi="http://schemas.microsoft.com/office/word/2010/wordprocessingInk" xmlns:wne="http://schemas.microsoft.com/office/word/2006/wordml" xmlns:wps="http://schemas.microsoft.com/office/word/2010/wordprocessingShape" mc:Ignorable="w14 w15 w16se w16cid w16 w16cex w16sdtdh wp14">
+<w:numbering xmlns:wpc="http://schemas.microsoft.com/office/word/2010/wordprocessingCanvas" xmlns:mc="http://schemas.openxmlformats.org/markup-compatibility/2006" xmlns:o="urn:schemas-microsoft-com:office:office" xmlns:r="http://schemas.openxmlformats.org/officeDocument/2006/relationships" xmlns:m="http://schemas.openxmlformats.org/officeDocument/2006/math" xmlns:v="urn:schemas-microsoft-com:vml" xmlns:wp14="http://schemas.microsoft.com/office/word/2010/wordprocessingDrawing" xmlns:wp="http://schemas.openxmlformats.org/drawingml/2006/wordprocessingDrawing" xmlns:w10="urn:schemas-microsoft-com:office:word" xmlns:w="http://schemas.openxmlformats.org/wordprocessingml/2006/main" xmlns:w14="http://schemas.microsoft.com/office/word/2010/wordml" xmlns:w15="http://schemas.microsoft.com/office/word/2012/wordml" xmlns:wpg="http://schemas.microsoft.com/office/word/2010/wordprocessingGroup" xmlns:wpi="http://schemas.microsoft.com/office/word/2010/wordprocessingInk" xmlns:wne="http://schemas.microsoft.com/office/word/2006/wordml" xmlns:wps="http://schemas.microsoft.com/office/word/2010/wordprocessingShape" mc:Ignorable="w14 w15 wp14">
   <w:abstractNum w:abstractNumId="0" w15:restartNumberingAfterBreak="0">
     <w:nsid w:val="0980121B"/>
     <w:multiLevelType w:val="hybridMultilevel"/>
@@ -7761,7 +7841,7 @@
 </file>
 
 <file path=word/styles.xml><?xml version="1.0" encoding="utf-8"?>
-<w:styles xmlns:mc="http://schemas.openxmlformats.org/markup-compatibility/2006" xmlns:r="http://schemas.openxmlformats.org/officeDocument/2006/relationships" xmlns:w="http://schemas.openxmlformats.org/wordprocessingml/2006/main" xmlns:w14="http://schemas.microsoft.com/office/word/2010/wordml" xmlns:w15="http://schemas.microsoft.com/office/word/2012/wordml" xmlns:w16cex="http://schemas.microsoft.com/office/word/2018/wordml/cex" xmlns:w16cid="http://schemas.microsoft.com/office/word/2016/wordml/cid" xmlns:w16="http://schemas.microsoft.com/office/word/2018/wordml" xmlns:w16sdtdh="http://schemas.microsoft.com/office/word/2020/wordml/sdtdatahash" xmlns:w16se="http://schemas.microsoft.com/office/word/2015/wordml/symex" mc:Ignorable="w14 w15 w16se w16cid w16 w16cex w16sdtdh">
+<w:styles xmlns:mc="http://schemas.openxmlformats.org/markup-compatibility/2006" xmlns:r="http://schemas.openxmlformats.org/officeDocument/2006/relationships" xmlns:w="http://schemas.openxmlformats.org/wordprocessingml/2006/main" xmlns:w14="http://schemas.microsoft.com/office/word/2010/wordml" xmlns:w15="http://schemas.microsoft.com/office/word/2012/wordml" mc:Ignorable="w14 w15">
   <w:docDefaults>
     <w:rPrDefault>
       <w:rPr>
@@ -7777,7 +7857,7 @@
       </w:pPr>
     </w:pPrDefault>
   </w:docDefaults>
-  <w:latentStyles w:defLockedState="0" w:defUIPriority="99" w:defSemiHidden="0" w:defUnhideWhenUsed="0" w:defQFormat="0" w:count="376">
+  <w:latentStyles w:defLockedState="0" w:defUIPriority="99" w:defSemiHidden="0" w:defUnhideWhenUsed="0" w:defQFormat="0" w:count="371">
     <w:lsdException w:name="Normal" w:uiPriority="0" w:qFormat="1"/>
     <w:lsdException w:name="heading 1" w:uiPriority="9" w:qFormat="1"/>
     <w:lsdException w:name="heading 2" w:semiHidden="1" w:uiPriority="9" w:unhideWhenUsed="1" w:qFormat="1"/>
@@ -8149,11 +8229,6 @@
     <w:lsdException w:name="List Table 5 Dark Accent 6" w:uiPriority="50"/>
     <w:lsdException w:name="List Table 6 Colorful Accent 6" w:uiPriority="51"/>
     <w:lsdException w:name="List Table 7 Colorful Accent 6" w:uiPriority="52"/>
-    <w:lsdException w:name="Mention" w:semiHidden="1" w:unhideWhenUsed="1"/>
-    <w:lsdException w:name="Smart Hyperlink" w:semiHidden="1" w:unhideWhenUsed="1"/>
-    <w:lsdException w:name="Hashtag" w:semiHidden="1" w:unhideWhenUsed="1"/>
-    <w:lsdException w:name="Unresolved Mention" w:semiHidden="1" w:unhideWhenUsed="1"/>
-    <w:lsdException w:name="Smart Link" w:semiHidden="1" w:unhideWhenUsed="1"/>
   </w:latentStyles>
   <w:style w:type="paragraph" w:default="1" w:styleId="Normal">
     <w:name w:val="Normal"/>
@@ -8727,7 +8802,7 @@
 </file>
 
 <file path=customXml/itemProps2.xml><?xml version="1.0" encoding="utf-8"?>
-<ds:datastoreItem xmlns:ds="http://schemas.openxmlformats.org/officeDocument/2006/customXml" ds:itemID="{83AB643C-BE06-48C3-B59E-5ADDFC4788ED}">
+<ds:datastoreItem xmlns:ds="http://schemas.openxmlformats.org/officeDocument/2006/customXml" ds:itemID="{C193169C-C1AC-4985-ADBB-2FB68FC42511}">
   <ds:schemaRefs>
     <ds:schemaRef ds:uri="http://schemas.openxmlformats.org/officeDocument/2006/bibliography"/>
   </ds:schemaRefs>

--- a/doc/4BIGF-Lille.docx
+++ b/doc/4BIGF-Lille.docx
@@ -1720,7 +1720,7 @@
             </w:rPr>
             <w:fldChar w:fldCharType="separate"/>
           </w:r>
-          <w:hyperlink w:anchor="_Toc97645118" w:history="1">
+          <w:hyperlink w:anchor="_Toc97711298" w:history="1">
             <w:r>
               <w:rPr>
                 <w:rStyle w:val="Lienhypertexte"/>
@@ -1748,7 +1748,7 @@
                 <w:noProof/>
                 <w:webHidden/>
               </w:rPr>
-              <w:instrText xml:space="preserve"> PAGEREF _Toc97645118 \h </w:instrText>
+              <w:instrText xml:space="preserve"> PAGEREF _Toc97711298 \h </w:instrText>
             </w:r>
             <w:r>
               <w:rPr>
@@ -1791,7 +1791,7 @@
               <w:lang w:eastAsia="fr-FR"/>
             </w:rPr>
           </w:pPr>
-          <w:hyperlink w:anchor="_Toc97645119" w:history="1">
+          <w:hyperlink w:anchor="_Toc97711299" w:history="1">
             <w:r>
               <w:rPr>
                 <w:rStyle w:val="Lienhypertexte"/>
@@ -1819,7 +1819,7 @@
                 <w:noProof/>
                 <w:webHidden/>
               </w:rPr>
-              <w:instrText xml:space="preserve"> PAGEREF _Toc97645119 \h </w:instrText>
+              <w:instrText xml:space="preserve"> PAGEREF _Toc97711299 \h </w:instrText>
             </w:r>
             <w:r>
               <w:rPr>
@@ -1862,7 +1862,7 @@
               <w:lang w:eastAsia="fr-FR"/>
             </w:rPr>
           </w:pPr>
-          <w:hyperlink w:anchor="_Toc97645120" w:history="1">
+          <w:hyperlink w:anchor="_Toc97711300" w:history="1">
             <w:r>
               <w:rPr>
                 <w:rStyle w:val="Lienhypertexte"/>
@@ -1890,7 +1890,7 @@
                 <w:noProof/>
                 <w:webHidden/>
               </w:rPr>
-              <w:instrText xml:space="preserve"> PAGEREF _Toc97645120 \h </w:instrText>
+              <w:instrText xml:space="preserve"> PAGEREF _Toc97711300 \h </w:instrText>
             </w:r>
             <w:r>
               <w:rPr>
@@ -1933,7 +1933,7 @@
               <w:lang w:eastAsia="fr-FR"/>
             </w:rPr>
           </w:pPr>
-          <w:hyperlink w:anchor="_Toc97645121" w:history="1">
+          <w:hyperlink w:anchor="_Toc97711301" w:history="1">
             <w:r>
               <w:rPr>
                 <w:rStyle w:val="Lienhypertexte"/>
@@ -1961,7 +1961,7 @@
                 <w:noProof/>
                 <w:webHidden/>
               </w:rPr>
-              <w:instrText xml:space="preserve"> PAGEREF _Toc97645121 \h </w:instrText>
+              <w:instrText xml:space="preserve"> PAGEREF _Toc97711301 \h </w:instrText>
             </w:r>
             <w:r>
               <w:rPr>
@@ -2004,7 +2004,7 @@
               <w:lang w:eastAsia="fr-FR"/>
             </w:rPr>
           </w:pPr>
-          <w:hyperlink w:anchor="_Toc97645122" w:history="1">
+          <w:hyperlink w:anchor="_Toc97711302" w:history="1">
             <w:r>
               <w:rPr>
                 <w:rStyle w:val="Lienhypertexte"/>
@@ -2032,7 +2032,7 @@
                 <w:noProof/>
                 <w:webHidden/>
               </w:rPr>
-              <w:instrText xml:space="preserve"> PAGEREF _Toc97645122 \h </w:instrText>
+              <w:instrText xml:space="preserve"> PAGEREF _Toc97711302 \h </w:instrText>
             </w:r>
             <w:r>
               <w:rPr>
@@ -2075,7 +2075,7 @@
               <w:lang w:eastAsia="fr-FR"/>
             </w:rPr>
           </w:pPr>
-          <w:hyperlink w:anchor="_Toc97645123" w:history="1">
+          <w:hyperlink w:anchor="_Toc97711303" w:history="1">
             <w:r>
               <w:rPr>
                 <w:rStyle w:val="Lienhypertexte"/>
@@ -2103,7 +2103,7 @@
                 <w:noProof/>
                 <w:webHidden/>
               </w:rPr>
-              <w:instrText xml:space="preserve"> PAGEREF _Toc97645123 \h </w:instrText>
+              <w:instrText xml:space="preserve"> PAGEREF _Toc97711303 \h </w:instrText>
             </w:r>
             <w:r>
               <w:rPr>
@@ -2146,7 +2146,7 @@
               <w:lang w:eastAsia="fr-FR"/>
             </w:rPr>
           </w:pPr>
-          <w:hyperlink w:anchor="_Toc97645124" w:history="1">
+          <w:hyperlink w:anchor="_Toc97711304" w:history="1">
             <w:r>
               <w:rPr>
                 <w:rStyle w:val="Lienhypertexte"/>
@@ -2173,7 +2173,7 @@
                 <w:noProof/>
                 <w:webHidden/>
               </w:rPr>
-              <w:instrText xml:space="preserve"> PAGEREF _Toc97645124 \h </w:instrText>
+              <w:instrText xml:space="preserve"> PAGEREF _Toc97711304 \h </w:instrText>
             </w:r>
             <w:r>
               <w:rPr>
@@ -2216,13 +2216,13 @@
               <w:lang w:eastAsia="fr-FR"/>
             </w:rPr>
           </w:pPr>
-          <w:hyperlink w:anchor="_Toc97645125" w:history="1">
+          <w:hyperlink w:anchor="_Toc97711305" w:history="1">
             <w:r>
               <w:rPr>
                 <w:rStyle w:val="Lienhypertexte"/>
                 <w:noProof/>
               </w:rPr>
-              <w:t>Valeurs manquates</w:t>
+              <w:t>Valeurs manquantes</w:t>
             </w:r>
             <w:r>
               <w:rPr>
@@ -2243,7 +2243,7 @@
                 <w:noProof/>
                 <w:webHidden/>
               </w:rPr>
-              <w:instrText xml:space="preserve"> PAGEREF _Toc97645125 \h </w:instrText>
+              <w:instrText xml:space="preserve"> PAGEREF _Toc97711305 \h </w:instrText>
             </w:r>
             <w:r>
               <w:rPr>
@@ -2263,7 +2263,7 @@
                 <w:noProof/>
                 <w:webHidden/>
               </w:rPr>
-              <w:t>7</w:t>
+              <w:t>8</w:t>
             </w:r>
             <w:r>
               <w:rPr>
@@ -2286,7 +2286,7 @@
               <w:lang w:eastAsia="fr-FR"/>
             </w:rPr>
           </w:pPr>
-          <w:hyperlink w:anchor="_Toc97645126" w:history="1">
+          <w:hyperlink w:anchor="_Toc97711306" w:history="1">
             <w:r>
               <w:rPr>
                 <w:rStyle w:val="Lienhypertexte"/>
@@ -2313,7 +2313,7 @@
                 <w:noProof/>
                 <w:webHidden/>
               </w:rPr>
-              <w:instrText xml:space="preserve"> PAGEREF _Toc97645126 \h </w:instrText>
+              <w:instrText xml:space="preserve"> PAGEREF _Toc97711306 \h </w:instrText>
             </w:r>
             <w:r>
               <w:rPr>
@@ -2333,7 +2333,7 @@
                 <w:noProof/>
                 <w:webHidden/>
               </w:rPr>
-              <w:t>7</w:t>
+              <w:t>8</w:t>
             </w:r>
             <w:r>
               <w:rPr>
@@ -2356,7 +2356,7 @@
               <w:lang w:eastAsia="fr-FR"/>
             </w:rPr>
           </w:pPr>
-          <w:hyperlink w:anchor="_Toc97645127" w:history="1">
+          <w:hyperlink w:anchor="_Toc97711307" w:history="1">
             <w:r>
               <w:rPr>
                 <w:rStyle w:val="Lienhypertexte"/>
@@ -2383,7 +2383,7 @@
                 <w:noProof/>
                 <w:webHidden/>
               </w:rPr>
-              <w:instrText xml:space="preserve"> PAGEREF _Toc97645127 \h </w:instrText>
+              <w:instrText xml:space="preserve"> PAGEREF _Toc97711307 \h </w:instrText>
             </w:r>
             <w:r>
               <w:rPr>
@@ -2426,7 +2426,7 @@
               <w:lang w:eastAsia="fr-FR"/>
             </w:rPr>
           </w:pPr>
-          <w:hyperlink w:anchor="_Toc97645128" w:history="1">
+          <w:hyperlink w:anchor="_Toc97711308" w:history="1">
             <w:r>
               <w:rPr>
                 <w:rStyle w:val="Lienhypertexte"/>
@@ -2453,7 +2453,7 @@
                 <w:noProof/>
                 <w:webHidden/>
               </w:rPr>
-              <w:instrText xml:space="preserve"> PAGEREF _Toc97645128 \h </w:instrText>
+              <w:instrText xml:space="preserve"> PAGEREF _Toc97711308 \h </w:instrText>
             </w:r>
             <w:r>
               <w:rPr>
@@ -2496,7 +2496,7 @@
               <w:lang w:eastAsia="fr-FR"/>
             </w:rPr>
           </w:pPr>
-          <w:hyperlink w:anchor="_Toc97645129" w:history="1">
+          <w:hyperlink w:anchor="_Toc97711309" w:history="1">
             <w:r>
               <w:rPr>
                 <w:rStyle w:val="Lienhypertexte"/>
@@ -2524,7 +2524,7 @@
                 <w:noProof/>
                 <w:webHidden/>
               </w:rPr>
-              <w:instrText xml:space="preserve"> PAGEREF _Toc97645129 \h </w:instrText>
+              <w:instrText xml:space="preserve"> PAGEREF _Toc97711309 \h </w:instrText>
             </w:r>
             <w:r>
               <w:rPr>
@@ -2567,7 +2567,7 @@
               <w:lang w:eastAsia="fr-FR"/>
             </w:rPr>
           </w:pPr>
-          <w:hyperlink w:anchor="_Toc97645130" w:history="1">
+          <w:hyperlink w:anchor="_Toc97711310" w:history="1">
             <w:r>
               <w:rPr>
                 <w:rStyle w:val="Lienhypertexte"/>
@@ -2594,7 +2594,7 @@
                 <w:noProof/>
                 <w:webHidden/>
               </w:rPr>
-              <w:instrText xml:space="preserve"> PAGEREF _Toc97645130 \h </w:instrText>
+              <w:instrText xml:space="preserve"> PAGEREF _Toc97711310 \h </w:instrText>
             </w:r>
             <w:r>
               <w:rPr>
@@ -2614,7 +2614,7 @@
                 <w:noProof/>
                 <w:webHidden/>
               </w:rPr>
-              <w:t>9</w:t>
+              <w:t>10</w:t>
             </w:r>
             <w:r>
               <w:rPr>
@@ -2637,7 +2637,7 @@
               <w:lang w:eastAsia="fr-FR"/>
             </w:rPr>
           </w:pPr>
-          <w:hyperlink w:anchor="_Toc97645131" w:history="1">
+          <w:hyperlink w:anchor="_Toc97711311" w:history="1">
             <w:r>
               <w:rPr>
                 <w:rStyle w:val="Lienhypertexte"/>
@@ -2664,7 +2664,7 @@
                 <w:noProof/>
                 <w:webHidden/>
               </w:rPr>
-              <w:instrText xml:space="preserve"> PAGEREF _Toc97645131 \h </w:instrText>
+              <w:instrText xml:space="preserve"> PAGEREF _Toc97711311 \h </w:instrText>
             </w:r>
             <w:r>
               <w:rPr>
@@ -2684,7 +2684,7 @@
                 <w:noProof/>
                 <w:webHidden/>
               </w:rPr>
-              <w:t>10</w:t>
+              <w:t>11</w:t>
             </w:r>
             <w:r>
               <w:rPr>
@@ -2707,7 +2707,7 @@
               <w:lang w:eastAsia="fr-FR"/>
             </w:rPr>
           </w:pPr>
-          <w:hyperlink w:anchor="_Toc97645132" w:history="1">
+          <w:hyperlink w:anchor="_Toc97711312" w:history="1">
             <w:r>
               <w:rPr>
                 <w:rStyle w:val="Lienhypertexte"/>
@@ -2735,7 +2735,7 @@
                 <w:noProof/>
                 <w:webHidden/>
               </w:rPr>
-              <w:instrText xml:space="preserve"> PAGEREF _Toc97645132 \h </w:instrText>
+              <w:instrText xml:space="preserve"> PAGEREF _Toc97711312 \h </w:instrText>
             </w:r>
             <w:r>
               <w:rPr>
@@ -2755,7 +2755,7 @@
                 <w:noProof/>
                 <w:webHidden/>
               </w:rPr>
-              <w:t>10</w:t>
+              <w:t>12</w:t>
             </w:r>
             <w:r>
               <w:rPr>
@@ -2778,7 +2778,7 @@
               <w:lang w:eastAsia="fr-FR"/>
             </w:rPr>
           </w:pPr>
-          <w:hyperlink w:anchor="_Toc97645133" w:history="1">
+          <w:hyperlink w:anchor="_Toc97711313" w:history="1">
             <w:r>
               <w:rPr>
                 <w:rStyle w:val="Lienhypertexte"/>
@@ -2805,7 +2805,7 @@
                 <w:noProof/>
                 <w:webHidden/>
               </w:rPr>
-              <w:instrText xml:space="preserve"> PAGEREF _Toc97645133 \h </w:instrText>
+              <w:instrText xml:space="preserve"> PAGEREF _Toc97711313 \h </w:instrText>
             </w:r>
             <w:r>
               <w:rPr>
@@ -2825,7 +2825,7 @@
                 <w:noProof/>
                 <w:webHidden/>
               </w:rPr>
-              <w:t>10</w:t>
+              <w:t>12</w:t>
             </w:r>
             <w:r>
               <w:rPr>
@@ -2848,7 +2848,7 @@
               <w:lang w:eastAsia="fr-FR"/>
             </w:rPr>
           </w:pPr>
-          <w:hyperlink w:anchor="_Toc97645134" w:history="1">
+          <w:hyperlink w:anchor="_Toc97711314" w:history="1">
             <w:r>
               <w:rPr>
                 <w:rStyle w:val="Lienhypertexte"/>
@@ -2876,7 +2876,7 @@
                 <w:noProof/>
                 <w:webHidden/>
               </w:rPr>
-              <w:instrText xml:space="preserve"> PAGEREF _Toc97645134 \h </w:instrText>
+              <w:instrText xml:space="preserve"> PAGEREF _Toc97711314 \h </w:instrText>
             </w:r>
             <w:r>
               <w:rPr>
@@ -2896,7 +2896,7 @@
                 <w:noProof/>
                 <w:webHidden/>
               </w:rPr>
-              <w:t>11</w:t>
+              <w:t>13</w:t>
             </w:r>
             <w:r>
               <w:rPr>
@@ -2919,7 +2919,7 @@
               <w:lang w:eastAsia="fr-FR"/>
             </w:rPr>
           </w:pPr>
-          <w:hyperlink w:anchor="_Toc97645135" w:history="1">
+          <w:hyperlink w:anchor="_Toc97711315" w:history="1">
             <w:r>
               <w:rPr>
                 <w:rStyle w:val="Lienhypertexte"/>
@@ -2946,7 +2946,7 @@
                 <w:noProof/>
                 <w:webHidden/>
               </w:rPr>
-              <w:instrText xml:space="preserve"> PAGEREF _Toc97645135 \h </w:instrText>
+              <w:instrText xml:space="preserve"> PAGEREF _Toc97711315 \h </w:instrText>
             </w:r>
             <w:r>
               <w:rPr>
@@ -2966,7 +2966,7 @@
                 <w:noProof/>
                 <w:webHidden/>
               </w:rPr>
-              <w:t>12</w:t>
+              <w:t>14</w:t>
             </w:r>
             <w:r>
               <w:rPr>
@@ -2989,7 +2989,7 @@
               <w:lang w:eastAsia="fr-FR"/>
             </w:rPr>
           </w:pPr>
-          <w:hyperlink w:anchor="_Toc97645136" w:history="1">
+          <w:hyperlink w:anchor="_Toc97711316" w:history="1">
             <w:r>
               <w:rPr>
                 <w:rStyle w:val="Lienhypertexte"/>
@@ -3016,7 +3016,7 @@
                 <w:noProof/>
                 <w:webHidden/>
               </w:rPr>
-              <w:instrText xml:space="preserve"> PAGEREF _Toc97645136 \h </w:instrText>
+              <w:instrText xml:space="preserve"> PAGEREF _Toc97711316 \h </w:instrText>
             </w:r>
             <w:r>
               <w:rPr>
@@ -3036,7 +3036,7 @@
                 <w:noProof/>
                 <w:webHidden/>
               </w:rPr>
-              <w:t>12</w:t>
+              <w:t>16</w:t>
             </w:r>
             <w:r>
               <w:rPr>
@@ -3059,7 +3059,7 @@
               <w:lang w:eastAsia="fr-FR"/>
             </w:rPr>
           </w:pPr>
-          <w:hyperlink w:anchor="_Toc97645137" w:history="1">
+          <w:hyperlink w:anchor="_Toc97711317" w:history="1">
             <w:r>
               <w:rPr>
                 <w:rStyle w:val="Lienhypertexte"/>
@@ -3087,7 +3087,7 @@
                 <w:noProof/>
                 <w:webHidden/>
               </w:rPr>
-              <w:instrText xml:space="preserve"> PAGEREF _Toc97645137 \h </w:instrText>
+              <w:instrText xml:space="preserve"> PAGEREF _Toc97711317 \h </w:instrText>
             </w:r>
             <w:r>
               <w:rPr>
@@ -3107,7 +3107,7 @@
                 <w:noProof/>
                 <w:webHidden/>
               </w:rPr>
-              <w:t>12</w:t>
+              <w:t>16</w:t>
             </w:r>
             <w:r>
               <w:rPr>
@@ -3130,7 +3130,7 @@
               <w:lang w:eastAsia="fr-FR"/>
             </w:rPr>
           </w:pPr>
-          <w:hyperlink w:anchor="_Toc97645138" w:history="1">
+          <w:hyperlink w:anchor="_Toc97711318" w:history="1">
             <w:r>
               <w:rPr>
                 <w:rStyle w:val="Lienhypertexte"/>
@@ -3157,7 +3157,7 @@
                 <w:noProof/>
                 <w:webHidden/>
               </w:rPr>
-              <w:instrText xml:space="preserve"> PAGEREF _Toc97645138 \h </w:instrText>
+              <w:instrText xml:space="preserve"> PAGEREF _Toc97711318 \h </w:instrText>
             </w:r>
             <w:r>
               <w:rPr>
@@ -3177,7 +3177,7 @@
                 <w:noProof/>
                 <w:webHidden/>
               </w:rPr>
-              <w:t>13</w:t>
+              <w:t>17</w:t>
             </w:r>
             <w:r>
               <w:rPr>
@@ -3200,7 +3200,7 @@
               <w:lang w:eastAsia="fr-FR"/>
             </w:rPr>
           </w:pPr>
-          <w:hyperlink w:anchor="_Toc97645139" w:history="1">
+          <w:hyperlink w:anchor="_Toc97711319" w:history="1">
             <w:r>
               <w:rPr>
                 <w:rStyle w:val="Lienhypertexte"/>
@@ -3227,7 +3227,7 @@
                 <w:noProof/>
                 <w:webHidden/>
               </w:rPr>
-              <w:instrText xml:space="preserve"> PAGEREF _Toc97645139 \h </w:instrText>
+              <w:instrText xml:space="preserve"> PAGEREF _Toc97711319 \h </w:instrText>
             </w:r>
             <w:r>
               <w:rPr>
@@ -3247,7 +3247,7 @@
                 <w:noProof/>
                 <w:webHidden/>
               </w:rPr>
-              <w:t>16</w:t>
+              <w:t>20</w:t>
             </w:r>
             <w:r>
               <w:rPr>
@@ -3270,7 +3270,7 @@
               <w:lang w:eastAsia="fr-FR"/>
             </w:rPr>
           </w:pPr>
-          <w:hyperlink w:anchor="_Toc97645140" w:history="1">
+          <w:hyperlink w:anchor="_Toc97711320" w:history="1">
             <w:r>
               <w:rPr>
                 <w:rStyle w:val="Lienhypertexte"/>
@@ -3298,7 +3298,7 @@
                 <w:noProof/>
                 <w:webHidden/>
               </w:rPr>
-              <w:instrText xml:space="preserve"> PAGEREF _Toc97645140 \h </w:instrText>
+              <w:instrText xml:space="preserve"> PAGEREF _Toc97711320 \h </w:instrText>
             </w:r>
             <w:r>
               <w:rPr>
@@ -3318,7 +3318,7 @@
                 <w:noProof/>
                 <w:webHidden/>
               </w:rPr>
-              <w:t>16</w:t>
+              <w:t>22</w:t>
             </w:r>
             <w:r>
               <w:rPr>
@@ -3341,7 +3341,7 @@
               <w:lang w:eastAsia="fr-FR"/>
             </w:rPr>
           </w:pPr>
-          <w:hyperlink w:anchor="_Toc97645141" w:history="1">
+          <w:hyperlink w:anchor="_Toc97711321" w:history="1">
             <w:r>
               <w:rPr>
                 <w:rStyle w:val="Lienhypertexte"/>
@@ -3368,7 +3368,7 @@
                 <w:noProof/>
                 <w:webHidden/>
               </w:rPr>
-              <w:instrText xml:space="preserve"> PAGEREF _Toc97645141 \h </w:instrText>
+              <w:instrText xml:space="preserve"> PAGEREF _Toc97711321 \h </w:instrText>
             </w:r>
             <w:r>
               <w:rPr>
@@ -3388,7 +3388,7 @@
                 <w:noProof/>
                 <w:webHidden/>
               </w:rPr>
-              <w:t>16</w:t>
+              <w:t>22</w:t>
             </w:r>
             <w:r>
               <w:rPr>
@@ -3411,7 +3411,7 @@
               <w:lang w:eastAsia="fr-FR"/>
             </w:rPr>
           </w:pPr>
-          <w:hyperlink w:anchor="_Toc97645142" w:history="1">
+          <w:hyperlink w:anchor="_Toc97711322" w:history="1">
             <w:r>
               <w:rPr>
                 <w:rStyle w:val="Lienhypertexte"/>
@@ -3438,7 +3438,7 @@
                 <w:noProof/>
                 <w:webHidden/>
               </w:rPr>
-              <w:instrText xml:space="preserve"> PAGEREF _Toc97645142 \h </w:instrText>
+              <w:instrText xml:space="preserve"> PAGEREF _Toc97711322 \h </w:instrText>
             </w:r>
             <w:r>
               <w:rPr>
@@ -3458,7 +3458,7 @@
                 <w:noProof/>
                 <w:webHidden/>
               </w:rPr>
-              <w:t>18</w:t>
+              <w:t>24</w:t>
             </w:r>
             <w:r>
               <w:rPr>
@@ -3481,7 +3481,7 @@
               <w:lang w:eastAsia="fr-FR"/>
             </w:rPr>
           </w:pPr>
-          <w:hyperlink w:anchor="_Toc97645143" w:history="1">
+          <w:hyperlink w:anchor="_Toc97711323" w:history="1">
             <w:r>
               <w:rPr>
                 <w:rStyle w:val="Lienhypertexte"/>
@@ -3509,7 +3509,7 @@
                 <w:noProof/>
                 <w:webHidden/>
               </w:rPr>
-              <w:instrText xml:space="preserve"> PAGEREF _Toc97645143 \h </w:instrText>
+              <w:instrText xml:space="preserve"> PAGEREF _Toc97711323 \h </w:instrText>
             </w:r>
             <w:r>
               <w:rPr>
@@ -3529,7 +3529,77 @@
                 <w:noProof/>
                 <w:webHidden/>
               </w:rPr>
-              <w:t>19</w:t>
+              <w:t>26</w:t>
+            </w:r>
+            <w:r>
+              <w:rPr>
+                <w:noProof/>
+                <w:webHidden/>
+              </w:rPr>
+              <w:fldChar w:fldCharType="end"/>
+            </w:r>
+          </w:hyperlink>
+        </w:p>
+        <w:p>
+          <w:pPr>
+            <w:pStyle w:val="TM1"/>
+            <w:tabs>
+              <w:tab w:val="right" w:leader="dot" w:pos="9062"/>
+            </w:tabs>
+            <w:rPr>
+              <w:rFonts w:eastAsiaTheme="minorEastAsia"/>
+              <w:noProof/>
+              <w:lang w:eastAsia="fr-FR"/>
+            </w:rPr>
+          </w:pPr>
+          <w:hyperlink w:anchor="_Toc97711324" w:history="1">
+            <w:r>
+              <w:rPr>
+                <w:rStyle w:val="Lienhypertexte"/>
+                <w:noProof/>
+              </w:rPr>
+              <w:t>Limites et recommandations</w:t>
+            </w:r>
+            <w:r>
+              <w:rPr>
+                <w:noProof/>
+                <w:webHidden/>
+              </w:rPr>
+              <w:tab/>
+            </w:r>
+            <w:r>
+              <w:rPr>
+                <w:noProof/>
+                <w:webHidden/>
+              </w:rPr>
+              <w:fldChar w:fldCharType="begin"/>
+            </w:r>
+            <w:r>
+              <w:rPr>
+                <w:noProof/>
+                <w:webHidden/>
+              </w:rPr>
+              <w:instrText xml:space="preserve"> PAGEREF _Toc97711324 \h </w:instrText>
+            </w:r>
+            <w:r>
+              <w:rPr>
+                <w:noProof/>
+                <w:webHidden/>
+              </w:rPr>
+            </w:r>
+            <w:r>
+              <w:rPr>
+                <w:noProof/>
+                <w:webHidden/>
+              </w:rPr>
+              <w:fldChar w:fldCharType="separate"/>
+            </w:r>
+            <w:r>
+              <w:rPr>
+                <w:noProof/>
+                <w:webHidden/>
+              </w:rPr>
+              <w:t>27</w:t>
             </w:r>
             <w:r>
               <w:rPr>
@@ -3606,7 +3676,7 @@
           <w:rFonts w:asciiTheme="minorHAnsi" w:hAnsiTheme="minorHAnsi" w:cstheme="minorHAnsi"/>
         </w:rPr>
       </w:pPr>
-      <w:bookmarkStart w:id="0" w:name="_Toc97645118"/>
+      <w:bookmarkStart w:id="0" w:name="_Toc97711298"/>
       <w:r>
         <w:rPr>
           <w:rFonts w:asciiTheme="minorHAnsi" w:hAnsiTheme="minorHAnsi" w:cstheme="minorHAnsi"/>
@@ -3855,7 +3925,13 @@
         <w:rPr>
           <w:rFonts w:cstheme="minorHAnsi"/>
         </w:rPr>
-        <w:t>ons notre rapport et indiquerons les domaines qui nécessitent notre plus grande attention pour rendre l'éducation accessible à tous les étudiants des États-Unis.</w:t>
+        <w:t>ons notre rapport et indiquerons</w:t>
+      </w:r>
+      <w:r>
+        <w:rPr>
+          <w:rFonts w:cstheme="minorHAnsi"/>
+        </w:rPr>
+        <w:t xml:space="preserve"> les limites et recommandations qui découlent de notre analyse des données disponibles.</w:t>
       </w:r>
     </w:p>
     <w:p>
@@ -3875,7 +3951,7 @@
           <w:rFonts w:asciiTheme="minorHAnsi" w:hAnsiTheme="minorHAnsi" w:cstheme="minorHAnsi"/>
         </w:rPr>
       </w:pPr>
-      <w:bookmarkStart w:id="1" w:name="_Toc97645119"/>
+      <w:bookmarkStart w:id="1" w:name="_Toc97711299"/>
       <w:r>
         <w:rPr>
           <w:rFonts w:asciiTheme="minorHAnsi" w:hAnsiTheme="minorHAnsi" w:cstheme="minorHAnsi"/>
@@ -4072,7 +4148,7 @@
           <w:rFonts w:asciiTheme="minorHAnsi" w:hAnsiTheme="minorHAnsi" w:cstheme="minorHAnsi"/>
         </w:rPr>
       </w:pPr>
-      <w:bookmarkStart w:id="2" w:name="_Toc97645120"/>
+      <w:bookmarkStart w:id="2" w:name="_Toc97711300"/>
       <w:r>
         <w:rPr>
           <w:rFonts w:asciiTheme="minorHAnsi" w:hAnsiTheme="minorHAnsi" w:cstheme="minorHAnsi"/>
@@ -4140,7 +4216,7 @@
           <w:rFonts w:asciiTheme="minorHAnsi" w:hAnsiTheme="minorHAnsi" w:cstheme="minorHAnsi"/>
         </w:rPr>
       </w:pPr>
-      <w:bookmarkStart w:id="3" w:name="_Toc97645121"/>
+      <w:bookmarkStart w:id="3" w:name="_Toc97711301"/>
       <w:r>
         <w:rPr>
           <w:rFonts w:asciiTheme="minorHAnsi" w:hAnsiTheme="minorHAnsi" w:cstheme="minorHAnsi"/>
@@ -4567,7 +4643,7 @@
           <w:rFonts w:asciiTheme="minorHAnsi" w:hAnsiTheme="minorHAnsi" w:cstheme="minorHAnsi"/>
         </w:rPr>
       </w:pPr>
-      <w:bookmarkStart w:id="6" w:name="_Toc97645122"/>
+      <w:bookmarkStart w:id="6" w:name="_Toc97711302"/>
       <w:r>
         <w:rPr>
           <w:rFonts w:asciiTheme="minorHAnsi" w:hAnsiTheme="minorHAnsi" w:cstheme="minorHAnsi"/>
@@ -5131,7 +5207,7 @@
           <w:rFonts w:asciiTheme="minorHAnsi" w:hAnsiTheme="minorHAnsi" w:cstheme="minorHAnsi"/>
         </w:rPr>
       </w:pPr>
-      <w:bookmarkStart w:id="7" w:name="_Toc97645123"/>
+      <w:bookmarkStart w:id="7" w:name="_Toc97711303"/>
       <w:r>
         <w:rPr>
           <w:rFonts w:asciiTheme="minorHAnsi" w:hAnsiTheme="minorHAnsi" w:cstheme="minorHAnsi"/>
@@ -5783,7 +5859,7 @@
         <w:pStyle w:val="Titre1"/>
         <w:jc w:val="both"/>
       </w:pPr>
-      <w:bookmarkStart w:id="8" w:name="_Toc97645124"/>
+      <w:bookmarkStart w:id="8" w:name="_Toc97711304"/>
       <w:r>
         <w:lastRenderedPageBreak/>
         <w:t>Préparation des données</w:t>
@@ -5791,6 +5867,9 @@
       <w:bookmarkEnd w:id="8"/>
     </w:p>
     <w:p>
+      <w:pPr>
+        <w:jc w:val="both"/>
+      </w:pPr>
       <w:r>
         <w:tab/>
         <w:t xml:space="preserve">Pour commencer nous avons importé les librairies utilisées dans le </w:t>
@@ -5801,13 +5880,26 @@
       </w:r>
       <w:proofErr w:type="spellEnd"/>
       <w:r>
-        <w:t xml:space="preserve"> afin de réaliser l’analyse :</w:t>
+        <w:t xml:space="preserve"> afin de réaliser l</w:t>
+      </w:r>
+      <w:r>
+        <w:t xml:space="preserve">es </w:t>
+      </w:r>
+      <w:r>
+        <w:t>analyse</w:t>
+      </w:r>
+      <w:r>
+        <w:t>s</w:t>
+      </w:r>
+      <w:r>
+        <w:t> :</w:t>
       </w:r>
     </w:p>
     <w:p>
       <w:pPr>
         <w:shd w:val="clear" w:color="auto" w:fill="1E1E1E"/>
         <w:spacing w:after="0" w:line="285" w:lineRule="atLeast"/>
+        <w:jc w:val="both"/>
         <w:rPr>
           <w:rFonts w:ascii="Consolas" w:eastAsia="Times New Roman" w:hAnsi="Consolas" w:cs="Times New Roman"/>
           <w:color w:val="D4D4D4"/>
@@ -5863,6 +5955,7 @@
       <w:pPr>
         <w:shd w:val="clear" w:color="auto" w:fill="1E1E1E"/>
         <w:spacing w:after="0" w:line="285" w:lineRule="atLeast"/>
+        <w:jc w:val="both"/>
         <w:rPr>
           <w:rFonts w:ascii="Consolas" w:eastAsia="Times New Roman" w:hAnsi="Consolas" w:cs="Times New Roman"/>
           <w:color w:val="D4D4D4"/>
@@ -5930,6 +6023,7 @@
       <w:pPr>
         <w:shd w:val="clear" w:color="auto" w:fill="1E1E1E"/>
         <w:spacing w:after="0" w:line="285" w:lineRule="atLeast"/>
+        <w:jc w:val="both"/>
         <w:rPr>
           <w:rFonts w:ascii="Consolas" w:eastAsia="Times New Roman" w:hAnsi="Consolas" w:cs="Times New Roman"/>
           <w:color w:val="D4D4D4"/>
@@ -5987,6 +6081,7 @@
       <w:pPr>
         <w:shd w:val="clear" w:color="auto" w:fill="1E1E1E"/>
         <w:spacing w:after="0" w:line="285" w:lineRule="atLeast"/>
+        <w:jc w:val="both"/>
         <w:rPr>
           <w:rFonts w:ascii="Consolas" w:eastAsia="Times New Roman" w:hAnsi="Consolas" w:cs="Times New Roman"/>
           <w:color w:val="D4D4D4"/>
@@ -6044,6 +6139,7 @@
       <w:pPr>
         <w:shd w:val="clear" w:color="auto" w:fill="1E1E1E"/>
         <w:spacing w:after="0" w:line="285" w:lineRule="atLeast"/>
+        <w:jc w:val="both"/>
         <w:rPr>
           <w:rFonts w:ascii="Consolas" w:eastAsia="Times New Roman" w:hAnsi="Consolas" w:cs="Times New Roman"/>
           <w:color w:val="D4D4D4"/>
@@ -6104,6 +6200,7 @@
           <w:ilvl w:val="0"/>
           <w:numId w:val="11"/>
         </w:numPr>
+        <w:jc w:val="both"/>
       </w:pPr>
       <w:r>
         <w:t xml:space="preserve">Nous utilisons </w:t>
@@ -6125,6 +6222,7 @@
           <w:ilvl w:val="0"/>
           <w:numId w:val="11"/>
         </w:numPr>
+        <w:jc w:val="both"/>
       </w:pPr>
       <w:r>
         <w:t xml:space="preserve">Nous utilisons </w:t>
@@ -6145,6 +6243,7 @@
           <w:ilvl w:val="0"/>
           <w:numId w:val="11"/>
         </w:numPr>
+        <w:jc w:val="both"/>
       </w:pPr>
       <w:r>
         <w:t xml:space="preserve">La librairie </w:t>
@@ -6165,6 +6264,7 @@
           <w:ilvl w:val="0"/>
           <w:numId w:val="11"/>
         </w:numPr>
+        <w:jc w:val="both"/>
       </w:pPr>
       <w:proofErr w:type="spellStart"/>
       <w:r>
@@ -6186,6 +6286,7 @@
     <w:p>
       <w:pPr>
         <w:ind w:firstLine="360"/>
+        <w:jc w:val="both"/>
       </w:pPr>
       <w:r>
         <w:t>Avant de passer à l’analyse, nous modifions ensuite le chemin afin de ne pas avoir de problème en changeant d’environnement.</w:t>
@@ -6195,6 +6296,7 @@
       <w:pPr>
         <w:shd w:val="clear" w:color="auto" w:fill="1E1E1E"/>
         <w:spacing w:after="0" w:line="285" w:lineRule="atLeast"/>
+        <w:jc w:val="both"/>
         <w:rPr>
           <w:rFonts w:ascii="Consolas" w:eastAsia="Times New Roman" w:hAnsi="Consolas" w:cs="Times New Roman"/>
           <w:color w:val="D4D4D4"/>
@@ -6344,6 +6446,7 @@
       <w:pPr>
         <w:shd w:val="clear" w:color="auto" w:fill="1E1E1E"/>
         <w:spacing w:after="0" w:line="285" w:lineRule="atLeast"/>
+        <w:jc w:val="both"/>
         <w:rPr>
           <w:rFonts w:ascii="Consolas" w:eastAsia="Times New Roman" w:hAnsi="Consolas" w:cs="Times New Roman"/>
           <w:color w:val="D4D4D4"/>
@@ -6503,6 +6606,7 @@
       <w:pPr>
         <w:shd w:val="clear" w:color="auto" w:fill="1E1E1E"/>
         <w:spacing w:after="0" w:line="285" w:lineRule="atLeast"/>
+        <w:jc w:val="both"/>
         <w:rPr>
           <w:rFonts w:ascii="Consolas" w:eastAsia="Times New Roman" w:hAnsi="Consolas" w:cs="Times New Roman"/>
           <w:color w:val="D4D4D4"/>
@@ -6525,26 +6629,46 @@
     <w:p>
       <w:pPr>
         <w:ind w:firstLine="360"/>
+        <w:jc w:val="both"/>
       </w:pPr>
     </w:p>
     <w:p>
       <w:pPr>
         <w:ind w:firstLine="360"/>
-      </w:pPr>
-      <w:r>
-        <w:t xml:space="preserve">Tout d’abord les données provenant </w:t>
+        <w:jc w:val="both"/>
+      </w:pPr>
+      <w:r>
+        <w:t>Tout d’abord</w:t>
+      </w:r>
+      <w:r>
+        <w:t>, pour</w:t>
+      </w:r>
+      <w:r>
+        <w:t xml:space="preserve"> </w:t>
+      </w:r>
+      <w:r>
+        <w:t xml:space="preserve">pouvoir analyser </w:t>
+      </w:r>
+      <w:r>
+        <w:t xml:space="preserve">les données provenant </w:t>
       </w:r>
       <w:r>
         <w:t>d’une source externe</w:t>
       </w:r>
       <w:r>
-        <w:t xml:space="preserve">, nous devons analyser les données, nous devons savoir </w:t>
+        <w:t xml:space="preserve">, nous devons savoir </w:t>
       </w:r>
       <w:r>
         <w:t>quel type</w:t>
       </w:r>
       <w:r>
-        <w:t xml:space="preserve"> de données nous allons traiter. Pour cela nous avons </w:t>
+        <w:t xml:space="preserve"> de données nous allons traiter. Pour cela</w:t>
+      </w:r>
+      <w:r>
+        <w:t>,</w:t>
+      </w:r>
+      <w:r>
+        <w:t xml:space="preserve"> nous avons </w:t>
       </w:r>
       <w:r>
         <w:t>réalisé</w:t>
@@ -6626,14 +6750,27 @@
       <w:r>
         <w:t xml:space="preserve">Figure </w:t>
       </w:r>
-      <w:fldSimple w:instr=" SEQ Figure \* ARABIC ">
-        <w:r>
-          <w:rPr>
-            <w:noProof/>
-          </w:rPr>
-          <w:t>1</w:t>
-        </w:r>
-      </w:fldSimple>
+      <w:r>
+        <w:fldChar w:fldCharType="begin"/>
+      </w:r>
+      <w:r>
+        <w:instrText xml:space="preserve"> SEQ Figure \* ARABIC </w:instrText>
+      </w:r>
+      <w:r>
+        <w:fldChar w:fldCharType="separate"/>
+      </w:r>
+      <w:r>
+        <w:rPr>
+          <w:noProof/>
+        </w:rPr>
+        <w:t>1</w:t>
+      </w:r>
+      <w:r>
+        <w:rPr>
+          <w:noProof/>
+        </w:rPr>
+        <w:fldChar w:fldCharType="end"/>
+      </w:r>
       <w:r>
         <w:t xml:space="preserve"> </w:t>
       </w:r>
@@ -6647,10 +6784,17 @@
     <w:p>
       <w:pPr>
         <w:ind w:firstLine="708"/>
+        <w:jc w:val="both"/>
       </w:pPr>
       <w:r>
         <w:lastRenderedPageBreak/>
-        <w:t xml:space="preserve">Ensuite nous avons </w:t>
+        <w:t>Ensuite</w:t>
+      </w:r>
+      <w:r>
+        <w:t>,</w:t>
+      </w:r>
+      <w:r>
+        <w:t xml:space="preserve"> nous avons </w:t>
       </w:r>
       <w:r>
         <w:t>utilisé la</w:t>
@@ -6676,6 +6820,9 @@
         <w:t>skimr</w:t>
       </w:r>
       <w:proofErr w:type="spellEnd"/>
+      <w:r>
+        <w:t>,</w:t>
+      </w:r>
       <w:r>
         <w:t xml:space="preserve"> </w:t>
       </w:r>
@@ -6764,14 +6911,30 @@
       <w:r>
         <w:t xml:space="preserve">Figure </w:t>
       </w:r>
-      <w:fldSimple w:instr=" SEQ Figure \* ARABIC ">
-        <w:r>
-          <w:rPr>
-            <w:noProof/>
-          </w:rPr>
-          <w:t>2</w:t>
-        </w:r>
-      </w:fldSimple>
+      <w:r>
+        <w:fldChar w:fldCharType="begin"/>
+      </w:r>
+      <w:r>
+        <w:instrText xml:space="preserve"> SEQ Figure \* ARABI</w:instrText>
+      </w:r>
+      <w:r>
+        <w:instrText xml:space="preserve">C </w:instrText>
+      </w:r>
+      <w:r>
+        <w:fldChar w:fldCharType="separate"/>
+      </w:r>
+      <w:r>
+        <w:rPr>
+          <w:noProof/>
+        </w:rPr>
+        <w:t>2</w:t>
+      </w:r>
+      <w:r>
+        <w:rPr>
+          <w:noProof/>
+        </w:rPr>
+        <w:fldChar w:fldCharType="end"/>
+      </w:r>
       <w:r>
         <w:t xml:space="preserve"> - </w:t>
       </w:r>
@@ -6838,14 +7001,27 @@
       <w:r>
         <w:t xml:space="preserve">Figure </w:t>
       </w:r>
-      <w:fldSimple w:instr=" SEQ Figure \* ARABIC ">
-        <w:r>
-          <w:rPr>
-            <w:noProof/>
-          </w:rPr>
-          <w:t>3</w:t>
-        </w:r>
-      </w:fldSimple>
+      <w:r>
+        <w:fldChar w:fldCharType="begin"/>
+      </w:r>
+      <w:r>
+        <w:instrText xml:space="preserve"> SEQ Figure \* ARABIC </w:instrText>
+      </w:r>
+      <w:r>
+        <w:fldChar w:fldCharType="separate"/>
+      </w:r>
+      <w:r>
+        <w:rPr>
+          <w:noProof/>
+        </w:rPr>
+        <w:t>3</w:t>
+      </w:r>
+      <w:r>
+        <w:rPr>
+          <w:noProof/>
+        </w:rPr>
+        <w:fldChar w:fldCharType="end"/>
+      </w:r>
       <w:r>
         <w:t xml:space="preserve"> - </w:t>
       </w:r>
@@ -6884,6 +7060,7 @@
       <w:pPr>
         <w:shd w:val="clear" w:color="auto" w:fill="1E1E1E"/>
         <w:spacing w:after="0" w:line="285" w:lineRule="atLeast"/>
+        <w:jc w:val="both"/>
         <w:rPr>
           <w:rFonts w:ascii="Consolas" w:eastAsia="Times New Roman" w:hAnsi="Consolas" w:cs="Times New Roman"/>
           <w:color w:val="D4D4D4"/>
@@ -6907,6 +7084,7 @@
       <w:pPr>
         <w:shd w:val="clear" w:color="auto" w:fill="1E1E1E"/>
         <w:spacing w:after="0" w:line="285" w:lineRule="atLeast"/>
+        <w:jc w:val="both"/>
         <w:rPr>
           <w:rFonts w:ascii="Consolas" w:eastAsia="Times New Roman" w:hAnsi="Consolas" w:cs="Times New Roman"/>
           <w:color w:val="D4D4D4"/>
@@ -6982,6 +7160,7 @@
       <w:pPr>
         <w:shd w:val="clear" w:color="auto" w:fill="1E1E1E"/>
         <w:spacing w:after="0" w:line="285" w:lineRule="atLeast"/>
+        <w:jc w:val="both"/>
         <w:rPr>
           <w:rFonts w:ascii="Consolas" w:eastAsia="Times New Roman" w:hAnsi="Consolas" w:cs="Times New Roman"/>
           <w:color w:val="D4D4D4"/>
@@ -6995,6 +7174,7 @@
       <w:pPr>
         <w:shd w:val="clear" w:color="auto" w:fill="1E1E1E"/>
         <w:spacing w:after="0" w:line="285" w:lineRule="atLeast"/>
+        <w:jc w:val="both"/>
         <w:rPr>
           <w:rFonts w:ascii="Consolas" w:eastAsia="Times New Roman" w:hAnsi="Consolas" w:cs="Times New Roman"/>
           <w:color w:val="D4D4D4"/>
@@ -7030,6 +7210,7 @@
       <w:pPr>
         <w:shd w:val="clear" w:color="auto" w:fill="1E1E1E"/>
         <w:spacing w:after="0" w:line="285" w:lineRule="atLeast"/>
+        <w:jc w:val="both"/>
         <w:rPr>
           <w:rFonts w:ascii="Consolas" w:eastAsia="Times New Roman" w:hAnsi="Consolas" w:cs="Times New Roman"/>
           <w:color w:val="D4D4D4"/>
@@ -7106,6 +7287,7 @@
     <w:p>
       <w:pPr>
         <w:ind w:firstLine="708"/>
+        <w:jc w:val="both"/>
       </w:pPr>
       <w:r>
         <w:t>Nous avons remarqué que tous les fichiers contenus dans le dossier « </w:t>
@@ -7149,13 +7331,14 @@
       </w:r>
       <w:proofErr w:type="spellEnd"/>
       <w:r>
-        <w:t> ». Cela nous permettre d’accéder plus simplement aux données.</w:t>
+        <w:t> ». Cela nous permet d’accéder plus simplement aux données.</w:t>
       </w:r>
     </w:p>
     <w:p>
       <w:pPr>
         <w:shd w:val="clear" w:color="auto" w:fill="1E1E1E"/>
         <w:spacing w:after="0" w:line="285" w:lineRule="atLeast"/>
+        <w:jc w:val="both"/>
         <w:rPr>
           <w:rFonts w:ascii="Consolas" w:eastAsia="Times New Roman" w:hAnsi="Consolas" w:cs="Times New Roman"/>
           <w:color w:val="D4D4D4"/>
@@ -7191,6 +7374,7 @@
       <w:pPr>
         <w:shd w:val="clear" w:color="auto" w:fill="1E1E1E"/>
         <w:spacing w:after="0" w:line="285" w:lineRule="atLeast"/>
+        <w:jc w:val="both"/>
         <w:rPr>
           <w:rFonts w:ascii="Consolas" w:eastAsia="Times New Roman" w:hAnsi="Consolas" w:cs="Times New Roman"/>
           <w:color w:val="D4D4D4"/>
@@ -7258,6 +7442,7 @@
       <w:pPr>
         <w:shd w:val="clear" w:color="auto" w:fill="1E1E1E"/>
         <w:spacing w:after="0" w:line="285" w:lineRule="atLeast"/>
+        <w:jc w:val="both"/>
         <w:rPr>
           <w:rFonts w:ascii="Consolas" w:eastAsia="Times New Roman" w:hAnsi="Consolas" w:cs="Times New Roman"/>
           <w:color w:val="D4D4D4"/>
@@ -7365,6 +7550,7 @@
       <w:pPr>
         <w:shd w:val="clear" w:color="auto" w:fill="1E1E1E"/>
         <w:spacing w:after="0" w:line="285" w:lineRule="atLeast"/>
+        <w:jc w:val="both"/>
         <w:rPr>
           <w:rFonts w:ascii="Consolas" w:eastAsia="Times New Roman" w:hAnsi="Consolas" w:cs="Times New Roman"/>
           <w:color w:val="D4D4D4"/>
@@ -7470,6 +7656,7 @@
       <w:pPr>
         <w:shd w:val="clear" w:color="auto" w:fill="1E1E1E"/>
         <w:spacing w:after="0" w:line="285" w:lineRule="atLeast"/>
+        <w:jc w:val="both"/>
         <w:rPr>
           <w:rFonts w:ascii="Consolas" w:eastAsia="Times New Roman" w:hAnsi="Consolas" w:cs="Times New Roman"/>
           <w:color w:val="D4D4D4"/>
@@ -7685,6 +7872,7 @@
       <w:pPr>
         <w:shd w:val="clear" w:color="auto" w:fill="1E1E1E"/>
         <w:spacing w:after="0" w:line="285" w:lineRule="atLeast"/>
+        <w:jc w:val="both"/>
         <w:rPr>
           <w:rFonts w:ascii="Consolas" w:eastAsia="Times New Roman" w:hAnsi="Consolas" w:cs="Times New Roman"/>
           <w:color w:val="D4D4D4"/>
@@ -7750,6 +7938,7 @@
       <w:pPr>
         <w:shd w:val="clear" w:color="auto" w:fill="1E1E1E"/>
         <w:spacing w:after="0" w:line="285" w:lineRule="atLeast"/>
+        <w:jc w:val="both"/>
         <w:rPr>
           <w:rFonts w:ascii="Consolas" w:eastAsia="Times New Roman" w:hAnsi="Consolas" w:cs="Times New Roman"/>
           <w:color w:val="D4D4D4"/>
@@ -7813,6 +8002,7 @@
       <w:pPr>
         <w:shd w:val="clear" w:color="auto" w:fill="1E1E1E"/>
         <w:spacing w:after="0" w:line="285" w:lineRule="atLeast"/>
+        <w:jc w:val="both"/>
         <w:rPr>
           <w:rFonts w:ascii="Consolas" w:eastAsia="Times New Roman" w:hAnsi="Consolas" w:cs="Times New Roman"/>
           <w:color w:val="D4D4D4"/>
@@ -7880,6 +8070,7 @@
       <w:pPr>
         <w:shd w:val="clear" w:color="auto" w:fill="1E1E1E"/>
         <w:spacing w:after="0" w:line="285" w:lineRule="atLeast"/>
+        <w:jc w:val="both"/>
         <w:rPr>
           <w:rFonts w:ascii="Consolas" w:eastAsia="Times New Roman" w:hAnsi="Consolas" w:cs="Times New Roman"/>
           <w:color w:val="D4D4D4"/>
@@ -7969,6 +8160,7 @@
       <w:pPr>
         <w:shd w:val="clear" w:color="auto" w:fill="1E1E1E"/>
         <w:spacing w:after="0" w:line="285" w:lineRule="atLeast"/>
+        <w:jc w:val="both"/>
         <w:rPr>
           <w:rFonts w:ascii="Consolas" w:eastAsia="Times New Roman" w:hAnsi="Consolas" w:cs="Times New Roman"/>
           <w:color w:val="D4D4D4"/>
@@ -8044,6 +8236,7 @@
       <w:pPr>
         <w:shd w:val="clear" w:color="auto" w:fill="1E1E1E"/>
         <w:spacing w:after="0" w:line="285" w:lineRule="atLeast"/>
+        <w:jc w:val="both"/>
         <w:rPr>
           <w:rFonts w:ascii="Consolas" w:eastAsia="Times New Roman" w:hAnsi="Consolas" w:cs="Times New Roman"/>
           <w:color w:val="D4D4D4"/>
@@ -8249,6 +8442,7 @@
       <w:pPr>
         <w:shd w:val="clear" w:color="auto" w:fill="1E1E1E"/>
         <w:spacing w:after="0" w:line="285" w:lineRule="atLeast"/>
+        <w:jc w:val="both"/>
         <w:rPr>
           <w:rFonts w:ascii="Consolas" w:eastAsia="Times New Roman" w:hAnsi="Consolas" w:cs="Times New Roman"/>
           <w:color w:val="D4D4D4"/>
@@ -8362,6 +8556,7 @@
       <w:pPr>
         <w:shd w:val="clear" w:color="auto" w:fill="1E1E1E"/>
         <w:spacing w:after="0" w:line="285" w:lineRule="atLeast"/>
+        <w:jc w:val="both"/>
         <w:rPr>
           <w:rFonts w:ascii="Consolas" w:eastAsia="Times New Roman" w:hAnsi="Consolas" w:cs="Times New Roman"/>
           <w:color w:val="D4D4D4"/>
@@ -8407,6 +8602,7 @@
       <w:pPr>
         <w:shd w:val="clear" w:color="auto" w:fill="1E1E1E"/>
         <w:spacing w:after="0" w:line="285" w:lineRule="atLeast"/>
+        <w:jc w:val="both"/>
         <w:rPr>
           <w:rFonts w:ascii="Consolas" w:eastAsia="Times New Roman" w:hAnsi="Consolas" w:cs="Times New Roman"/>
           <w:color w:val="D4D4D4"/>
@@ -8464,6 +8660,7 @@
       <w:pPr>
         <w:shd w:val="clear" w:color="auto" w:fill="1E1E1E"/>
         <w:spacing w:after="0" w:line="285" w:lineRule="atLeast"/>
+        <w:jc w:val="both"/>
         <w:rPr>
           <w:rFonts w:ascii="Consolas" w:eastAsia="Times New Roman" w:hAnsi="Consolas" w:cs="Times New Roman"/>
           <w:color w:val="D4D4D4"/>
@@ -8487,6 +8684,7 @@
       <w:pPr>
         <w:shd w:val="clear" w:color="auto" w:fill="1E1E1E"/>
         <w:spacing w:after="0" w:line="285" w:lineRule="atLeast"/>
+        <w:jc w:val="both"/>
         <w:rPr>
           <w:rFonts w:ascii="Consolas" w:eastAsia="Times New Roman" w:hAnsi="Consolas" w:cs="Times New Roman"/>
           <w:color w:val="D4D4D4"/>
@@ -8510,6 +8708,7 @@
       <w:pPr>
         <w:shd w:val="clear" w:color="auto" w:fill="1E1E1E"/>
         <w:spacing w:after="0" w:line="285" w:lineRule="atLeast"/>
+        <w:jc w:val="both"/>
         <w:rPr>
           <w:rFonts w:ascii="Consolas" w:eastAsia="Times New Roman" w:hAnsi="Consolas" w:cs="Times New Roman"/>
           <w:color w:val="D4D4D4"/>
@@ -8577,6 +8776,7 @@
       <w:pPr>
         <w:shd w:val="clear" w:color="auto" w:fill="1E1E1E"/>
         <w:spacing w:after="0" w:line="285" w:lineRule="atLeast"/>
+        <w:jc w:val="both"/>
         <w:rPr>
           <w:rFonts w:ascii="Consolas" w:eastAsia="Times New Roman" w:hAnsi="Consolas" w:cs="Times New Roman"/>
           <w:color w:val="D4D4D4"/>
@@ -8644,6 +8844,7 @@
       <w:pPr>
         <w:shd w:val="clear" w:color="auto" w:fill="1E1E1E"/>
         <w:spacing w:after="0" w:line="285" w:lineRule="atLeast"/>
+        <w:jc w:val="both"/>
         <w:rPr>
           <w:rFonts w:ascii="Consolas" w:eastAsia="Times New Roman" w:hAnsi="Consolas" w:cs="Times New Roman"/>
           <w:color w:val="D4D4D4"/>
@@ -8741,6 +8942,7 @@
       <w:pPr>
         <w:shd w:val="clear" w:color="auto" w:fill="1E1E1E"/>
         <w:spacing w:after="0" w:line="285" w:lineRule="atLeast"/>
+        <w:jc w:val="both"/>
         <w:rPr>
           <w:rFonts w:ascii="Consolas" w:eastAsia="Times New Roman" w:hAnsi="Consolas" w:cs="Times New Roman"/>
           <w:color w:val="D4D4D4"/>
@@ -8954,6 +9156,7 @@
       <w:pPr>
         <w:shd w:val="clear" w:color="auto" w:fill="1E1E1E"/>
         <w:spacing w:after="0" w:line="285" w:lineRule="atLeast"/>
+        <w:jc w:val="center"/>
         <w:rPr>
           <w:rFonts w:ascii="Consolas" w:eastAsia="Times New Roman" w:hAnsi="Consolas" w:cs="Times New Roman"/>
           <w:color w:val="D4D4D4"/>
@@ -8974,6 +9177,9 @@
       </w:r>
     </w:p>
     <w:p>
+      <w:pPr>
+        <w:jc w:val="both"/>
+      </w:pPr>
       <w:r>
         <w:tab/>
         <w:t xml:space="preserve">Nous avons </w:t>
@@ -8982,6 +9188,14 @@
         <w:t>ajouté</w:t>
       </w:r>
       <w:r>
+        <w:t xml:space="preserve"> à ce </w:t>
+      </w:r>
+      <w:proofErr w:type="spellStart"/>
+      <w:r>
+        <w:t>dataframe</w:t>
+      </w:r>
+      <w:proofErr w:type="spellEnd"/>
+      <w:r>
         <w:t xml:space="preserve"> le </w:t>
       </w:r>
       <w:proofErr w:type="spellStart"/>
@@ -9185,6 +9399,7 @@
       <w:pPr>
         <w:shd w:val="clear" w:color="auto" w:fill="1E1E1E"/>
         <w:spacing w:after="0" w:line="285" w:lineRule="atLeast"/>
+        <w:jc w:val="both"/>
         <w:rPr>
           <w:rFonts w:ascii="Consolas" w:eastAsia="Times New Roman" w:hAnsi="Consolas" w:cs="Times New Roman"/>
           <w:color w:val="D4D4D4"/>
@@ -9408,6 +9623,7 @@
       <w:pPr>
         <w:shd w:val="clear" w:color="auto" w:fill="1E1E1E"/>
         <w:spacing w:after="0" w:line="285" w:lineRule="atLeast"/>
+        <w:jc w:val="both"/>
         <w:rPr>
           <w:rFonts w:ascii="Consolas" w:eastAsia="Times New Roman" w:hAnsi="Consolas" w:cs="Times New Roman"/>
           <w:color w:val="D4D4D4"/>
@@ -9721,7 +9937,7 @@
       <w:pPr>
         <w:pStyle w:val="Titre1"/>
       </w:pPr>
-      <w:bookmarkStart w:id="9" w:name="_Toc97645125"/>
+      <w:bookmarkStart w:id="9" w:name="_Toc97711305"/>
       <w:r>
         <w:lastRenderedPageBreak/>
         <w:t>Valeurs manqua</w:t>
@@ -9739,7 +9955,7 @@
       <w:pPr>
         <w:pStyle w:val="Titre2"/>
       </w:pPr>
-      <w:bookmarkStart w:id="10" w:name="_Toc97645126"/>
+      <w:bookmarkStart w:id="10" w:name="_Toc97711306"/>
       <w:r>
         <w:t xml:space="preserve">Fichiers dans </w:t>
       </w:r>
@@ -9808,14 +10024,27 @@
       <w:r>
         <w:t xml:space="preserve">Figure </w:t>
       </w:r>
-      <w:fldSimple w:instr=" SEQ Figure \* ARABIC ">
-        <w:r>
-          <w:rPr>
-            <w:noProof/>
-          </w:rPr>
-          <w:t>4</w:t>
-        </w:r>
-      </w:fldSimple>
+      <w:r>
+        <w:fldChar w:fldCharType="begin"/>
+      </w:r>
+      <w:r>
+        <w:instrText xml:space="preserve"> SEQ Figure \* ARABIC </w:instrText>
+      </w:r>
+      <w:r>
+        <w:fldChar w:fldCharType="separate"/>
+      </w:r>
+      <w:r>
+        <w:rPr>
+          <w:noProof/>
+        </w:rPr>
+        <w:t>4</w:t>
+      </w:r>
+      <w:r>
+        <w:rPr>
+          <w:noProof/>
+        </w:rPr>
+        <w:fldChar w:fldCharType="end"/>
+      </w:r>
       <w:r>
         <w:t xml:space="preserve"> </w:t>
       </w:r>
@@ -10068,7 +10297,7 @@
       <w:pPr>
         <w:pStyle w:val="Titre2"/>
       </w:pPr>
-      <w:bookmarkStart w:id="11" w:name="_Toc97645127"/>
+      <w:bookmarkStart w:id="11" w:name="_Toc97711307"/>
       <w:r>
         <w:t xml:space="preserve">Fichier </w:t>
       </w:r>
@@ -10137,14 +10366,27 @@
       <w:r>
         <w:t xml:space="preserve">Figure </w:t>
       </w:r>
-      <w:fldSimple w:instr=" SEQ Figure \* ARABIC ">
-        <w:r>
-          <w:rPr>
-            <w:noProof/>
-          </w:rPr>
-          <w:t>5</w:t>
-        </w:r>
-      </w:fldSimple>
+      <w:r>
+        <w:fldChar w:fldCharType="begin"/>
+      </w:r>
+      <w:r>
+        <w:instrText xml:space="preserve"> SEQ Figure \* ARABIC </w:instrText>
+      </w:r>
+      <w:r>
+        <w:fldChar w:fldCharType="separate"/>
+      </w:r>
+      <w:r>
+        <w:rPr>
+          <w:noProof/>
+        </w:rPr>
+        <w:t>5</w:t>
+      </w:r>
+      <w:r>
+        <w:rPr>
+          <w:noProof/>
+        </w:rPr>
+        <w:fldChar w:fldCharType="end"/>
+      </w:r>
       <w:r>
         <w:t xml:space="preserve"> </w:t>
       </w:r>
@@ -10385,7 +10627,7 @@
       <w:pPr>
         <w:pStyle w:val="Titre2"/>
       </w:pPr>
-      <w:bookmarkStart w:id="12" w:name="_Toc97645128"/>
+      <w:bookmarkStart w:id="12" w:name="_Toc97711308"/>
       <w:r>
         <w:t xml:space="preserve">Fichier </w:t>
       </w:r>
@@ -10454,14 +10696,27 @@
       <w:r>
         <w:t xml:space="preserve">Figure </w:t>
       </w:r>
-      <w:fldSimple w:instr=" SEQ Figure \* ARABIC ">
-        <w:r>
-          <w:rPr>
-            <w:noProof/>
-          </w:rPr>
-          <w:t>6</w:t>
-        </w:r>
-      </w:fldSimple>
+      <w:r>
+        <w:fldChar w:fldCharType="begin"/>
+      </w:r>
+      <w:r>
+        <w:instrText xml:space="preserve"> SEQ Figure \* ARABIC </w:instrText>
+      </w:r>
+      <w:r>
+        <w:fldChar w:fldCharType="separate"/>
+      </w:r>
+      <w:r>
+        <w:rPr>
+          <w:noProof/>
+        </w:rPr>
+        <w:t>6</w:t>
+      </w:r>
+      <w:r>
+        <w:rPr>
+          <w:noProof/>
+        </w:rPr>
+        <w:fldChar w:fldCharType="end"/>
+      </w:r>
       <w:r>
         <w:t xml:space="preserve"> </w:t>
       </w:r>
@@ -10723,13 +10978,34 @@
     </w:p>
     <w:p>
       <w:pPr>
+        <w:jc w:val="both"/>
+        <w:rPr>
+          <w:rFonts w:cstheme="minorHAnsi"/>
+        </w:rPr>
+      </w:pPr>
+      <w:r>
+        <w:rPr>
+          <w:rFonts w:cstheme="minorHAnsi"/>
+        </w:rPr>
+        <w:tab/>
+        <w:t xml:space="preserve">A la vue de ces graphiques, </w:t>
+      </w:r>
+      <w:r>
+        <w:rPr>
+          <w:rFonts w:cstheme="minorHAnsi"/>
+        </w:rPr>
+        <w:t>la proportion de valeurs manquantes reste raisonnable pour pouvoir effectuer des analyses pertinentes.</w:t>
+      </w:r>
+    </w:p>
+    <w:p>
+      <w:pPr>
         <w:pStyle w:val="Titre1"/>
         <w:jc w:val="both"/>
         <w:rPr>
           <w:rFonts w:asciiTheme="minorHAnsi" w:hAnsiTheme="minorHAnsi" w:cstheme="minorHAnsi"/>
         </w:rPr>
       </w:pPr>
-      <w:bookmarkStart w:id="13" w:name="_Toc97645129"/>
+      <w:bookmarkStart w:id="13" w:name="_Toc97711309"/>
       <w:r>
         <w:rPr>
           <w:rFonts w:asciiTheme="minorHAnsi" w:hAnsiTheme="minorHAnsi" w:cstheme="minorHAnsi"/>
@@ -10791,6 +11067,7 @@
         <w:rPr>
           <w:noProof/>
         </w:rPr>
+        <w:lastRenderedPageBreak/>
         <w:t>D'autre part, cette situation a obligé tous les étudiants à s'engager davantage avec Internet, à tout faire en utilisant Internet. Les plateformes d'apprentissage numérique connaissent une croissance exponentielle plus que jamais. L'engagement des utilisateurs sur Internet atteint le plus haut de l'histoire et ne cesse de croître.</w:t>
       </w:r>
     </w:p>
@@ -10810,7 +11087,7 @@
           <w:noProof/>
         </w:rPr>
       </w:pPr>
-      <w:bookmarkStart w:id="14" w:name="_Toc97645130"/>
+      <w:bookmarkStart w:id="14" w:name="_Toc97711310"/>
       <w:r>
         <w:rPr>
           <w:noProof/>
@@ -10886,27 +11163,14 @@
       <w:r>
         <w:t xml:space="preserve">Figure </w:t>
       </w:r>
-      <w:r>
-        <w:fldChar w:fldCharType="begin"/>
-      </w:r>
-      <w:r>
-        <w:instrText xml:space="preserve"> SEQ Figure \* ARABIC </w:instrText>
-      </w:r>
-      <w:r>
-        <w:fldChar w:fldCharType="separate"/>
-      </w:r>
-      <w:r>
-        <w:rPr>
-          <w:noProof/>
-        </w:rPr>
-        <w:t>7</w:t>
-      </w:r>
-      <w:r>
-        <w:rPr>
-          <w:noProof/>
-        </w:rPr>
-        <w:fldChar w:fldCharType="end"/>
-      </w:r>
+      <w:fldSimple w:instr=" SEQ Figure \* ARABIC ">
+        <w:r>
+          <w:rPr>
+            <w:noProof/>
+          </w:rPr>
+          <w:t>7</w:t>
+        </w:r>
+      </w:fldSimple>
       <w:r>
         <w:t xml:space="preserve"> </w:t>
       </w:r>
@@ -11539,27 +11803,14 @@
       <w:r>
         <w:t xml:space="preserve">Figure </w:t>
       </w:r>
-      <w:r>
-        <w:fldChar w:fldCharType="begin"/>
-      </w:r>
-      <w:r>
-        <w:instrText xml:space="preserve"> SEQ Figure \* ARABIC </w:instrText>
-      </w:r>
-      <w:r>
-        <w:fldChar w:fldCharType="separate"/>
-      </w:r>
-      <w:r>
-        <w:rPr>
-          <w:noProof/>
-        </w:rPr>
-        <w:t>8</w:t>
-      </w:r>
-      <w:r>
-        <w:rPr>
-          <w:noProof/>
-        </w:rPr>
-        <w:fldChar w:fldCharType="end"/>
-      </w:r>
+      <w:fldSimple w:instr=" SEQ Figure \* ARABIC ">
+        <w:r>
+          <w:rPr>
+            <w:noProof/>
+          </w:rPr>
+          <w:t>8</w:t>
+        </w:r>
+      </w:fldSimple>
       <w:r>
         <w:t xml:space="preserve"> - Nombre de district scolaire par Etat</w:t>
       </w:r>
@@ -11617,20 +11868,26 @@
         <w:jc w:val="both"/>
       </w:pPr>
       <w:r>
-        <w:t xml:space="preserve">Parmi les Etats ayant le moins de district, on retrouve l’Arizona et le Dakota du Nord qui avaient le plus grand pourcentage de page chargées </w:t>
+        <w:t>Parmi les Etats ayant le moins de district, on retrouve l’Arizona et le Dakota du Nord qui avaient le plus grand pourcentage de page chargées (</w:t>
+      </w:r>
+      <w:proofErr w:type="spellStart"/>
+      <w:r>
+        <w:t>cf</w:t>
+      </w:r>
+      <w:proofErr w:type="spellEnd"/>
+      <w:r>
+        <w:t xml:space="preserve"> Figure7)</w:t>
+      </w:r>
+      <w:r>
+        <w:t xml:space="preserve">, ce qui explique </w:t>
       </w:r>
       <w:proofErr w:type="gramStart"/>
       <w:r>
-        <w:t xml:space="preserve">( </w:t>
-      </w:r>
-      <w:proofErr w:type="spellStart"/>
-      <w:r>
-        <w:t>cf</w:t>
-      </w:r>
-      <w:proofErr w:type="spellEnd"/>
+        <w:t>les moyennes supérieurs</w:t>
+      </w:r>
       <w:proofErr w:type="gramEnd"/>
       <w:r>
-        <w:t xml:space="preserve"> Figure7)</w:t>
+        <w:t xml:space="preserve"> aux autres Etats.</w:t>
       </w:r>
     </w:p>
     <w:p>
@@ -12051,17 +12308,18 @@
       </w:r>
     </w:p>
     <w:p>
-      <w:pPr>
-        <w:jc w:val="both"/>
-      </w:pPr>
+      <w:r>
+        <w:br w:type="page"/>
+      </w:r>
     </w:p>
     <w:p>
       <w:pPr>
         <w:pStyle w:val="Titre2"/>
         <w:jc w:val="both"/>
       </w:pPr>
-      <w:bookmarkStart w:id="15" w:name="_Toc97645131"/>
-      <w:r>
+      <w:bookmarkStart w:id="15" w:name="_Toc97711311"/>
+      <w:r>
+        <w:lastRenderedPageBreak/>
         <w:t>Etat de la connectivité au niveau des comtés</w:t>
       </w:r>
       <w:bookmarkEnd w:id="15"/>
@@ -12077,7 +12335,6 @@
           <w:rFonts w:cstheme="minorHAnsi"/>
           <w:noProof/>
         </w:rPr>
-        <w:lastRenderedPageBreak/>
         <w:drawing>
           <wp:inline distT="0" distB="0" distL="0" distR="0" wp14:anchorId="59A48B80" wp14:editId="248D9100">
             <wp:extent cx="5760720" cy="3834765"/>
@@ -12126,21 +12383,33 @@
       <w:r>
         <w:t xml:space="preserve">Figure </w:t>
       </w:r>
-      <w:fldSimple w:instr=" SEQ Figure \* ARABIC ">
-        <w:r>
-          <w:rPr>
-            <w:noProof/>
-          </w:rPr>
-          <w:t>9</w:t>
-        </w:r>
-      </w:fldSimple>
+      <w:r>
+        <w:fldChar w:fldCharType="begin"/>
+      </w:r>
+      <w:r>
+        <w:instrText xml:space="preserve"> SEQ Figure \* ARABIC </w:instrText>
+      </w:r>
+      <w:r>
+        <w:fldChar w:fldCharType="separate"/>
+      </w:r>
       <w:r>
         <w:rPr>
           <w:noProof/>
         </w:rPr>
+        <w:t>9</w:t>
+      </w:r>
+      <w:r>
+        <w:rPr>
+          <w:noProof/>
+        </w:rPr>
+        <w:fldChar w:fldCharType="end"/>
+      </w:r>
+      <w:r>
+        <w:rPr>
+          <w:noProof/>
+        </w:rPr>
         <w:t xml:space="preserve"> </w:t>
       </w:r>
-      <w:proofErr w:type="gramStart"/>
       <w:r>
         <w:rPr>
           <w:noProof/>
@@ -12148,9 +12417,8 @@
         <w:t xml:space="preserve">- </w:t>
       </w:r>
       <w:r>
-        <w:t xml:space="preserve"> Compte</w:t>
-      </w:r>
-      <w:proofErr w:type="gramEnd"/>
+        <w:t>Compte</w:t>
+      </w:r>
       <w:r>
         <w:t xml:space="preserve"> de </w:t>
       </w:r>
@@ -12253,6 +12521,24 @@
         </w:rPr>
         <w:t> </w:t>
       </w:r>
+      <w:r>
+        <w:rPr>
+          <w:rFonts w:cstheme="minorHAnsi"/>
+        </w:rPr>
+        <w:t>Cela montre que tous les Etats ayant communiqués cette donnée possède</w:t>
+      </w:r>
+      <w:r>
+        <w:rPr>
+          <w:rFonts w:cstheme="minorHAnsi"/>
+        </w:rPr>
+        <w:t>nt</w:t>
+      </w:r>
+      <w:r>
+        <w:rPr>
+          <w:rFonts w:cstheme="minorHAnsi"/>
+        </w:rPr>
+        <w:t xml:space="preserve"> une bonne connexion internet à au moins 20%.</w:t>
+      </w:r>
     </w:p>
     <w:p>
       <w:pPr>
@@ -12531,7 +12817,7 @@
           <w:rFonts w:asciiTheme="minorHAnsi" w:hAnsiTheme="minorHAnsi" w:cstheme="minorHAnsi"/>
         </w:rPr>
       </w:pPr>
-      <w:bookmarkStart w:id="16" w:name="_Toc97645132"/>
+      <w:bookmarkStart w:id="16" w:name="_Toc97711312"/>
       <w:r>
         <w:rPr>
           <w:rFonts w:asciiTheme="minorHAnsi" w:hAnsiTheme="minorHAnsi" w:cstheme="minorHAnsi"/>
@@ -12576,7 +12862,7 @@
         <w:pStyle w:val="Titre2"/>
         <w:jc w:val="both"/>
       </w:pPr>
-      <w:bookmarkStart w:id="17" w:name="_Toc97645133"/>
+      <w:bookmarkStart w:id="17" w:name="_Toc97711313"/>
       <w:r>
         <w:t>Engagement en fonction du temps en 2020</w:t>
       </w:r>
@@ -12596,7 +12882,6 @@
         <w:rPr>
           <w:noProof/>
         </w:rPr>
-        <w:lastRenderedPageBreak/>
         <w:drawing>
           <wp:inline distT="0" distB="0" distL="0" distR="0" wp14:anchorId="7FD89BDE" wp14:editId="46CCA25B">
             <wp:extent cx="5760720" cy="3046730"/>
@@ -12658,14 +12943,27 @@
       <w:r>
         <w:t xml:space="preserve">Figure </w:t>
       </w:r>
-      <w:fldSimple w:instr=" SEQ Figure \* ARABIC ">
-        <w:r>
-          <w:rPr>
-            <w:noProof/>
-          </w:rPr>
-          <w:t>10</w:t>
-        </w:r>
-      </w:fldSimple>
+      <w:r>
+        <w:fldChar w:fldCharType="begin"/>
+      </w:r>
+      <w:r>
+        <w:instrText xml:space="preserve"> SEQ Figure \* ARABIC </w:instrText>
+      </w:r>
+      <w:r>
+        <w:fldChar w:fldCharType="separate"/>
+      </w:r>
+      <w:r>
+        <w:rPr>
+          <w:noProof/>
+        </w:rPr>
+        <w:t>10</w:t>
+      </w:r>
+      <w:r>
+        <w:rPr>
+          <w:noProof/>
+        </w:rPr>
+        <w:fldChar w:fldCharType="end"/>
+      </w:r>
       <w:r>
         <w:t xml:space="preserve"> </w:t>
       </w:r>
@@ -13282,7 +13580,7 @@
           <w:rFonts w:asciiTheme="minorHAnsi" w:hAnsiTheme="minorHAnsi" w:cstheme="minorHAnsi"/>
         </w:rPr>
       </w:pPr>
-      <w:bookmarkStart w:id="20" w:name="_Toc97645134"/>
+      <w:bookmarkStart w:id="20" w:name="_Toc97711314"/>
       <w:r>
         <w:rPr>
           <w:rFonts w:asciiTheme="minorHAnsi" w:hAnsiTheme="minorHAnsi" w:cstheme="minorHAnsi"/>
@@ -13311,6 +13609,7 @@
         <w:rPr>
           <w:rFonts w:cstheme="minorHAnsi"/>
         </w:rPr>
+        <w:lastRenderedPageBreak/>
         <w:t xml:space="preserve">Avant la pandémie, la technologie était un outil utilisé pour améliorer l'apprentissage dans n'importe quelle matière. </w:t>
       </w:r>
       <w:r>
@@ -13323,14 +13622,7 @@
         <w:rPr>
           <w:rFonts w:cstheme="minorHAnsi"/>
         </w:rPr>
-        <w:t xml:space="preserve"> elle est devenue le canal et la substance de l'éducation elle-même. Elle a changé la façon dont les enseignants et les élèves collectent, accèdent, analysent, présentent et transmettent les informations. La technologie a rendu l'apprentissage plus </w:t>
-      </w:r>
-      <w:r>
-        <w:rPr>
-          <w:rFonts w:cstheme="minorHAnsi"/>
-        </w:rPr>
-        <w:lastRenderedPageBreak/>
-        <w:t>interactif et collaboratif, a aidé les étudiants à s'impliquer davantage dans le matériel qu'ils apprennent et avec lequel ils rencontrent des difficultés.</w:t>
+        <w:t xml:space="preserve"> elle est devenue le canal et la substance de l'éducation elle-même. Elle a changé la façon dont les enseignants et les élèves collectent, accèdent, analysent, présentent et transmettent les informations. La technologie a rendu l'apprentissage plus interactif et collaboratif, a aidé les étudiants à s'impliquer davantage dans le matériel qu'ils apprennent et avec lequel ils rencontrent des difficultés.</w:t>
       </w:r>
     </w:p>
     <w:p>
@@ -13338,7 +13630,7 @@
         <w:pStyle w:val="Titre2"/>
         <w:jc w:val="both"/>
       </w:pPr>
-      <w:bookmarkStart w:id="21" w:name="_Toc97645135"/>
+      <w:bookmarkStart w:id="21" w:name="_Toc97711315"/>
       <w:r>
         <w:t>Catégories et secteurs des produits d’apprentissage</w:t>
       </w:r>
@@ -13406,21 +13698,31 @@
       <w:pPr>
         <w:pStyle w:val="Lgende"/>
         <w:jc w:val="center"/>
-        <w:rPr>
-          <w:rFonts w:cstheme="minorHAnsi"/>
-        </w:rPr>
       </w:pPr>
       <w:r>
         <w:t xml:space="preserve">Figure </w:t>
       </w:r>
-      <w:fldSimple w:instr=" SEQ Figure \* ARABIC ">
-        <w:r>
-          <w:rPr>
-            <w:noProof/>
-          </w:rPr>
-          <w:t>11</w:t>
-        </w:r>
-      </w:fldSimple>
+      <w:r>
+        <w:fldChar w:fldCharType="begin"/>
+      </w:r>
+      <w:r>
+        <w:instrText xml:space="preserve"> SEQ Figure \* ARABIC </w:instrText>
+      </w:r>
+      <w:r>
+        <w:fldChar w:fldCharType="separate"/>
+      </w:r>
+      <w:r>
+        <w:rPr>
+          <w:noProof/>
+        </w:rPr>
+        <w:t>11</w:t>
+      </w:r>
+      <w:r>
+        <w:rPr>
+          <w:noProof/>
+        </w:rPr>
+        <w:fldChar w:fldCharType="end"/>
+      </w:r>
       <w:r>
         <w:t xml:space="preserve"> </w:t>
       </w:r>
@@ -13432,6 +13734,40 @@
       </w:r>
       <w:r>
         <w:t>Répartition des fonctionnalités primaires des 372 produits</w:t>
+      </w:r>
+    </w:p>
+    <w:p>
+      <w:pPr>
+        <w:rPr>
+          <w:highlight w:val="yellow"/>
+        </w:rPr>
+      </w:pPr>
+      <w:r>
+        <w:rPr>
+          <w:highlight w:val="yellow"/>
+        </w:rPr>
+        <w:t>LC :</w:t>
+      </w:r>
+    </w:p>
+    <w:p>
+      <w:pPr>
+        <w:rPr>
+          <w:highlight w:val="yellow"/>
+        </w:rPr>
+      </w:pPr>
+      <w:r>
+        <w:rPr>
+          <w:highlight w:val="yellow"/>
+        </w:rPr>
+        <w:t>CM :</w:t>
+      </w:r>
+    </w:p>
+    <w:p>
+      <w:r>
+        <w:rPr>
+          <w:highlight w:val="yellow"/>
+        </w:rPr>
+        <w:t>LC/CM/SDO :</w:t>
       </w:r>
     </w:p>
     <w:p>
@@ -14432,27 +14768,14 @@
       <w:r>
         <w:t xml:space="preserve">Figure </w:t>
       </w:r>
-      <w:r>
-        <w:fldChar w:fldCharType="begin"/>
-      </w:r>
-      <w:r>
-        <w:instrText xml:space="preserve"> SEQ Figure \* ARABIC </w:instrText>
-      </w:r>
-      <w:r>
-        <w:fldChar w:fldCharType="separate"/>
-      </w:r>
-      <w:r>
-        <w:rPr>
-          <w:noProof/>
-        </w:rPr>
-        <w:t>12</w:t>
-      </w:r>
-      <w:r>
-        <w:rPr>
-          <w:noProof/>
-        </w:rPr>
-        <w:fldChar w:fldCharType="end"/>
-      </w:r>
+      <w:fldSimple w:instr=" SEQ Figure \* ARABIC ">
+        <w:r>
+          <w:rPr>
+            <w:noProof/>
+          </w:rPr>
+          <w:t>12</w:t>
+        </w:r>
+      </w:fldSimple>
       <w:r>
         <w:t xml:space="preserve"> - Pages chargées par secteurs</w:t>
       </w:r>
@@ -14502,11 +14825,6 @@
     <w:p>
       <w:pPr>
         <w:pStyle w:val="Paragraphedeliste"/>
-      </w:pPr>
-    </w:p>
-    <w:p>
-      <w:pPr>
-        <w:pStyle w:val="Paragraphedeliste"/>
         <w:numPr>
           <w:ilvl w:val="0"/>
           <w:numId w:val="23"/>
@@ -14514,16 +14832,13 @@
         <w:spacing w:line="256" w:lineRule="auto"/>
       </w:pPr>
       <w:r>
-        <w:t xml:space="preserve">l'éducation préscolaire (PreK-12) est le secteur ou le produit est plus utilisé, ce qui signifie que l’apprentissage en ligne est plus souvent utilisé pour Prek-12 </w:t>
-      </w:r>
-    </w:p>
-    <w:p>
-      <w:pPr>
-        <w:jc w:val="center"/>
-      </w:pPr>
-    </w:p>
-    <w:p>
-      <w:bookmarkStart w:id="22" w:name="_Toc97645136"/>
+        <w:t>L</w:t>
+      </w:r>
+      <w:r>
+        <w:t xml:space="preserve">'éducation préscolaire (PreK-12) est le secteur ou le produit est plus utilisé, ce qui signifie que l’apprentissage en ligne est plus souvent utilisé pour Prek-12 </w:t>
+      </w:r>
+    </w:p>
+    <w:p>
       <w:r>
         <w:t>Code R</w:t>
       </w:r>
@@ -14975,9 +15290,10 @@
         <w:pStyle w:val="Titre2"/>
         <w:jc w:val="both"/>
       </w:pPr>
+      <w:bookmarkStart w:id="22" w:name="_Toc97711316"/>
       <w:r>
         <w:lastRenderedPageBreak/>
-        <w:t>Produits et fournisseurs prédominants</w:t>
+        <w:t>Produits prédominants</w:t>
       </w:r>
       <w:bookmarkEnd w:id="22"/>
       <w:r>
@@ -15054,14 +15370,27 @@
       <w:r>
         <w:t xml:space="preserve">Figure </w:t>
       </w:r>
-      <w:fldSimple w:instr=" SEQ Figure \* ARABIC ">
-        <w:r>
-          <w:rPr>
-            <w:noProof/>
-          </w:rPr>
-          <w:t>13</w:t>
-        </w:r>
-      </w:fldSimple>
+      <w:r>
+        <w:fldChar w:fldCharType="begin"/>
+      </w:r>
+      <w:r>
+        <w:instrText xml:space="preserve"> SEQ Figure \* ARABIC </w:instrText>
+      </w:r>
+      <w:r>
+        <w:fldChar w:fldCharType="separate"/>
+      </w:r>
+      <w:r>
+        <w:rPr>
+          <w:noProof/>
+        </w:rPr>
+        <w:t>13</w:t>
+      </w:r>
+      <w:r>
+        <w:rPr>
+          <w:noProof/>
+        </w:rPr>
+        <w:fldChar w:fldCharType="end"/>
+      </w:r>
       <w:r>
         <w:t xml:space="preserve"> - Produits les plus utilisés</w:t>
       </w:r>
@@ -15078,7 +15407,13 @@
         <w:rPr>
           <w:rFonts w:cstheme="minorHAnsi"/>
         </w:rPr>
-        <w:t>Ce graphique montre les 10 produits les plus utilisés.</w:t>
+        <w:t>Ce graphique montre les 10 produits les plus utilisés</w:t>
+      </w:r>
+      <w:r>
+        <w:rPr>
+          <w:rFonts w:cstheme="minorHAnsi"/>
+        </w:rPr>
+        <w:t xml:space="preserve"> pour l’apprentissage en ligne.</w:t>
       </w:r>
     </w:p>
     <w:p>
@@ -15092,25 +15427,16 @@
         <w:rPr>
           <w:rFonts w:cstheme="minorHAnsi"/>
         </w:rPr>
-        <w:t xml:space="preserve">On observe que Google </w:t>
-      </w:r>
-      <w:proofErr w:type="spellStart"/>
-      <w:r>
-        <w:rPr>
-          <w:rFonts w:cstheme="minorHAnsi"/>
-        </w:rPr>
-        <w:t>doocs</w:t>
-      </w:r>
-      <w:proofErr w:type="spellEnd"/>
-      <w:r>
-        <w:rPr>
-          <w:rFonts w:cstheme="minorHAnsi"/>
-        </w:rPr>
-        <w:t xml:space="preserve"> est le produit le plus utilisé avec X</w:t>
-      </w:r>
-    </w:p>
-    <w:p>
-      <w:pPr>
+        <w:t>On observe que</w:t>
+      </w:r>
+    </w:p>
+    <w:p>
+      <w:pPr>
+        <w:pStyle w:val="Paragraphedeliste"/>
+        <w:numPr>
+          <w:ilvl w:val="0"/>
+          <w:numId w:val="25"/>
+        </w:numPr>
         <w:jc w:val="both"/>
         <w:rPr>
           <w:rFonts w:cstheme="minorHAnsi"/>
@@ -15120,19 +15446,118 @@
         <w:rPr>
           <w:rFonts w:cstheme="minorHAnsi"/>
         </w:rPr>
-        <w:t xml:space="preserve">La deuxième place est </w:t>
-      </w:r>
-      <w:r>
-        <w:rPr>
-          <w:rFonts w:cstheme="minorHAnsi"/>
-        </w:rPr>
-        <w:t>occupée</w:t>
-      </w:r>
-      <w:r>
-        <w:rPr>
-          <w:rFonts w:cstheme="minorHAnsi"/>
-        </w:rPr>
-        <w:t xml:space="preserve"> par les valeurs manquantes. </w:t>
+        <w:t xml:space="preserve">Google </w:t>
+      </w:r>
+      <w:r>
+        <w:rPr>
+          <w:rFonts w:cstheme="minorHAnsi"/>
+        </w:rPr>
+        <w:t>docs</w:t>
+      </w:r>
+      <w:r>
+        <w:rPr>
+          <w:rFonts w:cstheme="minorHAnsi"/>
+        </w:rPr>
+        <w:t xml:space="preserve"> est le produit le plus utilisé</w:t>
+      </w:r>
+      <w:r>
+        <w:rPr>
+          <w:rFonts w:cstheme="minorHAnsi"/>
+        </w:rPr>
+        <w:t xml:space="preserve"> avec plus de 700 millions de pages chargées.</w:t>
+      </w:r>
+    </w:p>
+    <w:p>
+      <w:pPr>
+        <w:pStyle w:val="Paragraphedeliste"/>
+        <w:numPr>
+          <w:ilvl w:val="0"/>
+          <w:numId w:val="25"/>
+        </w:numPr>
+        <w:jc w:val="both"/>
+        <w:rPr>
+          <w:rFonts w:cstheme="minorHAnsi"/>
+        </w:rPr>
+      </w:pPr>
+      <w:r>
+        <w:rPr>
+          <w:rFonts w:cstheme="minorHAnsi"/>
+        </w:rPr>
+        <w:t>Le groupe Google LC est omniprésent dans le top 10 des produits utilisés (Google Docs, Goo</w:t>
+      </w:r>
+      <w:r>
+        <w:rPr>
+          <w:rFonts w:cstheme="minorHAnsi"/>
+        </w:rPr>
+        <w:t>gl</w:t>
+      </w:r>
+      <w:r>
+        <w:rPr>
+          <w:rFonts w:cstheme="minorHAnsi"/>
+        </w:rPr>
+        <w:t xml:space="preserve">e Classroom, </w:t>
+      </w:r>
+      <w:proofErr w:type="spellStart"/>
+      <w:r>
+        <w:rPr>
+          <w:rFonts w:cstheme="minorHAnsi"/>
+        </w:rPr>
+        <w:t>Youtube</w:t>
+      </w:r>
+      <w:proofErr w:type="spellEnd"/>
+      <w:r>
+        <w:rPr>
+          <w:rFonts w:cstheme="minorHAnsi"/>
+        </w:rPr>
+        <w:t xml:space="preserve">, </w:t>
+      </w:r>
+      <w:proofErr w:type="spellStart"/>
+      <w:r>
+        <w:rPr>
+          <w:rFonts w:cstheme="minorHAnsi"/>
+        </w:rPr>
+        <w:t>Meet</w:t>
+      </w:r>
+      <w:proofErr w:type="spellEnd"/>
+      <w:r>
+        <w:rPr>
+          <w:rFonts w:cstheme="minorHAnsi"/>
+        </w:rPr>
+        <w:t xml:space="preserve">, </w:t>
+      </w:r>
+      <w:r>
+        <w:rPr>
+          <w:rFonts w:cstheme="minorHAnsi"/>
+        </w:rPr>
+        <w:t xml:space="preserve">Google Forms, Google Drive, Google </w:t>
+      </w:r>
+      <w:proofErr w:type="spellStart"/>
+      <w:r>
+        <w:rPr>
+          <w:rFonts w:cstheme="minorHAnsi"/>
+        </w:rPr>
+        <w:t>Sheet</w:t>
+      </w:r>
+      <w:proofErr w:type="spellEnd"/>
+      <w:r>
+        <w:rPr>
+          <w:rFonts w:cstheme="minorHAnsi"/>
+        </w:rPr>
+        <w:t>)</w:t>
+      </w:r>
+    </w:p>
+    <w:p>
+      <w:pPr>
+        <w:jc w:val="both"/>
+        <w:rPr>
+          <w:rFonts w:cstheme="minorHAnsi"/>
+        </w:rPr>
+      </w:pPr>
+      <w:r>
+        <w:rPr>
+          <w:rFonts w:cstheme="minorHAnsi"/>
+        </w:rPr>
+        <w:t>Les valeurs manquantes n’ont pas été traitées pour plus de pertinence.</w:t>
       </w:r>
     </w:p>
     <w:p>
@@ -16332,11 +16757,12 @@
           <w:rFonts w:asciiTheme="minorHAnsi" w:hAnsiTheme="minorHAnsi" w:cstheme="minorHAnsi"/>
         </w:rPr>
       </w:pPr>
-      <w:bookmarkStart w:id="23" w:name="_Toc97645137"/>
+      <w:bookmarkStart w:id="23" w:name="_Toc97711317"/>
       <w:r>
         <w:rPr>
           <w:rFonts w:asciiTheme="minorHAnsi" w:hAnsiTheme="minorHAnsi" w:cstheme="minorHAnsi"/>
         </w:rPr>
+        <w:lastRenderedPageBreak/>
         <w:t>Engagement étudiant et facteur</w:t>
       </w:r>
       <w:r>
@@ -16366,7 +16792,6 @@
         <w:rPr>
           <w:rFonts w:cstheme="minorHAnsi"/>
         </w:rPr>
-        <w:lastRenderedPageBreak/>
         <w:t xml:space="preserve">Selon une étude menée par MYMOVE, des inégalités importantes entre les pays, les régions, les milieux urbains et ruraux augmentent avec la pandémie </w:t>
       </w:r>
       <w:r>
@@ -16425,7 +16850,7 @@
         <w:pStyle w:val="Titre2"/>
         <w:jc w:val="both"/>
       </w:pPr>
-      <w:bookmarkStart w:id="24" w:name="_Toc97645138"/>
+      <w:bookmarkStart w:id="24" w:name="_Toc97711318"/>
       <w:r>
         <w:t>Répartition géographique de</w:t>
       </w:r>
@@ -16463,11 +16888,10 @@
         <w:rPr>
           <w:noProof/>
         </w:rPr>
-        <w:lastRenderedPageBreak/>
         <w:drawing>
-          <wp:inline distT="0" distB="0" distL="0" distR="0" wp14:anchorId="643009CA" wp14:editId="1E11113D">
-            <wp:extent cx="4381500" cy="5041900"/>
-            <wp:effectExtent l="0" t="0" r="0" b="6350"/>
+          <wp:inline distT="0" distB="0" distL="0" distR="0" wp14:anchorId="643009CA" wp14:editId="1354F28E">
+            <wp:extent cx="3329879" cy="3831772"/>
+            <wp:effectExtent l="0" t="0" r="4445" b="0"/>
             <wp:docPr id="15" name="Image 15"/>
             <wp:cNvGraphicFramePr>
               <a:graphicFrameLocks xmlns:a="http://schemas.openxmlformats.org/drawingml/2006/main" noChangeAspect="1"/>
@@ -16495,7 +16919,7 @@
                   <pic:spPr bwMode="auto">
                     <a:xfrm>
                       <a:off x="0" y="0"/>
-                      <a:ext cx="4381500" cy="5041900"/>
+                      <a:ext cx="3342060" cy="3845789"/>
                     </a:xfrm>
                     <a:prstGeom prst="rect">
                       <a:avLst/>
@@ -16525,14 +16949,27 @@
       <w:r>
         <w:t xml:space="preserve">Figure </w:t>
       </w:r>
-      <w:fldSimple w:instr=" SEQ Figure \* ARABIC ">
-        <w:r>
-          <w:rPr>
-            <w:noProof/>
-          </w:rPr>
-          <w:t>14</w:t>
-        </w:r>
-      </w:fldSimple>
+      <w:r>
+        <w:fldChar w:fldCharType="begin"/>
+      </w:r>
+      <w:r>
+        <w:instrText xml:space="preserve"> SEQ Figure \* ARABIC </w:instrText>
+      </w:r>
+      <w:r>
+        <w:fldChar w:fldCharType="separate"/>
+      </w:r>
+      <w:r>
+        <w:rPr>
+          <w:noProof/>
+        </w:rPr>
+        <w:t>14</w:t>
+      </w:r>
+      <w:r>
+        <w:rPr>
+          <w:noProof/>
+        </w:rPr>
+        <w:fldChar w:fldCharType="end"/>
+      </w:r>
       <w:r>
         <w:t xml:space="preserve"> </w:t>
       </w:r>
@@ -16552,6 +16989,7 @@
         <w:rPr>
           <w:rFonts w:cstheme="minorHAnsi"/>
         </w:rPr>
+        <w:lastRenderedPageBreak/>
         <w:t>Ce graphique représente l’engagement des étudiant, par le nombre total d'événements de chargement de page d'une solution éducative, selon les différents Etats disponibles.</w:t>
       </w:r>
     </w:p>
@@ -16640,64 +17078,94 @@
         <w:t>d’enregistrements, ces 3 États représentent</w:t>
       </w:r>
       <w:r>
-        <w:t xml:space="preserve"> environ 40</w:t>
-      </w:r>
-      <w:r>
-        <w:t>,8</w:t>
+        <w:t xml:space="preserve"> environ 40%</w:t>
+      </w:r>
+      <w:r>
+        <w:t xml:space="preserve"> (</w:t>
+      </w:r>
+      <w:r>
+        <w:t xml:space="preserve">environ </w:t>
+      </w:r>
+      <w:r>
+        <w:t>1</w:t>
+      </w:r>
+      <w:r>
+        <w:t>,1</w:t>
+      </w:r>
+      <w:r>
+        <w:t xml:space="preserve"> milli</w:t>
+      </w:r>
+      <w:r>
+        <w:t>ard</w:t>
+      </w:r>
+      <w:r>
+        <w:t>)</w:t>
+      </w:r>
+      <w:r>
+        <w:t xml:space="preserve"> d</w:t>
+      </w:r>
+      <w:r>
+        <w:t>u</w:t>
+      </w:r>
+      <w:r>
+        <w:t xml:space="preserve"> </w:t>
+      </w:r>
+      <w:r>
+        <w:t>nombre</w:t>
+      </w:r>
+      <w:r>
+        <w:t xml:space="preserve"> total</w:t>
+      </w:r>
+      <w:r>
+        <w:t xml:space="preserve"> </w:t>
+      </w:r>
+      <w:r>
+        <w:t>des pages</w:t>
+      </w:r>
+      <w:r>
+        <w:t xml:space="preserve"> chargées</w:t>
+      </w:r>
+      <w:r>
+        <w:t xml:space="preserve"> en 2020, si nous incluons </w:t>
+      </w:r>
+      <w:r>
+        <w:t>les données non définies</w:t>
+      </w:r>
+      <w:r>
+        <w:t xml:space="preserve">, la </w:t>
+      </w:r>
+      <w:r>
+        <w:t>proportion</w:t>
+      </w:r>
+      <w:r>
+        <w:t xml:space="preserve"> </w:t>
+      </w:r>
+      <w:r>
+        <w:t>s’élève</w:t>
+      </w:r>
+      <w:r>
+        <w:t xml:space="preserve"> à</w:t>
+      </w:r>
+      <w:r>
+        <w:t xml:space="preserve"> plus de 60</w:t>
       </w:r>
       <w:r>
         <w:t>%</w:t>
       </w:r>
       <w:r>
-        <w:t xml:space="preserve"> (1 158 millions)</w:t>
-      </w:r>
-      <w:r>
-        <w:t xml:space="preserve"> d</w:t>
-      </w:r>
-      <w:r>
-        <w:t>u</w:t>
-      </w:r>
-      <w:r>
-        <w:t xml:space="preserve"> </w:t>
-      </w:r>
-      <w:r>
-        <w:t>nombre</w:t>
-      </w:r>
-      <w:r>
-        <w:t xml:space="preserve"> total</w:t>
-      </w:r>
-      <w:r>
-        <w:t xml:space="preserve"> </w:t>
-      </w:r>
-      <w:r>
-        <w:t>des pages</w:t>
-      </w:r>
-      <w:r>
-        <w:t xml:space="preserve"> chargées</w:t>
-      </w:r>
-      <w:r>
-        <w:t xml:space="preserve"> en 2020, si nous incluons </w:t>
-      </w:r>
-      <w:r>
-        <w:t>les données non définies</w:t>
-      </w:r>
-      <w:r>
-        <w:t xml:space="preserve">, la </w:t>
-      </w:r>
-      <w:r>
-        <w:t>proportion</w:t>
-      </w:r>
-      <w:r>
-        <w:t xml:space="preserve"> </w:t>
-      </w:r>
-      <w:r>
-        <w:t>s’élève</w:t>
-      </w:r>
-      <w:r>
-        <w:t xml:space="preserve"> à 61,7%</w:t>
-      </w:r>
-      <w:r>
-        <w:t xml:space="preserve"> (1 752 millions)</w:t>
+        <w:t xml:space="preserve"> (</w:t>
+      </w:r>
+      <w:r>
+        <w:t xml:space="preserve">environ </w:t>
+      </w:r>
+      <w:r>
+        <w:t xml:space="preserve">1 </w:t>
+      </w:r>
+      <w:r>
+        <w:t>,7 milliards</w:t>
+      </w:r>
+      <w:r>
+        <w:t>)</w:t>
       </w:r>
       <w:r>
         <w:t>.</w:t>
@@ -17192,14 +17660,27 @@
       <w:r>
         <w:t xml:space="preserve">Figure </w:t>
       </w:r>
-      <w:fldSimple w:instr=" SEQ Figure \* ARABIC ">
-        <w:r>
-          <w:rPr>
-            <w:noProof/>
-          </w:rPr>
-          <w:t>15</w:t>
-        </w:r>
-      </w:fldSimple>
+      <w:r>
+        <w:fldChar w:fldCharType="begin"/>
+      </w:r>
+      <w:r>
+        <w:instrText xml:space="preserve"> SEQ Figure \* ARABIC </w:instrText>
+      </w:r>
+      <w:r>
+        <w:fldChar w:fldCharType="separate"/>
+      </w:r>
+      <w:r>
+        <w:rPr>
+          <w:noProof/>
+        </w:rPr>
+        <w:t>15</w:t>
+      </w:r>
+      <w:r>
+        <w:rPr>
+          <w:noProof/>
+        </w:rPr>
+        <w:fldChar w:fldCharType="end"/>
+      </w:r>
       <w:r>
         <w:t xml:space="preserve"> </w:t>
       </w:r>
@@ -17219,6 +17700,7 @@
         <w:rPr>
           <w:rFonts w:cstheme="minorHAnsi"/>
         </w:rPr>
+        <w:lastRenderedPageBreak/>
         <w:t>Ce graphique représente l’engagement des étudiant, par le n</w:t>
       </w:r>
       <w:r>
@@ -17273,7 +17755,13 @@
         <w:t>4</w:t>
       </w:r>
       <w:r>
-        <w:t xml:space="preserve"> milliards de pages téléchargées en 2020, la plupart provenant de la banlieue, qui représente 48 % du tota</w:t>
+        <w:t xml:space="preserve"> milliards de pages téléchargées en 2020, la plupart provenant de la banlieue, qui représente </w:t>
+      </w:r>
+      <w:r>
+        <w:t>près de la moitié</w:t>
+      </w:r>
+      <w:r>
+        <w:t xml:space="preserve"> du tota</w:t>
       </w:r>
       <w:r>
         <w:t>l</w:t>
@@ -17304,13 +17792,25 @@
         <w:t>valeur</w:t>
       </w:r>
       <w:r>
-        <w:t xml:space="preserve"> la plus élevée dans le chargement des pages, soit environ 594 millions, avec une </w:t>
+        <w:t xml:space="preserve"> la plus élevée dans le chargement des pages, soit </w:t>
+      </w:r>
+      <w:r>
+        <w:t>près de 600</w:t>
+      </w:r>
+      <w:r>
+        <w:t xml:space="preserve"> millions, avec une </w:t>
       </w:r>
       <w:r>
         <w:t>proportion</w:t>
       </w:r>
       <w:r>
-        <w:t xml:space="preserve"> de 20,9 %.</w:t>
+        <w:t xml:space="preserve"> de </w:t>
+      </w:r>
+      <w:r>
+        <w:t>21</w:t>
+      </w:r>
+      <w:r>
+        <w:t>%.</w:t>
       </w:r>
     </w:p>
     <w:p>
@@ -17335,7 +17835,19 @@
         <w:t xml:space="preserve"> (City) et les villes (Town)</w:t>
       </w:r>
       <w:r>
-        <w:t xml:space="preserve"> sont les plus faibles avec 308 millions et 99 millions de pages chargées.</w:t>
+        <w:t xml:space="preserve"> sont les plus faibles avec </w:t>
+      </w:r>
+      <w:r>
+        <w:t>environ 300</w:t>
+      </w:r>
+      <w:r>
+        <w:t xml:space="preserve"> millions et</w:t>
+      </w:r>
+      <w:r>
+        <w:t xml:space="preserve"> 100</w:t>
+      </w:r>
+      <w:r>
+        <w:t xml:space="preserve"> millions de pages chargées.</w:t>
       </w:r>
     </w:p>
     <w:p>
@@ -17769,8 +18281,9 @@
         <w:pStyle w:val="Titre2"/>
         <w:jc w:val="both"/>
       </w:pPr>
-      <w:bookmarkStart w:id="25" w:name="_Toc97645139"/>
-      <w:r>
+      <w:bookmarkStart w:id="25" w:name="_Toc97711319"/>
+      <w:r>
+        <w:lastRenderedPageBreak/>
         <w:t>Engagements des communautés noire et hispanique</w:t>
       </w:r>
       <w:bookmarkEnd w:id="25"/>
@@ -17785,8 +18298,8 @@
           <w:noProof/>
         </w:rPr>
         <w:drawing>
-          <wp:inline distT="0" distB="0" distL="0" distR="0" wp14:anchorId="47237825" wp14:editId="432306EC">
-            <wp:extent cx="5130800" cy="5080000"/>
+          <wp:inline distT="0" distB="0" distL="0" distR="0" wp14:anchorId="47237825" wp14:editId="7910020F">
+            <wp:extent cx="5072743" cy="5080000"/>
             <wp:effectExtent l="0" t="0" r="0" b="6350"/>
             <wp:docPr id="18" name="Image 18"/>
             <wp:cNvGraphicFramePr>
@@ -17801,7 +18314,7 @@
                       <a:picLocks noChangeAspect="1" noChangeArrowheads="1"/>
                     </pic:cNvPicPr>
                   </pic:nvPicPr>
-                  <pic:blipFill>
+                  <pic:blipFill rotWithShape="1">
                     <a:blip r:embed="rId34">
                       <a:extLst>
                         <a:ext uri="{28A0092B-C50C-407E-A947-70E740481C1C}">
@@ -17809,15 +18322,13 @@
                         </a:ext>
                       </a:extLst>
                     </a:blip>
-                    <a:srcRect/>
-                    <a:stretch>
-                      <a:fillRect/>
-                    </a:stretch>
+                    <a:srcRect r="1131"/>
+                    <a:stretch/>
                   </pic:blipFill>
                   <pic:spPr bwMode="auto">
                     <a:xfrm>
                       <a:off x="0" y="0"/>
-                      <a:ext cx="5130800" cy="5080000"/>
+                      <a:ext cx="5072743" cy="5080000"/>
                     </a:xfrm>
                     <a:prstGeom prst="rect">
                       <a:avLst/>
@@ -17826,6 +18337,11 @@
                     <a:ln>
                       <a:noFill/>
                     </a:ln>
+                    <a:extLst>
+                      <a:ext uri="{53640926-AAD7-44D8-BBD7-CCE9431645EC}">
+                        <a14:shadowObscured xmlns:a14="http://schemas.microsoft.com/office/drawing/2010/main"/>
+                      </a:ext>
+                    </a:extLst>
                   </pic:spPr>
                 </pic:pic>
               </a:graphicData>
@@ -17842,27 +18358,14 @@
       <w:r>
         <w:t xml:space="preserve">Figure </w:t>
       </w:r>
-      <w:r>
-        <w:fldChar w:fldCharType="begin"/>
-      </w:r>
-      <w:r>
-        <w:instrText xml:space="preserve"> SEQ Figure \* ARABIC </w:instrText>
-      </w:r>
-      <w:r>
-        <w:fldChar w:fldCharType="separate"/>
-      </w:r>
-      <w:r>
-        <w:rPr>
-          <w:noProof/>
-        </w:rPr>
-        <w:t>16</w:t>
-      </w:r>
-      <w:r>
-        <w:rPr>
-          <w:noProof/>
-        </w:rPr>
-        <w:fldChar w:fldCharType="end"/>
-      </w:r>
+      <w:fldSimple w:instr=" SEQ Figure \* ARABIC ">
+        <w:r>
+          <w:rPr>
+            <w:noProof/>
+          </w:rPr>
+          <w:t>16</w:t>
+        </w:r>
+      </w:fldSimple>
       <w:r>
         <w:t xml:space="preserve"> - Pages chargées par les communautés</w:t>
       </w:r>
@@ -17878,7 +18381,13 @@
         <w:t xml:space="preserve">Ce graphique représente, </w:t>
       </w:r>
       <w:r>
-        <w:t>les pourcentages de personnes black/</w:t>
+        <w:t>le</w:t>
+      </w:r>
+      <w:r>
+        <w:t xml:space="preserve"> nombre de pages chargées celons la proportion de personnes appartenant aux communautés</w:t>
+      </w:r>
+      <w:r>
+        <w:t xml:space="preserve"> black/</w:t>
       </w:r>
       <w:proofErr w:type="spellStart"/>
       <w:r>
@@ -17886,7 +18395,7 @@
       </w:r>
       <w:proofErr w:type="spellEnd"/>
       <w:r>
-        <w:t xml:space="preserve"> utilisant le plus les outils numériques</w:t>
+        <w:t>.</w:t>
       </w:r>
     </w:p>
     <w:p>
@@ -17907,35 +18416,26 @@
         <w:jc w:val="both"/>
       </w:pPr>
       <w:r>
-        <w:t xml:space="preserve">La densité de population [0.0,2] bénéficie de niveaux élevés de tous les changements d'indice d'engagement et du pourcentage d’accès. </w:t>
-      </w:r>
-    </w:p>
-    <w:p>
-      <w:pPr>
-        <w:pStyle w:val="Paragraphedeliste"/>
-        <w:jc w:val="both"/>
-      </w:pPr>
+        <w:t xml:space="preserve">La densité de population </w:t>
+      </w:r>
+      <w:r>
+        <w:t>entre 0 et 20% représente la tranche la plus significative des données par rapport au nombre de pages chargée.</w:t>
+      </w:r>
     </w:p>
     <w:p>
       <w:pPr>
         <w:pStyle w:val="Paragraphedeliste"/>
         <w:numPr>
           <w:ilvl w:val="0"/>
-          <w:numId w:val="19"/>
+          <w:numId w:val="20"/>
         </w:numPr>
-        <w:spacing w:line="256" w:lineRule="auto"/>
         <w:jc w:val="both"/>
       </w:pPr>
       <w:r>
-        <w:t xml:space="preserve">La densité de population [0,8.1] montre très moins d'engagement après le confinement, ce qui prouve que les zones avec la plus forte concentration de black et </w:t>
-      </w:r>
-      <w:proofErr w:type="spellStart"/>
-      <w:r>
-        <w:t>hispanic</w:t>
-      </w:r>
-      <w:proofErr w:type="spellEnd"/>
-      <w:r>
-        <w:t xml:space="preserve"> semblent obtenir un plus grand soutien afin qu'ils soient en mesure de mieux surmonter les défis liés à la pandémie dans l'apprentissage numérique.</w:t>
+        <w:t>On note également que le nombre de valeurs non communiquées ou inconnue reste une partie des données importante</w:t>
+      </w:r>
+      <w:r>
+        <w:t xml:space="preserve">. </w:t>
       </w:r>
     </w:p>
     <w:p>
@@ -18151,7 +18651,6 @@
           <w:szCs w:val="21"/>
           <w:lang w:eastAsia="fr-FR"/>
         </w:rPr>
-        <w:lastRenderedPageBreak/>
         <w:t>ggplot</w:t>
       </w:r>
       <w:proofErr w:type="spellEnd"/>
@@ -18421,6 +18920,7 @@
         <w:rPr>
           <w:noProof/>
         </w:rPr>
+        <w:lastRenderedPageBreak/>
         <w:drawing>
           <wp:inline distT="0" distB="0" distL="0" distR="0" wp14:anchorId="1239AF22" wp14:editId="0DF879CD">
             <wp:extent cx="5105400" cy="5080000"/>
@@ -18479,27 +18979,14 @@
       <w:r>
         <w:t xml:space="preserve">Figure </w:t>
       </w:r>
-      <w:r>
-        <w:fldChar w:fldCharType="begin"/>
-      </w:r>
-      <w:r>
-        <w:instrText xml:space="preserve"> SEQ Figure \* ARABIC </w:instrText>
-      </w:r>
-      <w:r>
-        <w:fldChar w:fldCharType="separate"/>
-      </w:r>
-      <w:r>
-        <w:rPr>
-          <w:noProof/>
-        </w:rPr>
-        <w:t>17</w:t>
-      </w:r>
-      <w:r>
-        <w:rPr>
-          <w:noProof/>
-        </w:rPr>
-        <w:fldChar w:fldCharType="end"/>
-      </w:r>
+      <w:fldSimple w:instr=" SEQ Figure \* ARABIC ">
+        <w:r>
+          <w:rPr>
+            <w:noProof/>
+          </w:rPr>
+          <w:t>17</w:t>
+        </w:r>
+      </w:fldSimple>
       <w:r>
         <w:t xml:space="preserve"> - Communautés par districts scolaires</w:t>
       </w:r>
@@ -18510,20 +18997,30 @@
         <w:jc w:val="both"/>
       </w:pPr>
       <w:r>
-        <w:t>Ce graphique représente le nombre de district dans les populations identifiés comme black/</w:t>
-      </w:r>
-      <w:proofErr w:type="spellStart"/>
-      <w:proofErr w:type="gramStart"/>
+        <w:t>Ce graphique représente</w:t>
+      </w:r>
+      <w:r>
+        <w:t xml:space="preserve"> le</w:t>
+      </w:r>
+      <w:r>
+        <w:t xml:space="preserve"> le nombre de district </w:t>
+      </w:r>
+      <w:r>
+        <w:t>scolaires en fonction de la proportion des communautés</w:t>
+      </w:r>
+      <w:r>
+        <w:t xml:space="preserve"> black/</w:t>
+      </w:r>
+      <w:proofErr w:type="spellStart"/>
       <w:r>
         <w:t>hispanic</w:t>
       </w:r>
       <w:proofErr w:type="spellEnd"/>
       <w:r>
-        <w:t xml:space="preserve"> .</w:t>
-      </w:r>
-      <w:proofErr w:type="gramEnd"/>
-      <w:r>
-        <w:t xml:space="preserve"> </w:t>
+        <w:t xml:space="preserve"> dans leur district</w:t>
+      </w:r>
+      <w:r>
+        <w:t xml:space="preserve">. </w:t>
       </w:r>
     </w:p>
     <w:p>
@@ -18545,14 +19042,20 @@
         <w:jc w:val="both"/>
       </w:pPr>
       <w:r>
-        <w:t xml:space="preserve">Le nombre de district dans la densité de population [0,0.2[est élevé, ce qui veut dire plus ce nombre est élevé plus y’a des pages consultées. </w:t>
-      </w:r>
-    </w:p>
-    <w:p>
-      <w:pPr>
-        <w:pStyle w:val="Paragraphedeliste"/>
-        <w:jc w:val="both"/>
-      </w:pPr>
+        <w:t xml:space="preserve">Le nombre de district dans la densité de population </w:t>
+      </w:r>
+      <w:r>
+        <w:t xml:space="preserve">de 0 à 20% </w:t>
+      </w:r>
+      <w:r>
+        <w:t>est</w:t>
+      </w:r>
+      <w:r>
+        <w:t xml:space="preserve"> encore une fois le pourcentage le plus élevé</w:t>
+      </w:r>
+      <w:r>
+        <w:t xml:space="preserve">. </w:t>
+      </w:r>
     </w:p>
     <w:p>
       <w:pPr>
@@ -18565,13 +19068,22 @@
         <w:jc w:val="both"/>
       </w:pPr>
       <w:r>
-        <w:t>Il existe une corrélation claire entre l'accès aux produits et les communautés noir/</w:t>
-      </w:r>
-      <w:proofErr w:type="spellStart"/>
-      <w:r>
-        <w:t>hispanic</w:t>
-      </w:r>
-      <w:proofErr w:type="spellEnd"/>
+        <w:t>Il existe une corrélation claire entre</w:t>
+      </w:r>
+      <w:r>
+        <w:t xml:space="preserve"> les 2 graphiques précédents, entre le nombre de pages chargées par les communautés et les communautés par </w:t>
+      </w:r>
+      <w:r>
+        <w:t>districts (</w:t>
+      </w:r>
+      <w:proofErr w:type="spellStart"/>
+      <w:r>
+        <w:t>cf</w:t>
+      </w:r>
+      <w:proofErr w:type="spellEnd"/>
+      <w:r>
+        <w:t xml:space="preserve"> Figure 16 et 17)</w:t>
+      </w:r>
       <w:r>
         <w:t xml:space="preserve">. </w:t>
       </w:r>
@@ -18836,13 +19348,29 @@
     </w:p>
     <w:p>
       <w:pPr>
+        <w:rPr>
+          <w:rFonts w:eastAsiaTheme="majorEastAsia" w:cstheme="minorHAnsi"/>
+          <w:color w:val="2F5496" w:themeColor="accent1" w:themeShade="BF"/>
+          <w:sz w:val="32"/>
+          <w:szCs w:val="32"/>
+        </w:rPr>
+      </w:pPr>
+      <w:bookmarkStart w:id="26" w:name="_Toc97711320"/>
+      <w:r>
+        <w:rPr>
+          <w:rFonts w:cstheme="minorHAnsi"/>
+        </w:rPr>
+        <w:br w:type="page"/>
+      </w:r>
+    </w:p>
+    <w:p>
+      <w:pPr>
         <w:pStyle w:val="Titre1"/>
         <w:jc w:val="both"/>
         <w:rPr>
           <w:rFonts w:asciiTheme="minorHAnsi" w:hAnsiTheme="minorHAnsi" w:cstheme="minorHAnsi"/>
         </w:rPr>
       </w:pPr>
-      <w:bookmarkStart w:id="26" w:name="_Toc97645140"/>
       <w:r>
         <w:rPr>
           <w:rFonts w:asciiTheme="minorHAnsi" w:hAnsiTheme="minorHAnsi" w:cstheme="minorHAnsi"/>
@@ -18906,7 +19434,7 @@
         <w:pStyle w:val="Titre2"/>
         <w:jc w:val="both"/>
       </w:pPr>
-      <w:bookmarkStart w:id="27" w:name="_Toc97645141"/>
+      <w:bookmarkStart w:id="27" w:name="_Toc97711321"/>
       <w:r>
         <w:t>Dépenses totales</w:t>
       </w:r>
@@ -18932,11 +19460,10 @@
         <w:rPr>
           <w:noProof/>
         </w:rPr>
-        <w:lastRenderedPageBreak/>
         <w:drawing>
-          <wp:inline distT="0" distB="0" distL="0" distR="0" wp14:anchorId="4F79D0CB" wp14:editId="1A18C5D6">
-            <wp:extent cx="5130800" cy="5054600"/>
-            <wp:effectExtent l="0" t="0" r="0" b="0"/>
+          <wp:inline distT="0" distB="0" distL="0" distR="0" wp14:anchorId="4F79D0CB" wp14:editId="12B31ED1">
+            <wp:extent cx="4539343" cy="4471927"/>
+            <wp:effectExtent l="0" t="0" r="0" b="5080"/>
             <wp:docPr id="20" name="Image 20"/>
             <wp:cNvGraphicFramePr>
               <a:graphicFrameLocks xmlns:a="http://schemas.openxmlformats.org/drawingml/2006/main" noChangeAspect="1"/>
@@ -18966,7 +19493,7 @@
                   <pic:spPr bwMode="auto">
                     <a:xfrm>
                       <a:off x="0" y="0"/>
-                      <a:ext cx="5130800" cy="5054600"/>
+                      <a:ext cx="4542017" cy="4474561"/>
                     </a:xfrm>
                     <a:prstGeom prst="rect">
                       <a:avLst/>
@@ -18991,14 +19518,27 @@
       <w:r>
         <w:t xml:space="preserve">Figure </w:t>
       </w:r>
-      <w:fldSimple w:instr=" SEQ Figure \* ARABIC ">
-        <w:r>
-          <w:rPr>
-            <w:noProof/>
-          </w:rPr>
-          <w:t>18</w:t>
-        </w:r>
-      </w:fldSimple>
+      <w:r>
+        <w:fldChar w:fldCharType="begin"/>
+      </w:r>
+      <w:r>
+        <w:instrText xml:space="preserve"> SEQ Figure \* ARABIC </w:instrText>
+      </w:r>
+      <w:r>
+        <w:fldChar w:fldCharType="separate"/>
+      </w:r>
+      <w:r>
+        <w:rPr>
+          <w:noProof/>
+        </w:rPr>
+        <w:t>18</w:t>
+      </w:r>
+      <w:r>
+        <w:rPr>
+          <w:noProof/>
+        </w:rPr>
+        <w:fldChar w:fldCharType="end"/>
+      </w:r>
       <w:r>
         <w:t xml:space="preserve"> - Nombre de pages chargées et budget</w:t>
       </w:r>
@@ -19010,6 +19550,7 @@
       </w:pPr>
       <w:bookmarkStart w:id="28" w:name="_Hlk97584065"/>
       <w:r>
+        <w:lastRenderedPageBreak/>
         <w:t>Ce graphique montre le</w:t>
       </w:r>
       <w:r>
@@ -19112,7 +19653,13 @@
         <w:t>pouvons remarquer</w:t>
       </w:r>
       <w:r>
-        <w:t xml:space="preserve"> également que les districts scolaires dont les dépenses sont comprises entre 10 000 et 18 000 ont plus de 200 millions de pages chargées en 2020.</w:t>
+        <w:t xml:space="preserve"> également que les districts scolaires dont les dépenses sont comprises entre 10 000 et 1</w:t>
+      </w:r>
+      <w:r>
+        <w:t>6</w:t>
+      </w:r>
+      <w:r>
+        <w:t xml:space="preserve"> 000 ont plus de 200 millions de pages chargées en 2020.</w:t>
       </w:r>
     </w:p>
     <w:p>
@@ -19177,7 +19724,6 @@
           <w:szCs w:val="21"/>
           <w:lang w:eastAsia="fr-FR"/>
         </w:rPr>
-        <w:lastRenderedPageBreak/>
         <w:t>graph</w:t>
       </w:r>
       <w:r>
@@ -19635,27 +20181,14 @@
       <w:r>
         <w:t xml:space="preserve">Figure </w:t>
       </w:r>
-      <w:r>
-        <w:fldChar w:fldCharType="begin"/>
-      </w:r>
-      <w:r>
-        <w:instrText xml:space="preserve"> SEQ Figure \* ARABIC </w:instrText>
-      </w:r>
-      <w:r>
-        <w:fldChar w:fldCharType="separate"/>
-      </w:r>
-      <w:r>
-        <w:rPr>
-          <w:noProof/>
-        </w:rPr>
-        <w:t>19</w:t>
-      </w:r>
-      <w:r>
-        <w:rPr>
-          <w:noProof/>
-        </w:rPr>
-        <w:fldChar w:fldCharType="end"/>
-      </w:r>
+      <w:fldSimple w:instr=" SEQ Figure \* ARABIC ">
+        <w:r>
+          <w:rPr>
+            <w:noProof/>
+          </w:rPr>
+          <w:t>19</w:t>
+        </w:r>
+      </w:fldSimple>
       <w:r>
         <w:t xml:space="preserve"> - </w:t>
       </w:r>
@@ -19669,6 +20202,7 @@
         <w:jc w:val="both"/>
       </w:pPr>
       <w:r>
+        <w:lastRenderedPageBreak/>
         <w:t>Ce graphique montre le nombre de dist</w:t>
       </w:r>
       <w:r>
@@ -20045,7 +20579,7 @@
         <w:pStyle w:val="Titre2"/>
         <w:jc w:val="both"/>
       </w:pPr>
-      <w:bookmarkStart w:id="29" w:name="_Toc97645142"/>
+      <w:bookmarkStart w:id="29" w:name="_Toc97711322"/>
       <w:r>
         <w:t>Engagement des élèves</w:t>
       </w:r>
@@ -20072,11 +20606,10 @@
         <w:rPr>
           <w:noProof/>
         </w:rPr>
-        <w:lastRenderedPageBreak/>
         <w:drawing>
-          <wp:inline distT="0" distB="0" distL="0" distR="0" wp14:anchorId="692D0C3C" wp14:editId="3CF67C2B">
-            <wp:extent cx="5092700" cy="5080000"/>
-            <wp:effectExtent l="0" t="0" r="0" b="6350"/>
+          <wp:inline distT="0" distB="0" distL="0" distR="0" wp14:anchorId="692D0C3C" wp14:editId="00F10FF4">
+            <wp:extent cx="4604657" cy="4593174"/>
+            <wp:effectExtent l="0" t="0" r="5715" b="0"/>
             <wp:docPr id="21" name="Image 21"/>
             <wp:cNvGraphicFramePr>
               <a:graphicFrameLocks xmlns:a="http://schemas.openxmlformats.org/drawingml/2006/main" noChangeAspect="1"/>
@@ -20106,7 +20639,7 @@
                   <pic:spPr bwMode="auto">
                     <a:xfrm>
                       <a:off x="0" y="0"/>
-                      <a:ext cx="5092700" cy="5080000"/>
+                      <a:ext cx="4608826" cy="4597333"/>
                     </a:xfrm>
                     <a:prstGeom prst="rect">
                       <a:avLst/>
@@ -20135,56 +20668,37 @@
       <w:r>
         <w:t xml:space="preserve">Figure </w:t>
       </w:r>
-      <w:r>
-        <w:fldChar w:fldCharType="begin"/>
-      </w:r>
-      <w:r>
-        <w:instrText xml:space="preserve"> SEQ Figure \* ARABIC </w:instrText>
-      </w:r>
-      <w:r>
-        <w:fldChar w:fldCharType="separate"/>
-      </w:r>
-      <w:r>
-        <w:rPr>
-          <w:noProof/>
-        </w:rPr>
-        <w:t>20</w:t>
-      </w:r>
-      <w:r>
-        <w:rPr>
-          <w:noProof/>
-        </w:rPr>
-        <w:fldChar w:fldCharType="end"/>
-      </w:r>
+      <w:fldSimple w:instr=" SEQ Figure \* ARABIC ">
+        <w:r>
+          <w:rPr>
+            <w:noProof/>
+          </w:rPr>
+          <w:t>20</w:t>
+        </w:r>
+      </w:fldSimple>
       <w:r>
         <w:t xml:space="preserve"> - Pages chargées par les personnes bénéficiaires d'aides</w:t>
       </w:r>
     </w:p>
     <w:p>
       <w:pPr>
-        <w:ind w:firstLine="708"/>
         <w:jc w:val="both"/>
-        <w:rPr>
-          <w:rFonts w:cstheme="minorHAnsi"/>
-        </w:rPr>
-      </w:pPr>
-      <w:r>
-        <w:rPr>
-          <w:rFonts w:cstheme="minorHAnsi"/>
-        </w:rPr>
-        <w:t>Ce</w:t>
-      </w:r>
-      <w:r>
-        <w:rPr>
-          <w:rFonts w:cstheme="minorHAnsi"/>
-        </w:rPr>
-        <w:t xml:space="preserve"> graphique représente</w:t>
-      </w:r>
-      <w:r>
-        <w:rPr>
-          <w:rFonts w:cstheme="minorHAnsi"/>
-        </w:rPr>
-        <w:t xml:space="preserve"> le nombre de pages chargées par personnes bénéficiant d’une aide.</w:t>
+      </w:pPr>
+      <w:r>
+        <w:lastRenderedPageBreak/>
+        <w:tab/>
+      </w:r>
+      <w:r>
+        <w:t xml:space="preserve">Ce graphique représente, </w:t>
+      </w:r>
+      <w:r>
+        <w:t xml:space="preserve">le nombre de pages chargées celons la proportion de </w:t>
+      </w:r>
+      <w:r>
+        <w:rPr>
+          <w:rFonts w:cstheme="minorHAnsi"/>
+        </w:rPr>
+        <w:t>personnes bénéficiant d’une aide.</w:t>
       </w:r>
     </w:p>
     <w:p>
@@ -20748,7 +21262,6 @@
         <w:rPr>
           <w:noProof/>
         </w:rPr>
-        <w:lastRenderedPageBreak/>
         <w:drawing>
           <wp:inline distT="0" distB="0" distL="0" distR="0" wp14:anchorId="43B2DCCD" wp14:editId="59A138FD">
             <wp:extent cx="5118100" cy="5092700"/>
@@ -20810,27 +21323,14 @@
       <w:r>
         <w:t xml:space="preserve">Figure </w:t>
       </w:r>
-      <w:r>
-        <w:fldChar w:fldCharType="begin"/>
-      </w:r>
-      <w:r>
-        <w:instrText xml:space="preserve"> SEQ Figure \* ARABIC </w:instrText>
-      </w:r>
-      <w:r>
-        <w:fldChar w:fldCharType="separate"/>
-      </w:r>
-      <w:r>
-        <w:rPr>
-          <w:noProof/>
-        </w:rPr>
-        <w:t>21</w:t>
-      </w:r>
-      <w:r>
-        <w:rPr>
-          <w:noProof/>
-        </w:rPr>
-        <w:fldChar w:fldCharType="end"/>
-      </w:r>
+      <w:fldSimple w:instr=" SEQ Figure \* ARABIC ">
+        <w:r>
+          <w:rPr>
+            <w:noProof/>
+          </w:rPr>
+          <w:t>21</w:t>
+        </w:r>
+      </w:fldSimple>
       <w:r>
         <w:t xml:space="preserve"> - Nombre de personnes bénéficiant d'aide dans les </w:t>
       </w:r>
@@ -20849,22 +21349,16 @@
         </w:rPr>
       </w:pPr>
       <w:r>
-        <w:rPr>
-          <w:rFonts w:cstheme="minorHAnsi"/>
-        </w:rPr>
-        <w:t>Ce</w:t>
-      </w:r>
-      <w:r>
-        <w:rPr>
-          <w:rFonts w:cstheme="minorHAnsi"/>
-        </w:rPr>
-        <w:t xml:space="preserve"> graphique représente</w:t>
-      </w:r>
-      <w:r>
-        <w:rPr>
-          <w:rFonts w:cstheme="minorHAnsi"/>
-        </w:rPr>
-        <w:t xml:space="preserve"> le nombre de personnes bénéficiant d’aides par districts.</w:t>
+        <w:t xml:space="preserve">Ce graphique représente le nombre de district scolaires en fonction de la proportion des </w:t>
+      </w:r>
+      <w:r>
+        <w:t xml:space="preserve">personnes </w:t>
+      </w:r>
+      <w:r>
+        <w:rPr>
+          <w:rFonts w:cstheme="minorHAnsi"/>
+        </w:rPr>
+        <w:t>bénéficiant d’aides par districts.</w:t>
       </w:r>
     </w:p>
     <w:p>
@@ -20874,10 +21368,19 @@
           <w:rFonts w:cstheme="minorHAnsi"/>
         </w:rPr>
       </w:pPr>
-      <w:r>
-        <w:rPr>
-          <w:rFonts w:cstheme="minorHAnsi"/>
-        </w:rPr>
+    </w:p>
+    <w:p>
+      <w:pPr>
+        <w:jc w:val="both"/>
+        <w:rPr>
+          <w:rFonts w:cstheme="minorHAnsi"/>
+        </w:rPr>
+      </w:pPr>
+      <w:r>
+        <w:rPr>
+          <w:rFonts w:cstheme="minorHAnsi"/>
+        </w:rPr>
+        <w:lastRenderedPageBreak/>
         <w:t>On observe que :</w:t>
       </w:r>
     </w:p>
@@ -20916,7 +21419,13 @@
         <w:rPr>
           <w:rFonts w:cstheme="minorHAnsi"/>
         </w:rPr>
-        <w:t>Les districts sont majoritairement composés de 20 à 40 % de personnes avec des aides</w:t>
+        <w:t>Les districts composés de 20 à 40 % de personnes avec des aides</w:t>
+      </w:r>
+      <w:r>
+        <w:rPr>
+          <w:rFonts w:cstheme="minorHAnsi"/>
+        </w:rPr>
+        <w:t xml:space="preserve"> représente la valeur la plus élevée</w:t>
       </w:r>
     </w:p>
     <w:p>
@@ -21213,21 +21722,13 @@
     </w:p>
     <w:p>
       <w:pPr>
-        <w:jc w:val="both"/>
-        <w:rPr>
-          <w:rFonts w:cstheme="minorHAnsi"/>
-        </w:rPr>
-      </w:pPr>
-    </w:p>
-    <w:p>
-      <w:pPr>
         <w:pStyle w:val="Titre1"/>
         <w:jc w:val="both"/>
         <w:rPr>
           <w:rFonts w:asciiTheme="minorHAnsi" w:hAnsiTheme="minorHAnsi" w:cstheme="minorHAnsi"/>
         </w:rPr>
       </w:pPr>
-      <w:bookmarkStart w:id="30" w:name="_Toc97645143"/>
+      <w:bookmarkStart w:id="30" w:name="_Toc97711323"/>
       <w:r>
         <w:rPr>
           <w:rFonts w:asciiTheme="minorHAnsi" w:hAnsiTheme="minorHAnsi" w:cstheme="minorHAnsi"/>
@@ -21250,7 +21751,6 @@
         <w:ind w:firstLine="360"/>
       </w:pPr>
       <w:r>
-        <w:lastRenderedPageBreak/>
         <w:t>L’éducation hors ligne a ses propres limites qui ne peuvent être surmontées et qui sont battues avec succès par l'éducation en ligne :</w:t>
       </w:r>
     </w:p>
@@ -21326,6 +21826,7 @@
       <w:pPr>
         <w:pStyle w:val="Titre1"/>
       </w:pPr>
+      <w:bookmarkStart w:id="32" w:name="_Toc97711324"/>
       <w:r>
         <w:t>Limites et r</w:t>
       </w:r>
@@ -21335,8 +21836,8 @@
       <w:r>
         <w:t>s</w:t>
       </w:r>
-    </w:p>
-    <w:p/>
+      <w:bookmarkEnd w:id="32"/>
+    </w:p>
     <w:p>
       <w:pPr>
         <w:jc w:val="both"/>
@@ -23043,6 +23544,119 @@
     </w:lvl>
   </w:abstractNum>
   <w:abstractNum w:abstractNumId="13" w15:restartNumberingAfterBreak="0">
+    <w:nsid w:val="58770E3B"/>
+    <w:multiLevelType w:val="hybridMultilevel"/>
+    <w:tmpl w:val="35CC5526"/>
+    <w:lvl w:ilvl="0" w:tplc="040C0001">
+      <w:start w:val="1"/>
+      <w:numFmt w:val="bullet"/>
+      <w:lvlText w:val=""/>
+      <w:lvlJc w:val="left"/>
+      <w:pPr>
+        <w:ind w:left="720" w:hanging="360"/>
+      </w:pPr>
+      <w:rPr>
+        <w:rFonts w:ascii="Symbol" w:hAnsi="Symbol" w:hint="default"/>
+      </w:rPr>
+    </w:lvl>
+    <w:lvl w:ilvl="1" w:tplc="040C0003" w:tentative="1">
+      <w:start w:val="1"/>
+      <w:numFmt w:val="bullet"/>
+      <w:lvlText w:val="o"/>
+      <w:lvlJc w:val="left"/>
+      <w:pPr>
+        <w:ind w:left="1440" w:hanging="360"/>
+      </w:pPr>
+      <w:rPr>
+        <w:rFonts w:ascii="Courier New" w:hAnsi="Courier New" w:cs="Courier New" w:hint="default"/>
+      </w:rPr>
+    </w:lvl>
+    <w:lvl w:ilvl="2" w:tplc="040C0005" w:tentative="1">
+      <w:start w:val="1"/>
+      <w:numFmt w:val="bullet"/>
+      <w:lvlText w:val=""/>
+      <w:lvlJc w:val="left"/>
+      <w:pPr>
+        <w:ind w:left="2160" w:hanging="360"/>
+      </w:pPr>
+      <w:rPr>
+        <w:rFonts w:ascii="Wingdings" w:hAnsi="Wingdings" w:hint="default"/>
+      </w:rPr>
+    </w:lvl>
+    <w:lvl w:ilvl="3" w:tplc="040C0001" w:tentative="1">
+      <w:start w:val="1"/>
+      <w:numFmt w:val="bullet"/>
+      <w:lvlText w:val=""/>
+      <w:lvlJc w:val="left"/>
+      <w:pPr>
+        <w:ind w:left="2880" w:hanging="360"/>
+      </w:pPr>
+      <w:rPr>
+        <w:rFonts w:ascii="Symbol" w:hAnsi="Symbol" w:hint="default"/>
+      </w:rPr>
+    </w:lvl>
+    <w:lvl w:ilvl="4" w:tplc="040C0003" w:tentative="1">
+      <w:start w:val="1"/>
+      <w:numFmt w:val="bullet"/>
+      <w:lvlText w:val="o"/>
+      <w:lvlJc w:val="left"/>
+      <w:pPr>
+        <w:ind w:left="3600" w:hanging="360"/>
+      </w:pPr>
+      <w:rPr>
+        <w:rFonts w:ascii="Courier New" w:hAnsi="Courier New" w:cs="Courier New" w:hint="default"/>
+      </w:rPr>
+    </w:lvl>
+    <w:lvl w:ilvl="5" w:tplc="040C0005" w:tentative="1">
+      <w:start w:val="1"/>
+      <w:numFmt w:val="bullet"/>
+      <w:lvlText w:val=""/>
+      <w:lvlJc w:val="left"/>
+      <w:pPr>
+        <w:ind w:left="4320" w:hanging="360"/>
+      </w:pPr>
+      <w:rPr>
+        <w:rFonts w:ascii="Wingdings" w:hAnsi="Wingdings" w:hint="default"/>
+      </w:rPr>
+    </w:lvl>
+    <w:lvl w:ilvl="6" w:tplc="040C0001" w:tentative="1">
+      <w:start w:val="1"/>
+      <w:numFmt w:val="bullet"/>
+      <w:lvlText w:val=""/>
+      <w:lvlJc w:val="left"/>
+      <w:pPr>
+        <w:ind w:left="5040" w:hanging="360"/>
+      </w:pPr>
+      <w:rPr>
+        <w:rFonts w:ascii="Symbol" w:hAnsi="Symbol" w:hint="default"/>
+      </w:rPr>
+    </w:lvl>
+    <w:lvl w:ilvl="7" w:tplc="040C0003" w:tentative="1">
+      <w:start w:val="1"/>
+      <w:numFmt w:val="bullet"/>
+      <w:lvlText w:val="o"/>
+      <w:lvlJc w:val="left"/>
+      <w:pPr>
+        <w:ind w:left="5760" w:hanging="360"/>
+      </w:pPr>
+      <w:rPr>
+        <w:rFonts w:ascii="Courier New" w:hAnsi="Courier New" w:cs="Courier New" w:hint="default"/>
+      </w:rPr>
+    </w:lvl>
+    <w:lvl w:ilvl="8" w:tplc="040C0005" w:tentative="1">
+      <w:start w:val="1"/>
+      <w:numFmt w:val="bullet"/>
+      <w:lvlText w:val=""/>
+      <w:lvlJc w:val="left"/>
+      <w:pPr>
+        <w:ind w:left="6480" w:hanging="360"/>
+      </w:pPr>
+      <w:rPr>
+        <w:rFonts w:ascii="Wingdings" w:hAnsi="Wingdings" w:hint="default"/>
+      </w:rPr>
+    </w:lvl>
+  </w:abstractNum>
+  <w:abstractNum w:abstractNumId="14" w15:restartNumberingAfterBreak="0">
     <w:nsid w:val="5B453277"/>
     <w:multiLevelType w:val="hybridMultilevel"/>
     <w:tmpl w:val="644E7E36"/>
@@ -23155,7 +23769,7 @@
       </w:rPr>
     </w:lvl>
   </w:abstractNum>
-  <w:abstractNum w:abstractNumId="14" w15:restartNumberingAfterBreak="0">
+  <w:abstractNum w:abstractNumId="15" w15:restartNumberingAfterBreak="0">
     <w:nsid w:val="61FD7B6F"/>
     <w:multiLevelType w:val="hybridMultilevel"/>
     <w:tmpl w:val="4718C4E4"/>
@@ -23268,7 +23882,7 @@
       </w:rPr>
     </w:lvl>
   </w:abstractNum>
-  <w:abstractNum w:abstractNumId="15" w15:restartNumberingAfterBreak="0">
+  <w:abstractNum w:abstractNumId="16" w15:restartNumberingAfterBreak="0">
     <w:nsid w:val="6DBA43C8"/>
     <w:multiLevelType w:val="hybridMultilevel"/>
     <w:tmpl w:val="4230ADE2"/>
@@ -23381,7 +23995,7 @@
       </w:rPr>
     </w:lvl>
   </w:abstractNum>
-  <w:abstractNum w:abstractNumId="16" w15:restartNumberingAfterBreak="0">
+  <w:abstractNum w:abstractNumId="17" w15:restartNumberingAfterBreak="0">
     <w:nsid w:val="6ECD0146"/>
     <w:multiLevelType w:val="hybridMultilevel"/>
     <w:tmpl w:val="056688D0"/>
@@ -23494,7 +24108,7 @@
       </w:rPr>
     </w:lvl>
   </w:abstractNum>
-  <w:abstractNum w:abstractNumId="17" w15:restartNumberingAfterBreak="0">
+  <w:abstractNum w:abstractNumId="18" w15:restartNumberingAfterBreak="0">
     <w:nsid w:val="73A25C24"/>
     <w:multiLevelType w:val="hybridMultilevel"/>
     <w:tmpl w:val="52BA3DD8"/>
@@ -23607,7 +24221,7 @@
       </w:rPr>
     </w:lvl>
   </w:abstractNum>
-  <w:abstractNum w:abstractNumId="18" w15:restartNumberingAfterBreak="0">
+  <w:abstractNum w:abstractNumId="19" w15:restartNumberingAfterBreak="0">
     <w:nsid w:val="7633529C"/>
     <w:multiLevelType w:val="hybridMultilevel"/>
     <w:tmpl w:val="E2823806"/>
@@ -23720,7 +24334,7 @@
       </w:rPr>
     </w:lvl>
   </w:abstractNum>
-  <w:abstractNum w:abstractNumId="19" w15:restartNumberingAfterBreak="0">
+  <w:abstractNum w:abstractNumId="20" w15:restartNumberingAfterBreak="0">
     <w:nsid w:val="77E85221"/>
     <w:multiLevelType w:val="hybridMultilevel"/>
     <w:tmpl w:val="031A68E8"/>
@@ -23833,7 +24447,7 @@
       </w:rPr>
     </w:lvl>
   </w:abstractNum>
-  <w:abstractNum w:abstractNumId="20" w15:restartNumberingAfterBreak="0">
+  <w:abstractNum w:abstractNumId="21" w15:restartNumberingAfterBreak="0">
     <w:nsid w:val="788F46AC"/>
     <w:multiLevelType w:val="hybridMultilevel"/>
     <w:tmpl w:val="03FC47CC"/>
@@ -23946,7 +24560,7 @@
       </w:rPr>
     </w:lvl>
   </w:abstractNum>
-  <w:abstractNum w:abstractNumId="21" w15:restartNumberingAfterBreak="0">
+  <w:abstractNum w:abstractNumId="22" w15:restartNumberingAfterBreak="0">
     <w:nsid w:val="7E2240E6"/>
     <w:multiLevelType w:val="hybridMultilevel"/>
     <w:tmpl w:val="E6969858"/>
@@ -24063,16 +24677,16 @@
     <w:abstractNumId w:val="11"/>
   </w:num>
   <w:num w:numId="2">
-    <w:abstractNumId w:val="13"/>
+    <w:abstractNumId w:val="14"/>
   </w:num>
   <w:num w:numId="3">
     <w:abstractNumId w:val="5"/>
   </w:num>
   <w:num w:numId="4">
-    <w:abstractNumId w:val="16"/>
+    <w:abstractNumId w:val="17"/>
   </w:num>
   <w:num w:numId="5">
-    <w:abstractNumId w:val="15"/>
+    <w:abstractNumId w:val="16"/>
   </w:num>
   <w:num w:numId="6">
     <w:abstractNumId w:val="4"/>
@@ -24081,13 +24695,13 @@
     <w:abstractNumId w:val="6"/>
   </w:num>
   <w:num w:numId="8">
-    <w:abstractNumId w:val="18"/>
+    <w:abstractNumId w:val="19"/>
   </w:num>
   <w:num w:numId="9">
     <w:abstractNumId w:val="12"/>
   </w:num>
   <w:num w:numId="10">
-    <w:abstractNumId w:val="17"/>
+    <w:abstractNumId w:val="18"/>
   </w:num>
   <w:num w:numId="11">
     <w:abstractNumId w:val="9"/>
@@ -24111,25 +24725,28 @@
     <w:abstractNumId w:val="8"/>
   </w:num>
   <w:num w:numId="18">
-    <w:abstractNumId w:val="19"/>
+    <w:abstractNumId w:val="20"/>
   </w:num>
   <w:num w:numId="19">
     <w:abstractNumId w:val="7"/>
   </w:num>
   <w:num w:numId="20">
-    <w:abstractNumId w:val="14"/>
+    <w:abstractNumId w:val="15"/>
   </w:num>
   <w:num w:numId="21">
-    <w:abstractNumId w:val="21"/>
+    <w:abstractNumId w:val="22"/>
   </w:num>
   <w:num w:numId="22">
     <w:abstractNumId w:val="3"/>
   </w:num>
   <w:num w:numId="23">
-    <w:abstractNumId w:val="20"/>
+    <w:abstractNumId w:val="21"/>
   </w:num>
   <w:num w:numId="24">
     <w:abstractNumId w:val="10"/>
+  </w:num>
+  <w:num w:numId="25">
+    <w:abstractNumId w:val="13"/>
   </w:num>
 </w:numbering>
 </file>
@@ -24532,7 +25149,7 @@
   <w:style w:type="paragraph" w:default="1" w:styleId="Normal">
     <w:name w:val="Normal"/>
     <w:qFormat/>
-    <w:rsid w:val="001A71B1"/>
+    <w:rsid w:val="00CF31B0"/>
   </w:style>
   <w:style w:type="paragraph" w:styleId="Titre1">
     <w:name w:val="heading 1"/>

--- a/doc/4BIGF-Lille.docx
+++ b/doc/4BIGF-Lille.docx
@@ -2684,7 +2684,7 @@
                 <w:noProof/>
                 <w:webHidden/>
               </w:rPr>
-              <w:t>11</w:t>
+              <w:t>12</w:t>
             </w:r>
             <w:r>
               <w:rPr>
@@ -2825,7 +2825,7 @@
                 <w:noProof/>
                 <w:webHidden/>
               </w:rPr>
-              <w:t>12</w:t>
+              <w:t>13</w:t>
             </w:r>
             <w:r>
               <w:rPr>
@@ -3107,7 +3107,7 @@
                 <w:noProof/>
                 <w:webHidden/>
               </w:rPr>
-              <w:t>16</w:t>
+              <w:t>17</w:t>
             </w:r>
             <w:r>
               <w:rPr>
@@ -3599,7 +3599,7 @@
                 <w:noProof/>
                 <w:webHidden/>
               </w:rPr>
-              <w:t>27</w:t>
+              <w:t>26</w:t>
             </w:r>
             <w:r>
               <w:rPr>
@@ -6915,10 +6915,7 @@
         <w:fldChar w:fldCharType="begin"/>
       </w:r>
       <w:r>
-        <w:instrText xml:space="preserve"> SEQ Figure \* ARABI</w:instrText>
-      </w:r>
-      <w:r>
-        <w:instrText xml:space="preserve">C </w:instrText>
+        <w:instrText xml:space="preserve"> SEQ Figure \* ARABIC </w:instrText>
       </w:r>
       <w:r>
         <w:fldChar w:fldCharType="separate"/>
@@ -13738,40 +13735,7 @@
     </w:p>
     <w:p>
       <w:pPr>
-        <w:rPr>
-          <w:highlight w:val="yellow"/>
-        </w:rPr>
-      </w:pPr>
-      <w:r>
-        <w:rPr>
-          <w:highlight w:val="yellow"/>
-        </w:rPr>
-        <w:t>LC :</w:t>
-      </w:r>
-    </w:p>
-    <w:p>
-      <w:pPr>
-        <w:rPr>
-          <w:highlight w:val="yellow"/>
-        </w:rPr>
-      </w:pPr>
-      <w:r>
-        <w:rPr>
-          <w:highlight w:val="yellow"/>
-        </w:rPr>
-        <w:t>CM :</w:t>
-      </w:r>
-    </w:p>
-    <w:p>
-      <w:r>
-        <w:rPr>
-          <w:highlight w:val="yellow"/>
-        </w:rPr>
-        <w:t>LC/CM/SDO :</w:t>
-      </w:r>
-    </w:p>
-    <w:p>
-      <w:pPr>
+        <w:spacing w:after="0" w:line="240" w:lineRule="auto"/>
         <w:jc w:val="both"/>
         <w:rPr>
           <w:rFonts w:cstheme="minorHAnsi"/>
@@ -13781,7 +13745,72 @@
         <w:rPr>
           <w:rFonts w:cstheme="minorHAnsi"/>
         </w:rPr>
-        <w:tab/>
+        <w:t>LC = Apprentissage et programme d'études</w:t>
+      </w:r>
+    </w:p>
+    <w:p>
+      <w:pPr>
+        <w:spacing w:after="0" w:line="240" w:lineRule="auto"/>
+        <w:jc w:val="both"/>
+        <w:rPr>
+          <w:rFonts w:cstheme="minorHAnsi"/>
+        </w:rPr>
+      </w:pPr>
+      <w:r>
+        <w:rPr>
+          <w:rFonts w:cstheme="minorHAnsi"/>
+        </w:rPr>
+        <w:t>CM = Gestion de classe</w:t>
+      </w:r>
+    </w:p>
+    <w:p>
+      <w:pPr>
+        <w:spacing w:after="0" w:line="240" w:lineRule="auto"/>
+        <w:jc w:val="both"/>
+        <w:rPr>
+          <w:rFonts w:cstheme="minorHAnsi"/>
+        </w:rPr>
+      </w:pPr>
+      <w:r>
+        <w:rPr>
+          <w:rFonts w:cstheme="minorHAnsi"/>
+        </w:rPr>
+        <w:t>SDO = Opérations de</w:t>
+      </w:r>
+      <w:r>
+        <w:rPr>
+          <w:rFonts w:cstheme="minorHAnsi"/>
+        </w:rPr>
+        <w:t xml:space="preserve"> </w:t>
+      </w:r>
+      <w:r>
+        <w:rPr>
+          <w:rFonts w:cstheme="minorHAnsi"/>
+        </w:rPr>
+        <w:t>l'école et du district</w:t>
+      </w:r>
+    </w:p>
+    <w:p>
+      <w:pPr>
+        <w:spacing w:after="0" w:line="240" w:lineRule="auto"/>
+        <w:jc w:val="both"/>
+        <w:rPr>
+          <w:rFonts w:cstheme="minorHAnsi"/>
+        </w:rPr>
+      </w:pPr>
+    </w:p>
+    <w:p>
+      <w:pPr>
+        <w:ind w:firstLine="708"/>
+        <w:jc w:val="both"/>
+        <w:rPr>
+          <w:rFonts w:cstheme="minorHAnsi"/>
+        </w:rPr>
+      </w:pPr>
+      <w:r>
+        <w:rPr>
+          <w:rFonts w:cstheme="minorHAnsi"/>
+        </w:rPr>
         <w:t>Ce graphique montre les fonctions primaires les plus présentes.</w:t>
       </w:r>
     </w:p>
@@ -21349,10 +21378,7 @@
         </w:rPr>
       </w:pPr>
       <w:r>
-        <w:t xml:space="preserve">Ce graphique représente le nombre de district scolaires en fonction de la proportion des </w:t>
-      </w:r>
-      <w:r>
-        <w:t xml:space="preserve">personnes </w:t>
+        <w:t xml:space="preserve">Ce graphique représente le nombre de district scolaires en fonction de la proportion des personnes </w:t>
       </w:r>
       <w:r>
         <w:rPr>
